--- a/docs/AdvanceJava.docx
+++ b/docs/AdvanceJava.docx
@@ -203,6 +203,1995 @@
       <w:pPr>
         <w:pStyle w:val="NoSpacing"/>
       </w:pPr>
+    </w:p>
+    <w:p>
+      <w:pPr>
+        <w:pStyle w:val="NoSpacing"/>
+      </w:pPr>
+    </w:p>
+    <w:p>
+      <w:pPr>
+        <w:pStyle w:val="NoSpacing"/>
+      </w:pPr>
+    </w:p>
+    <w:p>
+      <w:r>
+        <w:br w:type="page"/>
+      </w:r>
+    </w:p>
+    <w:p>
+      <w:pPr>
+        <w:pStyle w:val="NoSpacing"/>
+        <w:rPr>
+          <w:b/>
+          <w:bCs/>
+          <w:u w:val="single"/>
+        </w:rPr>
+      </w:pPr>
+      <w:r>
+        <w:rPr>
+          <w:b/>
+          <w:bCs/>
+          <w:u w:val="single"/>
+        </w:rPr>
+        <w:lastRenderedPageBreak/>
+        <w:t xml:space="preserve">Java Editions </w:t>
+      </w:r>
+    </w:p>
+    <w:p>
+      <w:pPr>
+        <w:pStyle w:val="NoSpacing"/>
+      </w:pPr>
+      <w:r>
+        <w:t xml:space="preserve">JSE </w:t>
+      </w:r>
+    </w:p>
+    <w:p>
+      <w:pPr>
+        <w:pStyle w:val="NoSpacing"/>
+      </w:pPr>
+      <w:r>
+        <w:tab/>
+        <w:t>Java Standard Edition</w:t>
+      </w:r>
+      <w:r>
+        <w:t xml:space="preserve"> </w:t>
+      </w:r>
+      <w:r>
+        <w:t>(JSE) also known as Core Java</w:t>
+      </w:r>
+    </w:p>
+    <w:p>
+      <w:pPr>
+        <w:pStyle w:val="NoSpacing"/>
+      </w:pPr>
+      <w:r>
+        <w:tab/>
+        <w:t>Can develop Console based and Desktop</w:t>
+      </w:r>
+      <w:r>
+        <w:t xml:space="preserve"> application.</w:t>
+      </w:r>
+    </w:p>
+    <w:p>
+      <w:pPr>
+        <w:pStyle w:val="NoSpacing"/>
+      </w:pPr>
+      <w:r>
+        <w:tab/>
+        <w:t>Example: Eclipse, NetBean</w:t>
+      </w:r>
+      <w:r>
+        <w:t>s</w:t>
+      </w:r>
+      <w:r>
+        <w:t>, Oracle</w:t>
+      </w:r>
+    </w:p>
+    <w:p>
+      <w:pPr>
+        <w:pStyle w:val="NoSpacing"/>
+      </w:pPr>
+      <w:r>
+        <w:t>JEE</w:t>
+      </w:r>
+    </w:p>
+    <w:p>
+      <w:pPr>
+        <w:pStyle w:val="NoSpacing"/>
+      </w:pPr>
+      <w:r>
+        <w:tab/>
+        <w:t>Java Enterprise Edition (JEE) also known as Advance Java</w:t>
+      </w:r>
+    </w:p>
+    <w:p>
+      <w:pPr>
+        <w:pStyle w:val="NoSpacing"/>
+      </w:pPr>
+      <w:r>
+        <w:tab/>
+      </w:r>
+      <w:r>
+        <w:t>JSP, Servlet, JMS, JSR</w:t>
+      </w:r>
+      <w:r>
+        <w:t xml:space="preserve">, </w:t>
+      </w:r>
+      <w:proofErr w:type="spellStart"/>
+      <w:r>
+        <w:t>WebServices</w:t>
+      </w:r>
+      <w:proofErr w:type="spellEnd"/>
+      <w:r>
+        <w:t xml:space="preserve"> etc.</w:t>
+      </w:r>
+    </w:p>
+    <w:p>
+      <w:pPr>
+        <w:pStyle w:val="NoSpacing"/>
+      </w:pPr>
+      <w:r>
+        <w:tab/>
+        <w:t xml:space="preserve">Can Develop Web Application. </w:t>
+      </w:r>
+    </w:p>
+    <w:p>
+      <w:pPr>
+        <w:pStyle w:val="NoSpacing"/>
+      </w:pPr>
+      <w:r>
+        <w:tab/>
+        <w:t>Example:</w:t>
+      </w:r>
+      <w:r>
+        <w:t xml:space="preserve"> IRCTC, SBI, ICICI etc.. </w:t>
+      </w:r>
+    </w:p>
+    <w:p>
+      <w:pPr>
+        <w:pStyle w:val="NoSpacing"/>
+      </w:pPr>
+      <w:r>
+        <w:t>JME</w:t>
+      </w:r>
+    </w:p>
+    <w:p>
+      <w:pPr>
+        <w:pStyle w:val="NoSpacing"/>
+      </w:pPr>
+      <w:r>
+        <w:tab/>
+      </w:r>
+      <w:r>
+        <w:t>Java Micro Edition (JME)</w:t>
+      </w:r>
+      <w:r>
+        <w:t>.</w:t>
+      </w:r>
+    </w:p>
+    <w:p>
+      <w:pPr>
+        <w:pStyle w:val="NoSpacing"/>
+      </w:pPr>
+      <w:r>
+        <w:tab/>
+        <w:t xml:space="preserve">Use to develop Embedded application, </w:t>
+      </w:r>
+      <w:r>
+        <w:t>Mobile Application.</w:t>
+      </w:r>
+      <w:r>
+        <w:t xml:space="preserve"> </w:t>
+      </w:r>
+      <w:r>
+        <w:br w:type="page"/>
+      </w:r>
+    </w:p>
+    <w:p>
+      <w:pPr>
+        <w:pStyle w:val="NoSpacing"/>
+        <w:rPr>
+          <w:b/>
+          <w:bCs/>
+          <w:u w:val="single"/>
+        </w:rPr>
+      </w:pPr>
+      <w:r>
+        <w:rPr>
+          <w:b/>
+          <w:bCs/>
+          <w:u w:val="single"/>
+        </w:rPr>
+        <w:lastRenderedPageBreak/>
+        <w:t>Server Setup</w:t>
+      </w:r>
+    </w:p>
+    <w:p>
+      <w:pPr>
+        <w:pStyle w:val="NoSpacing"/>
+        <w:numPr>
+          <w:ilvl w:val="0"/>
+          <w:numId w:val="2"/>
+        </w:numPr>
+      </w:pPr>
+      <w:r>
+        <w:t>Download Server</w:t>
+      </w:r>
+    </w:p>
+    <w:p>
+      <w:pPr>
+        <w:pStyle w:val="NoSpacing"/>
+        <w:numPr>
+          <w:ilvl w:val="1"/>
+          <w:numId w:val="2"/>
+        </w:numPr>
+      </w:pPr>
+      <w:r>
+        <w:t xml:space="preserve">Tomcat Server Download </w:t>
+      </w:r>
+    </w:p>
+    <w:p>
+      <w:pPr>
+        <w:pStyle w:val="NoSpacing"/>
+        <w:ind w:left="1440"/>
+      </w:pPr>
+      <w:hyperlink r:id="rId5" w:history="1">
+        <w:r>
+          <w:rPr>
+            <w:rStyle w:val="Hyperlink"/>
+          </w:rPr>
+          <w:t>https://tomcat.apache.org/download-90.cgi</w:t>
+        </w:r>
+      </w:hyperlink>
+      <w:r>
+        <w:t xml:space="preserve"> </w:t>
+      </w:r>
+    </w:p>
+    <w:p>
+      <w:pPr>
+        <w:pStyle w:val="NoSpacing"/>
+        <w:ind w:left="1440"/>
+      </w:pPr>
+      <w:r>
+        <w:rPr>
+          <w:noProof/>
+        </w:rPr>
+        <w:drawing>
+          <wp:inline distT="0" distB="0" distL="0" distR="0" wp14:anchorId="3D95D0DC" wp14:editId="6172DCDE">
+            <wp:extent cx="4550833" cy="1888887"/>
+            <wp:effectExtent l="0" t="0" r="2540" b="0"/>
+            <wp:docPr id="1" name="Picture 1"/>
+            <wp:cNvGraphicFramePr>
+              <a:graphicFrameLocks xmlns:a="http://schemas.openxmlformats.org/drawingml/2006/main" noChangeAspect="1"/>
+            </wp:cNvGraphicFramePr>
+            <a:graphic xmlns:a="http://schemas.openxmlformats.org/drawingml/2006/main">
+              <a:graphicData uri="http://schemas.openxmlformats.org/drawingml/2006/picture">
+                <pic:pic xmlns:pic="http://schemas.openxmlformats.org/drawingml/2006/picture">
+                  <pic:nvPicPr>
+                    <pic:cNvPr id="1" name=""/>
+                    <pic:cNvPicPr/>
+                  </pic:nvPicPr>
+                  <pic:blipFill>
+                    <a:blip r:embed="rId6"/>
+                    <a:stretch>
+                      <a:fillRect/>
+                    </a:stretch>
+                  </pic:blipFill>
+                  <pic:spPr>
+                    <a:xfrm>
+                      <a:off x="0" y="0"/>
+                      <a:ext cx="4563123" cy="1893988"/>
+                    </a:xfrm>
+                    <a:prstGeom prst="rect">
+                      <a:avLst/>
+                    </a:prstGeom>
+                  </pic:spPr>
+                </pic:pic>
+              </a:graphicData>
+            </a:graphic>
+          </wp:inline>
+        </w:drawing>
+      </w:r>
+    </w:p>
+    <w:p>
+      <w:pPr>
+        <w:pStyle w:val="NoSpacing"/>
+        <w:numPr>
+          <w:ilvl w:val="1"/>
+          <w:numId w:val="2"/>
+        </w:numPr>
+      </w:pPr>
+      <w:r>
+        <w:t>Extract the ZIP file</w:t>
+      </w:r>
+    </w:p>
+    <w:p>
+      <w:pPr>
+        <w:pStyle w:val="NoSpacing"/>
+        <w:numPr>
+          <w:ilvl w:val="1"/>
+          <w:numId w:val="2"/>
+        </w:numPr>
+      </w:pPr>
+      <w:r>
+        <w:t>To Start server Go to “bin” -&gt; double click on “startup.bat”</w:t>
+      </w:r>
+    </w:p>
+    <w:p>
+      <w:pPr>
+        <w:pStyle w:val="NoSpacing"/>
+        <w:numPr>
+          <w:ilvl w:val="0"/>
+          <w:numId w:val="2"/>
+        </w:numPr>
+      </w:pPr>
+      <w:r>
+        <w:t>Configure Server into Eclipse</w:t>
+      </w:r>
+    </w:p>
+    <w:p>
+      <w:pPr>
+        <w:pStyle w:val="NoSpacing"/>
+        <w:numPr>
+          <w:ilvl w:val="1"/>
+          <w:numId w:val="2"/>
+        </w:numPr>
+      </w:pPr>
+      <w:r>
+        <w:t>Open eclipse workspace</w:t>
+      </w:r>
+    </w:p>
+    <w:p>
+      <w:pPr>
+        <w:pStyle w:val="NoSpacing"/>
+        <w:numPr>
+          <w:ilvl w:val="1"/>
+          <w:numId w:val="2"/>
+        </w:numPr>
+      </w:pPr>
+      <w:r>
+        <w:t>Set a Java EE perspective.</w:t>
+      </w:r>
+    </w:p>
+    <w:p>
+      <w:pPr>
+        <w:pStyle w:val="NoSpacing"/>
+        <w:numPr>
+          <w:ilvl w:val="1"/>
+          <w:numId w:val="2"/>
+        </w:numPr>
+      </w:pPr>
+      <w:r>
+        <w:t>Add Server into Servers tab at the bottom of the window</w:t>
+      </w:r>
+    </w:p>
+    <w:p>
+      <w:pPr>
+        <w:pStyle w:val="NoSpacing"/>
+        <w:numPr>
+          <w:ilvl w:val="1"/>
+          <w:numId w:val="2"/>
+        </w:numPr>
+      </w:pPr>
+      <w:r>
+        <w:t>Click On the “Create New Server” link</w:t>
+      </w:r>
+    </w:p>
+    <w:p>
+      <w:pPr>
+        <w:pStyle w:val="NoSpacing"/>
+        <w:numPr>
+          <w:ilvl w:val="1"/>
+          <w:numId w:val="2"/>
+        </w:numPr>
+      </w:pPr>
+      <w:r>
+        <w:t>Expand The “Apache” Option from the new window and Select The downloaded tomcat version</w:t>
+      </w:r>
+    </w:p>
+    <w:p>
+      <w:pPr>
+        <w:pStyle w:val="NoSpacing"/>
+        <w:numPr>
+          <w:ilvl w:val="1"/>
+          <w:numId w:val="2"/>
+        </w:numPr>
+      </w:pPr>
+      <w:r>
+        <w:t>Click on “Next”</w:t>
+      </w:r>
+    </w:p>
+    <w:p>
+      <w:pPr>
+        <w:pStyle w:val="NoSpacing"/>
+        <w:numPr>
+          <w:ilvl w:val="1"/>
+          <w:numId w:val="2"/>
+        </w:numPr>
+      </w:pPr>
+      <w:r>
+        <w:t>Browser the director of the tomcat folder</w:t>
+      </w:r>
+      <w:r>
+        <w:t xml:space="preserve"> (Select a parent folder of the bin, lib, config etc.)</w:t>
+      </w:r>
+      <w:r>
+        <w:t xml:space="preserve"> </w:t>
+      </w:r>
+      <w:r>
+        <w:t xml:space="preserve"> </w:t>
+      </w:r>
+    </w:p>
+    <w:p>
+      <w:pPr>
+        <w:pStyle w:val="NoSpacing"/>
+        <w:numPr>
+          <w:ilvl w:val="1"/>
+          <w:numId w:val="2"/>
+        </w:numPr>
+      </w:pPr>
+      <w:r>
+        <w:t>“Next” and “Finish”</w:t>
+      </w:r>
+    </w:p>
+    <w:p>
+      <w:pPr>
+        <w:pStyle w:val="NoSpacing"/>
+        <w:numPr>
+          <w:ilvl w:val="0"/>
+          <w:numId w:val="2"/>
+        </w:numPr>
+      </w:pPr>
+      <w:r>
+        <w:t>Start The Tomcat Server</w:t>
+      </w:r>
+    </w:p>
+    <w:p>
+      <w:pPr>
+        <w:pStyle w:val="NoSpacing"/>
+        <w:numPr>
+          <w:ilvl w:val="1"/>
+          <w:numId w:val="2"/>
+        </w:numPr>
+      </w:pPr>
+      <w:r>
+        <w:t>Right click on Server and click on the start.</w:t>
+      </w:r>
+    </w:p>
+    <w:p>
+      <w:pPr>
+        <w:pStyle w:val="NoSpacing"/>
+        <w:rPr>
+          <w:b/>
+          <w:bCs/>
+          <w:u w:val="single"/>
+        </w:rPr>
+      </w:pPr>
+    </w:p>
+    <w:p>
+      <w:pPr>
+        <w:pStyle w:val="NoSpacing"/>
+        <w:rPr>
+          <w:b/>
+          <w:bCs/>
+          <w:u w:val="single"/>
+        </w:rPr>
+      </w:pPr>
+    </w:p>
+    <w:p>
+      <w:pPr>
+        <w:pStyle w:val="NoSpacing"/>
+        <w:rPr>
+          <w:b/>
+          <w:bCs/>
+          <w:u w:val="single"/>
+        </w:rPr>
+      </w:pPr>
+    </w:p>
+    <w:p>
+      <w:pPr>
+        <w:rPr>
+          <w:b/>
+          <w:bCs/>
+          <w:u w:val="single"/>
+        </w:rPr>
+      </w:pPr>
+      <w:r>
+        <w:rPr>
+          <w:b/>
+          <w:bCs/>
+          <w:u w:val="single"/>
+        </w:rPr>
+        <w:br w:type="page"/>
+      </w:r>
+    </w:p>
+    <w:p>
+      <w:pPr>
+        <w:rPr>
+          <w:b/>
+          <w:bCs/>
+          <w:u w:val="single"/>
+        </w:rPr>
+      </w:pPr>
+      <w:r>
+        <w:rPr>
+          <w:b/>
+          <w:bCs/>
+          <w:u w:val="single"/>
+        </w:rPr>
+        <w:lastRenderedPageBreak/>
+        <w:t>Dynamic Web Application</w:t>
+      </w:r>
+    </w:p>
+    <w:p>
+      <w:pPr>
+        <w:pStyle w:val="ListParagraph"/>
+        <w:numPr>
+          <w:ilvl w:val="0"/>
+          <w:numId w:val="6"/>
+        </w:numPr>
+      </w:pPr>
+      <w:r>
+        <w:t>File</w:t>
+      </w:r>
+      <w:r>
+        <w:t xml:space="preserve"> -&gt; New –&gt; “Dynamic Web Project”</w:t>
+      </w:r>
+    </w:p>
+    <w:p>
+      <w:pPr>
+        <w:pStyle w:val="ListParagraph"/>
+        <w:numPr>
+          <w:ilvl w:val="0"/>
+          <w:numId w:val="6"/>
+        </w:numPr>
+      </w:pPr>
+      <w:r>
+        <w:t>Set a Project name and Make sure than Target runtime must not be “&lt;N</w:t>
+      </w:r>
+      <w:r>
+        <w:t>one</w:t>
+      </w:r>
+      <w:r>
+        <w:t>&gt;”</w:t>
+      </w:r>
+    </w:p>
+    <w:p>
+      <w:pPr>
+        <w:pStyle w:val="ListParagraph"/>
+        <w:numPr>
+          <w:ilvl w:val="0"/>
+          <w:numId w:val="6"/>
+        </w:numPr>
+      </w:pPr>
+      <w:r>
+        <w:t>Click Next</w:t>
+      </w:r>
+      <w:r>
+        <w:t xml:space="preserve"> - &gt; Next </w:t>
+      </w:r>
+    </w:p>
+    <w:p>
+      <w:pPr>
+        <w:pStyle w:val="ListParagraph"/>
+        <w:numPr>
+          <w:ilvl w:val="0"/>
+          <w:numId w:val="6"/>
+        </w:numPr>
+      </w:pPr>
+      <w:r>
+        <w:t>Make sure that select check box for “web.ml deployment descriptor”</w:t>
+      </w:r>
+    </w:p>
+    <w:p/>
+    <w:p>
+      <w:pPr>
+        <w:rPr>
+          <w:b/>
+          <w:bCs/>
+          <w:u w:val="single"/>
+        </w:rPr>
+      </w:pPr>
+      <w:r>
+        <w:rPr>
+          <w:b/>
+          <w:bCs/>
+          <w:u w:val="single"/>
+        </w:rPr>
+        <w:t>Dynamic Project Structure</w:t>
+      </w:r>
+    </w:p>
+    <w:p>
+      <w:r>
+        <w:object w:dxaOrig="11340" w:dyaOrig="6610" w14:anchorId="56AB81AB">
+          <v:shapetype id="_x0000_t75" coordsize="21600,21600" o:spt="75" o:preferrelative="t" path="m@4@5l@4@11@9@11@9@5xe" filled="f" stroked="f">
+            <v:stroke joinstyle="miter"/>
+            <v:formulas>
+              <v:f eqn="if lineDrawn pixelLineWidth 0"/>
+              <v:f eqn="sum @0 1 0"/>
+              <v:f eqn="sum 0 0 @1"/>
+              <v:f eqn="prod @2 1 2"/>
+              <v:f eqn="prod @3 21600 pixelWidth"/>
+              <v:f eqn="prod @3 21600 pixelHeight"/>
+              <v:f eqn="sum @0 0 1"/>
+              <v:f eqn="prod @6 1 2"/>
+              <v:f eqn="prod @7 21600 pixelWidth"/>
+              <v:f eqn="sum @8 21600 0"/>
+              <v:f eqn="prod @7 21600 pixelHeight"/>
+              <v:f eqn="sum @10 21600 0"/>
+            </v:formulas>
+            <v:path o:extrusionok="f" gradientshapeok="t" o:connecttype="rect"/>
+            <o:lock v:ext="edit" aspectratio="t"/>
+          </v:shapetype>
+          <v:shape id="_x0000_i1025" type="#_x0000_t75" style="width:340.65pt;height:198.65pt" o:ole="">
+            <v:imagedata r:id="rId7" o:title=""/>
+          </v:shape>
+          <o:OLEObject Type="Embed" ProgID="Paint.Picture" ShapeID="_x0000_i1025" DrawAspect="Content" ObjectID="_1715848257" r:id="rId8"/>
+        </w:object>
+      </w:r>
+      <w:r>
+        <w:t xml:space="preserve"> </w:t>
+      </w:r>
+      <w:r>
+        <w:br w:type="page"/>
+      </w:r>
+    </w:p>
+    <w:p>
+      <w:pPr>
+        <w:pStyle w:val="NoSpacing"/>
+        <w:rPr>
+          <w:b/>
+          <w:bCs/>
+          <w:u w:val="single"/>
+        </w:rPr>
+      </w:pPr>
+      <w:r>
+        <w:rPr>
+          <w:b/>
+          <w:bCs/>
+          <w:u w:val="single"/>
+        </w:rPr>
+        <w:lastRenderedPageBreak/>
+        <w:t>JSP and Servlet</w:t>
+      </w:r>
+    </w:p>
+    <w:p>
+      <w:pPr>
+        <w:pStyle w:val="NoSpacing"/>
+        <w:numPr>
+          <w:ilvl w:val="0"/>
+          <w:numId w:val="3"/>
+        </w:numPr>
+      </w:pPr>
+      <w:r>
+        <w:t>Used to develop a dynamic web application</w:t>
+      </w:r>
+    </w:p>
+    <w:p>
+      <w:pPr>
+        <w:pStyle w:val="NoSpacing"/>
+        <w:numPr>
+          <w:ilvl w:val="0"/>
+          <w:numId w:val="3"/>
+        </w:numPr>
+      </w:pPr>
+      <w:r>
+        <w:t>These technologies are executes at server side.</w:t>
+      </w:r>
+    </w:p>
+    <w:p>
+      <w:pPr>
+        <w:pStyle w:val="NoSpacing"/>
+        <w:numPr>
+          <w:ilvl w:val="0"/>
+          <w:numId w:val="3"/>
+        </w:numPr>
+      </w:pPr>
+      <w:r>
+        <w:t xml:space="preserve">In JSP and Servlet you can get request and generate response </w:t>
+      </w:r>
+    </w:p>
+    <w:p>
+      <w:pPr>
+        <w:pStyle w:val="NoSpacing"/>
+        <w:rPr>
+          <w:b/>
+          <w:bCs/>
+          <w:u w:val="single"/>
+        </w:rPr>
+      </w:pPr>
+    </w:p>
+    <w:p>
+      <w:pPr>
+        <w:pStyle w:val="NoSpacing"/>
+        <w:rPr>
+          <w:b/>
+          <w:bCs/>
+          <w:u w:val="single"/>
+        </w:rPr>
+      </w:pPr>
+      <w:r>
+        <w:rPr>
+          <w:b/>
+          <w:bCs/>
+          <w:u w:val="single"/>
+        </w:rPr>
+        <w:t>Servlet</w:t>
+      </w:r>
+    </w:p>
+    <w:p>
+      <w:pPr>
+        <w:pStyle w:val="NoSpacing"/>
+        <w:numPr>
+          <w:ilvl w:val="0"/>
+          <w:numId w:val="4"/>
+        </w:numPr>
+      </w:pPr>
+      <w:r>
+        <w:t>Servlet is a java class.</w:t>
+      </w:r>
+    </w:p>
+    <w:p>
+      <w:pPr>
+        <w:pStyle w:val="NoSpacing"/>
+        <w:numPr>
+          <w:ilvl w:val="0"/>
+          <w:numId w:val="4"/>
+        </w:numPr>
+      </w:pPr>
+      <w:r>
+        <w:t>Used to create dynamic Web Page</w:t>
+      </w:r>
+    </w:p>
+    <w:p>
+      <w:pPr>
+        <w:pStyle w:val="NoSpacing"/>
+        <w:numPr>
+          <w:ilvl w:val="0"/>
+          <w:numId w:val="4"/>
+        </w:numPr>
+      </w:pPr>
+      <w:r>
+        <w:t>Servlet do not have main method.</w:t>
+      </w:r>
+    </w:p>
+    <w:p>
+      <w:pPr>
+        <w:pStyle w:val="NoSpacing"/>
+        <w:numPr>
+          <w:ilvl w:val="0"/>
+          <w:numId w:val="4"/>
+        </w:numPr>
+      </w:pPr>
+      <w:r>
+        <w:t>Servlet are executes by the Servlet container which is a part of server.</w:t>
+      </w:r>
+    </w:p>
+    <w:p>
+      <w:pPr>
+        <w:pStyle w:val="NoSpacing"/>
+        <w:numPr>
+          <w:ilvl w:val="0"/>
+          <w:numId w:val="4"/>
+        </w:numPr>
+      </w:pPr>
+      <w:r>
+        <w:t xml:space="preserve">Servlet can read a request, process a request and generate </w:t>
+      </w:r>
+      <w:r>
+        <w:t>response</w:t>
+      </w:r>
+      <w:r>
+        <w:t>.</w:t>
+      </w:r>
+    </w:p>
+    <w:p>
+      <w:pPr>
+        <w:pStyle w:val="NoSpacing"/>
+        <w:numPr>
+          <w:ilvl w:val="0"/>
+          <w:numId w:val="4"/>
+        </w:numPr>
+      </w:pPr>
+      <w:r>
+        <w:t xml:space="preserve">Every Servlet must </w:t>
+      </w:r>
+      <w:r>
+        <w:t>have</w:t>
+      </w:r>
+      <w:r>
+        <w:t xml:space="preserve"> a unique URL</w:t>
+      </w:r>
+      <w:r>
+        <w:t xml:space="preserve"> and it has to register.</w:t>
+      </w:r>
+    </w:p>
+    <w:p>
+      <w:pPr>
+        <w:pStyle w:val="NoSpacing"/>
+        <w:numPr>
+          <w:ilvl w:val="0"/>
+          <w:numId w:val="4"/>
+        </w:numPr>
+      </w:pPr>
+      <w:r>
+        <w:t xml:space="preserve">Servlet Object creation and </w:t>
+      </w:r>
+      <w:r>
+        <w:t>maintenance</w:t>
+      </w:r>
+      <w:r>
+        <w:t xml:space="preserve"> will be done by Servlet Container.</w:t>
+      </w:r>
+    </w:p>
+    <w:p>
+      <w:pPr>
+        <w:pStyle w:val="NoSpacing"/>
+        <w:numPr>
+          <w:ilvl w:val="0"/>
+          <w:numId w:val="4"/>
+        </w:numPr>
+      </w:pPr>
+      <w:r>
+        <w:t>There is only one object of servlet gets created in a servlet container.</w:t>
+      </w:r>
+    </w:p>
+    <w:p>
+      <w:pPr>
+        <w:pStyle w:val="NoSpacing"/>
+        <w:numPr>
+          <w:ilvl w:val="0"/>
+          <w:numId w:val="4"/>
+        </w:numPr>
+      </w:pPr>
+      <w:r>
+        <w:t>Servlet can contains CSS and HTML code along java code.</w:t>
+      </w:r>
+    </w:p>
+    <w:p>
+      <w:pPr>
+        <w:pStyle w:val="NoSpacing"/>
+        <w:numPr>
+          <w:ilvl w:val="0"/>
+          <w:numId w:val="4"/>
+        </w:numPr>
+      </w:pPr>
+      <w:r>
+        <w:t>Serv</w:t>
+      </w:r>
+      <w:r>
+        <w:t>l</w:t>
+      </w:r>
+      <w:r>
+        <w:t>et is also known as HTML in Java</w:t>
+      </w:r>
+      <w:r>
+        <w:t>.</w:t>
+      </w:r>
+    </w:p>
+    <w:p>
+      <w:pPr>
+        <w:pStyle w:val="NoSpacing"/>
+        <w:numPr>
+          <w:ilvl w:val="0"/>
+          <w:numId w:val="4"/>
+        </w:numPr>
+      </w:pPr>
+      <w:r>
+        <w:t xml:space="preserve"> </w:t>
+      </w:r>
+      <w:r>
+        <w:t xml:space="preserve"> </w:t>
+      </w:r>
+    </w:p>
+    <w:p>
+      <w:pPr>
+        <w:pStyle w:val="NoSpacing"/>
+      </w:pPr>
+    </w:p>
+    <w:p>
+      <w:pPr>
+        <w:pStyle w:val="NoSpacing"/>
+        <w:rPr>
+          <w:b/>
+          <w:bCs/>
+          <w:u w:val="single"/>
+        </w:rPr>
+      </w:pPr>
+      <w:r>
+        <w:rPr>
+          <w:b/>
+          <w:bCs/>
+          <w:u w:val="single"/>
+        </w:rPr>
+        <w:t>How To Create Servlet</w:t>
+      </w:r>
+    </w:p>
+    <w:p>
+      <w:pPr>
+        <w:pStyle w:val="NoSpacing"/>
+        <w:numPr>
+          <w:ilvl w:val="0"/>
+          <w:numId w:val="5"/>
+        </w:numPr>
+      </w:pPr>
+      <w:r>
+        <w:t>There are 3 options to create servlet</w:t>
+      </w:r>
+    </w:p>
+    <w:p>
+      <w:pPr>
+        <w:pStyle w:val="NoSpacing"/>
+        <w:numPr>
+          <w:ilvl w:val="1"/>
+          <w:numId w:val="5"/>
+        </w:numPr>
+      </w:pPr>
+      <w:r>
+        <w:t xml:space="preserve">By Implementing </w:t>
+      </w:r>
+      <w:r>
+        <w:rPr>
+          <w:b/>
+          <w:bCs/>
+          <w:highlight w:val="yellow"/>
+        </w:rPr>
+        <w:t>Servlet</w:t>
+      </w:r>
+      <w:r>
+        <w:t xml:space="preserve"> interface</w:t>
+      </w:r>
+    </w:p>
+    <w:p>
+      <w:pPr>
+        <w:pStyle w:val="NoSpacing"/>
+        <w:numPr>
+          <w:ilvl w:val="1"/>
+          <w:numId w:val="5"/>
+        </w:numPr>
+      </w:pPr>
+      <w:r>
+        <w:t xml:space="preserve">Extending </w:t>
+      </w:r>
+      <w:proofErr w:type="spellStart"/>
+      <w:r>
+        <w:rPr>
+          <w:b/>
+          <w:bCs/>
+          <w:highlight w:val="yellow"/>
+        </w:rPr>
+        <w:t>GenericServlet</w:t>
+      </w:r>
+      <w:proofErr w:type="spellEnd"/>
+      <w:r>
+        <w:t xml:space="preserve"> abstract class</w:t>
+      </w:r>
+    </w:p>
+    <w:p>
+      <w:pPr>
+        <w:pStyle w:val="NoSpacing"/>
+        <w:numPr>
+          <w:ilvl w:val="1"/>
+          <w:numId w:val="5"/>
+        </w:numPr>
+      </w:pPr>
+      <w:r>
+        <w:t xml:space="preserve">Extending </w:t>
+      </w:r>
+      <w:proofErr w:type="spellStart"/>
+      <w:r>
+        <w:rPr>
+          <w:b/>
+          <w:bCs/>
+          <w:highlight w:val="yellow"/>
+        </w:rPr>
+        <w:t>HttpServlet</w:t>
+      </w:r>
+      <w:proofErr w:type="spellEnd"/>
+      <w:r>
+        <w:t xml:space="preserve"> abstract class</w:t>
+      </w:r>
+    </w:p>
+    <w:p>
+      <w:pPr>
+        <w:pStyle w:val="NoSpacing"/>
+        <w:numPr>
+          <w:ilvl w:val="0"/>
+          <w:numId w:val="5"/>
+        </w:numPr>
+      </w:pPr>
+      <w:r>
+        <w:t xml:space="preserve">Can Override a service method to process request and generate response. </w:t>
+      </w:r>
+    </w:p>
+    <w:p>
+      <w:pPr>
+        <w:pStyle w:val="NoSpacing"/>
+        <w:ind w:left="720"/>
+      </w:pPr>
+    </w:p>
+    <w:p>
+      <w:pPr>
+        <w:pStyle w:val="NoSpacing"/>
+        <w:rPr>
+          <w:b/>
+          <w:bCs/>
+          <w:u w:val="single"/>
+        </w:rPr>
+      </w:pPr>
+      <w:r>
+        <w:rPr>
+          <w:b/>
+          <w:bCs/>
+          <w:u w:val="single"/>
+        </w:rPr>
+        <w:t>Register Servlet</w:t>
+      </w:r>
+    </w:p>
+    <w:p>
+      <w:pPr>
+        <w:pStyle w:val="NoSpacing"/>
+        <w:numPr>
+          <w:ilvl w:val="0"/>
+          <w:numId w:val="7"/>
+        </w:numPr>
+      </w:pPr>
+      <w:r>
+        <w:t>By Using XML</w:t>
+      </w:r>
+    </w:p>
+    <w:p>
+      <w:pPr>
+        <w:pStyle w:val="NoSpacing"/>
+        <w:numPr>
+          <w:ilvl w:val="1"/>
+          <w:numId w:val="7"/>
+        </w:numPr>
+      </w:pPr>
+      <w:r>
+        <w:t>This configuration has to do inside web.xml (</w:t>
+      </w:r>
+      <w:proofErr w:type="spellStart"/>
+      <w:r>
+        <w:t>src</w:t>
+      </w:r>
+      <w:proofErr w:type="spellEnd"/>
+      <w:r>
+        <w:t>/main/webapp/WEB-INF)</w:t>
+      </w:r>
+    </w:p>
+    <w:p>
+      <w:pPr>
+        <w:pStyle w:val="NoSpacing"/>
+        <w:numPr>
+          <w:ilvl w:val="1"/>
+          <w:numId w:val="7"/>
+        </w:numPr>
+      </w:pPr>
+      <w:r>
+        <w:t>XML Tags to configure Servlet</w:t>
+      </w:r>
+    </w:p>
+    <w:p>
+      <w:pPr>
+        <w:pStyle w:val="ListParagraph"/>
+        <w:autoSpaceDE w:val="0"/>
+        <w:autoSpaceDN w:val="0"/>
+        <w:adjustRightInd w:val="0"/>
+        <w:spacing w:after="0" w:line="240" w:lineRule="auto"/>
+        <w:ind w:firstLine="720"/>
+        <w:rPr>
+          <w:rFonts w:ascii="Consolas" w:hAnsi="Consolas" w:cs="Consolas"/>
+          <w:sz w:val="18"/>
+          <w:szCs w:val="18"/>
+        </w:rPr>
+      </w:pPr>
+      <w:r>
+        <w:rPr>
+          <w:rFonts w:ascii="Consolas" w:hAnsi="Consolas" w:cs="Consolas"/>
+          <w:color w:val="008080"/>
+          <w:sz w:val="18"/>
+          <w:szCs w:val="18"/>
+        </w:rPr>
+        <w:t>&lt;</w:t>
+      </w:r>
+      <w:r>
+        <w:rPr>
+          <w:rFonts w:ascii="Consolas" w:hAnsi="Consolas" w:cs="Consolas"/>
+          <w:color w:val="3F7F7F"/>
+          <w:sz w:val="18"/>
+          <w:szCs w:val="18"/>
+          <w:shd w:val="clear" w:color="auto" w:fill="D4D4D4"/>
+        </w:rPr>
+        <w:t>servlet</w:t>
+      </w:r>
+      <w:r>
+        <w:rPr>
+          <w:rFonts w:ascii="Consolas" w:hAnsi="Consolas" w:cs="Consolas"/>
+          <w:color w:val="008080"/>
+          <w:sz w:val="18"/>
+          <w:szCs w:val="18"/>
+        </w:rPr>
+        <w:t>&gt;</w:t>
+      </w:r>
+    </w:p>
+    <w:p>
+      <w:pPr>
+        <w:pStyle w:val="ListParagraph"/>
+        <w:autoSpaceDE w:val="0"/>
+        <w:autoSpaceDN w:val="0"/>
+        <w:adjustRightInd w:val="0"/>
+        <w:spacing w:after="0" w:line="240" w:lineRule="auto"/>
+        <w:rPr>
+          <w:rFonts w:ascii="Consolas" w:hAnsi="Consolas" w:cs="Consolas"/>
+          <w:sz w:val="18"/>
+          <w:szCs w:val="18"/>
+        </w:rPr>
+      </w:pPr>
+      <w:r>
+        <w:rPr>
+          <w:rFonts w:ascii="Consolas" w:hAnsi="Consolas" w:cs="Consolas"/>
+          <w:color w:val="000000"/>
+          <w:sz w:val="18"/>
+          <w:szCs w:val="18"/>
+        </w:rPr>
+        <w:tab/>
+      </w:r>
+      <w:r>
+        <w:rPr>
+          <w:rFonts w:ascii="Consolas" w:hAnsi="Consolas" w:cs="Consolas"/>
+          <w:color w:val="000000"/>
+          <w:sz w:val="18"/>
+          <w:szCs w:val="18"/>
+        </w:rPr>
+        <w:tab/>
+      </w:r>
+      <w:r>
+        <w:rPr>
+          <w:rFonts w:ascii="Consolas" w:hAnsi="Consolas" w:cs="Consolas"/>
+          <w:color w:val="008080"/>
+          <w:sz w:val="18"/>
+          <w:szCs w:val="18"/>
+        </w:rPr>
+        <w:t>&lt;</w:t>
+      </w:r>
+      <w:r>
+        <w:rPr>
+          <w:rFonts w:ascii="Consolas" w:hAnsi="Consolas" w:cs="Consolas"/>
+          <w:color w:val="3F7F7F"/>
+          <w:sz w:val="18"/>
+          <w:szCs w:val="18"/>
+        </w:rPr>
+        <w:t>servlet-name</w:t>
+      </w:r>
+      <w:r>
+        <w:rPr>
+          <w:rFonts w:ascii="Consolas" w:hAnsi="Consolas" w:cs="Consolas"/>
+          <w:color w:val="008080"/>
+          <w:sz w:val="18"/>
+          <w:szCs w:val="18"/>
+        </w:rPr>
+        <w:t>&gt;</w:t>
+      </w:r>
+      <w:r>
+        <w:rPr>
+          <w:rFonts w:ascii="Consolas" w:hAnsi="Consolas" w:cs="Consolas"/>
+          <w:color w:val="000000"/>
+          <w:sz w:val="18"/>
+          <w:szCs w:val="18"/>
+        </w:rPr>
+        <w:t>first</w:t>
+      </w:r>
+      <w:r>
+        <w:rPr>
+          <w:rFonts w:ascii="Consolas" w:hAnsi="Consolas" w:cs="Consolas"/>
+          <w:color w:val="008080"/>
+          <w:sz w:val="18"/>
+          <w:szCs w:val="18"/>
+        </w:rPr>
+        <w:t>&lt;/</w:t>
+      </w:r>
+      <w:r>
+        <w:rPr>
+          <w:rFonts w:ascii="Consolas" w:hAnsi="Consolas" w:cs="Consolas"/>
+          <w:color w:val="3F7F7F"/>
+          <w:sz w:val="18"/>
+          <w:szCs w:val="18"/>
+        </w:rPr>
+        <w:t>servlet-name</w:t>
+      </w:r>
+      <w:r>
+        <w:rPr>
+          <w:rFonts w:ascii="Consolas" w:hAnsi="Consolas" w:cs="Consolas"/>
+          <w:color w:val="008080"/>
+          <w:sz w:val="18"/>
+          <w:szCs w:val="18"/>
+        </w:rPr>
+        <w:t>&gt;</w:t>
+      </w:r>
+    </w:p>
+    <w:p>
+      <w:pPr>
+        <w:pStyle w:val="ListParagraph"/>
+        <w:autoSpaceDE w:val="0"/>
+        <w:autoSpaceDN w:val="0"/>
+        <w:adjustRightInd w:val="0"/>
+        <w:spacing w:after="0" w:line="240" w:lineRule="auto"/>
+        <w:rPr>
+          <w:rFonts w:ascii="Consolas" w:hAnsi="Consolas" w:cs="Consolas"/>
+          <w:sz w:val="18"/>
+          <w:szCs w:val="18"/>
+        </w:rPr>
+      </w:pPr>
+      <w:r>
+        <w:rPr>
+          <w:rFonts w:ascii="Consolas" w:hAnsi="Consolas" w:cs="Consolas"/>
+          <w:color w:val="000000"/>
+          <w:sz w:val="18"/>
+          <w:szCs w:val="18"/>
+        </w:rPr>
+        <w:tab/>
+      </w:r>
+      <w:r>
+        <w:rPr>
+          <w:rFonts w:ascii="Consolas" w:hAnsi="Consolas" w:cs="Consolas"/>
+          <w:color w:val="000000"/>
+          <w:sz w:val="18"/>
+          <w:szCs w:val="18"/>
+        </w:rPr>
+        <w:tab/>
+      </w:r>
+      <w:r>
+        <w:rPr>
+          <w:rFonts w:ascii="Consolas" w:hAnsi="Consolas" w:cs="Consolas"/>
+          <w:color w:val="008080"/>
+          <w:sz w:val="18"/>
+          <w:szCs w:val="18"/>
+        </w:rPr>
+        <w:t>&lt;</w:t>
+      </w:r>
+      <w:r>
+        <w:rPr>
+          <w:rFonts w:ascii="Consolas" w:hAnsi="Consolas" w:cs="Consolas"/>
+          <w:color w:val="3F7F7F"/>
+          <w:sz w:val="18"/>
+          <w:szCs w:val="18"/>
+        </w:rPr>
+        <w:t>servlet-class</w:t>
+      </w:r>
+      <w:r>
+        <w:rPr>
+          <w:rFonts w:ascii="Consolas" w:hAnsi="Consolas" w:cs="Consolas"/>
+          <w:color w:val="008080"/>
+          <w:sz w:val="18"/>
+          <w:szCs w:val="18"/>
+        </w:rPr>
+        <w:t>&gt;</w:t>
+      </w:r>
+      <w:proofErr w:type="spellStart"/>
+      <w:r>
+        <w:rPr>
+          <w:rFonts w:ascii="Consolas" w:hAnsi="Consolas" w:cs="Consolas"/>
+          <w:color w:val="000000"/>
+          <w:sz w:val="18"/>
+          <w:szCs w:val="18"/>
+        </w:rPr>
+        <w:t>FirstServlet</w:t>
+      </w:r>
+      <w:proofErr w:type="spellEnd"/>
+      <w:r>
+        <w:rPr>
+          <w:rFonts w:ascii="Consolas" w:hAnsi="Consolas" w:cs="Consolas"/>
+          <w:color w:val="008080"/>
+          <w:sz w:val="18"/>
+          <w:szCs w:val="18"/>
+        </w:rPr>
+        <w:t>&lt;/</w:t>
+      </w:r>
+      <w:r>
+        <w:rPr>
+          <w:rFonts w:ascii="Consolas" w:hAnsi="Consolas" w:cs="Consolas"/>
+          <w:color w:val="3F7F7F"/>
+          <w:sz w:val="18"/>
+          <w:szCs w:val="18"/>
+        </w:rPr>
+        <w:t>servlet-class</w:t>
+      </w:r>
+      <w:r>
+        <w:rPr>
+          <w:rFonts w:ascii="Consolas" w:hAnsi="Consolas" w:cs="Consolas"/>
+          <w:color w:val="008080"/>
+          <w:sz w:val="18"/>
+          <w:szCs w:val="18"/>
+        </w:rPr>
+        <w:t>&gt;</w:t>
+      </w:r>
+    </w:p>
+    <w:p>
+      <w:pPr>
+        <w:pStyle w:val="ListParagraph"/>
+        <w:autoSpaceDE w:val="0"/>
+        <w:autoSpaceDN w:val="0"/>
+        <w:adjustRightInd w:val="0"/>
+        <w:spacing w:after="0" w:line="240" w:lineRule="auto"/>
+        <w:rPr>
+          <w:rFonts w:ascii="Consolas" w:hAnsi="Consolas" w:cs="Consolas"/>
+          <w:sz w:val="18"/>
+          <w:szCs w:val="18"/>
+        </w:rPr>
+      </w:pPr>
+      <w:r>
+        <w:rPr>
+          <w:rFonts w:ascii="Consolas" w:hAnsi="Consolas" w:cs="Consolas"/>
+          <w:color w:val="000000"/>
+          <w:sz w:val="18"/>
+          <w:szCs w:val="18"/>
+        </w:rPr>
+        <w:tab/>
+      </w:r>
+      <w:r>
+        <w:rPr>
+          <w:rFonts w:ascii="Consolas" w:hAnsi="Consolas" w:cs="Consolas"/>
+          <w:color w:val="008080"/>
+          <w:sz w:val="18"/>
+          <w:szCs w:val="18"/>
+        </w:rPr>
+        <w:t>&lt;/</w:t>
+      </w:r>
+      <w:r>
+        <w:rPr>
+          <w:rFonts w:ascii="Consolas" w:hAnsi="Consolas" w:cs="Consolas"/>
+          <w:color w:val="3F7F7F"/>
+          <w:sz w:val="18"/>
+          <w:szCs w:val="18"/>
+          <w:shd w:val="clear" w:color="auto" w:fill="D4D4D4"/>
+        </w:rPr>
+        <w:t>servlet</w:t>
+      </w:r>
+      <w:r>
+        <w:rPr>
+          <w:rFonts w:ascii="Consolas" w:hAnsi="Consolas" w:cs="Consolas"/>
+          <w:color w:val="008080"/>
+          <w:sz w:val="18"/>
+          <w:szCs w:val="18"/>
+        </w:rPr>
+        <w:t>&gt;</w:t>
+      </w:r>
+    </w:p>
+    <w:p>
+      <w:pPr>
+        <w:pStyle w:val="ListParagraph"/>
+        <w:autoSpaceDE w:val="0"/>
+        <w:autoSpaceDN w:val="0"/>
+        <w:adjustRightInd w:val="0"/>
+        <w:spacing w:after="0" w:line="240" w:lineRule="auto"/>
+        <w:rPr>
+          <w:rFonts w:ascii="Consolas" w:hAnsi="Consolas" w:cs="Consolas"/>
+          <w:sz w:val="18"/>
+          <w:szCs w:val="18"/>
+        </w:rPr>
+      </w:pPr>
+      <w:r>
+        <w:rPr>
+          <w:rFonts w:ascii="Consolas" w:hAnsi="Consolas" w:cs="Consolas"/>
+          <w:color w:val="000000"/>
+          <w:sz w:val="18"/>
+          <w:szCs w:val="18"/>
+        </w:rPr>
+        <w:tab/>
+      </w:r>
+      <w:r>
+        <w:rPr>
+          <w:rFonts w:ascii="Consolas" w:hAnsi="Consolas" w:cs="Consolas"/>
+          <w:color w:val="008080"/>
+          <w:sz w:val="18"/>
+          <w:szCs w:val="18"/>
+        </w:rPr>
+        <w:t>&lt;</w:t>
+      </w:r>
+      <w:r>
+        <w:rPr>
+          <w:rFonts w:ascii="Consolas" w:hAnsi="Consolas" w:cs="Consolas"/>
+          <w:color w:val="3F7F7F"/>
+          <w:sz w:val="18"/>
+          <w:szCs w:val="18"/>
+        </w:rPr>
+        <w:t>servlet-mapping</w:t>
+      </w:r>
+      <w:r>
+        <w:rPr>
+          <w:rFonts w:ascii="Consolas" w:hAnsi="Consolas" w:cs="Consolas"/>
+          <w:color w:val="008080"/>
+          <w:sz w:val="18"/>
+          <w:szCs w:val="18"/>
+        </w:rPr>
+        <w:t>&gt;</w:t>
+      </w:r>
+    </w:p>
+    <w:p>
+      <w:pPr>
+        <w:pStyle w:val="ListParagraph"/>
+        <w:autoSpaceDE w:val="0"/>
+        <w:autoSpaceDN w:val="0"/>
+        <w:adjustRightInd w:val="0"/>
+        <w:spacing w:after="0" w:line="240" w:lineRule="auto"/>
+        <w:rPr>
+          <w:rFonts w:ascii="Consolas" w:hAnsi="Consolas" w:cs="Consolas"/>
+          <w:sz w:val="18"/>
+          <w:szCs w:val="18"/>
+        </w:rPr>
+      </w:pPr>
+      <w:r>
+        <w:rPr>
+          <w:rFonts w:ascii="Consolas" w:hAnsi="Consolas" w:cs="Consolas"/>
+          <w:color w:val="000000"/>
+          <w:sz w:val="18"/>
+          <w:szCs w:val="18"/>
+        </w:rPr>
+        <w:tab/>
+      </w:r>
+      <w:r>
+        <w:rPr>
+          <w:rFonts w:ascii="Consolas" w:hAnsi="Consolas" w:cs="Consolas"/>
+          <w:color w:val="000000"/>
+          <w:sz w:val="18"/>
+          <w:szCs w:val="18"/>
+        </w:rPr>
+        <w:tab/>
+      </w:r>
+      <w:r>
+        <w:rPr>
+          <w:rFonts w:ascii="Consolas" w:hAnsi="Consolas" w:cs="Consolas"/>
+          <w:color w:val="008080"/>
+          <w:sz w:val="18"/>
+          <w:szCs w:val="18"/>
+        </w:rPr>
+        <w:t>&lt;</w:t>
+      </w:r>
+      <w:r>
+        <w:rPr>
+          <w:rFonts w:ascii="Consolas" w:hAnsi="Consolas" w:cs="Consolas"/>
+          <w:color w:val="3F7F7F"/>
+          <w:sz w:val="18"/>
+          <w:szCs w:val="18"/>
+        </w:rPr>
+        <w:t>servlet-name</w:t>
+      </w:r>
+      <w:r>
+        <w:rPr>
+          <w:rFonts w:ascii="Consolas" w:hAnsi="Consolas" w:cs="Consolas"/>
+          <w:color w:val="008080"/>
+          <w:sz w:val="18"/>
+          <w:szCs w:val="18"/>
+        </w:rPr>
+        <w:t>&gt;</w:t>
+      </w:r>
+      <w:r>
+        <w:rPr>
+          <w:rFonts w:ascii="Consolas" w:hAnsi="Consolas" w:cs="Consolas"/>
+          <w:color w:val="000000"/>
+          <w:sz w:val="18"/>
+          <w:szCs w:val="18"/>
+        </w:rPr>
+        <w:t>first</w:t>
+      </w:r>
+      <w:r>
+        <w:rPr>
+          <w:rFonts w:ascii="Consolas" w:hAnsi="Consolas" w:cs="Consolas"/>
+          <w:color w:val="008080"/>
+          <w:sz w:val="18"/>
+          <w:szCs w:val="18"/>
+        </w:rPr>
+        <w:t>&lt;/</w:t>
+      </w:r>
+      <w:r>
+        <w:rPr>
+          <w:rFonts w:ascii="Consolas" w:hAnsi="Consolas" w:cs="Consolas"/>
+          <w:color w:val="3F7F7F"/>
+          <w:sz w:val="18"/>
+          <w:szCs w:val="18"/>
+        </w:rPr>
+        <w:t>servlet-name</w:t>
+      </w:r>
+      <w:r>
+        <w:rPr>
+          <w:rFonts w:ascii="Consolas" w:hAnsi="Consolas" w:cs="Consolas"/>
+          <w:color w:val="008080"/>
+          <w:sz w:val="18"/>
+          <w:szCs w:val="18"/>
+        </w:rPr>
+        <w:t>&gt;</w:t>
+      </w:r>
+    </w:p>
+    <w:p>
+      <w:pPr>
+        <w:pStyle w:val="ListParagraph"/>
+        <w:autoSpaceDE w:val="0"/>
+        <w:autoSpaceDN w:val="0"/>
+        <w:adjustRightInd w:val="0"/>
+        <w:spacing w:after="0" w:line="240" w:lineRule="auto"/>
+        <w:rPr>
+          <w:rFonts w:ascii="Consolas" w:hAnsi="Consolas" w:cs="Consolas"/>
+          <w:sz w:val="18"/>
+          <w:szCs w:val="18"/>
+        </w:rPr>
+      </w:pPr>
+      <w:r>
+        <w:rPr>
+          <w:rFonts w:ascii="Consolas" w:hAnsi="Consolas" w:cs="Consolas"/>
+          <w:color w:val="000000"/>
+          <w:sz w:val="18"/>
+          <w:szCs w:val="18"/>
+        </w:rPr>
+        <w:tab/>
+      </w:r>
+      <w:r>
+        <w:rPr>
+          <w:rFonts w:ascii="Consolas" w:hAnsi="Consolas" w:cs="Consolas"/>
+          <w:color w:val="000000"/>
+          <w:sz w:val="18"/>
+          <w:szCs w:val="18"/>
+        </w:rPr>
+        <w:tab/>
+      </w:r>
+      <w:r>
+        <w:rPr>
+          <w:rFonts w:ascii="Consolas" w:hAnsi="Consolas" w:cs="Consolas"/>
+          <w:color w:val="008080"/>
+          <w:sz w:val="18"/>
+          <w:szCs w:val="18"/>
+        </w:rPr>
+        <w:t>&lt;</w:t>
+      </w:r>
+      <w:proofErr w:type="spellStart"/>
+      <w:r>
+        <w:rPr>
+          <w:rFonts w:ascii="Consolas" w:hAnsi="Consolas" w:cs="Consolas"/>
+          <w:color w:val="3F7F7F"/>
+          <w:sz w:val="18"/>
+          <w:szCs w:val="18"/>
+        </w:rPr>
+        <w:t>url</w:t>
+      </w:r>
+      <w:proofErr w:type="spellEnd"/>
+      <w:r>
+        <w:rPr>
+          <w:rFonts w:ascii="Consolas" w:hAnsi="Consolas" w:cs="Consolas"/>
+          <w:color w:val="3F7F7F"/>
+          <w:sz w:val="18"/>
+          <w:szCs w:val="18"/>
+        </w:rPr>
+        <w:t>-pattern</w:t>
+      </w:r>
+      <w:r>
+        <w:rPr>
+          <w:rFonts w:ascii="Consolas" w:hAnsi="Consolas" w:cs="Consolas"/>
+          <w:color w:val="008080"/>
+          <w:sz w:val="18"/>
+          <w:szCs w:val="18"/>
+        </w:rPr>
+        <w:t>&gt;</w:t>
+      </w:r>
+      <w:r>
+        <w:rPr>
+          <w:rFonts w:ascii="Consolas" w:hAnsi="Consolas" w:cs="Consolas"/>
+          <w:color w:val="000000"/>
+          <w:sz w:val="18"/>
+          <w:szCs w:val="18"/>
+        </w:rPr>
+        <w:t>/first-</w:t>
+      </w:r>
+      <w:r>
+        <w:rPr>
+          <w:rFonts w:ascii="Consolas" w:hAnsi="Consolas" w:cs="Consolas"/>
+          <w:color w:val="000000"/>
+          <w:sz w:val="18"/>
+          <w:szCs w:val="18"/>
+          <w:u w:val="single"/>
+        </w:rPr>
+        <w:t>servlet</w:t>
+      </w:r>
+      <w:r>
+        <w:rPr>
+          <w:rFonts w:ascii="Consolas" w:hAnsi="Consolas" w:cs="Consolas"/>
+          <w:color w:val="008080"/>
+          <w:sz w:val="18"/>
+          <w:szCs w:val="18"/>
+        </w:rPr>
+        <w:t>&lt;/</w:t>
+      </w:r>
+      <w:proofErr w:type="spellStart"/>
+      <w:r>
+        <w:rPr>
+          <w:rFonts w:ascii="Consolas" w:hAnsi="Consolas" w:cs="Consolas"/>
+          <w:color w:val="3F7F7F"/>
+          <w:sz w:val="18"/>
+          <w:szCs w:val="18"/>
+        </w:rPr>
+        <w:t>url</w:t>
+      </w:r>
+      <w:proofErr w:type="spellEnd"/>
+      <w:r>
+        <w:rPr>
+          <w:rFonts w:ascii="Consolas" w:hAnsi="Consolas" w:cs="Consolas"/>
+          <w:color w:val="3F7F7F"/>
+          <w:sz w:val="18"/>
+          <w:szCs w:val="18"/>
+        </w:rPr>
+        <w:t>-pattern</w:t>
+      </w:r>
+      <w:r>
+        <w:rPr>
+          <w:rFonts w:ascii="Consolas" w:hAnsi="Consolas" w:cs="Consolas"/>
+          <w:color w:val="008080"/>
+          <w:sz w:val="18"/>
+          <w:szCs w:val="18"/>
+        </w:rPr>
+        <w:t>&gt;</w:t>
+      </w:r>
+    </w:p>
+    <w:p>
+      <w:pPr>
+        <w:pStyle w:val="NoSpacing"/>
+        <w:ind w:left="720"/>
+        <w:rPr>
+          <w:sz w:val="12"/>
+          <w:szCs w:val="12"/>
+        </w:rPr>
+      </w:pPr>
+      <w:r>
+        <w:rPr>
+          <w:rFonts w:ascii="Consolas" w:hAnsi="Consolas" w:cs="Consolas"/>
+          <w:color w:val="000000"/>
+          <w:sz w:val="18"/>
+          <w:szCs w:val="18"/>
+        </w:rPr>
+        <w:tab/>
+      </w:r>
+      <w:r>
+        <w:rPr>
+          <w:rFonts w:ascii="Consolas" w:hAnsi="Consolas" w:cs="Consolas"/>
+          <w:color w:val="008080"/>
+          <w:sz w:val="18"/>
+          <w:szCs w:val="18"/>
+        </w:rPr>
+        <w:t>&lt;/</w:t>
+      </w:r>
+      <w:r>
+        <w:rPr>
+          <w:rFonts w:ascii="Consolas" w:hAnsi="Consolas" w:cs="Consolas"/>
+          <w:color w:val="3F7F7F"/>
+          <w:sz w:val="18"/>
+          <w:szCs w:val="18"/>
+        </w:rPr>
+        <w:t>servlet-mapping</w:t>
+      </w:r>
+      <w:r>
+        <w:rPr>
+          <w:rFonts w:ascii="Consolas" w:hAnsi="Consolas" w:cs="Consolas"/>
+          <w:color w:val="008080"/>
+          <w:sz w:val="18"/>
+          <w:szCs w:val="18"/>
+        </w:rPr>
+        <w:t>&gt;</w:t>
+      </w:r>
+    </w:p>
+    <w:p>
+      <w:pPr>
+        <w:pStyle w:val="NoSpacing"/>
+        <w:numPr>
+          <w:ilvl w:val="0"/>
+          <w:numId w:val="7"/>
+        </w:numPr>
+      </w:pPr>
+      <w:r>
+        <w:t>Using Annotation</w:t>
+      </w:r>
+    </w:p>
+    <w:p>
+      <w:pPr>
+        <w:pStyle w:val="NoSpacing"/>
+        <w:numPr>
+          <w:ilvl w:val="1"/>
+          <w:numId w:val="7"/>
+        </w:numPr>
+      </w:pPr>
+      <w:r>
+        <w:t>Annotation Configuration can be achieved by using @WebServlet Annotation on the servlet class.</w:t>
+      </w:r>
+    </w:p>
+    <w:p>
+      <w:pPr>
+        <w:pStyle w:val="NoSpacing"/>
+        <w:numPr>
+          <w:ilvl w:val="1"/>
+          <w:numId w:val="7"/>
+        </w:numPr>
+      </w:pPr>
+      <w:r>
+        <w:t>Syntax:</w:t>
+      </w:r>
+    </w:p>
+    <w:p>
+      <w:pPr>
+        <w:pStyle w:val="NoSpacing"/>
+        <w:ind w:left="1440"/>
+        <w:rPr>
+          <w:sz w:val="16"/>
+          <w:szCs w:val="16"/>
+        </w:rPr>
+      </w:pPr>
+      <w:r>
+        <w:rPr>
+          <w:rFonts w:ascii="Consolas" w:hAnsi="Consolas" w:cs="Consolas"/>
+          <w:color w:val="646464"/>
+          <w:shd w:val="clear" w:color="auto" w:fill="E8F2FE"/>
+        </w:rPr>
+        <w:t>@WebServlet</w:t>
+      </w:r>
+      <w:r>
+        <w:rPr>
+          <w:rFonts w:ascii="Consolas" w:hAnsi="Consolas" w:cs="Consolas"/>
+          <w:color w:val="000000"/>
+          <w:shd w:val="clear" w:color="auto" w:fill="E8F2FE"/>
+        </w:rPr>
+        <w:t>(</w:t>
+      </w:r>
+      <w:r>
+        <w:rPr>
+          <w:rFonts w:ascii="Consolas" w:hAnsi="Consolas" w:cs="Consolas"/>
+          <w:color w:val="2A00FF"/>
+          <w:shd w:val="clear" w:color="auto" w:fill="E8F2FE"/>
+        </w:rPr>
+        <w:t>"/</w:t>
+      </w:r>
+      <w:r>
+        <w:rPr>
+          <w:rFonts w:ascii="Consolas" w:hAnsi="Consolas" w:cs="Consolas"/>
+          <w:color w:val="2A00FF"/>
+          <w:shd w:val="clear" w:color="auto" w:fill="E8F2FE"/>
+        </w:rPr>
+        <w:t>&lt;URL&gt;</w:t>
+      </w:r>
+      <w:r>
+        <w:rPr>
+          <w:rFonts w:ascii="Consolas" w:hAnsi="Consolas" w:cs="Consolas"/>
+          <w:color w:val="2A00FF"/>
+          <w:shd w:val="clear" w:color="auto" w:fill="E8F2FE"/>
+        </w:rPr>
+        <w:t>"</w:t>
+      </w:r>
+      <w:r>
+        <w:rPr>
+          <w:rFonts w:ascii="Consolas" w:hAnsi="Consolas" w:cs="Consolas"/>
+          <w:color w:val="000000"/>
+          <w:shd w:val="clear" w:color="auto" w:fill="E8F2FE"/>
+        </w:rPr>
+        <w:t>)</w:t>
+      </w:r>
+      <w:r>
+        <w:rPr>
+          <w:sz w:val="16"/>
+          <w:szCs w:val="16"/>
+        </w:rPr>
+        <w:t xml:space="preserve"> </w:t>
+      </w:r>
+    </w:p>
+    <w:p>
+      <w:pPr>
+        <w:pStyle w:val="NoSpacing"/>
+      </w:pPr>
+    </w:p>
+    <w:p>
+      <w:pPr>
+        <w:pStyle w:val="NoSpacing"/>
+      </w:pPr>
+    </w:p>
+    <w:p>
+      <w:r>
+        <w:br w:type="page"/>
+      </w:r>
+    </w:p>
+    <w:p>
+      <w:pPr>
+        <w:pStyle w:val="NoSpacing"/>
+        <w:rPr>
+          <w:b/>
+          <w:bCs/>
+          <w:u w:val="single"/>
+        </w:rPr>
+      </w:pPr>
+      <w:r>
+        <w:rPr>
+          <w:b/>
+          <w:bCs/>
+          <w:u w:val="single"/>
+        </w:rPr>
+        <w:lastRenderedPageBreak/>
+        <w:t>Request and Response</w:t>
+      </w:r>
+    </w:p>
+    <w:p>
+      <w:pPr>
+        <w:pStyle w:val="NoSpacing"/>
+        <w:rPr>
+          <w:b/>
+          <w:bCs/>
+          <w:u w:val="single"/>
+        </w:rPr>
+      </w:pPr>
+    </w:p>
+    <w:p>
+      <w:pPr>
+        <w:pStyle w:val="NoSpacing"/>
+        <w:rPr>
+          <w:b/>
+          <w:bCs/>
+        </w:rPr>
+      </w:pPr>
+      <w:r>
+        <w:rPr>
+          <w:b/>
+          <w:bCs/>
+        </w:rPr>
+        <w:t>Request</w:t>
+      </w:r>
+    </w:p>
+    <w:p>
+      <w:pPr>
+        <w:pStyle w:val="NoSpacing"/>
+        <w:numPr>
+          <w:ilvl w:val="0"/>
+          <w:numId w:val="8"/>
+        </w:numPr>
+        <w:rPr>
+          <w:b/>
+          <w:bCs/>
+        </w:rPr>
+      </w:pPr>
+      <w:r>
+        <w:t>Request always goes from Client to Server</w:t>
+      </w:r>
+    </w:p>
+    <w:p>
+      <w:pPr>
+        <w:pStyle w:val="NoSpacing"/>
+        <w:numPr>
+          <w:ilvl w:val="0"/>
+          <w:numId w:val="8"/>
+        </w:numPr>
+        <w:rPr>
+          <w:b/>
+          <w:bCs/>
+        </w:rPr>
+      </w:pPr>
+      <w:r>
+        <w:t>Request can have a user data.</w:t>
+      </w:r>
+    </w:p>
+    <w:p>
+      <w:pPr>
+        <w:pStyle w:val="NoSpacing"/>
+        <w:numPr>
+          <w:ilvl w:val="0"/>
+          <w:numId w:val="8"/>
+        </w:numPr>
+        <w:rPr>
+          <w:b/>
+          <w:bCs/>
+        </w:rPr>
+      </w:pPr>
+      <w:r>
+        <w:t>This Data can be pass in form of parameter or request body.</w:t>
+      </w:r>
+    </w:p>
+    <w:p>
+      <w:pPr>
+        <w:pStyle w:val="NoSpacing"/>
+        <w:numPr>
+          <w:ilvl w:val="0"/>
+          <w:numId w:val="8"/>
+        </w:numPr>
+        <w:rPr>
+          <w:b/>
+          <w:bCs/>
+        </w:rPr>
+      </w:pPr>
+      <w:r>
+        <w:t>Parameter :</w:t>
+      </w:r>
+    </w:p>
+    <w:p>
+      <w:pPr>
+        <w:pStyle w:val="NoSpacing"/>
+        <w:ind w:left="720"/>
+        <w:rPr>
+          <w:b/>
+          <w:bCs/>
+        </w:rPr>
+      </w:pPr>
+      <w:r>
+        <w:object w:dxaOrig="16710" w:dyaOrig="5220" w14:anchorId="0276EA13">
+          <v:shape id="_x0000_i1026" type="#_x0000_t75" style="width:468pt;height:146pt" o:ole="">
+            <v:imagedata r:id="rId9" o:title=""/>
+          </v:shape>
+          <o:OLEObject Type="Embed" ProgID="Paint.Picture" ShapeID="_x0000_i1026" DrawAspect="Content" ObjectID="_1715848258" r:id="rId10"/>
+        </w:object>
+      </w:r>
+      <w:r>
+        <w:rPr>
+          <w:b/>
+          <w:bCs/>
+        </w:rPr>
+        <w:t xml:space="preserve"> </w:t>
+      </w:r>
+    </w:p>
+    <w:p>
+      <w:pPr>
+        <w:pStyle w:val="NoSpacing"/>
+        <w:rPr>
+          <w:b/>
+          <w:bCs/>
+        </w:rPr>
+      </w:pPr>
+    </w:p>
+    <w:p>
+      <w:pPr>
+        <w:pStyle w:val="NoSpacing"/>
+        <w:rPr>
+          <w:b/>
+          <w:bCs/>
+        </w:rPr>
+      </w:pPr>
+      <w:r>
+        <w:rPr>
+          <w:b/>
+          <w:bCs/>
+        </w:rPr>
+        <w:t>Response</w:t>
+      </w:r>
+    </w:p>
+    <w:p>
+      <w:pPr>
+        <w:pStyle w:val="NoSpacing"/>
+        <w:numPr>
+          <w:ilvl w:val="0"/>
+          <w:numId w:val="9"/>
+        </w:numPr>
+      </w:pPr>
+      <w:r>
+        <w:t>Flows from server to Client</w:t>
+      </w:r>
+    </w:p>
+    <w:p>
+      <w:pPr>
+        <w:pStyle w:val="NoSpacing"/>
+        <w:numPr>
+          <w:ilvl w:val="0"/>
+          <w:numId w:val="9"/>
+        </w:numPr>
+      </w:pPr>
+      <w:r>
+        <w:t>Types of response also known as MIME type</w:t>
+      </w:r>
+    </w:p>
+    <w:p>
+      <w:pPr>
+        <w:pStyle w:val="NoSpacing"/>
+        <w:ind w:left="720"/>
+      </w:pPr>
+      <w:hyperlink r:id="rId11" w:history="1">
+        <w:r>
+          <w:rPr>
+            <w:rStyle w:val="Hyperlink"/>
+          </w:rPr>
+          <w:t>https://developer.mozilla.org/en-US/docs/Web/HTTP/Basics_of_HTTP/MIME_types/Common_types</w:t>
+        </w:r>
+      </w:hyperlink>
+      <w:r>
+        <w:t xml:space="preserve"> </w:t>
+      </w:r>
     </w:p>
     <w:sectPr>
       <w:pgSz w:w="12240" w:h="15840"/>
@@ -217,6 +2206,720 @@
 <file path=word/numbering.xml><?xml version="1.0" encoding="utf-8"?>
 <w:numbering xmlns:wpc="http://schemas.microsoft.com/office/word/2010/wordprocessingCanvas" xmlns:cx="http://schemas.microsoft.com/office/drawing/2014/chartex" xmlns:cx1="http://schemas.microsoft.com/office/drawing/2015/9/8/chartex" xmlns:cx2="http://schemas.microsoft.com/office/drawing/2015/10/21/chartex" xmlns:cx3="http://schemas.microsoft.com/office/drawing/2016/5/9/chartex" xmlns:cx4="http://schemas.microsoft.com/office/drawing/2016/5/10/chartex" xmlns:cx5="http://schemas.microsoft.com/office/drawing/2016/5/11/chartex" xmlns:cx6="http://schemas.microsoft.com/office/drawing/2016/5/12/chartex" xmlns:cx7="http://schemas.microsoft.com/office/drawing/2016/5/13/chartex" xmlns:cx8="http://schemas.microsoft.com/office/drawing/2016/5/14/chartex" xmlns:mc="http://schemas.openxmlformats.org/markup-compatibility/2006" xmlns:aink="http://schemas.microsoft.com/office/drawing/2016/ink" xmlns:am3d="http://schemas.microsoft.com/office/drawing/2017/model3d" xmlns:o="urn:schemas-microsoft-com:office:office" xmlns:oel="http://schemas.microsoft.com/office/2019/extlst" xmlns:r="http://schemas.openxmlformats.org/officeDocument/2006/relationships" xmlns:m="http://schemas.openxmlformats.org/officeDocument/2006/math" xmlns:v="urn:schemas-microsoft-com:vml" xmlns:wp14="http://schemas.microsoft.com/office/word/2010/wordprocessingDrawing" xmlns:wp="http://schemas.openxmlformats.org/drawingml/2006/wordprocessingDrawing" xmlns:w10="urn:schemas-microsoft-com:office:word" xmlns:w="http://schemas.openxmlformats.org/wordprocessingml/2006/main" xmlns:w14="http://schemas.microsoft.com/office/word/2010/wordml" xmlns:w15="http://schemas.microsoft.com/office/word/2012/wordml" xmlns:w16cex="http://schemas.microsoft.com/office/word/2018/wordml/cex" xmlns:w16cid="http://schemas.microsoft.com/office/word/2016/wordml/cid" xmlns:w16="http://schemas.microsoft.com/office/word/2018/wordml" xmlns:w16sdtdh="http://schemas.microsoft.com/office/word/2020/wordml/sdtdatahash" xmlns:w16se="http://schemas.microsoft.com/office/word/2015/wordml/symex" xmlns:wpg="http://schemas.microsoft.com/office/word/2010/wordprocessingGroup" xmlns:wpi="http://schemas.microsoft.com/office/word/2010/wordprocessingInk" xmlns:wne="http://schemas.microsoft.com/office/word/2006/wordml" xmlns:wps="http://schemas.microsoft.com/office/word/2010/wordprocessingShape" mc:Ignorable="w14 w15 w16se w16cid w16 w16cex w16sdtdh wp14">
   <w:abstractNum w:abstractNumId="0" w15:restartNumberingAfterBreak="0">
+    <w:nsid w:val="143151FC"/>
+    <w:multiLevelType w:val="hybridMultilevel"/>
+    <w:tmpl w:val="1BB8C7B4"/>
+    <w:lvl w:ilvl="0" w:tplc="913C1578">
+      <w:start w:val="1"/>
+      <w:numFmt w:val="decimal"/>
+      <w:lvlText w:val="%1."/>
+      <w:lvlJc w:val="left"/>
+      <w:pPr>
+        <w:ind w:left="720" w:hanging="360"/>
+      </w:pPr>
+      <w:rPr>
+        <w:rFonts w:hint="default"/>
+      </w:rPr>
+    </w:lvl>
+    <w:lvl w:ilvl="1" w:tplc="04090019" w:tentative="1">
+      <w:start w:val="1"/>
+      <w:numFmt w:val="lowerLetter"/>
+      <w:lvlText w:val="%2."/>
+      <w:lvlJc w:val="left"/>
+      <w:pPr>
+        <w:ind w:left="1440" w:hanging="360"/>
+      </w:pPr>
+    </w:lvl>
+    <w:lvl w:ilvl="2" w:tplc="0409001B" w:tentative="1">
+      <w:start w:val="1"/>
+      <w:numFmt w:val="lowerRoman"/>
+      <w:lvlText w:val="%3."/>
+      <w:lvlJc w:val="right"/>
+      <w:pPr>
+        <w:ind w:left="2160" w:hanging="180"/>
+      </w:pPr>
+    </w:lvl>
+    <w:lvl w:ilvl="3" w:tplc="0409000F" w:tentative="1">
+      <w:start w:val="1"/>
+      <w:numFmt w:val="decimal"/>
+      <w:lvlText w:val="%4."/>
+      <w:lvlJc w:val="left"/>
+      <w:pPr>
+        <w:ind w:left="2880" w:hanging="360"/>
+      </w:pPr>
+    </w:lvl>
+    <w:lvl w:ilvl="4" w:tplc="04090019" w:tentative="1">
+      <w:start w:val="1"/>
+      <w:numFmt w:val="lowerLetter"/>
+      <w:lvlText w:val="%5."/>
+      <w:lvlJc w:val="left"/>
+      <w:pPr>
+        <w:ind w:left="3600" w:hanging="360"/>
+      </w:pPr>
+    </w:lvl>
+    <w:lvl w:ilvl="5" w:tplc="0409001B" w:tentative="1">
+      <w:start w:val="1"/>
+      <w:numFmt w:val="lowerRoman"/>
+      <w:lvlText w:val="%6."/>
+      <w:lvlJc w:val="right"/>
+      <w:pPr>
+        <w:ind w:left="4320" w:hanging="180"/>
+      </w:pPr>
+    </w:lvl>
+    <w:lvl w:ilvl="6" w:tplc="0409000F" w:tentative="1">
+      <w:start w:val="1"/>
+      <w:numFmt w:val="decimal"/>
+      <w:lvlText w:val="%7."/>
+      <w:lvlJc w:val="left"/>
+      <w:pPr>
+        <w:ind w:left="5040" w:hanging="360"/>
+      </w:pPr>
+    </w:lvl>
+    <w:lvl w:ilvl="7" w:tplc="04090019" w:tentative="1">
+      <w:start w:val="1"/>
+      <w:numFmt w:val="lowerLetter"/>
+      <w:lvlText w:val="%8."/>
+      <w:lvlJc w:val="left"/>
+      <w:pPr>
+        <w:ind w:left="5760" w:hanging="360"/>
+      </w:pPr>
+    </w:lvl>
+    <w:lvl w:ilvl="8" w:tplc="0409001B" w:tentative="1">
+      <w:start w:val="1"/>
+      <w:numFmt w:val="lowerRoman"/>
+      <w:lvlText w:val="%9."/>
+      <w:lvlJc w:val="right"/>
+      <w:pPr>
+        <w:ind w:left="6480" w:hanging="180"/>
+      </w:pPr>
+    </w:lvl>
+  </w:abstractNum>
+  <w:abstractNum w:abstractNumId="1" w15:restartNumberingAfterBreak="0">
+    <w:nsid w:val="18082D3B"/>
+    <w:multiLevelType w:val="hybridMultilevel"/>
+    <w:tmpl w:val="B2AE52B8"/>
+    <w:lvl w:ilvl="0" w:tplc="27147E32">
+      <w:start w:val="1"/>
+      <w:numFmt w:val="decimal"/>
+      <w:lvlText w:val="%1."/>
+      <w:lvlJc w:val="left"/>
+      <w:pPr>
+        <w:ind w:left="720" w:hanging="360"/>
+      </w:pPr>
+      <w:rPr>
+        <w:rFonts w:hint="default"/>
+      </w:rPr>
+    </w:lvl>
+    <w:lvl w:ilvl="1" w:tplc="04090019" w:tentative="1">
+      <w:start w:val="1"/>
+      <w:numFmt w:val="lowerLetter"/>
+      <w:lvlText w:val="%2."/>
+      <w:lvlJc w:val="left"/>
+      <w:pPr>
+        <w:ind w:left="1440" w:hanging="360"/>
+      </w:pPr>
+    </w:lvl>
+    <w:lvl w:ilvl="2" w:tplc="0409001B" w:tentative="1">
+      <w:start w:val="1"/>
+      <w:numFmt w:val="lowerRoman"/>
+      <w:lvlText w:val="%3."/>
+      <w:lvlJc w:val="right"/>
+      <w:pPr>
+        <w:ind w:left="2160" w:hanging="180"/>
+      </w:pPr>
+    </w:lvl>
+    <w:lvl w:ilvl="3" w:tplc="0409000F" w:tentative="1">
+      <w:start w:val="1"/>
+      <w:numFmt w:val="decimal"/>
+      <w:lvlText w:val="%4."/>
+      <w:lvlJc w:val="left"/>
+      <w:pPr>
+        <w:ind w:left="2880" w:hanging="360"/>
+      </w:pPr>
+    </w:lvl>
+    <w:lvl w:ilvl="4" w:tplc="04090019" w:tentative="1">
+      <w:start w:val="1"/>
+      <w:numFmt w:val="lowerLetter"/>
+      <w:lvlText w:val="%5."/>
+      <w:lvlJc w:val="left"/>
+      <w:pPr>
+        <w:ind w:left="3600" w:hanging="360"/>
+      </w:pPr>
+    </w:lvl>
+    <w:lvl w:ilvl="5" w:tplc="0409001B" w:tentative="1">
+      <w:start w:val="1"/>
+      <w:numFmt w:val="lowerRoman"/>
+      <w:lvlText w:val="%6."/>
+      <w:lvlJc w:val="right"/>
+      <w:pPr>
+        <w:ind w:left="4320" w:hanging="180"/>
+      </w:pPr>
+    </w:lvl>
+    <w:lvl w:ilvl="6" w:tplc="0409000F" w:tentative="1">
+      <w:start w:val="1"/>
+      <w:numFmt w:val="decimal"/>
+      <w:lvlText w:val="%7."/>
+      <w:lvlJc w:val="left"/>
+      <w:pPr>
+        <w:ind w:left="5040" w:hanging="360"/>
+      </w:pPr>
+    </w:lvl>
+    <w:lvl w:ilvl="7" w:tplc="04090019" w:tentative="1">
+      <w:start w:val="1"/>
+      <w:numFmt w:val="lowerLetter"/>
+      <w:lvlText w:val="%8."/>
+      <w:lvlJc w:val="left"/>
+      <w:pPr>
+        <w:ind w:left="5760" w:hanging="360"/>
+      </w:pPr>
+    </w:lvl>
+    <w:lvl w:ilvl="8" w:tplc="0409001B" w:tentative="1">
+      <w:start w:val="1"/>
+      <w:numFmt w:val="lowerRoman"/>
+      <w:lvlText w:val="%9."/>
+      <w:lvlJc w:val="right"/>
+      <w:pPr>
+        <w:ind w:left="6480" w:hanging="180"/>
+      </w:pPr>
+    </w:lvl>
+  </w:abstractNum>
+  <w:abstractNum w:abstractNumId="2" w15:restartNumberingAfterBreak="0">
+    <w:nsid w:val="23800E87"/>
+    <w:multiLevelType w:val="hybridMultilevel"/>
+    <w:tmpl w:val="A2F4EF58"/>
+    <w:lvl w:ilvl="0" w:tplc="7B10A6C6">
+      <w:start w:val="1"/>
+      <w:numFmt w:val="decimal"/>
+      <w:lvlText w:val="%1."/>
+      <w:lvlJc w:val="left"/>
+      <w:pPr>
+        <w:ind w:left="720" w:hanging="360"/>
+      </w:pPr>
+      <w:rPr>
+        <w:rFonts w:hint="default"/>
+        <w:b w:val="0"/>
+        <w:u w:val="none"/>
+      </w:rPr>
+    </w:lvl>
+    <w:lvl w:ilvl="1" w:tplc="04090019" w:tentative="1">
+      <w:start w:val="1"/>
+      <w:numFmt w:val="lowerLetter"/>
+      <w:lvlText w:val="%2."/>
+      <w:lvlJc w:val="left"/>
+      <w:pPr>
+        <w:ind w:left="1440" w:hanging="360"/>
+      </w:pPr>
+    </w:lvl>
+    <w:lvl w:ilvl="2" w:tplc="0409001B" w:tentative="1">
+      <w:start w:val="1"/>
+      <w:numFmt w:val="lowerRoman"/>
+      <w:lvlText w:val="%3."/>
+      <w:lvlJc w:val="right"/>
+      <w:pPr>
+        <w:ind w:left="2160" w:hanging="180"/>
+      </w:pPr>
+    </w:lvl>
+    <w:lvl w:ilvl="3" w:tplc="0409000F" w:tentative="1">
+      <w:start w:val="1"/>
+      <w:numFmt w:val="decimal"/>
+      <w:lvlText w:val="%4."/>
+      <w:lvlJc w:val="left"/>
+      <w:pPr>
+        <w:ind w:left="2880" w:hanging="360"/>
+      </w:pPr>
+    </w:lvl>
+    <w:lvl w:ilvl="4" w:tplc="04090019" w:tentative="1">
+      <w:start w:val="1"/>
+      <w:numFmt w:val="lowerLetter"/>
+      <w:lvlText w:val="%5."/>
+      <w:lvlJc w:val="left"/>
+      <w:pPr>
+        <w:ind w:left="3600" w:hanging="360"/>
+      </w:pPr>
+    </w:lvl>
+    <w:lvl w:ilvl="5" w:tplc="0409001B" w:tentative="1">
+      <w:start w:val="1"/>
+      <w:numFmt w:val="lowerRoman"/>
+      <w:lvlText w:val="%6."/>
+      <w:lvlJc w:val="right"/>
+      <w:pPr>
+        <w:ind w:left="4320" w:hanging="180"/>
+      </w:pPr>
+    </w:lvl>
+    <w:lvl w:ilvl="6" w:tplc="0409000F" w:tentative="1">
+      <w:start w:val="1"/>
+      <w:numFmt w:val="decimal"/>
+      <w:lvlText w:val="%7."/>
+      <w:lvlJc w:val="left"/>
+      <w:pPr>
+        <w:ind w:left="5040" w:hanging="360"/>
+      </w:pPr>
+    </w:lvl>
+    <w:lvl w:ilvl="7" w:tplc="04090019" w:tentative="1">
+      <w:start w:val="1"/>
+      <w:numFmt w:val="lowerLetter"/>
+      <w:lvlText w:val="%8."/>
+      <w:lvlJc w:val="left"/>
+      <w:pPr>
+        <w:ind w:left="5760" w:hanging="360"/>
+      </w:pPr>
+    </w:lvl>
+    <w:lvl w:ilvl="8" w:tplc="0409001B" w:tentative="1">
+      <w:start w:val="1"/>
+      <w:numFmt w:val="lowerRoman"/>
+      <w:lvlText w:val="%9."/>
+      <w:lvlJc w:val="right"/>
+      <w:pPr>
+        <w:ind w:left="6480" w:hanging="180"/>
+      </w:pPr>
+    </w:lvl>
+  </w:abstractNum>
+  <w:abstractNum w:abstractNumId="3" w15:restartNumberingAfterBreak="0">
+    <w:nsid w:val="25892FD8"/>
+    <w:multiLevelType w:val="hybridMultilevel"/>
+    <w:tmpl w:val="DB107282"/>
+    <w:lvl w:ilvl="0" w:tplc="96F82F88">
+      <w:start w:val="1"/>
+      <w:numFmt w:val="decimal"/>
+      <w:lvlText w:val="%1."/>
+      <w:lvlJc w:val="left"/>
+      <w:pPr>
+        <w:ind w:left="720" w:hanging="360"/>
+      </w:pPr>
+      <w:rPr>
+        <w:rFonts w:hint="default"/>
+      </w:rPr>
+    </w:lvl>
+    <w:lvl w:ilvl="1" w:tplc="04090019" w:tentative="1">
+      <w:start w:val="1"/>
+      <w:numFmt w:val="lowerLetter"/>
+      <w:lvlText w:val="%2."/>
+      <w:lvlJc w:val="left"/>
+      <w:pPr>
+        <w:ind w:left="1440" w:hanging="360"/>
+      </w:pPr>
+    </w:lvl>
+    <w:lvl w:ilvl="2" w:tplc="0409001B" w:tentative="1">
+      <w:start w:val="1"/>
+      <w:numFmt w:val="lowerRoman"/>
+      <w:lvlText w:val="%3."/>
+      <w:lvlJc w:val="right"/>
+      <w:pPr>
+        <w:ind w:left="2160" w:hanging="180"/>
+      </w:pPr>
+    </w:lvl>
+    <w:lvl w:ilvl="3" w:tplc="0409000F" w:tentative="1">
+      <w:start w:val="1"/>
+      <w:numFmt w:val="decimal"/>
+      <w:lvlText w:val="%4."/>
+      <w:lvlJc w:val="left"/>
+      <w:pPr>
+        <w:ind w:left="2880" w:hanging="360"/>
+      </w:pPr>
+    </w:lvl>
+    <w:lvl w:ilvl="4" w:tplc="04090019" w:tentative="1">
+      <w:start w:val="1"/>
+      <w:numFmt w:val="lowerLetter"/>
+      <w:lvlText w:val="%5."/>
+      <w:lvlJc w:val="left"/>
+      <w:pPr>
+        <w:ind w:left="3600" w:hanging="360"/>
+      </w:pPr>
+    </w:lvl>
+    <w:lvl w:ilvl="5" w:tplc="0409001B" w:tentative="1">
+      <w:start w:val="1"/>
+      <w:numFmt w:val="lowerRoman"/>
+      <w:lvlText w:val="%6."/>
+      <w:lvlJc w:val="right"/>
+      <w:pPr>
+        <w:ind w:left="4320" w:hanging="180"/>
+      </w:pPr>
+    </w:lvl>
+    <w:lvl w:ilvl="6" w:tplc="0409000F" w:tentative="1">
+      <w:start w:val="1"/>
+      <w:numFmt w:val="decimal"/>
+      <w:lvlText w:val="%7."/>
+      <w:lvlJc w:val="left"/>
+      <w:pPr>
+        <w:ind w:left="5040" w:hanging="360"/>
+      </w:pPr>
+    </w:lvl>
+    <w:lvl w:ilvl="7" w:tplc="04090019" w:tentative="1">
+      <w:start w:val="1"/>
+      <w:numFmt w:val="lowerLetter"/>
+      <w:lvlText w:val="%8."/>
+      <w:lvlJc w:val="left"/>
+      <w:pPr>
+        <w:ind w:left="5760" w:hanging="360"/>
+      </w:pPr>
+    </w:lvl>
+    <w:lvl w:ilvl="8" w:tplc="0409001B" w:tentative="1">
+      <w:start w:val="1"/>
+      <w:numFmt w:val="lowerRoman"/>
+      <w:lvlText w:val="%9."/>
+      <w:lvlJc w:val="right"/>
+      <w:pPr>
+        <w:ind w:left="6480" w:hanging="180"/>
+      </w:pPr>
+    </w:lvl>
+  </w:abstractNum>
+  <w:abstractNum w:abstractNumId="4" w15:restartNumberingAfterBreak="0">
+    <w:nsid w:val="27297DDD"/>
+    <w:multiLevelType w:val="hybridMultilevel"/>
+    <w:tmpl w:val="45649FE0"/>
+    <w:lvl w:ilvl="0" w:tplc="96469178">
+      <w:start w:val="1"/>
+      <w:numFmt w:val="decimal"/>
+      <w:lvlText w:val="%1."/>
+      <w:lvlJc w:val="left"/>
+      <w:pPr>
+        <w:ind w:left="720" w:hanging="360"/>
+      </w:pPr>
+      <w:rPr>
+        <w:rFonts w:hint="default"/>
+      </w:rPr>
+    </w:lvl>
+    <w:lvl w:ilvl="1" w:tplc="04090019">
+      <w:start w:val="1"/>
+      <w:numFmt w:val="lowerLetter"/>
+      <w:lvlText w:val="%2."/>
+      <w:lvlJc w:val="left"/>
+      <w:pPr>
+        <w:ind w:left="1440" w:hanging="360"/>
+      </w:pPr>
+    </w:lvl>
+    <w:lvl w:ilvl="2" w:tplc="0409001B" w:tentative="1">
+      <w:start w:val="1"/>
+      <w:numFmt w:val="lowerRoman"/>
+      <w:lvlText w:val="%3."/>
+      <w:lvlJc w:val="right"/>
+      <w:pPr>
+        <w:ind w:left="2160" w:hanging="180"/>
+      </w:pPr>
+    </w:lvl>
+    <w:lvl w:ilvl="3" w:tplc="0409000F" w:tentative="1">
+      <w:start w:val="1"/>
+      <w:numFmt w:val="decimal"/>
+      <w:lvlText w:val="%4."/>
+      <w:lvlJc w:val="left"/>
+      <w:pPr>
+        <w:ind w:left="2880" w:hanging="360"/>
+      </w:pPr>
+    </w:lvl>
+    <w:lvl w:ilvl="4" w:tplc="04090019" w:tentative="1">
+      <w:start w:val="1"/>
+      <w:numFmt w:val="lowerLetter"/>
+      <w:lvlText w:val="%5."/>
+      <w:lvlJc w:val="left"/>
+      <w:pPr>
+        <w:ind w:left="3600" w:hanging="360"/>
+      </w:pPr>
+    </w:lvl>
+    <w:lvl w:ilvl="5" w:tplc="0409001B" w:tentative="1">
+      <w:start w:val="1"/>
+      <w:numFmt w:val="lowerRoman"/>
+      <w:lvlText w:val="%6."/>
+      <w:lvlJc w:val="right"/>
+      <w:pPr>
+        <w:ind w:left="4320" w:hanging="180"/>
+      </w:pPr>
+    </w:lvl>
+    <w:lvl w:ilvl="6" w:tplc="0409000F" w:tentative="1">
+      <w:start w:val="1"/>
+      <w:numFmt w:val="decimal"/>
+      <w:lvlText w:val="%7."/>
+      <w:lvlJc w:val="left"/>
+      <w:pPr>
+        <w:ind w:left="5040" w:hanging="360"/>
+      </w:pPr>
+    </w:lvl>
+    <w:lvl w:ilvl="7" w:tplc="04090019" w:tentative="1">
+      <w:start w:val="1"/>
+      <w:numFmt w:val="lowerLetter"/>
+      <w:lvlText w:val="%8."/>
+      <w:lvlJc w:val="left"/>
+      <w:pPr>
+        <w:ind w:left="5760" w:hanging="360"/>
+      </w:pPr>
+    </w:lvl>
+    <w:lvl w:ilvl="8" w:tplc="0409001B" w:tentative="1">
+      <w:start w:val="1"/>
+      <w:numFmt w:val="lowerRoman"/>
+      <w:lvlText w:val="%9."/>
+      <w:lvlJc w:val="right"/>
+      <w:pPr>
+        <w:ind w:left="6480" w:hanging="180"/>
+      </w:pPr>
+    </w:lvl>
+  </w:abstractNum>
+  <w:abstractNum w:abstractNumId="5" w15:restartNumberingAfterBreak="0">
+    <w:nsid w:val="49CD7531"/>
+    <w:multiLevelType w:val="hybridMultilevel"/>
+    <w:tmpl w:val="9BE08C20"/>
+    <w:lvl w:ilvl="0" w:tplc="8F88E708">
+      <w:start w:val="1"/>
+      <w:numFmt w:val="decimal"/>
+      <w:lvlText w:val="%1."/>
+      <w:lvlJc w:val="left"/>
+      <w:pPr>
+        <w:ind w:left="720" w:hanging="360"/>
+      </w:pPr>
+      <w:rPr>
+        <w:rFonts w:hint="default"/>
+      </w:rPr>
+    </w:lvl>
+    <w:lvl w:ilvl="1" w:tplc="04090019">
+      <w:start w:val="1"/>
+      <w:numFmt w:val="lowerLetter"/>
+      <w:lvlText w:val="%2."/>
+      <w:lvlJc w:val="left"/>
+      <w:pPr>
+        <w:ind w:left="1440" w:hanging="360"/>
+      </w:pPr>
+    </w:lvl>
+    <w:lvl w:ilvl="2" w:tplc="0409001B" w:tentative="1">
+      <w:start w:val="1"/>
+      <w:numFmt w:val="lowerRoman"/>
+      <w:lvlText w:val="%3."/>
+      <w:lvlJc w:val="right"/>
+      <w:pPr>
+        <w:ind w:left="2160" w:hanging="180"/>
+      </w:pPr>
+    </w:lvl>
+    <w:lvl w:ilvl="3" w:tplc="0409000F" w:tentative="1">
+      <w:start w:val="1"/>
+      <w:numFmt w:val="decimal"/>
+      <w:lvlText w:val="%4."/>
+      <w:lvlJc w:val="left"/>
+      <w:pPr>
+        <w:ind w:left="2880" w:hanging="360"/>
+      </w:pPr>
+    </w:lvl>
+    <w:lvl w:ilvl="4" w:tplc="04090019" w:tentative="1">
+      <w:start w:val="1"/>
+      <w:numFmt w:val="lowerLetter"/>
+      <w:lvlText w:val="%5."/>
+      <w:lvlJc w:val="left"/>
+      <w:pPr>
+        <w:ind w:left="3600" w:hanging="360"/>
+      </w:pPr>
+    </w:lvl>
+    <w:lvl w:ilvl="5" w:tplc="0409001B" w:tentative="1">
+      <w:start w:val="1"/>
+      <w:numFmt w:val="lowerRoman"/>
+      <w:lvlText w:val="%6."/>
+      <w:lvlJc w:val="right"/>
+      <w:pPr>
+        <w:ind w:left="4320" w:hanging="180"/>
+      </w:pPr>
+    </w:lvl>
+    <w:lvl w:ilvl="6" w:tplc="0409000F" w:tentative="1">
+      <w:start w:val="1"/>
+      <w:numFmt w:val="decimal"/>
+      <w:lvlText w:val="%7."/>
+      <w:lvlJc w:val="left"/>
+      <w:pPr>
+        <w:ind w:left="5040" w:hanging="360"/>
+      </w:pPr>
+    </w:lvl>
+    <w:lvl w:ilvl="7" w:tplc="04090019" w:tentative="1">
+      <w:start w:val="1"/>
+      <w:numFmt w:val="lowerLetter"/>
+      <w:lvlText w:val="%8."/>
+      <w:lvlJc w:val="left"/>
+      <w:pPr>
+        <w:ind w:left="5760" w:hanging="360"/>
+      </w:pPr>
+    </w:lvl>
+    <w:lvl w:ilvl="8" w:tplc="0409001B" w:tentative="1">
+      <w:start w:val="1"/>
+      <w:numFmt w:val="lowerRoman"/>
+      <w:lvlText w:val="%9."/>
+      <w:lvlJc w:val="right"/>
+      <w:pPr>
+        <w:ind w:left="6480" w:hanging="180"/>
+      </w:pPr>
+    </w:lvl>
+  </w:abstractNum>
+  <w:abstractNum w:abstractNumId="6" w15:restartNumberingAfterBreak="0">
+    <w:nsid w:val="4E140F43"/>
+    <w:multiLevelType w:val="hybridMultilevel"/>
+    <w:tmpl w:val="17DE1A28"/>
+    <w:lvl w:ilvl="0" w:tplc="41EE9C78">
+      <w:start w:val="1"/>
+      <w:numFmt w:val="decimal"/>
+      <w:lvlText w:val="%1."/>
+      <w:lvlJc w:val="left"/>
+      <w:pPr>
+        <w:ind w:left="720" w:hanging="360"/>
+      </w:pPr>
+      <w:rPr>
+        <w:rFonts w:hint="default"/>
+      </w:rPr>
+    </w:lvl>
+    <w:lvl w:ilvl="1" w:tplc="04090019">
+      <w:start w:val="1"/>
+      <w:numFmt w:val="lowerLetter"/>
+      <w:lvlText w:val="%2."/>
+      <w:lvlJc w:val="left"/>
+      <w:pPr>
+        <w:ind w:left="1440" w:hanging="360"/>
+      </w:pPr>
+    </w:lvl>
+    <w:lvl w:ilvl="2" w:tplc="0409001B" w:tentative="1">
+      <w:start w:val="1"/>
+      <w:numFmt w:val="lowerRoman"/>
+      <w:lvlText w:val="%3."/>
+      <w:lvlJc w:val="right"/>
+      <w:pPr>
+        <w:ind w:left="2160" w:hanging="180"/>
+      </w:pPr>
+    </w:lvl>
+    <w:lvl w:ilvl="3" w:tplc="0409000F" w:tentative="1">
+      <w:start w:val="1"/>
+      <w:numFmt w:val="decimal"/>
+      <w:lvlText w:val="%4."/>
+      <w:lvlJc w:val="left"/>
+      <w:pPr>
+        <w:ind w:left="2880" w:hanging="360"/>
+      </w:pPr>
+    </w:lvl>
+    <w:lvl w:ilvl="4" w:tplc="04090019" w:tentative="1">
+      <w:start w:val="1"/>
+      <w:numFmt w:val="lowerLetter"/>
+      <w:lvlText w:val="%5."/>
+      <w:lvlJc w:val="left"/>
+      <w:pPr>
+        <w:ind w:left="3600" w:hanging="360"/>
+      </w:pPr>
+    </w:lvl>
+    <w:lvl w:ilvl="5" w:tplc="0409001B" w:tentative="1">
+      <w:start w:val="1"/>
+      <w:numFmt w:val="lowerRoman"/>
+      <w:lvlText w:val="%6."/>
+      <w:lvlJc w:val="right"/>
+      <w:pPr>
+        <w:ind w:left="4320" w:hanging="180"/>
+      </w:pPr>
+    </w:lvl>
+    <w:lvl w:ilvl="6" w:tplc="0409000F" w:tentative="1">
+      <w:start w:val="1"/>
+      <w:numFmt w:val="decimal"/>
+      <w:lvlText w:val="%7."/>
+      <w:lvlJc w:val="left"/>
+      <w:pPr>
+        <w:ind w:left="5040" w:hanging="360"/>
+      </w:pPr>
+    </w:lvl>
+    <w:lvl w:ilvl="7" w:tplc="04090019" w:tentative="1">
+      <w:start w:val="1"/>
+      <w:numFmt w:val="lowerLetter"/>
+      <w:lvlText w:val="%8."/>
+      <w:lvlJc w:val="left"/>
+      <w:pPr>
+        <w:ind w:left="5760" w:hanging="360"/>
+      </w:pPr>
+    </w:lvl>
+    <w:lvl w:ilvl="8" w:tplc="0409001B" w:tentative="1">
+      <w:start w:val="1"/>
+      <w:numFmt w:val="lowerRoman"/>
+      <w:lvlText w:val="%9."/>
+      <w:lvlJc w:val="right"/>
+      <w:pPr>
+        <w:ind w:left="6480" w:hanging="180"/>
+      </w:pPr>
+    </w:lvl>
+  </w:abstractNum>
+  <w:abstractNum w:abstractNumId="7" w15:restartNumberingAfterBreak="0">
+    <w:nsid w:val="5C561FBF"/>
+    <w:multiLevelType w:val="hybridMultilevel"/>
+    <w:tmpl w:val="43849A2C"/>
+    <w:lvl w:ilvl="0" w:tplc="AE1038E6">
+      <w:start w:val="1"/>
+      <w:numFmt w:val="decimal"/>
+      <w:lvlText w:val="%1."/>
+      <w:lvlJc w:val="left"/>
+      <w:pPr>
+        <w:ind w:left="720" w:hanging="360"/>
+      </w:pPr>
+      <w:rPr>
+        <w:rFonts w:hint="default"/>
+      </w:rPr>
+    </w:lvl>
+    <w:lvl w:ilvl="1" w:tplc="04090019" w:tentative="1">
+      <w:start w:val="1"/>
+      <w:numFmt w:val="lowerLetter"/>
+      <w:lvlText w:val="%2."/>
+      <w:lvlJc w:val="left"/>
+      <w:pPr>
+        <w:ind w:left="1440" w:hanging="360"/>
+      </w:pPr>
+    </w:lvl>
+    <w:lvl w:ilvl="2" w:tplc="0409001B" w:tentative="1">
+      <w:start w:val="1"/>
+      <w:numFmt w:val="lowerRoman"/>
+      <w:lvlText w:val="%3."/>
+      <w:lvlJc w:val="right"/>
+      <w:pPr>
+        <w:ind w:left="2160" w:hanging="180"/>
+      </w:pPr>
+    </w:lvl>
+    <w:lvl w:ilvl="3" w:tplc="0409000F" w:tentative="1">
+      <w:start w:val="1"/>
+      <w:numFmt w:val="decimal"/>
+      <w:lvlText w:val="%4."/>
+      <w:lvlJc w:val="left"/>
+      <w:pPr>
+        <w:ind w:left="2880" w:hanging="360"/>
+      </w:pPr>
+    </w:lvl>
+    <w:lvl w:ilvl="4" w:tplc="04090019" w:tentative="1">
+      <w:start w:val="1"/>
+      <w:numFmt w:val="lowerLetter"/>
+      <w:lvlText w:val="%5."/>
+      <w:lvlJc w:val="left"/>
+      <w:pPr>
+        <w:ind w:left="3600" w:hanging="360"/>
+      </w:pPr>
+    </w:lvl>
+    <w:lvl w:ilvl="5" w:tplc="0409001B" w:tentative="1">
+      <w:start w:val="1"/>
+      <w:numFmt w:val="lowerRoman"/>
+      <w:lvlText w:val="%6."/>
+      <w:lvlJc w:val="right"/>
+      <w:pPr>
+        <w:ind w:left="4320" w:hanging="180"/>
+      </w:pPr>
+    </w:lvl>
+    <w:lvl w:ilvl="6" w:tplc="0409000F" w:tentative="1">
+      <w:start w:val="1"/>
+      <w:numFmt w:val="decimal"/>
+      <w:lvlText w:val="%7."/>
+      <w:lvlJc w:val="left"/>
+      <w:pPr>
+        <w:ind w:left="5040" w:hanging="360"/>
+      </w:pPr>
+    </w:lvl>
+    <w:lvl w:ilvl="7" w:tplc="04090019" w:tentative="1">
+      <w:start w:val="1"/>
+      <w:numFmt w:val="lowerLetter"/>
+      <w:lvlText w:val="%8."/>
+      <w:lvlJc w:val="left"/>
+      <w:pPr>
+        <w:ind w:left="5760" w:hanging="360"/>
+      </w:pPr>
+    </w:lvl>
+    <w:lvl w:ilvl="8" w:tplc="0409001B" w:tentative="1">
+      <w:start w:val="1"/>
+      <w:numFmt w:val="lowerRoman"/>
+      <w:lvlText w:val="%9."/>
+      <w:lvlJc w:val="right"/>
+      <w:pPr>
+        <w:ind w:left="6480" w:hanging="180"/>
+      </w:pPr>
+    </w:lvl>
+  </w:abstractNum>
+  <w:abstractNum w:abstractNumId="8" w15:restartNumberingAfterBreak="0">
     <w:nsid w:val="79127A40"/>
     <w:multiLevelType w:val="hybridMultilevel"/>
     <w:tmpl w:val="2386104A"/>
@@ -306,6 +3009,30 @@
     </w:lvl>
   </w:abstractNum>
   <w:num w:numId="1" w16cid:durableId="1171026877">
+    <w:abstractNumId w:val="8"/>
+  </w:num>
+  <w:num w:numId="2" w16cid:durableId="1964920898">
+    <w:abstractNumId w:val="4"/>
+  </w:num>
+  <w:num w:numId="3" w16cid:durableId="1511485707">
+    <w:abstractNumId w:val="1"/>
+  </w:num>
+  <w:num w:numId="4" w16cid:durableId="333144755">
+    <w:abstractNumId w:val="3"/>
+  </w:num>
+  <w:num w:numId="5" w16cid:durableId="1202355833">
+    <w:abstractNumId w:val="5"/>
+  </w:num>
+  <w:num w:numId="6" w16cid:durableId="344669269">
+    <w:abstractNumId w:val="2"/>
+  </w:num>
+  <w:num w:numId="7" w16cid:durableId="897131495">
+    <w:abstractNumId w:val="6"/>
+  </w:num>
+  <w:num w:numId="8" w16cid:durableId="940642680">
+    <w:abstractNumId w:val="7"/>
+  </w:num>
+  <w:num w:numId="9" w16cid:durableId="309990472">
     <w:abstractNumId w:val="0"/>
   </w:num>
 </w:numbering>
@@ -746,6 +3473,40 @@
       <w:spacing w:after="0" w:line="240" w:lineRule="auto"/>
     </w:pPr>
   </w:style>
+  <w:style w:type="character" w:styleId="Hyperlink">
+    <w:name w:val="Hyperlink"/>
+    <w:basedOn w:val="DefaultParagraphFont"/>
+    <w:uiPriority w:val="99"/>
+    <w:unhideWhenUsed/>
+    <w:rsid w:val="001768EA"/>
+    <w:rPr>
+      <w:color w:val="0563C1" w:themeColor="hyperlink"/>
+      <w:u w:val="single"/>
+    </w:rPr>
+  </w:style>
+  <w:style w:type="character" w:styleId="UnresolvedMention">
+    <w:name w:val="Unresolved Mention"/>
+    <w:basedOn w:val="DefaultParagraphFont"/>
+    <w:uiPriority w:val="99"/>
+    <w:semiHidden/>
+    <w:unhideWhenUsed/>
+    <w:rsid w:val="001768EA"/>
+    <w:rPr>
+      <w:color w:val="605E5C"/>
+      <w:shd w:val="clear" w:color="auto" w:fill="E1DFDD"/>
+    </w:rPr>
+  </w:style>
+  <w:style w:type="paragraph" w:styleId="ListParagraph">
+    <w:name w:val="List Paragraph"/>
+    <w:basedOn w:val="Normal"/>
+    <w:uiPriority w:val="34"/>
+    <w:qFormat/>
+    <w:rsid w:val="00A855BA"/>
+    <w:pPr>
+      <w:ind w:left="720"/>
+      <w:contextualSpacing/>
+    </w:pPr>
+  </w:style>
 </w:styles>
 </file>
 

--- a/docs/AdvanceJava.docx
+++ b/docs/AdvanceJava.docx
@@ -137,11 +137,16 @@
         </w:numPr>
       </w:pPr>
       <w:r>
-        <w:t>File Name with extension “</w:t>
+        <w:t xml:space="preserve">File Name with extension </w:t>
+      </w:r>
+      <w:proofErr w:type="gramStart"/>
+      <w:r>
+        <w:t>“</w:t>
       </w:r>
       <w:r>
         <w:t>.properties</w:t>
       </w:r>
+      <w:proofErr w:type="gramEnd"/>
       <w:r>
         <w:t>”</w:t>
       </w:r>
@@ -155,7 +160,15 @@
         </w:numPr>
       </w:pPr>
       <w:r>
-        <w:t>Create a properties inside the file</w:t>
+        <w:t xml:space="preserve">Create a </w:t>
+      </w:r>
+      <w:proofErr w:type="gramStart"/>
+      <w:r>
+        <w:t>properties</w:t>
+      </w:r>
+      <w:proofErr w:type="gramEnd"/>
+      <w:r>
+        <w:t xml:space="preserve"> inside the file</w:t>
       </w:r>
     </w:p>
     <w:p>
@@ -167,7 +180,15 @@
         </w:numPr>
       </w:pPr>
       <w:r>
-        <w:t>Every property must has a key and value</w:t>
+        <w:t xml:space="preserve">Every property must </w:t>
+      </w:r>
+      <w:proofErr w:type="gramStart"/>
+      <w:r>
+        <w:t>has</w:t>
+      </w:r>
+      <w:proofErr w:type="gramEnd"/>
+      <w:r>
+        <w:t xml:space="preserve"> a key and value</w:t>
       </w:r>
     </w:p>
     <w:p>
@@ -270,8 +291,13 @@
         <w:t>Can develop Console based and Desktop</w:t>
       </w:r>
       <w:r>
-        <w:t xml:space="preserve"> application.</w:t>
-      </w:r>
+        <w:t xml:space="preserve"> </w:t>
+      </w:r>
+      <w:proofErr w:type="gramStart"/>
+      <w:r>
+        <w:t>application.</w:t>
+      </w:r>
+      <w:proofErr w:type="gramEnd"/>
     </w:p>
     <w:p>
       <w:pPr>
@@ -345,7 +371,15 @@
         <w:t>Example:</w:t>
       </w:r>
       <w:r>
-        <w:t xml:space="preserve"> IRCTC, SBI, ICICI etc.. </w:t>
+        <w:t xml:space="preserve"> IRCTC, SBI, ICICI </w:t>
+      </w:r>
+      <w:proofErr w:type="gramStart"/>
+      <w:r>
+        <w:t>etc..</w:t>
+      </w:r>
+      <w:proofErr w:type="gramEnd"/>
+      <w:r>
+        <w:t xml:space="preserve"> </w:t>
       </w:r>
     </w:p>
     <w:p>
@@ -515,7 +549,15 @@
         </w:numPr>
       </w:pPr>
       <w:r>
-        <w:t>To Start server Go to “bin” -&gt; double click on “startup.bat”</w:t>
+        <w:t xml:space="preserve">To Start </w:t>
+      </w:r>
+      <w:proofErr w:type="gramStart"/>
+      <w:r>
+        <w:t>server</w:t>
+      </w:r>
+      <w:proofErr w:type="gramEnd"/>
+      <w:r>
+        <w:t xml:space="preserve"> Go to “bin” -&gt; double click on “startup.bat”</w:t>
       </w:r>
     </w:p>
     <w:p>
@@ -748,7 +790,15 @@
         </w:numPr>
       </w:pPr>
       <w:r>
-        <w:t>Set a Project name and Make sure than Target runtime must not be “&lt;N</w:t>
+        <w:t xml:space="preserve">Set a Project name and </w:t>
+      </w:r>
+      <w:proofErr w:type="gramStart"/>
+      <w:r>
+        <w:t>Make</w:t>
+      </w:r>
+      <w:proofErr w:type="gramEnd"/>
+      <w:r>
+        <w:t xml:space="preserve"> sure than Target runtime must not be “&lt;N</w:t>
       </w:r>
       <w:r>
         <w:t>one</w:t>
@@ -824,10 +874,10 @@
             <v:path o:extrusionok="f" gradientshapeok="t" o:connecttype="rect"/>
             <o:lock v:ext="edit" aspectratio="t"/>
           </v:shapetype>
-          <v:shape id="_x0000_i1025" type="#_x0000_t75" style="width:340.65pt;height:198.65pt" o:ole="">
+          <v:shape id="_x0000_i1025" type="#_x0000_t75" style="width:339.45pt;height:200.55pt" o:ole="">
             <v:imagedata r:id="rId7" o:title=""/>
           </v:shape>
-          <o:OLEObject Type="Embed" ProgID="Paint.Picture" ShapeID="_x0000_i1025" DrawAspect="Content" ObjectID="_1715848257" r:id="rId8"/>
+          <o:OLEObject Type="Embed" ProgID="Paint.Picture" ShapeID="_x0000_i1025" DrawAspect="Content" ObjectID="_1716293640" r:id="rId8"/>
         </w:object>
       </w:r>
       <w:r>
@@ -877,7 +927,15 @@
         </w:numPr>
       </w:pPr>
       <w:r>
-        <w:t>These technologies are executes at server side.</w:t>
+        <w:t xml:space="preserve">These technologies are </w:t>
+      </w:r>
+      <w:proofErr w:type="gramStart"/>
+      <w:r>
+        <w:t>executes</w:t>
+      </w:r>
+      <w:proofErr w:type="gramEnd"/>
+      <w:r>
+        <w:t xml:space="preserve"> at server side.</w:t>
       </w:r>
     </w:p>
     <w:p>
@@ -965,7 +1023,15 @@
         </w:numPr>
       </w:pPr>
       <w:r>
-        <w:t>Servlet are executes by the Servlet container which is a part of server.</w:t>
+        <w:t xml:space="preserve">Servlet are </w:t>
+      </w:r>
+      <w:proofErr w:type="gramStart"/>
+      <w:r>
+        <w:t>executes</w:t>
+      </w:r>
+      <w:proofErr w:type="gramEnd"/>
+      <w:r>
+        <w:t xml:space="preserve"> by the Servlet container which is a part of server.</w:t>
       </w:r>
     </w:p>
     <w:p>
@@ -1034,7 +1100,15 @@
         </w:numPr>
       </w:pPr>
       <w:r>
-        <w:t>There is only one object of servlet gets created in a servlet container.</w:t>
+        <w:t xml:space="preserve">There </w:t>
+      </w:r>
+      <w:proofErr w:type="gramStart"/>
+      <w:r>
+        <w:t>is</w:t>
+      </w:r>
+      <w:proofErr w:type="gramEnd"/>
+      <w:r>
+        <w:t xml:space="preserve"> only one object of servlet gets created in a servlet container.</w:t>
       </w:r>
     </w:p>
     <w:p>
@@ -1046,7 +1120,15 @@
         </w:numPr>
       </w:pPr>
       <w:r>
-        <w:t>Servlet can contains CSS and HTML code along java code.</w:t>
+        <w:t xml:space="preserve">Servlet can </w:t>
+      </w:r>
+      <w:proofErr w:type="gramStart"/>
+      <w:r>
+        <w:t>contains</w:t>
+      </w:r>
+      <w:proofErr w:type="gramEnd"/>
+      <w:r>
+        <w:t xml:space="preserve"> CSS and HTML code along java code.</w:t>
       </w:r>
     </w:p>
     <w:p>
@@ -1073,17 +1155,8 @@
     <w:p>
       <w:pPr>
         <w:pStyle w:val="NoSpacing"/>
-        <w:numPr>
-          <w:ilvl w:val="0"/>
-          <w:numId w:val="4"/>
-        </w:numPr>
-      </w:pPr>
-      <w:r>
-        <w:t xml:space="preserve"> </w:t>
-      </w:r>
-      <w:r>
-        <w:t xml:space="preserve"> </w:t>
-      </w:r>
+        <w:ind w:left="360"/>
+      </w:pPr>
     </w:p>
     <w:p>
       <w:pPr>
@@ -1944,23 +2017,7 @@
           <w:color w:val="2A00FF"/>
           <w:shd w:val="clear" w:color="auto" w:fill="E8F2FE"/>
         </w:rPr>
-        <w:t>"/</w:t>
-      </w:r>
-      <w:r>
-        <w:rPr>
-          <w:rFonts w:ascii="Consolas" w:hAnsi="Consolas" w:cs="Consolas"/>
-          <w:color w:val="2A00FF"/>
-          <w:shd w:val="clear" w:color="auto" w:fill="E8F2FE"/>
-        </w:rPr>
-        <w:t>&lt;URL&gt;</w:t>
-      </w:r>
-      <w:r>
-        <w:rPr>
-          <w:rFonts w:ascii="Consolas" w:hAnsi="Consolas" w:cs="Consolas"/>
-          <w:color w:val="2A00FF"/>
-          <w:shd w:val="clear" w:color="auto" w:fill="E8F2FE"/>
-        </w:rPr>
-        <w:t>"</w:t>
+        <w:t>"/&lt;URL&gt;"</w:t>
       </w:r>
       <w:r>
         <w:rPr>
@@ -2098,9 +2155,11 @@
           <w:bCs/>
         </w:rPr>
       </w:pPr>
+      <w:proofErr w:type="gramStart"/>
       <w:r>
         <w:t>Parameter :</w:t>
       </w:r>
+      <w:proofErr w:type="gramEnd"/>
     </w:p>
     <w:p>
       <w:pPr>
@@ -2113,10 +2172,10 @@
       </w:pPr>
       <w:r>
         <w:object w:dxaOrig="16710" w:dyaOrig="5220" w14:anchorId="0276EA13">
-          <v:shape id="_x0000_i1026" type="#_x0000_t75" style="width:468pt;height:146pt" o:ole="">
+          <v:shape id="_x0000_i1026" type="#_x0000_t75" style="width:468pt;height:2in" o:ole="">
             <v:imagedata r:id="rId9" o:title=""/>
           </v:shape>
-          <o:OLEObject Type="Embed" ProgID="Paint.Picture" ShapeID="_x0000_i1026" DrawAspect="Content" ObjectID="_1715848258" r:id="rId10"/>
+          <o:OLEObject Type="Embed" ProgID="Paint.Picture" ShapeID="_x0000_i1026" DrawAspect="Content" ObjectID="_1716293641" r:id="rId10"/>
         </w:object>
       </w:r>
       <w:r>
@@ -2191,6 +2250,667 @@
       </w:hyperlink>
       <w:r>
         <w:t xml:space="preserve"> </w:t>
+      </w:r>
+    </w:p>
+    <w:p>
+      <w:r>
+        <w:br w:type="page"/>
+      </w:r>
+    </w:p>
+    <w:p>
+      <w:pPr>
+        <w:pStyle w:val="NoSpacing"/>
+        <w:rPr>
+          <w:b/>
+          <w:bCs/>
+          <w:sz w:val="28"/>
+          <w:szCs w:val="28"/>
+          <w:u w:val="single"/>
+        </w:rPr>
+      </w:pPr>
+      <w:r>
+        <w:rPr>
+          <w:b/>
+          <w:bCs/>
+          <w:sz w:val="28"/>
+          <w:szCs w:val="28"/>
+          <w:u w:val="single"/>
+        </w:rPr>
+        <w:lastRenderedPageBreak/>
+        <w:t>Servlet Life Cycle</w:t>
+      </w:r>
+    </w:p>
+    <w:p>
+      <w:pPr>
+        <w:pStyle w:val="NoSpacing"/>
+        <w:numPr>
+          <w:ilvl w:val="0"/>
+          <w:numId w:val="10"/>
+        </w:numPr>
+        <w:rPr>
+          <w:sz w:val="28"/>
+          <w:szCs w:val="28"/>
+        </w:rPr>
+      </w:pPr>
+      <w:r>
+        <w:rPr>
+          <w:sz w:val="28"/>
+          <w:szCs w:val="28"/>
+        </w:rPr>
+        <w:t>Manage by Servlet container.</w:t>
+      </w:r>
+    </w:p>
+    <w:p>
+      <w:pPr>
+        <w:pStyle w:val="NoSpacing"/>
+        <w:numPr>
+          <w:ilvl w:val="0"/>
+          <w:numId w:val="10"/>
+        </w:numPr>
+        <w:rPr>
+          <w:sz w:val="28"/>
+          <w:szCs w:val="28"/>
+        </w:rPr>
+      </w:pPr>
+      <w:r>
+        <w:rPr>
+          <w:sz w:val="28"/>
+          <w:szCs w:val="28"/>
+        </w:rPr>
+        <w:t xml:space="preserve">There are three </w:t>
+      </w:r>
+      <w:r>
+        <w:rPr>
+          <w:sz w:val="28"/>
+          <w:szCs w:val="28"/>
+        </w:rPr>
+        <w:t>stages</w:t>
+      </w:r>
+      <w:r>
+        <w:rPr>
+          <w:sz w:val="28"/>
+          <w:szCs w:val="28"/>
+        </w:rPr>
+        <w:t xml:space="preserve"> of the servlet life cycle</w:t>
+      </w:r>
+    </w:p>
+    <w:p>
+      <w:pPr>
+        <w:pStyle w:val="NoSpacing"/>
+        <w:numPr>
+          <w:ilvl w:val="1"/>
+          <w:numId w:val="10"/>
+        </w:numPr>
+        <w:rPr>
+          <w:b/>
+          <w:bCs/>
+          <w:sz w:val="28"/>
+          <w:szCs w:val="28"/>
+        </w:rPr>
+      </w:pPr>
+      <w:r>
+        <w:rPr>
+          <w:b/>
+          <w:bCs/>
+          <w:sz w:val="28"/>
+          <w:szCs w:val="28"/>
+        </w:rPr>
+        <w:t>Init stage</w:t>
+      </w:r>
+    </w:p>
+    <w:p>
+      <w:pPr>
+        <w:pStyle w:val="NoSpacing"/>
+        <w:numPr>
+          <w:ilvl w:val="2"/>
+          <w:numId w:val="10"/>
+        </w:numPr>
+        <w:rPr>
+          <w:sz w:val="28"/>
+          <w:szCs w:val="28"/>
+        </w:rPr>
+      </w:pPr>
+      <w:r>
+        <w:rPr>
+          <w:sz w:val="28"/>
+          <w:szCs w:val="28"/>
+        </w:rPr>
+        <w:t>This stage executes when container creates an object of the servlet</w:t>
+      </w:r>
+      <w:r>
+        <w:rPr>
+          <w:sz w:val="28"/>
+          <w:szCs w:val="28"/>
+        </w:rPr>
+        <w:t>.</w:t>
+      </w:r>
+    </w:p>
+    <w:p>
+      <w:pPr>
+        <w:pStyle w:val="NoSpacing"/>
+        <w:numPr>
+          <w:ilvl w:val="2"/>
+          <w:numId w:val="10"/>
+        </w:numPr>
+        <w:rPr>
+          <w:sz w:val="28"/>
+          <w:szCs w:val="28"/>
+        </w:rPr>
+      </w:pPr>
+      <w:r>
+        <w:rPr>
+          <w:sz w:val="28"/>
+          <w:szCs w:val="28"/>
+        </w:rPr>
+        <w:t xml:space="preserve">As a part of this stage </w:t>
+      </w:r>
+      <w:proofErr w:type="spellStart"/>
+      <w:proofErr w:type="gramStart"/>
+      <w:r>
+        <w:rPr>
+          <w:b/>
+          <w:bCs/>
+          <w:sz w:val="28"/>
+          <w:szCs w:val="28"/>
+        </w:rPr>
+        <w:t>init</w:t>
+      </w:r>
+      <w:proofErr w:type="spellEnd"/>
+      <w:r>
+        <w:rPr>
+          <w:b/>
+          <w:bCs/>
+          <w:sz w:val="28"/>
+          <w:szCs w:val="28"/>
+        </w:rPr>
+        <w:t>(</w:t>
+      </w:r>
+      <w:proofErr w:type="spellStart"/>
+      <w:proofErr w:type="gramEnd"/>
+      <w:r>
+        <w:rPr>
+          <w:b/>
+          <w:bCs/>
+          <w:sz w:val="28"/>
+          <w:szCs w:val="28"/>
+        </w:rPr>
+        <w:t>ServletConfig</w:t>
+      </w:r>
+      <w:proofErr w:type="spellEnd"/>
+      <w:r>
+        <w:rPr>
+          <w:b/>
+          <w:bCs/>
+          <w:sz w:val="28"/>
+          <w:szCs w:val="28"/>
+        </w:rPr>
+        <w:t>)</w:t>
+      </w:r>
+      <w:r>
+        <w:rPr>
+          <w:sz w:val="28"/>
+          <w:szCs w:val="28"/>
+        </w:rPr>
+        <w:t xml:space="preserve"> gets invoked</w:t>
+      </w:r>
+      <w:r>
+        <w:rPr>
+          <w:sz w:val="28"/>
+          <w:szCs w:val="28"/>
+        </w:rPr>
+        <w:t>.</w:t>
+      </w:r>
+    </w:p>
+    <w:p>
+      <w:pPr>
+        <w:pStyle w:val="NoSpacing"/>
+        <w:numPr>
+          <w:ilvl w:val="2"/>
+          <w:numId w:val="10"/>
+        </w:numPr>
+        <w:rPr>
+          <w:sz w:val="28"/>
+          <w:szCs w:val="28"/>
+        </w:rPr>
+      </w:pPr>
+      <w:r>
+        <w:rPr>
+          <w:sz w:val="28"/>
+          <w:szCs w:val="28"/>
+        </w:rPr>
+        <w:t>Every servlet gets instantiated (Object) only once in a life cycle and hence this methos gets called only once.</w:t>
+      </w:r>
+    </w:p>
+    <w:p>
+      <w:pPr>
+        <w:pStyle w:val="NoSpacing"/>
+        <w:numPr>
+          <w:ilvl w:val="2"/>
+          <w:numId w:val="10"/>
+        </w:numPr>
+        <w:rPr>
+          <w:sz w:val="28"/>
+          <w:szCs w:val="28"/>
+        </w:rPr>
+      </w:pPr>
+      <w:r>
+        <w:rPr>
+          <w:sz w:val="28"/>
+          <w:szCs w:val="28"/>
+        </w:rPr>
+        <w:t xml:space="preserve">In this stage you can perform the initialization activity.   </w:t>
+      </w:r>
+    </w:p>
+    <w:p>
+      <w:pPr>
+        <w:pStyle w:val="NoSpacing"/>
+        <w:numPr>
+          <w:ilvl w:val="2"/>
+          <w:numId w:val="10"/>
+        </w:numPr>
+        <w:rPr>
+          <w:sz w:val="28"/>
+          <w:szCs w:val="28"/>
+        </w:rPr>
+      </w:pPr>
+      <w:r>
+        <w:rPr>
+          <w:sz w:val="28"/>
+          <w:szCs w:val="28"/>
+        </w:rPr>
+        <w:t>This method</w:t>
+      </w:r>
+      <w:r>
+        <w:rPr>
+          <w:sz w:val="28"/>
+          <w:szCs w:val="28"/>
+        </w:rPr>
+        <w:t xml:space="preserve"> </w:t>
+      </w:r>
+      <w:r>
+        <w:rPr>
+          <w:sz w:val="28"/>
+          <w:szCs w:val="28"/>
+        </w:rPr>
+        <w:t>get</w:t>
+      </w:r>
+      <w:r>
+        <w:rPr>
+          <w:sz w:val="28"/>
+          <w:szCs w:val="28"/>
+        </w:rPr>
+        <w:t>s</w:t>
+      </w:r>
+      <w:r>
+        <w:rPr>
+          <w:sz w:val="28"/>
+          <w:szCs w:val="28"/>
+        </w:rPr>
+        <w:t xml:space="preserve"> called after constructor. </w:t>
+      </w:r>
+    </w:p>
+    <w:p>
+      <w:pPr>
+        <w:pStyle w:val="NoSpacing"/>
+        <w:numPr>
+          <w:ilvl w:val="1"/>
+          <w:numId w:val="10"/>
+        </w:numPr>
+        <w:rPr>
+          <w:b/>
+          <w:bCs/>
+          <w:sz w:val="28"/>
+          <w:szCs w:val="28"/>
+        </w:rPr>
+      </w:pPr>
+      <w:r>
+        <w:rPr>
+          <w:b/>
+          <w:bCs/>
+          <w:sz w:val="28"/>
+          <w:szCs w:val="28"/>
+        </w:rPr>
+        <w:t>Service Stage</w:t>
+      </w:r>
+    </w:p>
+    <w:p>
+      <w:pPr>
+        <w:pStyle w:val="NoSpacing"/>
+        <w:numPr>
+          <w:ilvl w:val="2"/>
+          <w:numId w:val="10"/>
+        </w:numPr>
+        <w:rPr>
+          <w:sz w:val="28"/>
+          <w:szCs w:val="28"/>
+        </w:rPr>
+      </w:pPr>
+      <w:r>
+        <w:rPr>
+          <w:sz w:val="28"/>
+          <w:szCs w:val="28"/>
+        </w:rPr>
+        <w:t xml:space="preserve">This stage gets executed for </w:t>
+      </w:r>
+      <w:r>
+        <w:rPr>
+          <w:sz w:val="28"/>
+          <w:szCs w:val="28"/>
+        </w:rPr>
+        <w:t>every</w:t>
+      </w:r>
+      <w:r>
+        <w:rPr>
+          <w:sz w:val="28"/>
+          <w:szCs w:val="28"/>
+        </w:rPr>
+        <w:t xml:space="preserve"> request of the user.</w:t>
+      </w:r>
+    </w:p>
+    <w:p>
+      <w:pPr>
+        <w:pStyle w:val="NoSpacing"/>
+        <w:numPr>
+          <w:ilvl w:val="2"/>
+          <w:numId w:val="10"/>
+        </w:numPr>
+        <w:rPr>
+          <w:sz w:val="28"/>
+          <w:szCs w:val="28"/>
+        </w:rPr>
+      </w:pPr>
+      <w:r>
+        <w:rPr>
+          <w:sz w:val="28"/>
+          <w:szCs w:val="28"/>
+        </w:rPr>
+        <w:t>This stage gets executes multiple time in life cycle.</w:t>
+      </w:r>
+    </w:p>
+    <w:p>
+      <w:pPr>
+        <w:pStyle w:val="NoSpacing"/>
+        <w:numPr>
+          <w:ilvl w:val="2"/>
+          <w:numId w:val="10"/>
+        </w:numPr>
+        <w:rPr>
+          <w:sz w:val="28"/>
+          <w:szCs w:val="28"/>
+        </w:rPr>
+      </w:pPr>
+      <w:r>
+        <w:rPr>
+          <w:sz w:val="28"/>
+          <w:szCs w:val="28"/>
+        </w:rPr>
+        <w:t xml:space="preserve">As a part of this stage </w:t>
+      </w:r>
+      <w:proofErr w:type="gramStart"/>
+      <w:r>
+        <w:rPr>
+          <w:b/>
+          <w:bCs/>
+          <w:sz w:val="28"/>
+          <w:szCs w:val="28"/>
+        </w:rPr>
+        <w:t>service(</w:t>
+      </w:r>
+      <w:proofErr w:type="spellStart"/>
+      <w:proofErr w:type="gramEnd"/>
+      <w:r>
+        <w:rPr>
+          <w:b/>
+          <w:bCs/>
+          <w:sz w:val="28"/>
+          <w:szCs w:val="28"/>
+        </w:rPr>
+        <w:t>HttpServletRequest</w:t>
+      </w:r>
+      <w:proofErr w:type="spellEnd"/>
+      <w:r>
+        <w:rPr>
+          <w:b/>
+          <w:bCs/>
+          <w:sz w:val="28"/>
+          <w:szCs w:val="28"/>
+        </w:rPr>
+        <w:t xml:space="preserve">, </w:t>
+      </w:r>
+      <w:proofErr w:type="spellStart"/>
+      <w:r>
+        <w:rPr>
+          <w:b/>
+          <w:bCs/>
+          <w:sz w:val="28"/>
+          <w:szCs w:val="28"/>
+        </w:rPr>
+        <w:t>HttpServletRe</w:t>
+      </w:r>
+      <w:r>
+        <w:rPr>
+          <w:b/>
+          <w:bCs/>
+          <w:sz w:val="28"/>
+          <w:szCs w:val="28"/>
+        </w:rPr>
+        <w:t>sponse</w:t>
+      </w:r>
+      <w:proofErr w:type="spellEnd"/>
+      <w:r>
+        <w:rPr>
+          <w:b/>
+          <w:bCs/>
+          <w:sz w:val="28"/>
+          <w:szCs w:val="28"/>
+        </w:rPr>
+        <w:t>)</w:t>
+      </w:r>
+      <w:r>
+        <w:rPr>
+          <w:b/>
+          <w:bCs/>
+          <w:sz w:val="28"/>
+          <w:szCs w:val="28"/>
+        </w:rPr>
+        <w:t xml:space="preserve"> </w:t>
+      </w:r>
+      <w:r>
+        <w:rPr>
+          <w:sz w:val="28"/>
+          <w:szCs w:val="28"/>
+        </w:rPr>
+        <w:t>method gets invoked</w:t>
+      </w:r>
+      <w:r>
+        <w:rPr>
+          <w:sz w:val="28"/>
+          <w:szCs w:val="28"/>
+        </w:rPr>
+        <w:t>.</w:t>
+      </w:r>
+    </w:p>
+    <w:p>
+      <w:pPr>
+        <w:pStyle w:val="NoSpacing"/>
+        <w:numPr>
+          <w:ilvl w:val="2"/>
+          <w:numId w:val="10"/>
+        </w:numPr>
+        <w:rPr>
+          <w:sz w:val="28"/>
+          <w:szCs w:val="28"/>
+        </w:rPr>
+      </w:pPr>
+      <w:r>
+        <w:rPr>
+          <w:sz w:val="28"/>
+          <w:szCs w:val="28"/>
+        </w:rPr>
+        <w:t>This stage is use to accept the request, process the request data and generate the response.</w:t>
+      </w:r>
+    </w:p>
+    <w:p>
+      <w:pPr>
+        <w:pStyle w:val="NoSpacing"/>
+        <w:numPr>
+          <w:ilvl w:val="1"/>
+          <w:numId w:val="10"/>
+        </w:numPr>
+        <w:rPr>
+          <w:b/>
+          <w:bCs/>
+          <w:sz w:val="28"/>
+          <w:szCs w:val="28"/>
+        </w:rPr>
+      </w:pPr>
+      <w:r>
+        <w:rPr>
+          <w:b/>
+          <w:bCs/>
+          <w:sz w:val="28"/>
+          <w:szCs w:val="28"/>
+        </w:rPr>
+        <w:t>Destroy Stage</w:t>
+      </w:r>
+      <w:r>
+        <w:rPr>
+          <w:b/>
+          <w:bCs/>
+          <w:sz w:val="28"/>
+          <w:szCs w:val="28"/>
+        </w:rPr>
+        <w:t xml:space="preserve"> </w:t>
+      </w:r>
+    </w:p>
+    <w:p>
+      <w:pPr>
+        <w:pStyle w:val="NoSpacing"/>
+        <w:numPr>
+          <w:ilvl w:val="2"/>
+          <w:numId w:val="10"/>
+        </w:numPr>
+        <w:rPr>
+          <w:sz w:val="28"/>
+          <w:szCs w:val="28"/>
+        </w:rPr>
+      </w:pPr>
+      <w:r>
+        <w:rPr>
+          <w:sz w:val="28"/>
+          <w:szCs w:val="28"/>
+        </w:rPr>
+        <w:t>This stage gets executed only once in a life cycle.</w:t>
+      </w:r>
+    </w:p>
+    <w:p>
+      <w:pPr>
+        <w:pStyle w:val="NoSpacing"/>
+        <w:numPr>
+          <w:ilvl w:val="2"/>
+          <w:numId w:val="10"/>
+        </w:numPr>
+        <w:rPr>
+          <w:sz w:val="28"/>
+          <w:szCs w:val="28"/>
+        </w:rPr>
+      </w:pPr>
+      <w:r>
+        <w:rPr>
+          <w:sz w:val="28"/>
+          <w:szCs w:val="28"/>
+        </w:rPr>
+        <w:t xml:space="preserve">As a part of this stage </w:t>
+      </w:r>
+      <w:proofErr w:type="gramStart"/>
+      <w:r>
+        <w:rPr>
+          <w:b/>
+          <w:bCs/>
+          <w:sz w:val="28"/>
+          <w:szCs w:val="28"/>
+        </w:rPr>
+        <w:t>destr</w:t>
+      </w:r>
+      <w:r>
+        <w:rPr>
+          <w:b/>
+          <w:bCs/>
+          <w:sz w:val="28"/>
+          <w:szCs w:val="28"/>
+        </w:rPr>
+        <w:t>o</w:t>
+      </w:r>
+      <w:r>
+        <w:rPr>
+          <w:b/>
+          <w:bCs/>
+          <w:sz w:val="28"/>
+          <w:szCs w:val="28"/>
+        </w:rPr>
+        <w:t>y</w:t>
+      </w:r>
+      <w:r>
+        <w:rPr>
+          <w:b/>
+          <w:bCs/>
+          <w:sz w:val="28"/>
+          <w:szCs w:val="28"/>
+        </w:rPr>
+        <w:t>(</w:t>
+      </w:r>
+      <w:proofErr w:type="gramEnd"/>
+      <w:r>
+        <w:rPr>
+          <w:b/>
+          <w:bCs/>
+          <w:sz w:val="28"/>
+          <w:szCs w:val="28"/>
+        </w:rPr>
+        <w:t>)</w:t>
+      </w:r>
+      <w:r>
+        <w:rPr>
+          <w:b/>
+          <w:bCs/>
+          <w:sz w:val="28"/>
+          <w:szCs w:val="28"/>
+        </w:rPr>
+        <w:t xml:space="preserve"> </w:t>
+      </w:r>
+      <w:r>
+        <w:rPr>
+          <w:sz w:val="28"/>
+          <w:szCs w:val="28"/>
+        </w:rPr>
+        <w:t>method gets invoked</w:t>
+      </w:r>
+      <w:r>
+        <w:rPr>
+          <w:sz w:val="28"/>
+          <w:szCs w:val="28"/>
+        </w:rPr>
+        <w:t>.</w:t>
+      </w:r>
+    </w:p>
+    <w:p>
+      <w:pPr>
+        <w:pStyle w:val="NoSpacing"/>
+        <w:numPr>
+          <w:ilvl w:val="2"/>
+          <w:numId w:val="10"/>
+        </w:numPr>
+        <w:rPr>
+          <w:sz w:val="28"/>
+          <w:szCs w:val="28"/>
+        </w:rPr>
+      </w:pPr>
+      <w:r>
+        <w:rPr>
+          <w:sz w:val="28"/>
+          <w:szCs w:val="28"/>
+        </w:rPr>
+        <w:t>In this stage all the cleanup activities can be perform.</w:t>
       </w:r>
     </w:p>
     <w:sectPr>
@@ -2920,6 +3640,95 @@
     </w:lvl>
   </w:abstractNum>
   <w:abstractNum w:abstractNumId="8" w15:restartNumberingAfterBreak="0">
+    <w:nsid w:val="774846AE"/>
+    <w:multiLevelType w:val="hybridMultilevel"/>
+    <w:tmpl w:val="00CE1AF6"/>
+    <w:lvl w:ilvl="0" w:tplc="73920CF8">
+      <w:start w:val="1"/>
+      <w:numFmt w:val="decimal"/>
+      <w:lvlText w:val="%1."/>
+      <w:lvlJc w:val="left"/>
+      <w:pPr>
+        <w:ind w:left="720" w:hanging="360"/>
+      </w:pPr>
+      <w:rPr>
+        <w:rFonts w:hint="default"/>
+      </w:rPr>
+    </w:lvl>
+    <w:lvl w:ilvl="1" w:tplc="04090019">
+      <w:start w:val="1"/>
+      <w:numFmt w:val="lowerLetter"/>
+      <w:lvlText w:val="%2."/>
+      <w:lvlJc w:val="left"/>
+      <w:pPr>
+        <w:ind w:left="1440" w:hanging="360"/>
+      </w:pPr>
+    </w:lvl>
+    <w:lvl w:ilvl="2" w:tplc="0409001B">
+      <w:start w:val="1"/>
+      <w:numFmt w:val="lowerRoman"/>
+      <w:lvlText w:val="%3."/>
+      <w:lvlJc w:val="right"/>
+      <w:pPr>
+        <w:ind w:left="2160" w:hanging="180"/>
+      </w:pPr>
+    </w:lvl>
+    <w:lvl w:ilvl="3" w:tplc="0409000F" w:tentative="1">
+      <w:start w:val="1"/>
+      <w:numFmt w:val="decimal"/>
+      <w:lvlText w:val="%4."/>
+      <w:lvlJc w:val="left"/>
+      <w:pPr>
+        <w:ind w:left="2880" w:hanging="360"/>
+      </w:pPr>
+    </w:lvl>
+    <w:lvl w:ilvl="4" w:tplc="04090019" w:tentative="1">
+      <w:start w:val="1"/>
+      <w:numFmt w:val="lowerLetter"/>
+      <w:lvlText w:val="%5."/>
+      <w:lvlJc w:val="left"/>
+      <w:pPr>
+        <w:ind w:left="3600" w:hanging="360"/>
+      </w:pPr>
+    </w:lvl>
+    <w:lvl w:ilvl="5" w:tplc="0409001B" w:tentative="1">
+      <w:start w:val="1"/>
+      <w:numFmt w:val="lowerRoman"/>
+      <w:lvlText w:val="%6."/>
+      <w:lvlJc w:val="right"/>
+      <w:pPr>
+        <w:ind w:left="4320" w:hanging="180"/>
+      </w:pPr>
+    </w:lvl>
+    <w:lvl w:ilvl="6" w:tplc="0409000F" w:tentative="1">
+      <w:start w:val="1"/>
+      <w:numFmt w:val="decimal"/>
+      <w:lvlText w:val="%7."/>
+      <w:lvlJc w:val="left"/>
+      <w:pPr>
+        <w:ind w:left="5040" w:hanging="360"/>
+      </w:pPr>
+    </w:lvl>
+    <w:lvl w:ilvl="7" w:tplc="04090019" w:tentative="1">
+      <w:start w:val="1"/>
+      <w:numFmt w:val="lowerLetter"/>
+      <w:lvlText w:val="%8."/>
+      <w:lvlJc w:val="left"/>
+      <w:pPr>
+        <w:ind w:left="5760" w:hanging="360"/>
+      </w:pPr>
+    </w:lvl>
+    <w:lvl w:ilvl="8" w:tplc="0409001B" w:tentative="1">
+      <w:start w:val="1"/>
+      <w:numFmt w:val="lowerRoman"/>
+      <w:lvlText w:val="%9."/>
+      <w:lvlJc w:val="right"/>
+      <w:pPr>
+        <w:ind w:left="6480" w:hanging="180"/>
+      </w:pPr>
+    </w:lvl>
+  </w:abstractNum>
+  <w:abstractNum w:abstractNumId="9" w15:restartNumberingAfterBreak="0">
     <w:nsid w:val="79127A40"/>
     <w:multiLevelType w:val="hybridMultilevel"/>
     <w:tmpl w:val="2386104A"/>
@@ -3009,7 +3818,7 @@
     </w:lvl>
   </w:abstractNum>
   <w:num w:numId="1" w16cid:durableId="1171026877">
-    <w:abstractNumId w:val="8"/>
+    <w:abstractNumId w:val="9"/>
   </w:num>
   <w:num w:numId="2" w16cid:durableId="1964920898">
     <w:abstractNumId w:val="4"/>
@@ -3034,6 +3843,9 @@
   </w:num>
   <w:num w:numId="9" w16cid:durableId="309990472">
     <w:abstractNumId w:val="0"/>
+  </w:num>
+  <w:num w:numId="10" w16cid:durableId="841553552">
+    <w:abstractNumId w:val="8"/>
   </w:num>
 </w:numbering>
 </file>

--- a/docs/AdvanceJava.docx
+++ b/docs/AdvanceJava.docx
@@ -137,16 +137,11 @@
         </w:numPr>
       </w:pPr>
       <w:r>
-        <w:t xml:space="preserve">File Name with extension </w:t>
-      </w:r>
-      <w:proofErr w:type="gramStart"/>
-      <w:r>
-        <w:t>“</w:t>
+        <w:t>File Name with extension “</w:t>
       </w:r>
       <w:r>
         <w:t>.properties</w:t>
       </w:r>
-      <w:proofErr w:type="gramEnd"/>
       <w:r>
         <w:t>”</w:t>
       </w:r>
@@ -160,15 +155,7 @@
         </w:numPr>
       </w:pPr>
       <w:r>
-        <w:t xml:space="preserve">Create a </w:t>
-      </w:r>
-      <w:proofErr w:type="gramStart"/>
-      <w:r>
-        <w:t>properties</w:t>
-      </w:r>
-      <w:proofErr w:type="gramEnd"/>
-      <w:r>
-        <w:t xml:space="preserve"> inside the file</w:t>
+        <w:t>Create a properties inside the file</w:t>
       </w:r>
     </w:p>
     <w:p>
@@ -180,15 +167,7 @@
         </w:numPr>
       </w:pPr>
       <w:r>
-        <w:t xml:space="preserve">Every property must </w:t>
-      </w:r>
-      <w:proofErr w:type="gramStart"/>
-      <w:r>
-        <w:t>has</w:t>
-      </w:r>
-      <w:proofErr w:type="gramEnd"/>
-      <w:r>
-        <w:t xml:space="preserve"> a key and value</w:t>
+        <w:t>Every property must has a key and value</w:t>
       </w:r>
     </w:p>
     <w:p>
@@ -291,13 +270,8 @@
         <w:t>Can develop Console based and Desktop</w:t>
       </w:r>
       <w:r>
-        <w:t xml:space="preserve"> </w:t>
-      </w:r>
-      <w:proofErr w:type="gramStart"/>
-      <w:r>
-        <w:t>application.</w:t>
-      </w:r>
-      <w:proofErr w:type="gramEnd"/>
+        <w:t xml:space="preserve"> application.</w:t>
+      </w:r>
     </w:p>
     <w:p>
       <w:pPr>
@@ -342,13 +316,8 @@
         <w:t>JSP, Servlet, JMS, JSR</w:t>
       </w:r>
       <w:r>
-        <w:t xml:space="preserve">, </w:t>
-      </w:r>
-      <w:proofErr w:type="spellStart"/>
-      <w:r>
-        <w:t>WebServices</w:t>
-      </w:r>
-      <w:proofErr w:type="spellEnd"/>
+        <w:t>, WebServices</w:t>
+      </w:r>
       <w:r>
         <w:t xml:space="preserve"> etc.</w:t>
       </w:r>
@@ -371,15 +340,7 @@
         <w:t>Example:</w:t>
       </w:r>
       <w:r>
-        <w:t xml:space="preserve"> IRCTC, SBI, ICICI </w:t>
-      </w:r>
-      <w:proofErr w:type="gramStart"/>
-      <w:r>
-        <w:t>etc..</w:t>
-      </w:r>
-      <w:proofErr w:type="gramEnd"/>
-      <w:r>
-        <w:t xml:space="preserve"> </w:t>
+        <w:t xml:space="preserve"> IRCTC, SBI, ICICI etc.. </w:t>
       </w:r>
     </w:p>
     <w:p>
@@ -549,15 +510,7 @@
         </w:numPr>
       </w:pPr>
       <w:r>
-        <w:t xml:space="preserve">To Start </w:t>
-      </w:r>
-      <w:proofErr w:type="gramStart"/>
-      <w:r>
-        <w:t>server</w:t>
-      </w:r>
-      <w:proofErr w:type="gramEnd"/>
-      <w:r>
-        <w:t xml:space="preserve"> Go to “bin” -&gt; double click on “startup.bat”</w:t>
+        <w:t>To Start server Go to “bin” -&gt; double click on “startup.bat”</w:t>
       </w:r>
     </w:p>
     <w:p>
@@ -790,15 +743,7 @@
         </w:numPr>
       </w:pPr>
       <w:r>
-        <w:t xml:space="preserve">Set a Project name and </w:t>
-      </w:r>
-      <w:proofErr w:type="gramStart"/>
-      <w:r>
-        <w:t>Make</w:t>
-      </w:r>
-      <w:proofErr w:type="gramEnd"/>
-      <w:r>
-        <w:t xml:space="preserve"> sure than Target runtime must not be “&lt;N</w:t>
+        <w:t>Set a Project name and Make sure than Target runtime must not be “&lt;N</w:t>
       </w:r>
       <w:r>
         <w:t>one</w:t>
@@ -874,10 +819,10 @@
             <v:path o:extrusionok="f" gradientshapeok="t" o:connecttype="rect"/>
             <o:lock v:ext="edit" aspectratio="t"/>
           </v:shapetype>
-          <v:shape id="_x0000_i1025" type="#_x0000_t75" style="width:339.45pt;height:200.55pt" o:ole="">
+          <v:shape id="_x0000_i1025" type="#_x0000_t75" style="width:339.7pt;height:200.65pt" o:ole="">
             <v:imagedata r:id="rId7" o:title=""/>
           </v:shape>
-          <o:OLEObject Type="Embed" ProgID="Paint.Picture" ShapeID="_x0000_i1025" DrawAspect="Content" ObjectID="_1716293640" r:id="rId8"/>
+          <o:OLEObject Type="Embed" ProgID="Paint.Picture" ShapeID="_x0000_i1025" DrawAspect="Content" ObjectID="_1716379124" r:id="rId8"/>
         </w:object>
       </w:r>
       <w:r>
@@ -927,15 +872,7 @@
         </w:numPr>
       </w:pPr>
       <w:r>
-        <w:t xml:space="preserve">These technologies are </w:t>
-      </w:r>
-      <w:proofErr w:type="gramStart"/>
-      <w:r>
-        <w:t>executes</w:t>
-      </w:r>
-      <w:proofErr w:type="gramEnd"/>
-      <w:r>
-        <w:t xml:space="preserve"> at server side.</w:t>
+        <w:t>These technologies are executes at server side.</w:t>
       </w:r>
     </w:p>
     <w:p>
@@ -1023,15 +960,7 @@
         </w:numPr>
       </w:pPr>
       <w:r>
-        <w:t xml:space="preserve">Servlet are </w:t>
-      </w:r>
-      <w:proofErr w:type="gramStart"/>
-      <w:r>
-        <w:t>executes</w:t>
-      </w:r>
-      <w:proofErr w:type="gramEnd"/>
-      <w:r>
-        <w:t xml:space="preserve"> by the Servlet container which is a part of server.</w:t>
+        <w:t>Servlet are executes by the Servlet container which is a part of server.</w:t>
       </w:r>
     </w:p>
     <w:p>
@@ -1100,15 +1029,7 @@
         </w:numPr>
       </w:pPr>
       <w:r>
-        <w:t xml:space="preserve">There </w:t>
-      </w:r>
-      <w:proofErr w:type="gramStart"/>
-      <w:r>
-        <w:t>is</w:t>
-      </w:r>
-      <w:proofErr w:type="gramEnd"/>
-      <w:r>
-        <w:t xml:space="preserve"> only one object of servlet gets created in a servlet container.</w:t>
+        <w:t>There is only one object of servlet gets created in a servlet container.</w:t>
       </w:r>
     </w:p>
     <w:p>
@@ -1120,15 +1041,7 @@
         </w:numPr>
       </w:pPr>
       <w:r>
-        <w:t xml:space="preserve">Servlet can </w:t>
-      </w:r>
-      <w:proofErr w:type="gramStart"/>
-      <w:r>
-        <w:t>contains</w:t>
-      </w:r>
-      <w:proofErr w:type="gramEnd"/>
-      <w:r>
-        <w:t xml:space="preserve"> CSS and HTML code along java code.</w:t>
+        <w:t>Servlet can contains CSS and HTML code along java code.</w:t>
       </w:r>
     </w:p>
     <w:p>
@@ -1227,7 +1140,6 @@
       <w:r>
         <w:t xml:space="preserve">Extending </w:t>
       </w:r>
-      <w:proofErr w:type="spellStart"/>
       <w:r>
         <w:rPr>
           <w:b/>
@@ -1236,7 +1148,6 @@
         </w:rPr>
         <w:t>GenericServlet</w:t>
       </w:r>
-      <w:proofErr w:type="spellEnd"/>
       <w:r>
         <w:t xml:space="preserve"> abstract class</w:t>
       </w:r>
@@ -1252,7 +1163,6 @@
       <w:r>
         <w:t xml:space="preserve">Extending </w:t>
       </w:r>
-      <w:proofErr w:type="spellStart"/>
       <w:r>
         <w:rPr>
           <w:b/>
@@ -1261,7 +1171,6 @@
         </w:rPr>
         <w:t>HttpServlet</w:t>
       </w:r>
-      <w:proofErr w:type="spellEnd"/>
       <w:r>
         <w:t xml:space="preserve"> abstract class</w:t>
       </w:r>
@@ -1323,15 +1232,7 @@
         </w:numPr>
       </w:pPr>
       <w:r>
-        <w:t>This configuration has to do inside web.xml (</w:t>
-      </w:r>
-      <w:proofErr w:type="spellStart"/>
-      <w:r>
-        <w:t>src</w:t>
-      </w:r>
-      <w:proofErr w:type="spellEnd"/>
-      <w:r>
-        <w:t>/main/webapp/WEB-INF)</w:t>
+        <w:t>This configuration has to do inside web.xml (src/main/webapp/WEB-INF)</w:t>
       </w:r>
     </w:p>
     <w:p>
@@ -1542,7 +1443,6 @@
         </w:rPr>
         <w:t>&gt;</w:t>
       </w:r>
-      <w:proofErr w:type="spellStart"/>
       <w:r>
         <w:rPr>
           <w:rFonts w:ascii="Consolas" w:hAnsi="Consolas" w:cs="Consolas"/>
@@ -1552,7 +1452,6 @@
         </w:rPr>
         <w:t>FirstServlet</w:t>
       </w:r>
-      <w:proofErr w:type="spellEnd"/>
       <w:r>
         <w:rPr>
           <w:rFonts w:ascii="Consolas" w:hAnsi="Consolas" w:cs="Consolas"/>
@@ -1817,7 +1716,6 @@
         </w:rPr>
         <w:t>&lt;</w:t>
       </w:r>
-      <w:proofErr w:type="spellStart"/>
       <w:r>
         <w:rPr>
           <w:rFonts w:ascii="Consolas" w:hAnsi="Consolas" w:cs="Consolas"/>
@@ -1825,17 +1723,7 @@
           <w:sz w:val="18"/>
           <w:szCs w:val="18"/>
         </w:rPr>
-        <w:t>url</w:t>
-      </w:r>
-      <w:proofErr w:type="spellEnd"/>
-      <w:r>
-        <w:rPr>
-          <w:rFonts w:ascii="Consolas" w:hAnsi="Consolas" w:cs="Consolas"/>
-          <w:color w:val="3F7F7F"/>
-          <w:sz w:val="18"/>
-          <w:szCs w:val="18"/>
-        </w:rPr>
-        <w:t>-pattern</w:t>
+        <w:t>url-pattern</w:t>
       </w:r>
       <w:r>
         <w:rPr>
@@ -1874,7 +1762,6 @@
         </w:rPr>
         <w:t>&lt;/</w:t>
       </w:r>
-      <w:proofErr w:type="spellStart"/>
       <w:r>
         <w:rPr>
           <w:rFonts w:ascii="Consolas" w:hAnsi="Consolas" w:cs="Consolas"/>
@@ -1882,9 +1769,45 @@
           <w:sz w:val="18"/>
           <w:szCs w:val="18"/>
         </w:rPr>
-        <w:t>url</w:t>
-      </w:r>
-      <w:proofErr w:type="spellEnd"/>
+        <w:t>url-pattern</w:t>
+      </w:r>
+      <w:r>
+        <w:rPr>
+          <w:rFonts w:ascii="Consolas" w:hAnsi="Consolas" w:cs="Consolas"/>
+          <w:color w:val="008080"/>
+          <w:sz w:val="18"/>
+          <w:szCs w:val="18"/>
+        </w:rPr>
+        <w:t>&gt;</w:t>
+      </w:r>
+    </w:p>
+    <w:p>
+      <w:pPr>
+        <w:pStyle w:val="NoSpacing"/>
+        <w:ind w:left="720"/>
+        <w:rPr>
+          <w:sz w:val="12"/>
+          <w:szCs w:val="12"/>
+        </w:rPr>
+      </w:pPr>
+      <w:r>
+        <w:rPr>
+          <w:rFonts w:ascii="Consolas" w:hAnsi="Consolas" w:cs="Consolas"/>
+          <w:color w:val="000000"/>
+          <w:sz w:val="18"/>
+          <w:szCs w:val="18"/>
+        </w:rPr>
+        <w:tab/>
+      </w:r>
+      <w:r>
+        <w:rPr>
+          <w:rFonts w:ascii="Consolas" w:hAnsi="Consolas" w:cs="Consolas"/>
+          <w:color w:val="008080"/>
+          <w:sz w:val="18"/>
+          <w:szCs w:val="18"/>
+        </w:rPr>
+        <w:t>&lt;/</w:t>
+      </w:r>
       <w:r>
         <w:rPr>
           <w:rFonts w:ascii="Consolas" w:hAnsi="Consolas" w:cs="Consolas"/>
@@ -1892,7 +1815,7 @@
           <w:sz w:val="18"/>
           <w:szCs w:val="18"/>
         </w:rPr>
-        <w:t>-pattern</w:t>
+        <w:t>servlet-mapping</w:t>
       </w:r>
       <w:r>
         <w:rPr>
@@ -1907,52 +1830,6 @@
     <w:p>
       <w:pPr>
         <w:pStyle w:val="NoSpacing"/>
-        <w:ind w:left="720"/>
-        <w:rPr>
-          <w:sz w:val="12"/>
-          <w:szCs w:val="12"/>
-        </w:rPr>
-      </w:pPr>
-      <w:r>
-        <w:rPr>
-          <w:rFonts w:ascii="Consolas" w:hAnsi="Consolas" w:cs="Consolas"/>
-          <w:color w:val="000000"/>
-          <w:sz w:val="18"/>
-          <w:szCs w:val="18"/>
-        </w:rPr>
-        <w:tab/>
-      </w:r>
-      <w:r>
-        <w:rPr>
-          <w:rFonts w:ascii="Consolas" w:hAnsi="Consolas" w:cs="Consolas"/>
-          <w:color w:val="008080"/>
-          <w:sz w:val="18"/>
-          <w:szCs w:val="18"/>
-        </w:rPr>
-        <w:t>&lt;/</w:t>
-      </w:r>
-      <w:r>
-        <w:rPr>
-          <w:rFonts w:ascii="Consolas" w:hAnsi="Consolas" w:cs="Consolas"/>
-          <w:color w:val="3F7F7F"/>
-          <w:sz w:val="18"/>
-          <w:szCs w:val="18"/>
-        </w:rPr>
-        <w:t>servlet-mapping</w:t>
-      </w:r>
-      <w:r>
-        <w:rPr>
-          <w:rFonts w:ascii="Consolas" w:hAnsi="Consolas" w:cs="Consolas"/>
-          <w:color w:val="008080"/>
-          <w:sz w:val="18"/>
-          <w:szCs w:val="18"/>
-        </w:rPr>
-        <w:t>&gt;</w:t>
-      </w:r>
-    </w:p>
-    <w:p>
-      <w:pPr>
-        <w:pStyle w:val="NoSpacing"/>
         <w:numPr>
           <w:ilvl w:val="0"/>
           <w:numId w:val="7"/>
@@ -2155,11 +2032,9 @@
           <w:bCs/>
         </w:rPr>
       </w:pPr>
-      <w:proofErr w:type="gramStart"/>
       <w:r>
         <w:t>Parameter :</w:t>
       </w:r>
-      <w:proofErr w:type="gramEnd"/>
     </w:p>
     <w:p>
       <w:pPr>
@@ -2175,7 +2050,7 @@
           <v:shape id="_x0000_i1026" type="#_x0000_t75" style="width:468pt;height:2in" o:ole="">
             <v:imagedata r:id="rId9" o:title=""/>
           </v:shape>
-          <o:OLEObject Type="Embed" ProgID="Paint.Picture" ShapeID="_x0000_i1026" DrawAspect="Content" ObjectID="_1716293641" r:id="rId10"/>
+          <o:OLEObject Type="Embed" ProgID="Paint.Picture" ShapeID="_x0000_i1026" DrawAspect="Content" ObjectID="_1716379125" r:id="rId10"/>
         </w:object>
       </w:r>
       <w:r>
@@ -2404,47 +2279,14 @@
         </w:rPr>
         <w:t xml:space="preserve">As a part of this stage </w:t>
       </w:r>
-      <w:proofErr w:type="spellStart"/>
-      <w:proofErr w:type="gramStart"/>
-      <w:r>
-        <w:rPr>
-          <w:b/>
-          <w:bCs/>
-          <w:sz w:val="28"/>
-          <w:szCs w:val="28"/>
-        </w:rPr>
-        <w:t>init</w:t>
-      </w:r>
-      <w:proofErr w:type="spellEnd"/>
-      <w:r>
-        <w:rPr>
-          <w:b/>
-          <w:bCs/>
-          <w:sz w:val="28"/>
-          <w:szCs w:val="28"/>
-        </w:rPr>
-        <w:t>(</w:t>
-      </w:r>
-      <w:proofErr w:type="spellStart"/>
-      <w:proofErr w:type="gramEnd"/>
-      <w:r>
-        <w:rPr>
-          <w:b/>
-          <w:bCs/>
-          <w:sz w:val="28"/>
-          <w:szCs w:val="28"/>
-        </w:rPr>
-        <w:t>ServletConfig</w:t>
-      </w:r>
-      <w:proofErr w:type="spellEnd"/>
-      <w:r>
-        <w:rPr>
-          <w:b/>
-          <w:bCs/>
-          <w:sz w:val="28"/>
-          <w:szCs w:val="28"/>
-        </w:rPr>
-        <w:t>)</w:t>
+      <w:r>
+        <w:rPr>
+          <w:b/>
+          <w:bCs/>
+          <w:sz w:val="28"/>
+          <w:szCs w:val="28"/>
+        </w:rPr>
+        <w:t>init(ServletConfig)</w:t>
       </w:r>
       <w:r>
         <w:rPr>
@@ -2646,65 +2488,14 @@
         </w:rPr>
         <w:t xml:space="preserve">As a part of this stage </w:t>
       </w:r>
-      <w:proofErr w:type="gramStart"/>
-      <w:r>
-        <w:rPr>
-          <w:b/>
-          <w:bCs/>
-          <w:sz w:val="28"/>
-          <w:szCs w:val="28"/>
-        </w:rPr>
-        <w:t>service(</w:t>
-      </w:r>
-      <w:proofErr w:type="spellStart"/>
-      <w:proofErr w:type="gramEnd"/>
-      <w:r>
-        <w:rPr>
-          <w:b/>
-          <w:bCs/>
-          <w:sz w:val="28"/>
-          <w:szCs w:val="28"/>
-        </w:rPr>
-        <w:t>HttpServletRequest</w:t>
-      </w:r>
-      <w:proofErr w:type="spellEnd"/>
-      <w:r>
-        <w:rPr>
-          <w:b/>
-          <w:bCs/>
-          <w:sz w:val="28"/>
-          <w:szCs w:val="28"/>
-        </w:rPr>
-        <w:t xml:space="preserve">, </w:t>
-      </w:r>
-      <w:proofErr w:type="spellStart"/>
-      <w:r>
-        <w:rPr>
-          <w:b/>
-          <w:bCs/>
-          <w:sz w:val="28"/>
-          <w:szCs w:val="28"/>
-        </w:rPr>
-        <w:t>HttpServletRe</w:t>
-      </w:r>
-      <w:r>
-        <w:rPr>
-          <w:b/>
-          <w:bCs/>
-          <w:sz w:val="28"/>
-          <w:szCs w:val="28"/>
-        </w:rPr>
-        <w:t>sponse</w:t>
-      </w:r>
-      <w:proofErr w:type="spellEnd"/>
-      <w:r>
-        <w:rPr>
-          <w:b/>
-          <w:bCs/>
-          <w:sz w:val="28"/>
-          <w:szCs w:val="28"/>
-        </w:rPr>
-        <w:t>)</w:t>
+      <w:r>
+        <w:rPr>
+          <w:b/>
+          <w:bCs/>
+          <w:sz w:val="28"/>
+          <w:szCs w:val="28"/>
+        </w:rPr>
+        <w:t>service(HttpServletRequest, HttpServletResponse)</w:t>
       </w:r>
       <w:r>
         <w:rPr>
@@ -2822,7 +2613,6 @@
         </w:rPr>
         <w:t xml:space="preserve">As a part of this stage </w:t>
       </w:r>
-      <w:proofErr w:type="gramStart"/>
       <w:r>
         <w:rPr>
           <w:b/>
@@ -2857,17 +2647,7 @@
           <w:sz w:val="28"/>
           <w:szCs w:val="28"/>
         </w:rPr>
-        <w:t>(</w:t>
-      </w:r>
-      <w:proofErr w:type="gramEnd"/>
-      <w:r>
-        <w:rPr>
-          <w:b/>
-          <w:bCs/>
-          <w:sz w:val="28"/>
-          <w:szCs w:val="28"/>
-        </w:rPr>
-        <w:t>)</w:t>
+        <w:t>()</w:t>
       </w:r>
       <w:r>
         <w:rPr>
@@ -2911,6 +2691,1316 @@
           <w:szCs w:val="28"/>
         </w:rPr>
         <w:t>In this stage all the cleanup activities can be perform.</w:t>
+      </w:r>
+    </w:p>
+    <w:p>
+      <w:pPr>
+        <w:pStyle w:val="NoSpacing"/>
+        <w:rPr>
+          <w:sz w:val="28"/>
+          <w:szCs w:val="28"/>
+        </w:rPr>
+      </w:pPr>
+    </w:p>
+    <w:p>
+      <w:pPr>
+        <w:pStyle w:val="NoSpacing"/>
+        <w:rPr>
+          <w:b/>
+          <w:bCs/>
+          <w:sz w:val="28"/>
+          <w:szCs w:val="28"/>
+          <w:u w:val="single"/>
+        </w:rPr>
+      </w:pPr>
+      <w:r>
+        <w:rPr>
+          <w:b/>
+          <w:bCs/>
+          <w:sz w:val="28"/>
+          <w:szCs w:val="28"/>
+          <w:u w:val="single"/>
+        </w:rPr>
+        <w:t>Http Protocol Methods</w:t>
+      </w:r>
+    </w:p>
+    <w:p>
+      <w:pPr>
+        <w:pStyle w:val="NoSpacing"/>
+        <w:rPr>
+          <w:sz w:val="28"/>
+          <w:szCs w:val="28"/>
+        </w:rPr>
+      </w:pPr>
+    </w:p>
+    <w:p>
+      <w:pPr>
+        <w:pStyle w:val="NoSpacing"/>
+        <w:rPr>
+          <w:sz w:val="28"/>
+          <w:szCs w:val="28"/>
+        </w:rPr>
+      </w:pPr>
+      <w:r>
+        <w:rPr>
+          <w:b/>
+          <w:bCs/>
+          <w:sz w:val="28"/>
+          <w:szCs w:val="28"/>
+        </w:rPr>
+        <w:t>GET</w:t>
+      </w:r>
+      <w:r>
+        <w:rPr>
+          <w:sz w:val="28"/>
+          <w:szCs w:val="28"/>
+        </w:rPr>
+        <w:t>: to retrieve the information. The User Data Will be pass from the URL in the form of Parameter.</w:t>
+      </w:r>
+      <w:r>
+        <w:rPr>
+          <w:sz w:val="28"/>
+          <w:szCs w:val="28"/>
+        </w:rPr>
+        <w:t xml:space="preserve"> All the user Data will be visible into the URL.</w:t>
+      </w:r>
+      <w:r>
+        <w:rPr>
+          <w:sz w:val="28"/>
+          <w:szCs w:val="28"/>
+        </w:rPr>
+        <w:t xml:space="preserve"> Default methos is get.</w:t>
+      </w:r>
+    </w:p>
+    <w:p>
+      <w:pPr>
+        <w:pStyle w:val="NoSpacing"/>
+        <w:rPr>
+          <w:sz w:val="28"/>
+          <w:szCs w:val="28"/>
+        </w:rPr>
+      </w:pPr>
+    </w:p>
+    <w:p>
+      <w:pPr>
+        <w:pStyle w:val="NoSpacing"/>
+        <w:rPr>
+          <w:sz w:val="28"/>
+          <w:szCs w:val="28"/>
+        </w:rPr>
+      </w:pPr>
+      <w:r>
+        <w:rPr>
+          <w:b/>
+          <w:bCs/>
+          <w:sz w:val="28"/>
+          <w:szCs w:val="28"/>
+        </w:rPr>
+        <w:t>POST</w:t>
+      </w:r>
+      <w:r>
+        <w:rPr>
+          <w:sz w:val="28"/>
+          <w:szCs w:val="28"/>
+        </w:rPr>
+        <w:t>:</w:t>
+      </w:r>
+      <w:r>
+        <w:rPr>
+          <w:sz w:val="28"/>
+          <w:szCs w:val="28"/>
+        </w:rPr>
+        <w:t xml:space="preserve"> this metho is recommended to use for creating new record. The data will be passed in the form request body. The data will not visible inside URL</w:t>
+      </w:r>
+      <w:r>
+        <w:rPr>
+          <w:sz w:val="28"/>
+          <w:szCs w:val="28"/>
+        </w:rPr>
+        <w:t>.</w:t>
+      </w:r>
+    </w:p>
+    <w:p>
+      <w:pPr>
+        <w:pStyle w:val="NoSpacing"/>
+        <w:rPr>
+          <w:sz w:val="28"/>
+          <w:szCs w:val="28"/>
+        </w:rPr>
+      </w:pPr>
+    </w:p>
+    <w:p>
+      <w:pPr>
+        <w:pStyle w:val="NoSpacing"/>
+        <w:rPr>
+          <w:sz w:val="28"/>
+          <w:szCs w:val="28"/>
+        </w:rPr>
+      </w:pPr>
+      <w:r>
+        <w:rPr>
+          <w:b/>
+          <w:bCs/>
+          <w:sz w:val="28"/>
+          <w:szCs w:val="28"/>
+        </w:rPr>
+        <w:t>DELETE</w:t>
+      </w:r>
+      <w:r>
+        <w:rPr>
+          <w:sz w:val="28"/>
+          <w:szCs w:val="28"/>
+        </w:rPr>
+        <w:t>: This method is uses to remove the records.</w:t>
+      </w:r>
+    </w:p>
+    <w:p>
+      <w:pPr>
+        <w:pStyle w:val="NoSpacing"/>
+        <w:rPr>
+          <w:sz w:val="28"/>
+          <w:szCs w:val="28"/>
+        </w:rPr>
+      </w:pPr>
+    </w:p>
+    <w:p>
+      <w:pPr>
+        <w:pStyle w:val="NoSpacing"/>
+        <w:rPr>
+          <w:sz w:val="28"/>
+          <w:szCs w:val="28"/>
+        </w:rPr>
+      </w:pPr>
+      <w:r>
+        <w:rPr>
+          <w:b/>
+          <w:bCs/>
+          <w:sz w:val="28"/>
+          <w:szCs w:val="28"/>
+        </w:rPr>
+        <w:t>PUT</w:t>
+      </w:r>
+      <w:r>
+        <w:rPr>
+          <w:sz w:val="28"/>
+          <w:szCs w:val="28"/>
+        </w:rPr>
+        <w:t>:</w:t>
+      </w:r>
+      <w:r>
+        <w:rPr>
+          <w:sz w:val="28"/>
+          <w:szCs w:val="28"/>
+        </w:rPr>
+        <w:t xml:space="preserve"> This method is use to update the existing record</w:t>
+      </w:r>
+    </w:p>
+    <w:p>
+      <w:pPr>
+        <w:rPr>
+          <w:sz w:val="28"/>
+          <w:szCs w:val="28"/>
+        </w:rPr>
+      </w:pPr>
+      <w:r>
+        <w:rPr>
+          <w:sz w:val="28"/>
+          <w:szCs w:val="28"/>
+        </w:rPr>
+        <w:br w:type="page"/>
+      </w:r>
+    </w:p>
+    <w:p>
+      <w:pPr>
+        <w:pStyle w:val="NoSpacing"/>
+        <w:rPr>
+          <w:b/>
+          <w:bCs/>
+          <w:sz w:val="28"/>
+          <w:szCs w:val="28"/>
+          <w:u w:val="single"/>
+        </w:rPr>
+      </w:pPr>
+      <w:r>
+        <w:rPr>
+          <w:b/>
+          <w:bCs/>
+          <w:sz w:val="28"/>
+          <w:szCs w:val="28"/>
+          <w:u w:val="single"/>
+        </w:rPr>
+        <w:lastRenderedPageBreak/>
+        <w:t>Redirection Techniques</w:t>
+      </w:r>
+    </w:p>
+    <w:p>
+      <w:pPr>
+        <w:pStyle w:val="NoSpacing"/>
+        <w:numPr>
+          <w:ilvl w:val="0"/>
+          <w:numId w:val="11"/>
+        </w:numPr>
+        <w:rPr>
+          <w:b/>
+          <w:bCs/>
+          <w:sz w:val="28"/>
+          <w:szCs w:val="28"/>
+          <w:u w:val="single"/>
+        </w:rPr>
+      </w:pPr>
+      <w:r>
+        <w:rPr>
+          <w:sz w:val="28"/>
+          <w:szCs w:val="28"/>
+        </w:rPr>
+        <w:t>These techniques are use to redirect user from one page to another with any user action.</w:t>
+      </w:r>
+    </w:p>
+    <w:p>
+      <w:pPr>
+        <w:pStyle w:val="NoSpacing"/>
+        <w:numPr>
+          <w:ilvl w:val="0"/>
+          <w:numId w:val="11"/>
+        </w:numPr>
+        <w:rPr>
+          <w:b/>
+          <w:bCs/>
+          <w:sz w:val="28"/>
+          <w:szCs w:val="28"/>
+          <w:u w:val="single"/>
+        </w:rPr>
+      </w:pPr>
+      <w:r>
+        <w:rPr>
+          <w:sz w:val="28"/>
+          <w:szCs w:val="28"/>
+        </w:rPr>
+        <w:t>There are two ways to achieve this</w:t>
+      </w:r>
+    </w:p>
+    <w:p>
+      <w:pPr>
+        <w:pStyle w:val="NoSpacing"/>
+        <w:numPr>
+          <w:ilvl w:val="1"/>
+          <w:numId w:val="11"/>
+        </w:numPr>
+        <w:rPr>
+          <w:b/>
+          <w:bCs/>
+          <w:sz w:val="28"/>
+          <w:szCs w:val="28"/>
+          <w:u w:val="single"/>
+        </w:rPr>
+      </w:pPr>
+      <w:r>
+        <w:rPr>
+          <w:sz w:val="28"/>
+          <w:szCs w:val="28"/>
+        </w:rPr>
+        <w:t>Request Dispatcher</w:t>
+      </w:r>
+    </w:p>
+    <w:p>
+      <w:pPr>
+        <w:pStyle w:val="NoSpacing"/>
+        <w:numPr>
+          <w:ilvl w:val="2"/>
+          <w:numId w:val="11"/>
+        </w:numPr>
+        <w:rPr>
+          <w:sz w:val="28"/>
+          <w:szCs w:val="28"/>
+        </w:rPr>
+      </w:pPr>
+      <w:r>
+        <w:rPr>
+          <w:sz w:val="28"/>
+          <w:szCs w:val="28"/>
+        </w:rPr>
+        <w:t>It is an interface</w:t>
+      </w:r>
+    </w:p>
+    <w:p>
+      <w:pPr>
+        <w:pStyle w:val="NoSpacing"/>
+        <w:numPr>
+          <w:ilvl w:val="2"/>
+          <w:numId w:val="11"/>
+        </w:numPr>
+        <w:rPr>
+          <w:b/>
+          <w:bCs/>
+          <w:sz w:val="28"/>
+          <w:szCs w:val="28"/>
+          <w:u w:val="single"/>
+        </w:rPr>
+      </w:pPr>
+      <w:r>
+        <w:rPr>
+          <w:sz w:val="28"/>
+          <w:szCs w:val="28"/>
+        </w:rPr>
+        <w:t>Is use to redirect from one page to another without user action.</w:t>
+      </w:r>
+    </w:p>
+    <w:p>
+      <w:pPr>
+        <w:pStyle w:val="NoSpacing"/>
+        <w:numPr>
+          <w:ilvl w:val="2"/>
+          <w:numId w:val="11"/>
+        </w:numPr>
+        <w:rPr>
+          <w:b/>
+          <w:bCs/>
+          <w:sz w:val="28"/>
+          <w:szCs w:val="28"/>
+          <w:u w:val="single"/>
+        </w:rPr>
+      </w:pPr>
+      <w:r>
+        <w:rPr>
+          <w:sz w:val="28"/>
+          <w:szCs w:val="28"/>
+        </w:rPr>
+        <w:t>Using this you can redirect using a</w:t>
+      </w:r>
+      <w:r>
+        <w:rPr>
+          <w:sz w:val="28"/>
+          <w:szCs w:val="28"/>
+        </w:rPr>
+        <w:t>n</w:t>
+      </w:r>
+      <w:r>
+        <w:rPr>
+          <w:sz w:val="28"/>
+          <w:szCs w:val="28"/>
+        </w:rPr>
+        <w:t xml:space="preserve"> </w:t>
+      </w:r>
+      <w:r>
+        <w:rPr>
+          <w:sz w:val="28"/>
+          <w:szCs w:val="28"/>
+        </w:rPr>
+        <w:t>existing</w:t>
+      </w:r>
+      <w:r>
+        <w:rPr>
+          <w:sz w:val="28"/>
+          <w:szCs w:val="28"/>
+        </w:rPr>
+        <w:t xml:space="preserve"> request.</w:t>
+      </w:r>
+    </w:p>
+    <w:p>
+      <w:pPr>
+        <w:pStyle w:val="NoSpacing"/>
+        <w:numPr>
+          <w:ilvl w:val="2"/>
+          <w:numId w:val="11"/>
+        </w:numPr>
+        <w:rPr>
+          <w:b/>
+          <w:bCs/>
+          <w:sz w:val="28"/>
+          <w:szCs w:val="28"/>
+          <w:u w:val="single"/>
+        </w:rPr>
+      </w:pPr>
+      <w:r>
+        <w:rPr>
+          <w:sz w:val="28"/>
+          <w:szCs w:val="28"/>
+        </w:rPr>
+        <w:t xml:space="preserve"> </w:t>
+      </w:r>
+      <w:r>
+        <w:rPr>
+          <w:sz w:val="28"/>
+          <w:szCs w:val="28"/>
+        </w:rPr>
+        <w:t>Here</w:t>
+      </w:r>
+      <w:r>
+        <w:rPr>
+          <w:sz w:val="28"/>
+          <w:szCs w:val="28"/>
+        </w:rPr>
+        <w:t>,</w:t>
+      </w:r>
+      <w:r>
+        <w:rPr>
+          <w:sz w:val="28"/>
+          <w:szCs w:val="28"/>
+        </w:rPr>
+        <w:t xml:space="preserve"> no new request will be generated to go from one page to another. </w:t>
+      </w:r>
+    </w:p>
+    <w:p>
+      <w:pPr>
+        <w:pStyle w:val="NoSpacing"/>
+        <w:numPr>
+          <w:ilvl w:val="2"/>
+          <w:numId w:val="11"/>
+        </w:numPr>
+        <w:rPr>
+          <w:b/>
+          <w:bCs/>
+          <w:sz w:val="28"/>
+          <w:szCs w:val="28"/>
+          <w:u w:val="single"/>
+        </w:rPr>
+      </w:pPr>
+      <w:r>
+        <w:rPr>
+          <w:sz w:val="28"/>
+          <w:szCs w:val="28"/>
+        </w:rPr>
+        <w:t xml:space="preserve">The </w:t>
+      </w:r>
+      <w:r>
+        <w:rPr>
+          <w:sz w:val="28"/>
+          <w:szCs w:val="28"/>
+        </w:rPr>
+        <w:t>existing</w:t>
+      </w:r>
+      <w:r>
+        <w:rPr>
+          <w:sz w:val="28"/>
+          <w:szCs w:val="28"/>
+        </w:rPr>
+        <w:t xml:space="preserve"> request data will be available on the new page.</w:t>
+      </w:r>
+    </w:p>
+    <w:p>
+      <w:pPr>
+        <w:pStyle w:val="NoSpacing"/>
+        <w:numPr>
+          <w:ilvl w:val="2"/>
+          <w:numId w:val="11"/>
+        </w:numPr>
+        <w:rPr>
+          <w:b/>
+          <w:bCs/>
+          <w:sz w:val="28"/>
+          <w:szCs w:val="28"/>
+          <w:u w:val="single"/>
+        </w:rPr>
+      </w:pPr>
+      <w:r>
+        <w:rPr>
+          <w:sz w:val="28"/>
+          <w:szCs w:val="28"/>
+        </w:rPr>
+        <w:t>Syntax:</w:t>
+      </w:r>
+    </w:p>
+    <w:p>
+      <w:pPr>
+        <w:pStyle w:val="NoSpacing"/>
+        <w:ind w:left="2160"/>
+        <w:rPr>
+          <w:b/>
+          <w:bCs/>
+          <w:sz w:val="24"/>
+          <w:szCs w:val="24"/>
+        </w:rPr>
+      </w:pPr>
+      <w:r>
+        <w:rPr>
+          <w:b/>
+          <w:bCs/>
+          <w:sz w:val="24"/>
+          <w:szCs w:val="24"/>
+        </w:rPr>
+        <w:t>RequestDisptacher dis = request.getRequestDisptacher(“URL”);</w:t>
+      </w:r>
+    </w:p>
+    <w:p>
+      <w:pPr>
+        <w:pStyle w:val="NoSpacing"/>
+        <w:ind w:left="2160"/>
+        <w:rPr>
+          <w:b/>
+          <w:bCs/>
+          <w:sz w:val="24"/>
+          <w:szCs w:val="24"/>
+        </w:rPr>
+      </w:pPr>
+      <w:r>
+        <w:rPr>
+          <w:b/>
+          <w:bCs/>
+          <w:sz w:val="24"/>
+          <w:szCs w:val="24"/>
+        </w:rPr>
+        <w:t>dis.forward(request, response);</w:t>
+      </w:r>
+    </w:p>
+    <w:p>
+      <w:pPr>
+        <w:pStyle w:val="NoSpacing"/>
+        <w:ind w:left="2160"/>
+        <w:rPr>
+          <w:b/>
+          <w:bCs/>
+          <w:sz w:val="24"/>
+          <w:szCs w:val="24"/>
+        </w:rPr>
+      </w:pPr>
+      <w:r>
+        <w:rPr>
+          <w:b/>
+          <w:bCs/>
+          <w:sz w:val="24"/>
+          <w:szCs w:val="24"/>
+        </w:rPr>
+        <w:t>dis</w:t>
+      </w:r>
+      <w:r>
+        <w:rPr>
+          <w:b/>
+          <w:bCs/>
+          <w:sz w:val="24"/>
+          <w:szCs w:val="24"/>
+        </w:rPr>
+        <w:t>.include(</w:t>
+      </w:r>
+      <w:r>
+        <w:rPr>
+          <w:b/>
+          <w:bCs/>
+          <w:sz w:val="24"/>
+          <w:szCs w:val="24"/>
+        </w:rPr>
+        <w:t>request, response</w:t>
+      </w:r>
+      <w:r>
+        <w:rPr>
+          <w:b/>
+          <w:bCs/>
+          <w:sz w:val="24"/>
+          <w:szCs w:val="24"/>
+        </w:rPr>
+        <w:t>);</w:t>
+      </w:r>
+    </w:p>
+    <w:p>
+      <w:pPr>
+        <w:pStyle w:val="NoSpacing"/>
+        <w:ind w:left="2160"/>
+        <w:rPr>
+          <w:b/>
+          <w:bCs/>
+          <w:sz w:val="24"/>
+          <w:szCs w:val="24"/>
+        </w:rPr>
+      </w:pPr>
+    </w:p>
+    <w:p>
+      <w:pPr>
+        <w:pStyle w:val="NoSpacing"/>
+        <w:numPr>
+          <w:ilvl w:val="1"/>
+          <w:numId w:val="11"/>
+        </w:numPr>
+        <w:rPr>
+          <w:b/>
+          <w:bCs/>
+          <w:sz w:val="28"/>
+          <w:szCs w:val="28"/>
+          <w:u w:val="single"/>
+        </w:rPr>
+      </w:pPr>
+      <w:r>
+        <w:rPr>
+          <w:sz w:val="28"/>
+          <w:szCs w:val="28"/>
+        </w:rPr>
+        <w:t xml:space="preserve">Send Redirect </w:t>
+      </w:r>
+    </w:p>
+    <w:p>
+      <w:pPr>
+        <w:pStyle w:val="NoSpacing"/>
+        <w:numPr>
+          <w:ilvl w:val="2"/>
+          <w:numId w:val="11"/>
+        </w:numPr>
+        <w:rPr>
+          <w:b/>
+          <w:bCs/>
+          <w:sz w:val="28"/>
+          <w:szCs w:val="28"/>
+          <w:u w:val="single"/>
+        </w:rPr>
+      </w:pPr>
+      <w:r>
+        <w:rPr>
+          <w:sz w:val="28"/>
+          <w:szCs w:val="28"/>
+        </w:rPr>
+        <w:t>It is a method</w:t>
+      </w:r>
+    </w:p>
+    <w:p>
+      <w:pPr>
+        <w:pStyle w:val="NoSpacing"/>
+        <w:numPr>
+          <w:ilvl w:val="2"/>
+          <w:numId w:val="11"/>
+        </w:numPr>
+        <w:rPr>
+          <w:b/>
+          <w:bCs/>
+          <w:sz w:val="28"/>
+          <w:szCs w:val="28"/>
+          <w:u w:val="single"/>
+        </w:rPr>
+      </w:pPr>
+      <w:r>
+        <w:rPr>
+          <w:sz w:val="28"/>
+          <w:szCs w:val="28"/>
+        </w:rPr>
+        <w:t>Is use to redirect from one page to another without user action.</w:t>
+      </w:r>
+    </w:p>
+    <w:p>
+      <w:pPr>
+        <w:pStyle w:val="NoSpacing"/>
+        <w:numPr>
+          <w:ilvl w:val="2"/>
+          <w:numId w:val="11"/>
+        </w:numPr>
+        <w:rPr>
+          <w:sz w:val="28"/>
+          <w:szCs w:val="28"/>
+        </w:rPr>
+      </w:pPr>
+      <w:r>
+        <w:rPr>
+          <w:sz w:val="28"/>
+          <w:szCs w:val="28"/>
+        </w:rPr>
+        <w:t xml:space="preserve">The </w:t>
+      </w:r>
+      <w:r>
+        <w:rPr>
+          <w:sz w:val="28"/>
+          <w:szCs w:val="28"/>
+        </w:rPr>
+        <w:t>new request will be generated for redirection.</w:t>
+      </w:r>
+    </w:p>
+    <w:p>
+      <w:pPr>
+        <w:pStyle w:val="NoSpacing"/>
+        <w:numPr>
+          <w:ilvl w:val="2"/>
+          <w:numId w:val="11"/>
+        </w:numPr>
+        <w:rPr>
+          <w:sz w:val="28"/>
+          <w:szCs w:val="28"/>
+        </w:rPr>
+      </w:pPr>
+      <w:r>
+        <w:rPr>
+          <w:sz w:val="28"/>
+          <w:szCs w:val="28"/>
+        </w:rPr>
+        <w:t>The data from the old request will be delete and it will not be available in the next page.</w:t>
+      </w:r>
+    </w:p>
+    <w:p>
+      <w:pPr>
+        <w:pStyle w:val="NoSpacing"/>
+        <w:numPr>
+          <w:ilvl w:val="2"/>
+          <w:numId w:val="11"/>
+        </w:numPr>
+        <w:rPr>
+          <w:sz w:val="28"/>
+          <w:szCs w:val="28"/>
+        </w:rPr>
+      </w:pPr>
+      <w:r>
+        <w:rPr>
+          <w:sz w:val="28"/>
+          <w:szCs w:val="28"/>
+        </w:rPr>
+        <w:t>Syntax:</w:t>
+      </w:r>
+    </w:p>
+    <w:p>
+      <w:pPr>
+        <w:pStyle w:val="NoSpacing"/>
+        <w:ind w:left="2160"/>
+        <w:rPr>
+          <w:b/>
+          <w:bCs/>
+          <w:sz w:val="28"/>
+          <w:szCs w:val="28"/>
+        </w:rPr>
+      </w:pPr>
+      <w:r>
+        <w:rPr>
+          <w:b/>
+          <w:bCs/>
+          <w:sz w:val="28"/>
+          <w:szCs w:val="28"/>
+        </w:rPr>
+        <w:t>r</w:t>
+      </w:r>
+      <w:r>
+        <w:rPr>
+          <w:b/>
+          <w:bCs/>
+          <w:sz w:val="28"/>
+          <w:szCs w:val="28"/>
+        </w:rPr>
+        <w:t>esponse.sendRedirect(“&lt;URL&gt;”)</w:t>
+      </w:r>
+      <w:r>
+        <w:rPr>
+          <w:b/>
+          <w:bCs/>
+          <w:sz w:val="28"/>
+          <w:szCs w:val="28"/>
+        </w:rPr>
+        <w:t xml:space="preserve"> </w:t>
+      </w:r>
+    </w:p>
+    <w:p>
+      <w:pPr>
+        <w:rPr>
+          <w:b/>
+          <w:bCs/>
+          <w:sz w:val="28"/>
+          <w:szCs w:val="28"/>
+        </w:rPr>
+      </w:pPr>
+      <w:r>
+        <w:rPr>
+          <w:b/>
+          <w:bCs/>
+          <w:sz w:val="28"/>
+          <w:szCs w:val="28"/>
+        </w:rPr>
+        <w:br w:type="page"/>
+      </w:r>
+    </w:p>
+    <w:p>
+      <w:pPr>
+        <w:pStyle w:val="NoSpacing"/>
+        <w:rPr>
+          <w:b/>
+          <w:bCs/>
+          <w:sz w:val="28"/>
+          <w:szCs w:val="28"/>
+        </w:rPr>
+      </w:pPr>
+      <w:r>
+        <w:rPr>
+          <w:b/>
+          <w:bCs/>
+          <w:sz w:val="28"/>
+          <w:szCs w:val="28"/>
+        </w:rPr>
+        <w:lastRenderedPageBreak/>
+        <w:t>JSP Life Cycle</w:t>
+      </w:r>
+    </w:p>
+    <w:p>
+      <w:pPr>
+        <w:pStyle w:val="NoSpacing"/>
+        <w:numPr>
+          <w:ilvl w:val="0"/>
+          <w:numId w:val="12"/>
+        </w:numPr>
+        <w:rPr>
+          <w:sz w:val="28"/>
+          <w:szCs w:val="28"/>
+        </w:rPr>
+      </w:pPr>
+      <w:r>
+        <w:rPr>
+          <w:sz w:val="28"/>
+          <w:szCs w:val="28"/>
+        </w:rPr>
+        <w:t>Translation Stage</w:t>
+      </w:r>
+    </w:p>
+    <w:p>
+      <w:pPr>
+        <w:pStyle w:val="NoSpacing"/>
+        <w:numPr>
+          <w:ilvl w:val="1"/>
+          <w:numId w:val="12"/>
+        </w:numPr>
+        <w:rPr>
+          <w:sz w:val="28"/>
+          <w:szCs w:val="28"/>
+        </w:rPr>
+      </w:pPr>
+      <w:r>
+        <w:rPr>
+          <w:sz w:val="28"/>
+          <w:szCs w:val="28"/>
+        </w:rPr>
+        <w:t>In this stage jsp gets converted into servlet</w:t>
+      </w:r>
+    </w:p>
+    <w:p>
+      <w:pPr>
+        <w:pStyle w:val="NoSpacing"/>
+        <w:numPr>
+          <w:ilvl w:val="1"/>
+          <w:numId w:val="12"/>
+        </w:numPr>
+        <w:rPr>
+          <w:sz w:val="28"/>
+          <w:szCs w:val="28"/>
+        </w:rPr>
+      </w:pPr>
+      <w:r>
+        <w:rPr>
+          <w:sz w:val="28"/>
+          <w:szCs w:val="28"/>
+        </w:rPr>
+        <w:t>.jsp file gets converted into .java</w:t>
+      </w:r>
+    </w:p>
+    <w:p>
+      <w:pPr>
+        <w:pStyle w:val="NoSpacing"/>
+        <w:numPr>
+          <w:ilvl w:val="1"/>
+          <w:numId w:val="12"/>
+        </w:numPr>
+        <w:rPr>
+          <w:sz w:val="28"/>
+          <w:szCs w:val="28"/>
+        </w:rPr>
+      </w:pPr>
+      <w:r>
+        <w:rPr>
+          <w:sz w:val="28"/>
+          <w:szCs w:val="28"/>
+        </w:rPr>
+        <w:t>You can get the translated file into following path</w:t>
+      </w:r>
+    </w:p>
+    <w:p>
+      <w:pPr>
+        <w:pStyle w:val="NoSpacing"/>
+        <w:ind w:left="1440"/>
+        <w:rPr>
+          <w:sz w:val="28"/>
+          <w:szCs w:val="28"/>
+        </w:rPr>
+      </w:pPr>
+      <w:r>
+        <w:rPr>
+          <w:sz w:val="28"/>
+          <w:szCs w:val="28"/>
+        </w:rPr>
+        <w:t>&lt;Workspace&gt;</w:t>
+      </w:r>
+      <w:r>
+        <w:rPr>
+          <w:sz w:val="28"/>
+          <w:szCs w:val="28"/>
+        </w:rPr>
+        <w:t>\.metadata\.plugins\org.eclipse.wst.server.core\tmp0\work\Catalina\localhost\</w:t>
+      </w:r>
+      <w:r>
+        <w:rPr>
+          <w:sz w:val="28"/>
+          <w:szCs w:val="28"/>
+        </w:rPr>
+        <w:t>&lt;Project-Name&gt;</w:t>
+      </w:r>
+      <w:r>
+        <w:rPr>
+          <w:sz w:val="28"/>
+          <w:szCs w:val="28"/>
+        </w:rPr>
+        <w:t>\org\apache\jsp</w:t>
+      </w:r>
+    </w:p>
+    <w:p>
+      <w:pPr>
+        <w:pStyle w:val="NoSpacing"/>
+        <w:numPr>
+          <w:ilvl w:val="0"/>
+          <w:numId w:val="12"/>
+        </w:numPr>
+        <w:rPr>
+          <w:sz w:val="28"/>
+          <w:szCs w:val="28"/>
+        </w:rPr>
+      </w:pPr>
+      <w:r>
+        <w:rPr>
+          <w:sz w:val="28"/>
+          <w:szCs w:val="28"/>
+        </w:rPr>
+        <w:t>Compilation Stage</w:t>
+      </w:r>
+    </w:p>
+    <w:p>
+      <w:pPr>
+        <w:pStyle w:val="NoSpacing"/>
+        <w:numPr>
+          <w:ilvl w:val="1"/>
+          <w:numId w:val="12"/>
+        </w:numPr>
+        <w:rPr>
+          <w:sz w:val="28"/>
+          <w:szCs w:val="28"/>
+        </w:rPr>
+      </w:pPr>
+      <w:r>
+        <w:rPr>
+          <w:sz w:val="28"/>
+          <w:szCs w:val="28"/>
+        </w:rPr>
+        <w:t>In this step the translated page gets compiled</w:t>
+      </w:r>
+    </w:p>
+    <w:p>
+      <w:pPr>
+        <w:pStyle w:val="NoSpacing"/>
+        <w:numPr>
+          <w:ilvl w:val="1"/>
+          <w:numId w:val="12"/>
+        </w:numPr>
+        <w:rPr>
+          <w:sz w:val="28"/>
+          <w:szCs w:val="28"/>
+        </w:rPr>
+      </w:pPr>
+      <w:r>
+        <w:rPr>
+          <w:sz w:val="28"/>
+          <w:szCs w:val="28"/>
+        </w:rPr>
+        <w:t>.java file compiles to get .class</w:t>
+      </w:r>
+    </w:p>
+    <w:p>
+      <w:pPr>
+        <w:pStyle w:val="NoSpacing"/>
+        <w:numPr>
+          <w:ilvl w:val="0"/>
+          <w:numId w:val="12"/>
+        </w:numPr>
+        <w:rPr>
+          <w:sz w:val="28"/>
+          <w:szCs w:val="28"/>
+        </w:rPr>
+      </w:pPr>
+      <w:r>
+        <w:rPr>
+          <w:sz w:val="28"/>
+          <w:szCs w:val="28"/>
+        </w:rPr>
+        <w:t>Init stage</w:t>
+      </w:r>
+    </w:p>
+    <w:p>
+      <w:pPr>
+        <w:pStyle w:val="NoSpacing"/>
+        <w:numPr>
+          <w:ilvl w:val="1"/>
+          <w:numId w:val="12"/>
+        </w:numPr>
+        <w:rPr>
+          <w:sz w:val="28"/>
+          <w:szCs w:val="28"/>
+        </w:rPr>
+      </w:pPr>
+      <w:r>
+        <w:rPr>
+          <w:sz w:val="28"/>
+          <w:szCs w:val="28"/>
+        </w:rPr>
+        <w:t>This stage gets executes only once in a life cycle.</w:t>
+      </w:r>
+    </w:p>
+    <w:p>
+      <w:pPr>
+        <w:pStyle w:val="NoSpacing"/>
+        <w:numPr>
+          <w:ilvl w:val="1"/>
+          <w:numId w:val="12"/>
+        </w:numPr>
+        <w:rPr>
+          <w:sz w:val="28"/>
+          <w:szCs w:val="28"/>
+        </w:rPr>
+      </w:pPr>
+      <w:r>
+        <w:rPr>
+          <w:sz w:val="28"/>
+          <w:szCs w:val="28"/>
+        </w:rPr>
+        <w:t>This gets executed at the time of object creation of the servlet</w:t>
+      </w:r>
+    </w:p>
+    <w:p>
+      <w:pPr>
+        <w:pStyle w:val="NoSpacing"/>
+        <w:numPr>
+          <w:ilvl w:val="1"/>
+          <w:numId w:val="12"/>
+        </w:numPr>
+        <w:rPr>
+          <w:sz w:val="28"/>
+          <w:szCs w:val="28"/>
+        </w:rPr>
+      </w:pPr>
+      <w:r>
+        <w:rPr>
+          <w:sz w:val="28"/>
+          <w:szCs w:val="28"/>
+        </w:rPr>
+        <w:t xml:space="preserve">As part of this stage </w:t>
+      </w:r>
+      <w:r>
+        <w:rPr>
+          <w:b/>
+          <w:bCs/>
+          <w:sz w:val="28"/>
+          <w:szCs w:val="28"/>
+        </w:rPr>
+        <w:t>_jspInit()</w:t>
+      </w:r>
+      <w:r>
+        <w:rPr>
+          <w:sz w:val="28"/>
+          <w:szCs w:val="28"/>
+        </w:rPr>
+        <w:t xml:space="preserve"> gets invoked.  </w:t>
+      </w:r>
+    </w:p>
+    <w:p>
+      <w:pPr>
+        <w:pStyle w:val="NoSpacing"/>
+        <w:numPr>
+          <w:ilvl w:val="1"/>
+          <w:numId w:val="12"/>
+        </w:numPr>
+        <w:rPr>
+          <w:sz w:val="28"/>
+          <w:szCs w:val="28"/>
+        </w:rPr>
+      </w:pPr>
+      <w:r>
+        <w:rPr>
+          <w:sz w:val="28"/>
+          <w:szCs w:val="28"/>
+        </w:rPr>
+        <w:t>Here, you can perform the initialization activity.</w:t>
+      </w:r>
+    </w:p>
+    <w:p>
+      <w:pPr>
+        <w:pStyle w:val="NoSpacing"/>
+        <w:numPr>
+          <w:ilvl w:val="0"/>
+          <w:numId w:val="12"/>
+        </w:numPr>
+        <w:rPr>
+          <w:sz w:val="28"/>
+          <w:szCs w:val="28"/>
+        </w:rPr>
+      </w:pPr>
+      <w:r>
+        <w:rPr>
+          <w:sz w:val="28"/>
+          <w:szCs w:val="28"/>
+        </w:rPr>
+        <w:t>Service Stage</w:t>
+      </w:r>
+    </w:p>
+    <w:p>
+      <w:pPr>
+        <w:pStyle w:val="NoSpacing"/>
+        <w:numPr>
+          <w:ilvl w:val="1"/>
+          <w:numId w:val="12"/>
+        </w:numPr>
+        <w:rPr>
+          <w:sz w:val="28"/>
+          <w:szCs w:val="28"/>
+        </w:rPr>
+      </w:pPr>
+      <w:r>
+        <w:rPr>
+          <w:sz w:val="28"/>
+          <w:szCs w:val="28"/>
+        </w:rPr>
+        <w:t>This stage gets executes multiple times for every request.</w:t>
+      </w:r>
+    </w:p>
+    <w:p>
+      <w:pPr>
+        <w:pStyle w:val="NoSpacing"/>
+        <w:numPr>
+          <w:ilvl w:val="1"/>
+          <w:numId w:val="12"/>
+        </w:numPr>
+        <w:rPr>
+          <w:sz w:val="28"/>
+          <w:szCs w:val="28"/>
+        </w:rPr>
+      </w:pPr>
+      <w:r>
+        <w:rPr>
+          <w:sz w:val="28"/>
+          <w:szCs w:val="28"/>
+        </w:rPr>
+        <w:t>To get request, process the request and generate response.</w:t>
+      </w:r>
+    </w:p>
+    <w:p>
+      <w:pPr>
+        <w:pStyle w:val="NoSpacing"/>
+        <w:numPr>
+          <w:ilvl w:val="1"/>
+          <w:numId w:val="12"/>
+        </w:numPr>
+        <w:rPr>
+          <w:sz w:val="28"/>
+          <w:szCs w:val="28"/>
+        </w:rPr>
+      </w:pPr>
+      <w:r>
+        <w:rPr>
+          <w:sz w:val="28"/>
+          <w:szCs w:val="28"/>
+        </w:rPr>
+        <w:t xml:space="preserve">As a part of this stage </w:t>
+      </w:r>
+      <w:r>
+        <w:rPr>
+          <w:b/>
+          <w:bCs/>
+          <w:sz w:val="28"/>
+          <w:szCs w:val="28"/>
+        </w:rPr>
+        <w:t>_jspService(HttpServletRequest, HttpServletResponse)</w:t>
+      </w:r>
+      <w:r>
+        <w:rPr>
+          <w:sz w:val="28"/>
+          <w:szCs w:val="28"/>
+        </w:rPr>
+        <w:t xml:space="preserve"> method gets executed</w:t>
+      </w:r>
+    </w:p>
+    <w:p>
+      <w:pPr>
+        <w:pStyle w:val="NoSpacing"/>
+        <w:numPr>
+          <w:ilvl w:val="0"/>
+          <w:numId w:val="12"/>
+        </w:numPr>
+        <w:rPr>
+          <w:sz w:val="28"/>
+          <w:szCs w:val="28"/>
+        </w:rPr>
+      </w:pPr>
+      <w:r>
+        <w:rPr>
+          <w:sz w:val="28"/>
+          <w:szCs w:val="28"/>
+        </w:rPr>
+        <w:t xml:space="preserve">Destroy Stage </w:t>
+      </w:r>
+    </w:p>
+    <w:p>
+      <w:pPr>
+        <w:pStyle w:val="NoSpacing"/>
+        <w:numPr>
+          <w:ilvl w:val="1"/>
+          <w:numId w:val="12"/>
+        </w:numPr>
+        <w:rPr>
+          <w:sz w:val="28"/>
+          <w:szCs w:val="28"/>
+        </w:rPr>
+      </w:pPr>
+      <w:r>
+        <w:rPr>
+          <w:sz w:val="28"/>
+          <w:szCs w:val="28"/>
+        </w:rPr>
+        <w:t>This method get executed only once in a life cycle.</w:t>
+      </w:r>
+    </w:p>
+    <w:p>
+      <w:pPr>
+        <w:pStyle w:val="NoSpacing"/>
+        <w:numPr>
+          <w:ilvl w:val="1"/>
+          <w:numId w:val="12"/>
+        </w:numPr>
+        <w:rPr>
+          <w:sz w:val="28"/>
+          <w:szCs w:val="28"/>
+        </w:rPr>
+      </w:pPr>
+      <w:r>
+        <w:rPr>
+          <w:sz w:val="28"/>
+          <w:szCs w:val="28"/>
+        </w:rPr>
+        <w:t xml:space="preserve">As a part of this method </w:t>
+      </w:r>
+      <w:r>
+        <w:rPr>
+          <w:b/>
+          <w:bCs/>
+          <w:sz w:val="28"/>
+          <w:szCs w:val="28"/>
+        </w:rPr>
+        <w:t xml:space="preserve">_jspDestory() </w:t>
+      </w:r>
+      <w:r>
+        <w:rPr>
+          <w:sz w:val="28"/>
+          <w:szCs w:val="28"/>
+        </w:rPr>
+        <w:t>methods gets invoked</w:t>
+      </w:r>
+    </w:p>
+    <w:p>
+      <w:pPr>
+        <w:pStyle w:val="NoSpacing"/>
+        <w:numPr>
+          <w:ilvl w:val="1"/>
+          <w:numId w:val="12"/>
+        </w:numPr>
+        <w:rPr>
+          <w:sz w:val="28"/>
+          <w:szCs w:val="28"/>
+        </w:rPr>
+      </w:pPr>
+      <w:r>
+        <w:rPr>
+          <w:sz w:val="28"/>
+          <w:szCs w:val="28"/>
+        </w:rPr>
+        <w:t>In this stage you can perform the clean up activity.</w:t>
       </w:r>
     </w:p>
     <w:sectPr>
@@ -3462,6 +4552,95 @@
     </w:lvl>
   </w:abstractNum>
   <w:abstractNum w:abstractNumId="6" w15:restartNumberingAfterBreak="0">
+    <w:nsid w:val="4BB778F1"/>
+    <w:multiLevelType w:val="hybridMultilevel"/>
+    <w:tmpl w:val="60E80F3E"/>
+    <w:lvl w:ilvl="0" w:tplc="2B8E7364">
+      <w:start w:val="1"/>
+      <w:numFmt w:val="decimal"/>
+      <w:lvlText w:val="%1."/>
+      <w:lvlJc w:val="left"/>
+      <w:pPr>
+        <w:ind w:left="720" w:hanging="360"/>
+      </w:pPr>
+      <w:rPr>
+        <w:rFonts w:hint="default"/>
+      </w:rPr>
+    </w:lvl>
+    <w:lvl w:ilvl="1" w:tplc="04090019">
+      <w:start w:val="1"/>
+      <w:numFmt w:val="lowerLetter"/>
+      <w:lvlText w:val="%2."/>
+      <w:lvlJc w:val="left"/>
+      <w:pPr>
+        <w:ind w:left="1440" w:hanging="360"/>
+      </w:pPr>
+    </w:lvl>
+    <w:lvl w:ilvl="2" w:tplc="0409001B" w:tentative="1">
+      <w:start w:val="1"/>
+      <w:numFmt w:val="lowerRoman"/>
+      <w:lvlText w:val="%3."/>
+      <w:lvlJc w:val="right"/>
+      <w:pPr>
+        <w:ind w:left="2160" w:hanging="180"/>
+      </w:pPr>
+    </w:lvl>
+    <w:lvl w:ilvl="3" w:tplc="0409000F" w:tentative="1">
+      <w:start w:val="1"/>
+      <w:numFmt w:val="decimal"/>
+      <w:lvlText w:val="%4."/>
+      <w:lvlJc w:val="left"/>
+      <w:pPr>
+        <w:ind w:left="2880" w:hanging="360"/>
+      </w:pPr>
+    </w:lvl>
+    <w:lvl w:ilvl="4" w:tplc="04090019" w:tentative="1">
+      <w:start w:val="1"/>
+      <w:numFmt w:val="lowerLetter"/>
+      <w:lvlText w:val="%5."/>
+      <w:lvlJc w:val="left"/>
+      <w:pPr>
+        <w:ind w:left="3600" w:hanging="360"/>
+      </w:pPr>
+    </w:lvl>
+    <w:lvl w:ilvl="5" w:tplc="0409001B" w:tentative="1">
+      <w:start w:val="1"/>
+      <w:numFmt w:val="lowerRoman"/>
+      <w:lvlText w:val="%6."/>
+      <w:lvlJc w:val="right"/>
+      <w:pPr>
+        <w:ind w:left="4320" w:hanging="180"/>
+      </w:pPr>
+    </w:lvl>
+    <w:lvl w:ilvl="6" w:tplc="0409000F" w:tentative="1">
+      <w:start w:val="1"/>
+      <w:numFmt w:val="decimal"/>
+      <w:lvlText w:val="%7."/>
+      <w:lvlJc w:val="left"/>
+      <w:pPr>
+        <w:ind w:left="5040" w:hanging="360"/>
+      </w:pPr>
+    </w:lvl>
+    <w:lvl w:ilvl="7" w:tplc="04090019" w:tentative="1">
+      <w:start w:val="1"/>
+      <w:numFmt w:val="lowerLetter"/>
+      <w:lvlText w:val="%8."/>
+      <w:lvlJc w:val="left"/>
+      <w:pPr>
+        <w:ind w:left="5760" w:hanging="360"/>
+      </w:pPr>
+    </w:lvl>
+    <w:lvl w:ilvl="8" w:tplc="0409001B" w:tentative="1">
+      <w:start w:val="1"/>
+      <w:numFmt w:val="lowerRoman"/>
+      <w:lvlText w:val="%9."/>
+      <w:lvlJc w:val="right"/>
+      <w:pPr>
+        <w:ind w:left="6480" w:hanging="180"/>
+      </w:pPr>
+    </w:lvl>
+  </w:abstractNum>
+  <w:abstractNum w:abstractNumId="7" w15:restartNumberingAfterBreak="0">
     <w:nsid w:val="4E140F43"/>
     <w:multiLevelType w:val="hybridMultilevel"/>
     <w:tmpl w:val="17DE1A28"/>
@@ -3550,7 +4729,7 @@
       </w:pPr>
     </w:lvl>
   </w:abstractNum>
-  <w:abstractNum w:abstractNumId="7" w15:restartNumberingAfterBreak="0">
+  <w:abstractNum w:abstractNumId="8" w15:restartNumberingAfterBreak="0">
     <w:nsid w:val="5C561FBF"/>
     <w:multiLevelType w:val="hybridMultilevel"/>
     <w:tmpl w:val="43849A2C"/>
@@ -3639,7 +4818,96 @@
       </w:pPr>
     </w:lvl>
   </w:abstractNum>
-  <w:abstractNum w:abstractNumId="8" w15:restartNumberingAfterBreak="0">
+  <w:abstractNum w:abstractNumId="9" w15:restartNumberingAfterBreak="0">
+    <w:nsid w:val="66CD0E8F"/>
+    <w:multiLevelType w:val="hybridMultilevel"/>
+    <w:tmpl w:val="8B26A48C"/>
+    <w:lvl w:ilvl="0" w:tplc="E7D42DEE">
+      <w:start w:val="1"/>
+      <w:numFmt w:val="decimal"/>
+      <w:lvlText w:val="%1."/>
+      <w:lvlJc w:val="left"/>
+      <w:pPr>
+        <w:ind w:left="720" w:hanging="360"/>
+      </w:pPr>
+      <w:rPr>
+        <w:rFonts w:hint="default"/>
+      </w:rPr>
+    </w:lvl>
+    <w:lvl w:ilvl="1" w:tplc="04090019">
+      <w:start w:val="1"/>
+      <w:numFmt w:val="lowerLetter"/>
+      <w:lvlText w:val="%2."/>
+      <w:lvlJc w:val="left"/>
+      <w:pPr>
+        <w:ind w:left="1440" w:hanging="360"/>
+      </w:pPr>
+    </w:lvl>
+    <w:lvl w:ilvl="2" w:tplc="0409001B">
+      <w:start w:val="1"/>
+      <w:numFmt w:val="lowerRoman"/>
+      <w:lvlText w:val="%3."/>
+      <w:lvlJc w:val="right"/>
+      <w:pPr>
+        <w:ind w:left="2160" w:hanging="180"/>
+      </w:pPr>
+    </w:lvl>
+    <w:lvl w:ilvl="3" w:tplc="0409000F" w:tentative="1">
+      <w:start w:val="1"/>
+      <w:numFmt w:val="decimal"/>
+      <w:lvlText w:val="%4."/>
+      <w:lvlJc w:val="left"/>
+      <w:pPr>
+        <w:ind w:left="2880" w:hanging="360"/>
+      </w:pPr>
+    </w:lvl>
+    <w:lvl w:ilvl="4" w:tplc="04090019" w:tentative="1">
+      <w:start w:val="1"/>
+      <w:numFmt w:val="lowerLetter"/>
+      <w:lvlText w:val="%5."/>
+      <w:lvlJc w:val="left"/>
+      <w:pPr>
+        <w:ind w:left="3600" w:hanging="360"/>
+      </w:pPr>
+    </w:lvl>
+    <w:lvl w:ilvl="5" w:tplc="0409001B" w:tentative="1">
+      <w:start w:val="1"/>
+      <w:numFmt w:val="lowerRoman"/>
+      <w:lvlText w:val="%6."/>
+      <w:lvlJc w:val="right"/>
+      <w:pPr>
+        <w:ind w:left="4320" w:hanging="180"/>
+      </w:pPr>
+    </w:lvl>
+    <w:lvl w:ilvl="6" w:tplc="0409000F" w:tentative="1">
+      <w:start w:val="1"/>
+      <w:numFmt w:val="decimal"/>
+      <w:lvlText w:val="%7."/>
+      <w:lvlJc w:val="left"/>
+      <w:pPr>
+        <w:ind w:left="5040" w:hanging="360"/>
+      </w:pPr>
+    </w:lvl>
+    <w:lvl w:ilvl="7" w:tplc="04090019" w:tentative="1">
+      <w:start w:val="1"/>
+      <w:numFmt w:val="lowerLetter"/>
+      <w:lvlText w:val="%8."/>
+      <w:lvlJc w:val="left"/>
+      <w:pPr>
+        <w:ind w:left="5760" w:hanging="360"/>
+      </w:pPr>
+    </w:lvl>
+    <w:lvl w:ilvl="8" w:tplc="0409001B" w:tentative="1">
+      <w:start w:val="1"/>
+      <w:numFmt w:val="lowerRoman"/>
+      <w:lvlText w:val="%9."/>
+      <w:lvlJc w:val="right"/>
+      <w:pPr>
+        <w:ind w:left="6480" w:hanging="180"/>
+      </w:pPr>
+    </w:lvl>
+  </w:abstractNum>
+  <w:abstractNum w:abstractNumId="10" w15:restartNumberingAfterBreak="0">
     <w:nsid w:val="774846AE"/>
     <w:multiLevelType w:val="hybridMultilevel"/>
     <w:tmpl w:val="00CE1AF6"/>
@@ -3728,7 +4996,7 @@
       </w:pPr>
     </w:lvl>
   </w:abstractNum>
-  <w:abstractNum w:abstractNumId="9" w15:restartNumberingAfterBreak="0">
+  <w:abstractNum w:abstractNumId="11" w15:restartNumberingAfterBreak="0">
     <w:nsid w:val="79127A40"/>
     <w:multiLevelType w:val="hybridMultilevel"/>
     <w:tmpl w:val="2386104A"/>
@@ -3818,7 +5086,7 @@
     </w:lvl>
   </w:abstractNum>
   <w:num w:numId="1" w16cid:durableId="1171026877">
-    <w:abstractNumId w:val="9"/>
+    <w:abstractNumId w:val="11"/>
   </w:num>
   <w:num w:numId="2" w16cid:durableId="1964920898">
     <w:abstractNumId w:val="4"/>
@@ -3836,16 +5104,22 @@
     <w:abstractNumId w:val="2"/>
   </w:num>
   <w:num w:numId="7" w16cid:durableId="897131495">
-    <w:abstractNumId w:val="6"/>
+    <w:abstractNumId w:val="7"/>
   </w:num>
   <w:num w:numId="8" w16cid:durableId="940642680">
-    <w:abstractNumId w:val="7"/>
+    <w:abstractNumId w:val="8"/>
   </w:num>
   <w:num w:numId="9" w16cid:durableId="309990472">
     <w:abstractNumId w:val="0"/>
   </w:num>
   <w:num w:numId="10" w16cid:durableId="841553552">
-    <w:abstractNumId w:val="8"/>
+    <w:abstractNumId w:val="10"/>
+  </w:num>
+  <w:num w:numId="11" w16cid:durableId="39936192">
+    <w:abstractNumId w:val="9"/>
+  </w:num>
+  <w:num w:numId="12" w16cid:durableId="1121068738">
+    <w:abstractNumId w:val="6"/>
   </w:num>
 </w:numbering>
 </file>

--- a/docs/AdvanceJava.docx
+++ b/docs/AdvanceJava.docx
@@ -819,10 +819,10 @@
             <v:path o:extrusionok="f" gradientshapeok="t" o:connecttype="rect"/>
             <o:lock v:ext="edit" aspectratio="t"/>
           </v:shapetype>
-          <v:shape id="_x0000_i1025" type="#_x0000_t75" style="width:339.7pt;height:200.65pt" o:ole="">
+          <v:shape id="_x0000_i1025" type="#_x0000_t75" style="width:339.45pt;height:200.55pt" o:ole="">
             <v:imagedata r:id="rId7" o:title=""/>
           </v:shape>
-          <o:OLEObject Type="Embed" ProgID="Paint.Picture" ShapeID="_x0000_i1025" DrawAspect="Content" ObjectID="_1716379124" r:id="rId8"/>
+          <o:OLEObject Type="Embed" ProgID="Paint.Picture" ShapeID="_x0000_i1025" DrawAspect="Content" ObjectID="_1716456364" r:id="rId8"/>
         </w:object>
       </w:r>
       <w:r>
@@ -2050,7 +2050,7 @@
           <v:shape id="_x0000_i1026" type="#_x0000_t75" style="width:468pt;height:2in" o:ole="">
             <v:imagedata r:id="rId9" o:title=""/>
           </v:shape>
-          <o:OLEObject Type="Embed" ProgID="Paint.Picture" ShapeID="_x0000_i1026" DrawAspect="Content" ObjectID="_1716379125" r:id="rId10"/>
+          <o:OLEObject Type="Embed" ProgID="Paint.Picture" ShapeID="_x0000_i1026" DrawAspect="Content" ObjectID="_1716456365" r:id="rId10"/>
         </w:object>
       </w:r>
       <w:r>
@@ -3260,55 +3260,1572 @@
           <w:sz w:val="24"/>
           <w:szCs w:val="24"/>
         </w:rPr>
-        <w:t>dis</w:t>
-      </w:r>
-      <w:r>
+        <w:t>dis.include(request, response);</w:t>
+      </w:r>
+    </w:p>
+    <w:p>
+      <w:pPr>
+        <w:pStyle w:val="NoSpacing"/>
+        <w:ind w:left="2160"/>
         <w:rPr>
           <w:b/>
           <w:bCs/>
           <w:sz w:val="24"/>
           <w:szCs w:val="24"/>
         </w:rPr>
-        <w:t>.include(</w:t>
-      </w:r>
-      <w:r>
-        <w:rPr>
-          <w:b/>
-          <w:bCs/>
+      </w:pPr>
+    </w:p>
+    <w:p>
+      <w:pPr>
+        <w:pStyle w:val="NoSpacing"/>
+        <w:numPr>
+          <w:ilvl w:val="1"/>
+          <w:numId w:val="11"/>
+        </w:numPr>
+        <w:rPr>
+          <w:b/>
+          <w:bCs/>
+          <w:sz w:val="28"/>
+          <w:szCs w:val="28"/>
+          <w:u w:val="single"/>
+        </w:rPr>
+      </w:pPr>
+      <w:r>
+        <w:rPr>
+          <w:sz w:val="28"/>
+          <w:szCs w:val="28"/>
+        </w:rPr>
+        <w:t xml:space="preserve">Send Redirect </w:t>
+      </w:r>
+    </w:p>
+    <w:p>
+      <w:pPr>
+        <w:pStyle w:val="NoSpacing"/>
+        <w:numPr>
+          <w:ilvl w:val="2"/>
+          <w:numId w:val="11"/>
+        </w:numPr>
+        <w:rPr>
+          <w:b/>
+          <w:bCs/>
+          <w:sz w:val="28"/>
+          <w:szCs w:val="28"/>
+          <w:u w:val="single"/>
+        </w:rPr>
+      </w:pPr>
+      <w:r>
+        <w:rPr>
+          <w:sz w:val="28"/>
+          <w:szCs w:val="28"/>
+        </w:rPr>
+        <w:t>It is a method</w:t>
+      </w:r>
+    </w:p>
+    <w:p>
+      <w:pPr>
+        <w:pStyle w:val="NoSpacing"/>
+        <w:numPr>
+          <w:ilvl w:val="2"/>
+          <w:numId w:val="11"/>
+        </w:numPr>
+        <w:rPr>
+          <w:b/>
+          <w:bCs/>
+          <w:sz w:val="28"/>
+          <w:szCs w:val="28"/>
+          <w:u w:val="single"/>
+        </w:rPr>
+      </w:pPr>
+      <w:r>
+        <w:rPr>
+          <w:sz w:val="28"/>
+          <w:szCs w:val="28"/>
+        </w:rPr>
+        <w:t>Is use to redirect from one page to another without user action.</w:t>
+      </w:r>
+    </w:p>
+    <w:p>
+      <w:pPr>
+        <w:pStyle w:val="NoSpacing"/>
+        <w:numPr>
+          <w:ilvl w:val="2"/>
+          <w:numId w:val="11"/>
+        </w:numPr>
+        <w:rPr>
+          <w:sz w:val="28"/>
+          <w:szCs w:val="28"/>
+        </w:rPr>
+      </w:pPr>
+      <w:r>
+        <w:rPr>
+          <w:sz w:val="28"/>
+          <w:szCs w:val="28"/>
+        </w:rPr>
+        <w:t xml:space="preserve">The </w:t>
+      </w:r>
+      <w:r>
+        <w:rPr>
+          <w:sz w:val="28"/>
+          <w:szCs w:val="28"/>
+        </w:rPr>
+        <w:t>new request will be generated for redirection.</w:t>
+      </w:r>
+    </w:p>
+    <w:p>
+      <w:pPr>
+        <w:pStyle w:val="NoSpacing"/>
+        <w:numPr>
+          <w:ilvl w:val="2"/>
+          <w:numId w:val="11"/>
+        </w:numPr>
+        <w:rPr>
+          <w:sz w:val="28"/>
+          <w:szCs w:val="28"/>
+        </w:rPr>
+      </w:pPr>
+      <w:r>
+        <w:rPr>
+          <w:sz w:val="28"/>
+          <w:szCs w:val="28"/>
+        </w:rPr>
+        <w:t>The data from the old request will be delete and it will not be available in the next page.</w:t>
+      </w:r>
+    </w:p>
+    <w:p>
+      <w:pPr>
+        <w:pStyle w:val="NoSpacing"/>
+        <w:numPr>
+          <w:ilvl w:val="2"/>
+          <w:numId w:val="11"/>
+        </w:numPr>
+        <w:rPr>
+          <w:sz w:val="28"/>
+          <w:szCs w:val="28"/>
+        </w:rPr>
+      </w:pPr>
+      <w:r>
+        <w:rPr>
+          <w:sz w:val="28"/>
+          <w:szCs w:val="28"/>
+        </w:rPr>
+        <w:t>Syntax:</w:t>
+      </w:r>
+    </w:p>
+    <w:p>
+      <w:pPr>
+        <w:pStyle w:val="NoSpacing"/>
+        <w:ind w:left="2160"/>
+        <w:rPr>
+          <w:b/>
+          <w:bCs/>
+          <w:sz w:val="28"/>
+          <w:szCs w:val="28"/>
+        </w:rPr>
+      </w:pPr>
+      <w:r>
+        <w:rPr>
+          <w:b/>
+          <w:bCs/>
+          <w:sz w:val="28"/>
+          <w:szCs w:val="28"/>
+        </w:rPr>
+        <w:t>r</w:t>
+      </w:r>
+      <w:r>
+        <w:rPr>
+          <w:b/>
+          <w:bCs/>
+          <w:sz w:val="28"/>
+          <w:szCs w:val="28"/>
+        </w:rPr>
+        <w:t>esponse.sendRedirect(“&lt;URL&gt;”)</w:t>
+      </w:r>
+      <w:r>
+        <w:rPr>
+          <w:b/>
+          <w:bCs/>
+          <w:sz w:val="28"/>
+          <w:szCs w:val="28"/>
+        </w:rPr>
+        <w:t xml:space="preserve"> </w:t>
+      </w:r>
+    </w:p>
+    <w:p>
+      <w:pPr>
+        <w:rPr>
+          <w:b/>
+          <w:bCs/>
+          <w:sz w:val="28"/>
+          <w:szCs w:val="28"/>
+        </w:rPr>
+      </w:pPr>
+      <w:r>
+        <w:rPr>
+          <w:b/>
+          <w:bCs/>
+          <w:sz w:val="28"/>
+          <w:szCs w:val="28"/>
+        </w:rPr>
+        <w:br w:type="page"/>
+      </w:r>
+    </w:p>
+    <w:p>
+      <w:pPr>
+        <w:pStyle w:val="NoSpacing"/>
+        <w:rPr>
+          <w:b/>
+          <w:bCs/>
+          <w:sz w:val="28"/>
+          <w:szCs w:val="28"/>
+        </w:rPr>
+      </w:pPr>
+      <w:r>
+        <w:rPr>
+          <w:b/>
+          <w:bCs/>
+          <w:sz w:val="28"/>
+          <w:szCs w:val="28"/>
+        </w:rPr>
+        <w:lastRenderedPageBreak/>
+        <w:t>JSP Life Cycle</w:t>
+      </w:r>
+    </w:p>
+    <w:p>
+      <w:pPr>
+        <w:pStyle w:val="NoSpacing"/>
+        <w:numPr>
+          <w:ilvl w:val="0"/>
+          <w:numId w:val="12"/>
+        </w:numPr>
+        <w:rPr>
+          <w:sz w:val="28"/>
+          <w:szCs w:val="28"/>
+        </w:rPr>
+      </w:pPr>
+      <w:r>
+        <w:rPr>
+          <w:sz w:val="28"/>
+          <w:szCs w:val="28"/>
+        </w:rPr>
+        <w:t>Translation Stage</w:t>
+      </w:r>
+    </w:p>
+    <w:p>
+      <w:pPr>
+        <w:pStyle w:val="NoSpacing"/>
+        <w:numPr>
+          <w:ilvl w:val="1"/>
+          <w:numId w:val="12"/>
+        </w:numPr>
+        <w:rPr>
+          <w:sz w:val="28"/>
+          <w:szCs w:val="28"/>
+        </w:rPr>
+      </w:pPr>
+      <w:r>
+        <w:rPr>
+          <w:sz w:val="28"/>
+          <w:szCs w:val="28"/>
+        </w:rPr>
+        <w:t>In this stage jsp gets converted into servlet</w:t>
+      </w:r>
+    </w:p>
+    <w:p>
+      <w:pPr>
+        <w:pStyle w:val="NoSpacing"/>
+        <w:numPr>
+          <w:ilvl w:val="1"/>
+          <w:numId w:val="12"/>
+        </w:numPr>
+        <w:rPr>
+          <w:sz w:val="28"/>
+          <w:szCs w:val="28"/>
+        </w:rPr>
+      </w:pPr>
+      <w:r>
+        <w:rPr>
+          <w:sz w:val="28"/>
+          <w:szCs w:val="28"/>
+        </w:rPr>
+        <w:t>.jsp file gets converted into .java</w:t>
+      </w:r>
+    </w:p>
+    <w:p>
+      <w:pPr>
+        <w:pStyle w:val="NoSpacing"/>
+        <w:numPr>
+          <w:ilvl w:val="1"/>
+          <w:numId w:val="12"/>
+        </w:numPr>
+        <w:rPr>
+          <w:sz w:val="28"/>
+          <w:szCs w:val="28"/>
+        </w:rPr>
+      </w:pPr>
+      <w:r>
+        <w:rPr>
+          <w:sz w:val="28"/>
+          <w:szCs w:val="28"/>
+        </w:rPr>
+        <w:t>You can get the translated file into following path</w:t>
+      </w:r>
+    </w:p>
+    <w:p>
+      <w:pPr>
+        <w:pStyle w:val="NoSpacing"/>
+        <w:ind w:left="1440"/>
+        <w:rPr>
+          <w:sz w:val="28"/>
+          <w:szCs w:val="28"/>
+        </w:rPr>
+      </w:pPr>
+      <w:r>
+        <w:rPr>
+          <w:sz w:val="28"/>
+          <w:szCs w:val="28"/>
+        </w:rPr>
+        <w:t>&lt;Workspace&gt;</w:t>
+      </w:r>
+      <w:r>
+        <w:rPr>
+          <w:sz w:val="28"/>
+          <w:szCs w:val="28"/>
+        </w:rPr>
+        <w:t>\.metadata\.plugins\org.eclipse.wst.server.core\tmp0\work\Catalina\localhost\</w:t>
+      </w:r>
+      <w:r>
+        <w:rPr>
+          <w:sz w:val="28"/>
+          <w:szCs w:val="28"/>
+        </w:rPr>
+        <w:t>&lt;Project-Name&gt;</w:t>
+      </w:r>
+      <w:r>
+        <w:rPr>
+          <w:sz w:val="28"/>
+          <w:szCs w:val="28"/>
+        </w:rPr>
+        <w:t>\org\apache\jsp</w:t>
+      </w:r>
+    </w:p>
+    <w:p>
+      <w:pPr>
+        <w:pStyle w:val="NoSpacing"/>
+        <w:numPr>
+          <w:ilvl w:val="0"/>
+          <w:numId w:val="12"/>
+        </w:numPr>
+        <w:rPr>
+          <w:sz w:val="28"/>
+          <w:szCs w:val="28"/>
+        </w:rPr>
+      </w:pPr>
+      <w:r>
+        <w:rPr>
+          <w:sz w:val="28"/>
+          <w:szCs w:val="28"/>
+        </w:rPr>
+        <w:t>Compilation Stage</w:t>
+      </w:r>
+    </w:p>
+    <w:p>
+      <w:pPr>
+        <w:pStyle w:val="NoSpacing"/>
+        <w:numPr>
+          <w:ilvl w:val="1"/>
+          <w:numId w:val="12"/>
+        </w:numPr>
+        <w:rPr>
+          <w:sz w:val="28"/>
+          <w:szCs w:val="28"/>
+        </w:rPr>
+      </w:pPr>
+      <w:r>
+        <w:rPr>
+          <w:sz w:val="28"/>
+          <w:szCs w:val="28"/>
+        </w:rPr>
+        <w:t>In this step the translated page gets compiled</w:t>
+      </w:r>
+    </w:p>
+    <w:p>
+      <w:pPr>
+        <w:pStyle w:val="NoSpacing"/>
+        <w:numPr>
+          <w:ilvl w:val="1"/>
+          <w:numId w:val="12"/>
+        </w:numPr>
+        <w:rPr>
+          <w:sz w:val="28"/>
+          <w:szCs w:val="28"/>
+        </w:rPr>
+      </w:pPr>
+      <w:r>
+        <w:rPr>
+          <w:sz w:val="28"/>
+          <w:szCs w:val="28"/>
+        </w:rPr>
+        <w:t>.java file compiles to get .class</w:t>
+      </w:r>
+    </w:p>
+    <w:p>
+      <w:pPr>
+        <w:pStyle w:val="NoSpacing"/>
+        <w:numPr>
+          <w:ilvl w:val="0"/>
+          <w:numId w:val="12"/>
+        </w:numPr>
+        <w:rPr>
+          <w:sz w:val="28"/>
+          <w:szCs w:val="28"/>
+        </w:rPr>
+      </w:pPr>
+      <w:r>
+        <w:rPr>
+          <w:sz w:val="28"/>
+          <w:szCs w:val="28"/>
+        </w:rPr>
+        <w:t>Init stage</w:t>
+      </w:r>
+    </w:p>
+    <w:p>
+      <w:pPr>
+        <w:pStyle w:val="NoSpacing"/>
+        <w:numPr>
+          <w:ilvl w:val="1"/>
+          <w:numId w:val="12"/>
+        </w:numPr>
+        <w:rPr>
+          <w:sz w:val="28"/>
+          <w:szCs w:val="28"/>
+        </w:rPr>
+      </w:pPr>
+      <w:r>
+        <w:rPr>
+          <w:sz w:val="28"/>
+          <w:szCs w:val="28"/>
+        </w:rPr>
+        <w:t>This stage gets executes only once in a life cycle.</w:t>
+      </w:r>
+    </w:p>
+    <w:p>
+      <w:pPr>
+        <w:pStyle w:val="NoSpacing"/>
+        <w:numPr>
+          <w:ilvl w:val="1"/>
+          <w:numId w:val="12"/>
+        </w:numPr>
+        <w:rPr>
+          <w:sz w:val="28"/>
+          <w:szCs w:val="28"/>
+        </w:rPr>
+      </w:pPr>
+      <w:r>
+        <w:rPr>
+          <w:sz w:val="28"/>
+          <w:szCs w:val="28"/>
+        </w:rPr>
+        <w:t>This gets executed at the time of object creation of the servlet</w:t>
+      </w:r>
+    </w:p>
+    <w:p>
+      <w:pPr>
+        <w:pStyle w:val="NoSpacing"/>
+        <w:numPr>
+          <w:ilvl w:val="1"/>
+          <w:numId w:val="12"/>
+        </w:numPr>
+        <w:rPr>
+          <w:sz w:val="28"/>
+          <w:szCs w:val="28"/>
+        </w:rPr>
+      </w:pPr>
+      <w:r>
+        <w:rPr>
+          <w:sz w:val="28"/>
+          <w:szCs w:val="28"/>
+        </w:rPr>
+        <w:t xml:space="preserve">As part of this stage </w:t>
+      </w:r>
+      <w:r>
+        <w:rPr>
+          <w:b/>
+          <w:bCs/>
+          <w:sz w:val="28"/>
+          <w:szCs w:val="28"/>
+        </w:rPr>
+        <w:t>_jspInit()</w:t>
+      </w:r>
+      <w:r>
+        <w:rPr>
+          <w:sz w:val="28"/>
+          <w:szCs w:val="28"/>
+        </w:rPr>
+        <w:t xml:space="preserve"> gets invoked.  </w:t>
+      </w:r>
+    </w:p>
+    <w:p>
+      <w:pPr>
+        <w:pStyle w:val="NoSpacing"/>
+        <w:numPr>
+          <w:ilvl w:val="1"/>
+          <w:numId w:val="12"/>
+        </w:numPr>
+        <w:rPr>
+          <w:sz w:val="28"/>
+          <w:szCs w:val="28"/>
+        </w:rPr>
+      </w:pPr>
+      <w:r>
+        <w:rPr>
+          <w:sz w:val="28"/>
+          <w:szCs w:val="28"/>
+        </w:rPr>
+        <w:t>Here, you can perform the initialization activity.</w:t>
+      </w:r>
+    </w:p>
+    <w:p>
+      <w:pPr>
+        <w:pStyle w:val="NoSpacing"/>
+        <w:numPr>
+          <w:ilvl w:val="0"/>
+          <w:numId w:val="12"/>
+        </w:numPr>
+        <w:rPr>
+          <w:sz w:val="28"/>
+          <w:szCs w:val="28"/>
+        </w:rPr>
+      </w:pPr>
+      <w:r>
+        <w:rPr>
+          <w:sz w:val="28"/>
+          <w:szCs w:val="28"/>
+        </w:rPr>
+        <w:t>Service Stage</w:t>
+      </w:r>
+    </w:p>
+    <w:p>
+      <w:pPr>
+        <w:pStyle w:val="NoSpacing"/>
+        <w:numPr>
+          <w:ilvl w:val="1"/>
+          <w:numId w:val="12"/>
+        </w:numPr>
+        <w:rPr>
+          <w:sz w:val="28"/>
+          <w:szCs w:val="28"/>
+        </w:rPr>
+      </w:pPr>
+      <w:r>
+        <w:rPr>
+          <w:sz w:val="28"/>
+          <w:szCs w:val="28"/>
+        </w:rPr>
+        <w:t>This stage gets executes multiple times for every request.</w:t>
+      </w:r>
+    </w:p>
+    <w:p>
+      <w:pPr>
+        <w:pStyle w:val="NoSpacing"/>
+        <w:numPr>
+          <w:ilvl w:val="1"/>
+          <w:numId w:val="12"/>
+        </w:numPr>
+        <w:rPr>
+          <w:sz w:val="28"/>
+          <w:szCs w:val="28"/>
+        </w:rPr>
+      </w:pPr>
+      <w:r>
+        <w:rPr>
+          <w:sz w:val="28"/>
+          <w:szCs w:val="28"/>
+        </w:rPr>
+        <w:t>To get request, process the request and generate response.</w:t>
+      </w:r>
+    </w:p>
+    <w:p>
+      <w:pPr>
+        <w:pStyle w:val="NoSpacing"/>
+        <w:numPr>
+          <w:ilvl w:val="1"/>
+          <w:numId w:val="12"/>
+        </w:numPr>
+        <w:rPr>
+          <w:sz w:val="28"/>
+          <w:szCs w:val="28"/>
+        </w:rPr>
+      </w:pPr>
+      <w:r>
+        <w:rPr>
+          <w:sz w:val="28"/>
+          <w:szCs w:val="28"/>
+        </w:rPr>
+        <w:t xml:space="preserve">As a part of this stage </w:t>
+      </w:r>
+      <w:r>
+        <w:rPr>
+          <w:b/>
+          <w:bCs/>
+          <w:sz w:val="28"/>
+          <w:szCs w:val="28"/>
+        </w:rPr>
+        <w:t>_jspService(HttpServletRequest, HttpServletResponse)</w:t>
+      </w:r>
+      <w:r>
+        <w:rPr>
+          <w:sz w:val="28"/>
+          <w:szCs w:val="28"/>
+        </w:rPr>
+        <w:t xml:space="preserve"> method gets executed</w:t>
+      </w:r>
+    </w:p>
+    <w:p>
+      <w:pPr>
+        <w:pStyle w:val="NoSpacing"/>
+        <w:numPr>
+          <w:ilvl w:val="0"/>
+          <w:numId w:val="12"/>
+        </w:numPr>
+        <w:rPr>
+          <w:sz w:val="28"/>
+          <w:szCs w:val="28"/>
+        </w:rPr>
+      </w:pPr>
+      <w:r>
+        <w:rPr>
+          <w:sz w:val="28"/>
+          <w:szCs w:val="28"/>
+        </w:rPr>
+        <w:t xml:space="preserve">Destroy Stage </w:t>
+      </w:r>
+    </w:p>
+    <w:p>
+      <w:pPr>
+        <w:pStyle w:val="NoSpacing"/>
+        <w:numPr>
+          <w:ilvl w:val="1"/>
+          <w:numId w:val="12"/>
+        </w:numPr>
+        <w:rPr>
+          <w:sz w:val="28"/>
+          <w:szCs w:val="28"/>
+        </w:rPr>
+      </w:pPr>
+      <w:r>
+        <w:rPr>
+          <w:sz w:val="28"/>
+          <w:szCs w:val="28"/>
+        </w:rPr>
+        <w:t>This method get executed only once in a life cycle.</w:t>
+      </w:r>
+    </w:p>
+    <w:p>
+      <w:pPr>
+        <w:pStyle w:val="NoSpacing"/>
+        <w:numPr>
+          <w:ilvl w:val="1"/>
+          <w:numId w:val="12"/>
+        </w:numPr>
+        <w:rPr>
+          <w:sz w:val="28"/>
+          <w:szCs w:val="28"/>
+        </w:rPr>
+      </w:pPr>
+      <w:r>
+        <w:rPr>
+          <w:sz w:val="28"/>
+          <w:szCs w:val="28"/>
+        </w:rPr>
+        <w:t xml:space="preserve">As a part of this method </w:t>
+      </w:r>
+      <w:r>
+        <w:rPr>
+          <w:b/>
+          <w:bCs/>
+          <w:sz w:val="28"/>
+          <w:szCs w:val="28"/>
+        </w:rPr>
+        <w:t xml:space="preserve">_jspDestory() </w:t>
+      </w:r>
+      <w:r>
+        <w:rPr>
+          <w:sz w:val="28"/>
+          <w:szCs w:val="28"/>
+        </w:rPr>
+        <w:t>methods gets invoked</w:t>
+      </w:r>
+    </w:p>
+    <w:p>
+      <w:pPr>
+        <w:pStyle w:val="NoSpacing"/>
+        <w:numPr>
+          <w:ilvl w:val="1"/>
+          <w:numId w:val="12"/>
+        </w:numPr>
+        <w:rPr>
+          <w:sz w:val="28"/>
+          <w:szCs w:val="28"/>
+        </w:rPr>
+      </w:pPr>
+      <w:r>
+        <w:rPr>
+          <w:sz w:val="28"/>
+          <w:szCs w:val="28"/>
+        </w:rPr>
+        <w:t>In this stage you can perform the clean up activity.</w:t>
+      </w:r>
+    </w:p>
+    <w:p>
+      <w:pPr>
+        <w:pStyle w:val="NoSpacing"/>
+        <w:rPr>
+          <w:sz w:val="28"/>
+          <w:szCs w:val="28"/>
+        </w:rPr>
+      </w:pPr>
+    </w:p>
+    <w:p>
+      <w:pPr>
+        <w:pStyle w:val="NoSpacing"/>
+        <w:rPr>
+          <w:sz w:val="28"/>
+          <w:szCs w:val="28"/>
+        </w:rPr>
+      </w:pPr>
+    </w:p>
+    <w:p>
+      <w:pPr>
+        <w:pStyle w:val="NoSpacing"/>
+        <w:rPr>
+          <w:sz w:val="28"/>
+          <w:szCs w:val="28"/>
+        </w:rPr>
+      </w:pPr>
+    </w:p>
+    <w:p>
+      <w:pPr>
+        <w:rPr>
+          <w:b/>
+          <w:bCs/>
+          <w:sz w:val="28"/>
+          <w:szCs w:val="28"/>
+          <w:u w:val="single"/>
+        </w:rPr>
+      </w:pPr>
+      <w:r>
+        <w:rPr>
+          <w:b/>
+          <w:bCs/>
+          <w:sz w:val="28"/>
+          <w:szCs w:val="28"/>
+          <w:u w:val="single"/>
+        </w:rPr>
+        <w:br w:type="page"/>
+      </w:r>
+    </w:p>
+    <w:p>
+      <w:pPr>
+        <w:pStyle w:val="NoSpacing"/>
+        <w:rPr>
+          <w:b/>
+          <w:bCs/>
+          <w:sz w:val="28"/>
+          <w:szCs w:val="28"/>
+          <w:u w:val="single"/>
+        </w:rPr>
+      </w:pPr>
+      <w:r>
+        <w:rPr>
+          <w:b/>
+          <w:bCs/>
+          <w:sz w:val="28"/>
+          <w:szCs w:val="28"/>
+          <w:u w:val="single"/>
+        </w:rPr>
+        <w:lastRenderedPageBreak/>
+        <w:t>Scripting Element.</w:t>
+      </w:r>
+    </w:p>
+    <w:p>
+      <w:pPr>
+        <w:pStyle w:val="NoSpacing"/>
+        <w:numPr>
+          <w:ilvl w:val="0"/>
+          <w:numId w:val="13"/>
+        </w:numPr>
+        <w:rPr>
+          <w:sz w:val="28"/>
+          <w:szCs w:val="28"/>
+        </w:rPr>
+      </w:pPr>
+      <w:r>
+        <w:rPr>
+          <w:sz w:val="28"/>
+          <w:szCs w:val="28"/>
+        </w:rPr>
+        <w:t>Is use to write a java code on JSP page.</w:t>
+      </w:r>
+    </w:p>
+    <w:p>
+      <w:pPr>
+        <w:pStyle w:val="NoSpacing"/>
+        <w:numPr>
+          <w:ilvl w:val="0"/>
+          <w:numId w:val="13"/>
+        </w:numPr>
+        <w:rPr>
+          <w:sz w:val="28"/>
+          <w:szCs w:val="28"/>
+        </w:rPr>
+      </w:pPr>
+      <w:r>
+        <w:rPr>
+          <w:sz w:val="28"/>
+          <w:szCs w:val="28"/>
+        </w:rPr>
+        <w:t>Nesting of the tags are allowed.</w:t>
+      </w:r>
+    </w:p>
+    <w:p>
+      <w:pPr>
+        <w:pStyle w:val="NoSpacing"/>
+        <w:numPr>
+          <w:ilvl w:val="0"/>
+          <w:numId w:val="13"/>
+        </w:numPr>
+        <w:rPr>
+          <w:sz w:val="28"/>
+          <w:szCs w:val="28"/>
+        </w:rPr>
+      </w:pPr>
+      <w:r>
+        <w:rPr>
+          <w:sz w:val="28"/>
+          <w:szCs w:val="28"/>
+        </w:rPr>
+        <w:t>T</w:t>
+      </w:r>
+      <w:r>
+        <w:rPr>
+          <w:sz w:val="28"/>
+          <w:szCs w:val="28"/>
+        </w:rPr>
+        <w:t>o</w:t>
+      </w:r>
+      <w:r>
+        <w:rPr>
+          <w:sz w:val="28"/>
+          <w:szCs w:val="28"/>
+        </w:rPr>
+        <w:t xml:space="preserve"> Achieve the nesting of the tags JSP provided a Break and continue rule.</w:t>
+      </w:r>
+    </w:p>
+    <w:p>
+      <w:pPr>
+        <w:pStyle w:val="ListParagraph"/>
+        <w:autoSpaceDE w:val="0"/>
+        <w:autoSpaceDN w:val="0"/>
+        <w:adjustRightInd w:val="0"/>
+        <w:spacing w:after="0" w:line="240" w:lineRule="auto"/>
+        <w:rPr>
+          <w:rFonts w:ascii="Consolas" w:hAnsi="Consolas" w:cs="Consolas"/>
           <w:sz w:val="24"/>
           <w:szCs w:val="24"/>
         </w:rPr>
-        <w:t>request, response</w:t>
-      </w:r>
-      <w:r>
-        <w:rPr>
-          <w:b/>
-          <w:bCs/>
+      </w:pPr>
+      <w:r>
+        <w:rPr>
+          <w:rFonts w:ascii="Consolas" w:hAnsi="Consolas" w:cs="Consolas"/>
+          <w:color w:val="BF5F3F"/>
           <w:sz w:val="24"/>
           <w:szCs w:val="24"/>
         </w:rPr>
-        <w:t>);</w:t>
-      </w:r>
-    </w:p>
-    <w:p>
-      <w:pPr>
-        <w:pStyle w:val="NoSpacing"/>
-        <w:ind w:left="2160"/>
-        <w:rPr>
-          <w:b/>
-          <w:bCs/>
+        <w:t>&lt;%</w:t>
+      </w:r>
+      <w:r>
+        <w:rPr>
+          <w:rFonts w:ascii="Consolas" w:hAnsi="Consolas" w:cs="Consolas"/>
+          <w:color w:val="BF5F3F"/>
           <w:sz w:val="24"/>
           <w:szCs w:val="24"/>
         </w:rPr>
-      </w:pPr>
-    </w:p>
-    <w:p>
-      <w:pPr>
-        <w:pStyle w:val="NoSpacing"/>
-        <w:numPr>
-          <w:ilvl w:val="1"/>
-          <w:numId w:val="11"/>
-        </w:numPr>
+        <w:t xml:space="preserve"> </w:t>
+      </w:r>
+      <w:r>
+        <w:rPr>
+          <w:rFonts w:ascii="Consolas" w:hAnsi="Consolas" w:cs="Consolas"/>
+          <w:color w:val="BF5F3F"/>
+          <w:sz w:val="24"/>
+          <w:szCs w:val="24"/>
+        </w:rPr>
+        <w:t xml:space="preserve">&lt;----- </w:t>
+      </w:r>
+      <w:r>
+        <w:rPr>
+          <w:rFonts w:ascii="Consolas" w:hAnsi="Consolas" w:cs="Consolas"/>
+          <w:color w:val="BF5F3F"/>
+          <w:sz w:val="24"/>
+          <w:szCs w:val="24"/>
+        </w:rPr>
+        <w:t xml:space="preserve">Start of </w:t>
+      </w:r>
+      <w:r>
+        <w:rPr>
+          <w:rFonts w:ascii="Consolas" w:hAnsi="Consolas" w:cs="Consolas"/>
+          <w:color w:val="BF5F3F"/>
+          <w:sz w:val="24"/>
+          <w:szCs w:val="24"/>
+        </w:rPr>
+        <w:t xml:space="preserve"> Scriptlet Tag</w:t>
+      </w:r>
+    </w:p>
+    <w:p>
+      <w:pPr>
+        <w:pStyle w:val="ListParagraph"/>
+        <w:autoSpaceDE w:val="0"/>
+        <w:autoSpaceDN w:val="0"/>
+        <w:adjustRightInd w:val="0"/>
+        <w:spacing w:after="0" w:line="240" w:lineRule="auto"/>
+        <w:rPr>
+          <w:rFonts w:ascii="Consolas" w:hAnsi="Consolas" w:cs="Consolas"/>
+          <w:sz w:val="24"/>
+          <w:szCs w:val="24"/>
+        </w:rPr>
+      </w:pPr>
+      <w:r>
+        <w:rPr>
+          <w:rFonts w:ascii="Consolas" w:hAnsi="Consolas" w:cs="Consolas"/>
+          <w:color w:val="000000"/>
+          <w:sz w:val="24"/>
+          <w:szCs w:val="24"/>
+        </w:rPr>
+        <w:tab/>
+      </w:r>
+      <w:r>
+        <w:rPr>
+          <w:rFonts w:ascii="Consolas" w:hAnsi="Consolas" w:cs="Consolas"/>
+          <w:b/>
+          <w:bCs/>
+          <w:color w:val="7F0055"/>
+          <w:sz w:val="24"/>
+          <w:szCs w:val="24"/>
+        </w:rPr>
+        <w:t>int</w:t>
+      </w:r>
+      <w:r>
+        <w:rPr>
+          <w:rFonts w:ascii="Consolas" w:hAnsi="Consolas" w:cs="Consolas"/>
+          <w:color w:val="000000"/>
+          <w:sz w:val="24"/>
+          <w:szCs w:val="24"/>
+        </w:rPr>
+        <w:t xml:space="preserve"> i = 20;</w:t>
+      </w:r>
+    </w:p>
+    <w:p>
+      <w:pPr>
+        <w:pStyle w:val="ListParagraph"/>
+        <w:autoSpaceDE w:val="0"/>
+        <w:autoSpaceDN w:val="0"/>
+        <w:adjustRightInd w:val="0"/>
+        <w:spacing w:after="0" w:line="240" w:lineRule="auto"/>
+        <w:rPr>
+          <w:rFonts w:ascii="Consolas" w:hAnsi="Consolas" w:cs="Consolas"/>
+          <w:sz w:val="24"/>
+          <w:szCs w:val="24"/>
+        </w:rPr>
+      </w:pPr>
+      <w:r>
+        <w:rPr>
+          <w:rFonts w:ascii="Consolas" w:hAnsi="Consolas" w:cs="Consolas"/>
+          <w:color w:val="000000"/>
+          <w:sz w:val="24"/>
+          <w:szCs w:val="24"/>
+        </w:rPr>
+        <w:tab/>
+        <w:t>System.out.println(20*20);</w:t>
+      </w:r>
+    </w:p>
+    <w:p>
+      <w:pPr>
+        <w:pStyle w:val="ListParagraph"/>
+        <w:autoSpaceDE w:val="0"/>
+        <w:autoSpaceDN w:val="0"/>
+        <w:adjustRightInd w:val="0"/>
+        <w:spacing w:after="0" w:line="240" w:lineRule="auto"/>
+        <w:rPr>
+          <w:rFonts w:ascii="Consolas" w:hAnsi="Consolas" w:cs="Consolas"/>
+          <w:sz w:val="24"/>
+          <w:szCs w:val="24"/>
+        </w:rPr>
+      </w:pPr>
+      <w:r>
+        <w:rPr>
+          <w:rFonts w:ascii="Consolas" w:hAnsi="Consolas" w:cs="Consolas"/>
+          <w:color w:val="000000"/>
+          <w:sz w:val="24"/>
+          <w:szCs w:val="24"/>
+        </w:rPr>
+        <w:tab/>
+      </w:r>
+    </w:p>
+    <w:p>
+      <w:pPr>
+        <w:pStyle w:val="ListParagraph"/>
+        <w:autoSpaceDE w:val="0"/>
+        <w:autoSpaceDN w:val="0"/>
+        <w:adjustRightInd w:val="0"/>
+        <w:spacing w:after="0" w:line="240" w:lineRule="auto"/>
+        <w:rPr>
+          <w:rFonts w:ascii="Consolas" w:hAnsi="Consolas" w:cs="Consolas"/>
+          <w:sz w:val="24"/>
+          <w:szCs w:val="24"/>
+        </w:rPr>
+      </w:pPr>
+      <w:r>
+        <w:rPr>
+          <w:rFonts w:ascii="Consolas" w:hAnsi="Consolas" w:cs="Consolas"/>
+          <w:color w:val="000000"/>
+          <w:sz w:val="24"/>
+          <w:szCs w:val="24"/>
+        </w:rPr>
+        <w:tab/>
+      </w:r>
+      <w:r>
+        <w:rPr>
+          <w:rFonts w:ascii="Consolas" w:hAnsi="Consolas" w:cs="Consolas"/>
+          <w:b/>
+          <w:bCs/>
+          <w:color w:val="7F0055"/>
+          <w:sz w:val="24"/>
+          <w:szCs w:val="24"/>
+        </w:rPr>
+        <w:t>if</w:t>
+      </w:r>
+      <w:r>
+        <w:rPr>
+          <w:rFonts w:ascii="Consolas" w:hAnsi="Consolas" w:cs="Consolas"/>
+          <w:color w:val="000000"/>
+          <w:sz w:val="24"/>
+          <w:szCs w:val="24"/>
+        </w:rPr>
+        <w:t>(i&gt;10) {</w:t>
+      </w:r>
+    </w:p>
+    <w:p>
+      <w:pPr>
+        <w:pStyle w:val="ListParagraph"/>
+        <w:autoSpaceDE w:val="0"/>
+        <w:autoSpaceDN w:val="0"/>
+        <w:adjustRightInd w:val="0"/>
+        <w:spacing w:after="0" w:line="240" w:lineRule="auto"/>
+        <w:rPr>
+          <w:rFonts w:ascii="Consolas" w:hAnsi="Consolas" w:cs="Consolas"/>
+          <w:sz w:val="24"/>
+          <w:szCs w:val="24"/>
+        </w:rPr>
+      </w:pPr>
+      <w:r>
+        <w:rPr>
+          <w:rFonts w:ascii="Consolas" w:hAnsi="Consolas" w:cs="Consolas"/>
+          <w:color w:val="BF5F3F"/>
+          <w:sz w:val="24"/>
+          <w:szCs w:val="24"/>
+        </w:rPr>
+        <w:t>%&gt;</w:t>
+      </w:r>
+      <w:r>
+        <w:rPr>
+          <w:rFonts w:ascii="Consolas" w:hAnsi="Consolas" w:cs="Consolas"/>
+          <w:color w:val="BF5F3F"/>
+          <w:sz w:val="24"/>
+          <w:szCs w:val="24"/>
+        </w:rPr>
+        <w:t xml:space="preserve"> &lt;----- Breaking the Scriptlet Tag </w:t>
+      </w:r>
+      <w:r>
+        <w:rPr>
+          <w:rFonts w:ascii="Consolas" w:hAnsi="Consolas" w:cs="Consolas"/>
+          <w:color w:val="000000"/>
+          <w:sz w:val="24"/>
+          <w:szCs w:val="24"/>
+        </w:rPr>
+        <w:tab/>
+      </w:r>
+      <w:r>
+        <w:rPr>
+          <w:rFonts w:ascii="Consolas" w:hAnsi="Consolas" w:cs="Consolas"/>
+          <w:color w:val="000000"/>
+          <w:sz w:val="24"/>
+          <w:szCs w:val="24"/>
+        </w:rPr>
+        <w:tab/>
+      </w:r>
+    </w:p>
+    <w:p>
+      <w:pPr>
+        <w:pStyle w:val="ListParagraph"/>
+        <w:autoSpaceDE w:val="0"/>
+        <w:autoSpaceDN w:val="0"/>
+        <w:adjustRightInd w:val="0"/>
+        <w:spacing w:after="0" w:line="240" w:lineRule="auto"/>
+        <w:rPr>
+          <w:rFonts w:ascii="Consolas" w:hAnsi="Consolas" w:cs="Consolas"/>
+          <w:color w:val="000000"/>
+          <w:sz w:val="24"/>
+          <w:szCs w:val="24"/>
+        </w:rPr>
+      </w:pPr>
+    </w:p>
+    <w:p>
+      <w:pPr>
+        <w:pStyle w:val="ListParagraph"/>
+        <w:autoSpaceDE w:val="0"/>
+        <w:autoSpaceDN w:val="0"/>
+        <w:adjustRightInd w:val="0"/>
+        <w:spacing w:after="0" w:line="240" w:lineRule="auto"/>
+        <w:rPr>
+          <w:rFonts w:ascii="Consolas" w:hAnsi="Consolas" w:cs="Consolas"/>
+          <w:color w:val="BF5F3F"/>
+          <w:sz w:val="24"/>
+          <w:szCs w:val="24"/>
+        </w:rPr>
+      </w:pPr>
+      <w:r>
+        <w:rPr>
+          <w:rFonts w:ascii="Consolas" w:hAnsi="Consolas" w:cs="Consolas"/>
+          <w:color w:val="000000"/>
+          <w:sz w:val="24"/>
+          <w:szCs w:val="24"/>
+        </w:rPr>
+        <w:tab/>
+      </w:r>
+      <w:r>
+        <w:rPr>
+          <w:rFonts w:ascii="Consolas" w:hAnsi="Consolas" w:cs="Consolas"/>
+          <w:color w:val="000000"/>
+          <w:sz w:val="24"/>
+          <w:szCs w:val="24"/>
+        </w:rPr>
+        <w:tab/>
+      </w:r>
+      <w:r>
+        <w:rPr>
+          <w:rFonts w:ascii="Consolas" w:hAnsi="Consolas" w:cs="Consolas"/>
+          <w:color w:val="BF5F3F"/>
+          <w:sz w:val="24"/>
+          <w:szCs w:val="24"/>
+        </w:rPr>
+        <w:t>&lt;%=</w:t>
+      </w:r>
+      <w:r>
+        <w:rPr>
+          <w:rFonts w:ascii="Consolas" w:hAnsi="Consolas" w:cs="Consolas"/>
+          <w:color w:val="000000"/>
+          <w:sz w:val="24"/>
+          <w:szCs w:val="24"/>
+        </w:rPr>
+        <w:t xml:space="preserve"> 20*20 </w:t>
+      </w:r>
+      <w:r>
+        <w:rPr>
+          <w:rFonts w:ascii="Consolas" w:hAnsi="Consolas" w:cs="Consolas"/>
+          <w:color w:val="BF5F3F"/>
+          <w:sz w:val="24"/>
+          <w:szCs w:val="24"/>
+        </w:rPr>
+        <w:t>%&gt;</w:t>
+      </w:r>
+      <w:r>
+        <w:rPr>
+          <w:rFonts w:ascii="Consolas" w:hAnsi="Consolas" w:cs="Consolas"/>
+          <w:color w:val="BF5F3F"/>
+          <w:sz w:val="24"/>
+          <w:szCs w:val="24"/>
+        </w:rPr>
+        <w:t xml:space="preserve"> </w:t>
+      </w:r>
+      <w:r>
+        <w:rPr>
+          <w:rFonts w:ascii="Consolas" w:hAnsi="Consolas" w:cs="Consolas"/>
+          <w:color w:val="BF5F3F"/>
+          <w:sz w:val="24"/>
+          <w:szCs w:val="24"/>
+        </w:rPr>
+        <w:sym w:font="Wingdings" w:char="F0DF"/>
+      </w:r>
+      <w:r>
+        <w:rPr>
+          <w:rFonts w:ascii="Consolas" w:hAnsi="Consolas" w:cs="Consolas"/>
+          <w:color w:val="BF5F3F"/>
+          <w:sz w:val="24"/>
+          <w:szCs w:val="24"/>
+        </w:rPr>
+        <w:t>----- Expression Tag</w:t>
+      </w:r>
+    </w:p>
+    <w:p>
+      <w:pPr>
+        <w:pStyle w:val="ListParagraph"/>
+        <w:autoSpaceDE w:val="0"/>
+        <w:autoSpaceDN w:val="0"/>
+        <w:adjustRightInd w:val="0"/>
+        <w:spacing w:after="0" w:line="240" w:lineRule="auto"/>
+        <w:rPr>
+          <w:rFonts w:ascii="Consolas" w:hAnsi="Consolas" w:cs="Consolas"/>
+          <w:sz w:val="24"/>
+          <w:szCs w:val="24"/>
+        </w:rPr>
+      </w:pPr>
+    </w:p>
+    <w:p>
+      <w:pPr>
+        <w:pStyle w:val="ListParagraph"/>
+        <w:autoSpaceDE w:val="0"/>
+        <w:autoSpaceDN w:val="0"/>
+        <w:adjustRightInd w:val="0"/>
+        <w:spacing w:after="0" w:line="240" w:lineRule="auto"/>
+        <w:rPr>
+          <w:rFonts w:ascii="Consolas" w:hAnsi="Consolas" w:cs="Consolas"/>
+          <w:sz w:val="24"/>
+          <w:szCs w:val="24"/>
+        </w:rPr>
+      </w:pPr>
+      <w:r>
+        <w:rPr>
+          <w:rFonts w:ascii="Consolas" w:hAnsi="Consolas" w:cs="Consolas"/>
+          <w:color w:val="BF5F3F"/>
+          <w:sz w:val="24"/>
+          <w:szCs w:val="24"/>
+        </w:rPr>
+        <w:t>&lt;%</w:t>
+      </w:r>
+      <w:r>
+        <w:rPr>
+          <w:rFonts w:ascii="Consolas" w:hAnsi="Consolas" w:cs="Consolas"/>
+          <w:color w:val="BF5F3F"/>
+          <w:sz w:val="24"/>
+          <w:szCs w:val="24"/>
+        </w:rPr>
+        <w:t xml:space="preserve"> </w:t>
+      </w:r>
+      <w:r>
+        <w:rPr>
+          <w:rFonts w:ascii="Consolas" w:hAnsi="Consolas" w:cs="Consolas"/>
+          <w:color w:val="BF5F3F"/>
+          <w:sz w:val="24"/>
+          <w:szCs w:val="24"/>
+        </w:rPr>
+        <w:t xml:space="preserve">&lt;----- </w:t>
+      </w:r>
+      <w:r>
+        <w:rPr>
+          <w:rFonts w:ascii="Consolas" w:hAnsi="Consolas" w:cs="Consolas"/>
+          <w:color w:val="BF5F3F"/>
+          <w:sz w:val="24"/>
+          <w:szCs w:val="24"/>
+        </w:rPr>
+        <w:t>Continue</w:t>
+      </w:r>
+      <w:r>
+        <w:rPr>
+          <w:rFonts w:ascii="Consolas" w:hAnsi="Consolas" w:cs="Consolas"/>
+          <w:color w:val="BF5F3F"/>
+          <w:sz w:val="24"/>
+          <w:szCs w:val="24"/>
+        </w:rPr>
+        <w:t xml:space="preserve"> the Scriptlet Tag </w:t>
+      </w:r>
+      <w:r>
+        <w:rPr>
+          <w:rFonts w:ascii="Consolas" w:hAnsi="Consolas" w:cs="Consolas"/>
+          <w:color w:val="000000"/>
+          <w:sz w:val="24"/>
+          <w:szCs w:val="24"/>
+        </w:rPr>
+        <w:tab/>
+      </w:r>
+      <w:r>
+        <w:rPr>
+          <w:rFonts w:ascii="Consolas" w:hAnsi="Consolas" w:cs="Consolas"/>
+          <w:color w:val="000000"/>
+          <w:sz w:val="24"/>
+          <w:szCs w:val="24"/>
+        </w:rPr>
+        <w:tab/>
+      </w:r>
+    </w:p>
+    <w:p>
+      <w:pPr>
+        <w:pStyle w:val="ListParagraph"/>
+        <w:autoSpaceDE w:val="0"/>
+        <w:autoSpaceDN w:val="0"/>
+        <w:adjustRightInd w:val="0"/>
+        <w:spacing w:after="0" w:line="240" w:lineRule="auto"/>
+        <w:rPr>
+          <w:rFonts w:ascii="Consolas" w:hAnsi="Consolas" w:cs="Consolas"/>
+          <w:sz w:val="24"/>
+          <w:szCs w:val="24"/>
+        </w:rPr>
+      </w:pPr>
+      <w:r>
+        <w:rPr>
+          <w:rFonts w:ascii="Consolas" w:hAnsi="Consolas" w:cs="Consolas"/>
+          <w:color w:val="000000"/>
+          <w:sz w:val="24"/>
+          <w:szCs w:val="24"/>
+        </w:rPr>
+        <w:tab/>
+        <w:t>}</w:t>
+      </w:r>
+    </w:p>
+    <w:p>
+      <w:pPr>
+        <w:pStyle w:val="NoSpacing"/>
+        <w:ind w:left="720"/>
+        <w:rPr>
+          <w:rFonts w:ascii="Consolas" w:hAnsi="Consolas" w:cs="Consolas"/>
+          <w:color w:val="BF5F3F"/>
+          <w:sz w:val="24"/>
+          <w:szCs w:val="24"/>
+        </w:rPr>
+      </w:pPr>
+      <w:r>
+        <w:rPr>
+          <w:rFonts w:ascii="Consolas" w:hAnsi="Consolas" w:cs="Consolas"/>
+          <w:color w:val="BF5F3F"/>
+          <w:sz w:val="24"/>
+          <w:szCs w:val="24"/>
+        </w:rPr>
+        <w:t>%&gt;</w:t>
+      </w:r>
+      <w:r>
+        <w:t xml:space="preserve">  </w:t>
+      </w:r>
+      <w:r>
+        <w:t xml:space="preserve"> </w:t>
+      </w:r>
+      <w:r>
+        <w:rPr>
+          <w:rFonts w:ascii="Consolas" w:hAnsi="Consolas" w:cs="Consolas"/>
+          <w:color w:val="BF5F3F"/>
+          <w:sz w:val="24"/>
+          <w:szCs w:val="24"/>
+        </w:rPr>
+        <w:t xml:space="preserve">&lt;----- </w:t>
+      </w:r>
+      <w:r>
+        <w:rPr>
+          <w:rFonts w:ascii="Consolas" w:hAnsi="Consolas" w:cs="Consolas"/>
+          <w:color w:val="BF5F3F"/>
+          <w:sz w:val="24"/>
+          <w:szCs w:val="24"/>
+        </w:rPr>
+        <w:t>End of</w:t>
+      </w:r>
+      <w:r>
+        <w:rPr>
+          <w:rFonts w:ascii="Consolas" w:hAnsi="Consolas" w:cs="Consolas"/>
+          <w:color w:val="BF5F3F"/>
+          <w:sz w:val="24"/>
+          <w:szCs w:val="24"/>
+        </w:rPr>
+        <w:t xml:space="preserve"> Scriptlet Tag</w:t>
+      </w:r>
+    </w:p>
+    <w:p>
+      <w:pPr>
+        <w:pStyle w:val="NoSpacing"/>
+        <w:ind w:left="720"/>
+        <w:rPr>
+          <w:rFonts w:ascii="Consolas" w:hAnsi="Consolas" w:cs="Consolas"/>
+          <w:color w:val="BF5F3F"/>
+          <w:sz w:val="24"/>
+          <w:szCs w:val="24"/>
+        </w:rPr>
+      </w:pPr>
+    </w:p>
+    <w:p>
+      <w:pPr>
+        <w:pStyle w:val="NoSpacing"/>
+        <w:ind w:left="720"/>
+        <w:rPr>
+          <w:rFonts w:ascii="Consolas" w:hAnsi="Consolas" w:cs="Consolas"/>
+          <w:color w:val="BF5F3F"/>
+          <w:sz w:val="24"/>
+          <w:szCs w:val="24"/>
+        </w:rPr>
+      </w:pPr>
+    </w:p>
+    <w:p>
+      <w:pPr>
+        <w:pStyle w:val="NoSpacing"/>
+        <w:ind w:left="720"/>
+        <w:rPr>
+          <w:rFonts w:ascii="Consolas" w:hAnsi="Consolas" w:cs="Consolas"/>
+          <w:color w:val="BF5F3F"/>
+          <w:sz w:val="24"/>
+          <w:szCs w:val="24"/>
+        </w:rPr>
+      </w:pPr>
+    </w:p>
+    <w:p>
+      <w:pPr>
+        <w:pStyle w:val="NoSpacing"/>
+        <w:rPr>
+          <w:sz w:val="28"/>
+          <w:szCs w:val="28"/>
+        </w:rPr>
+      </w:pPr>
+      <w:r>
+        <w:rPr>
+          <w:sz w:val="28"/>
+          <w:szCs w:val="28"/>
+        </w:rPr>
+        <w:t>Comment tags</w:t>
+      </w:r>
+    </w:p>
+    <w:p>
+      <w:pPr>
+        <w:pStyle w:val="NoSpacing"/>
+        <w:rPr>
+          <w:sz w:val="28"/>
+          <w:szCs w:val="28"/>
+        </w:rPr>
+      </w:pPr>
+      <w:r>
+        <w:rPr>
+          <w:sz w:val="28"/>
+          <w:szCs w:val="28"/>
+        </w:rPr>
+        <w:tab/>
+        <w:t>Html Tag Comment</w:t>
+      </w:r>
+    </w:p>
+    <w:p>
+      <w:pPr>
+        <w:pStyle w:val="NoSpacing"/>
+        <w:rPr>
+          <w:sz w:val="28"/>
+          <w:szCs w:val="28"/>
+        </w:rPr>
+      </w:pPr>
+      <w:r>
+        <w:rPr>
+          <w:sz w:val="28"/>
+          <w:szCs w:val="28"/>
+        </w:rPr>
+        <w:tab/>
+      </w:r>
+      <w:r>
+        <w:rPr>
+          <w:sz w:val="28"/>
+          <w:szCs w:val="28"/>
+        </w:rPr>
+        <w:tab/>
+      </w:r>
+      <w:r>
+        <w:rPr>
+          <w:sz w:val="28"/>
+          <w:szCs w:val="28"/>
+        </w:rPr>
+        <w:t>&lt;!--    --&gt;</w:t>
+      </w:r>
+    </w:p>
+    <w:p>
+      <w:pPr>
+        <w:pStyle w:val="NoSpacing"/>
+        <w:rPr>
+          <w:sz w:val="28"/>
+          <w:szCs w:val="28"/>
+        </w:rPr>
+      </w:pPr>
+      <w:r>
+        <w:rPr>
+          <w:sz w:val="28"/>
+          <w:szCs w:val="28"/>
+        </w:rPr>
+        <w:t xml:space="preserve">  </w:t>
+      </w:r>
+    </w:p>
+    <w:p>
+      <w:pPr>
+        <w:pStyle w:val="NoSpacing"/>
+        <w:rPr>
+          <w:sz w:val="28"/>
+          <w:szCs w:val="28"/>
+        </w:rPr>
+      </w:pPr>
+      <w:r>
+        <w:rPr>
+          <w:sz w:val="28"/>
+          <w:szCs w:val="28"/>
+        </w:rPr>
+        <w:tab/>
+        <w:t xml:space="preserve">Scripting Tag Comment  </w:t>
+      </w:r>
+    </w:p>
+    <w:p>
+      <w:pPr>
+        <w:pStyle w:val="NoSpacing"/>
+        <w:ind w:left="720" w:firstLine="720"/>
+        <w:rPr>
+          <w:sz w:val="28"/>
+          <w:szCs w:val="28"/>
+        </w:rPr>
+      </w:pPr>
+      <w:r>
+        <w:rPr>
+          <w:sz w:val="28"/>
+          <w:szCs w:val="28"/>
+        </w:rPr>
+        <w:t xml:space="preserve">&lt;%--     </w:t>
+      </w:r>
+      <w:r>
+        <w:rPr>
+          <w:sz w:val="28"/>
+          <w:szCs w:val="28"/>
+        </w:rPr>
+        <w:t>--</w:t>
+      </w:r>
+      <w:r>
+        <w:rPr>
+          <w:sz w:val="28"/>
+          <w:szCs w:val="28"/>
+        </w:rPr>
+        <w:t>%&gt;</w:t>
+      </w:r>
+    </w:p>
+    <w:p>
+      <w:pPr>
+        <w:pStyle w:val="NoSpacing"/>
+        <w:rPr>
+          <w:sz w:val="28"/>
+          <w:szCs w:val="28"/>
+        </w:rPr>
+      </w:pPr>
+    </w:p>
+    <w:p>
+      <w:pPr>
+        <w:pStyle w:val="NoSpacing"/>
+        <w:rPr>
+          <w:sz w:val="28"/>
+          <w:szCs w:val="28"/>
+        </w:rPr>
+      </w:pPr>
+    </w:p>
+    <w:p>
+      <w:pPr>
+        <w:pStyle w:val="NoSpacing"/>
+        <w:rPr>
+          <w:sz w:val="28"/>
+          <w:szCs w:val="28"/>
+        </w:rPr>
+      </w:pPr>
+    </w:p>
+    <w:p>
+      <w:pPr>
         <w:rPr>
           <w:b/>
           <w:bCs/>
@@ -3319,42 +4836,18 @@
       </w:pPr>
       <w:r>
         <w:rPr>
-          <w:sz w:val="28"/>
-          <w:szCs w:val="28"/>
-        </w:rPr>
-        <w:t xml:space="preserve">Send Redirect </w:t>
-      </w:r>
-    </w:p>
-    <w:p>
-      <w:pPr>
-        <w:pStyle w:val="NoSpacing"/>
-        <w:numPr>
-          <w:ilvl w:val="2"/>
-          <w:numId w:val="11"/>
-        </w:numPr>
-        <w:rPr>
           <w:b/>
           <w:bCs/>
           <w:sz w:val="28"/>
           <w:szCs w:val="28"/>
           <w:u w:val="single"/>
         </w:rPr>
-      </w:pPr>
-      <w:r>
-        <w:rPr>
-          <w:sz w:val="28"/>
-          <w:szCs w:val="28"/>
-        </w:rPr>
-        <w:t>It is a method</w:t>
-      </w:r>
-    </w:p>
-    <w:p>
-      <w:pPr>
-        <w:pStyle w:val="NoSpacing"/>
-        <w:numPr>
-          <w:ilvl w:val="2"/>
-          <w:numId w:val="11"/>
-        </w:numPr>
+        <w:br w:type="page"/>
+      </w:r>
+    </w:p>
+    <w:p>
+      <w:pPr>
+        <w:pStyle w:val="NoSpacing"/>
         <w:rPr>
           <w:b/>
           <w:bCs/>
@@ -3365,18 +4858,22 @@
       </w:pPr>
       <w:r>
         <w:rPr>
-          <w:sz w:val="28"/>
-          <w:szCs w:val="28"/>
-        </w:rPr>
-        <w:t>Is use to redirect from one page to another without user action.</w:t>
-      </w:r>
-    </w:p>
-    <w:p>
-      <w:pPr>
-        <w:pStyle w:val="NoSpacing"/>
-        <w:numPr>
-          <w:ilvl w:val="2"/>
-          <w:numId w:val="11"/>
+          <w:b/>
+          <w:bCs/>
+          <w:sz w:val="28"/>
+          <w:szCs w:val="28"/>
+          <w:u w:val="single"/>
+        </w:rPr>
+        <w:lastRenderedPageBreak/>
+        <w:t>Implicit Object</w:t>
+      </w:r>
+    </w:p>
+    <w:p>
+      <w:pPr>
+        <w:pStyle w:val="NoSpacing"/>
+        <w:numPr>
+          <w:ilvl w:val="0"/>
+          <w:numId w:val="14"/>
         </w:numPr>
         <w:rPr>
           <w:sz w:val="28"/>
@@ -3395,126 +4892,7 @@
           <w:sz w:val="28"/>
           <w:szCs w:val="28"/>
         </w:rPr>
-        <w:t>new request will be generated for redirection.</w:t>
-      </w:r>
-    </w:p>
-    <w:p>
-      <w:pPr>
-        <w:pStyle w:val="NoSpacing"/>
-        <w:numPr>
-          <w:ilvl w:val="2"/>
-          <w:numId w:val="11"/>
-        </w:numPr>
-        <w:rPr>
-          <w:sz w:val="28"/>
-          <w:szCs w:val="28"/>
-        </w:rPr>
-      </w:pPr>
-      <w:r>
-        <w:rPr>
-          <w:sz w:val="28"/>
-          <w:szCs w:val="28"/>
-        </w:rPr>
-        <w:t>The data from the old request will be delete and it will not be available in the next page.</w:t>
-      </w:r>
-    </w:p>
-    <w:p>
-      <w:pPr>
-        <w:pStyle w:val="NoSpacing"/>
-        <w:numPr>
-          <w:ilvl w:val="2"/>
-          <w:numId w:val="11"/>
-        </w:numPr>
-        <w:rPr>
-          <w:sz w:val="28"/>
-          <w:szCs w:val="28"/>
-        </w:rPr>
-      </w:pPr>
-      <w:r>
-        <w:rPr>
-          <w:sz w:val="28"/>
-          <w:szCs w:val="28"/>
-        </w:rPr>
-        <w:t>Syntax:</w:t>
-      </w:r>
-    </w:p>
-    <w:p>
-      <w:pPr>
-        <w:pStyle w:val="NoSpacing"/>
-        <w:ind w:left="2160"/>
-        <w:rPr>
-          <w:b/>
-          <w:bCs/>
-          <w:sz w:val="28"/>
-          <w:szCs w:val="28"/>
-        </w:rPr>
-      </w:pPr>
-      <w:r>
-        <w:rPr>
-          <w:b/>
-          <w:bCs/>
-          <w:sz w:val="28"/>
-          <w:szCs w:val="28"/>
-        </w:rPr>
-        <w:t>r</w:t>
-      </w:r>
-      <w:r>
-        <w:rPr>
-          <w:b/>
-          <w:bCs/>
-          <w:sz w:val="28"/>
-          <w:szCs w:val="28"/>
-        </w:rPr>
-        <w:t>esponse.sendRedirect(“&lt;URL&gt;”)</w:t>
-      </w:r>
-      <w:r>
-        <w:rPr>
-          <w:b/>
-          <w:bCs/>
-          <w:sz w:val="28"/>
-          <w:szCs w:val="28"/>
-        </w:rPr>
-        <w:t xml:space="preserve"> </w:t>
-      </w:r>
-    </w:p>
-    <w:p>
-      <w:pPr>
-        <w:rPr>
-          <w:b/>
-          <w:bCs/>
-          <w:sz w:val="28"/>
-          <w:szCs w:val="28"/>
-        </w:rPr>
-      </w:pPr>
-      <w:r>
-        <w:rPr>
-          <w:b/>
-          <w:bCs/>
-          <w:sz w:val="28"/>
-          <w:szCs w:val="28"/>
-        </w:rPr>
-        <w:br w:type="page"/>
-      </w:r>
-    </w:p>
-    <w:p>
-      <w:pPr>
-        <w:pStyle w:val="NoSpacing"/>
-        <w:rPr>
-          <w:b/>
-          <w:bCs/>
-          <w:sz w:val="28"/>
-          <w:szCs w:val="28"/>
-        </w:rPr>
-      </w:pPr>
-      <w:r>
-        <w:rPr>
-          <w:b/>
-          <w:bCs/>
-          <w:sz w:val="28"/>
-          <w:szCs w:val="28"/>
-        </w:rPr>
-        <w:lastRenderedPageBreak/>
-        <w:t>JSP Life Cycle</w:t>
+        <w:t>objects which are provided on every JSP page are called implicit Object.</w:t>
       </w:r>
     </w:p>
     <w:p>
@@ -3522,485 +4900,624 @@
         <w:pStyle w:val="NoSpacing"/>
         <w:numPr>
           <w:ilvl w:val="0"/>
-          <w:numId w:val="12"/>
-        </w:numPr>
-        <w:rPr>
-          <w:sz w:val="28"/>
-          <w:szCs w:val="28"/>
-        </w:rPr>
-      </w:pPr>
-      <w:r>
-        <w:rPr>
-          <w:sz w:val="28"/>
-          <w:szCs w:val="28"/>
-        </w:rPr>
-        <w:t>Translation Stage</w:t>
-      </w:r>
-    </w:p>
-    <w:p>
-      <w:pPr>
-        <w:pStyle w:val="NoSpacing"/>
-        <w:numPr>
-          <w:ilvl w:val="1"/>
-          <w:numId w:val="12"/>
-        </w:numPr>
-        <w:rPr>
-          <w:sz w:val="28"/>
-          <w:szCs w:val="28"/>
-        </w:rPr>
-      </w:pPr>
-      <w:r>
-        <w:rPr>
-          <w:sz w:val="28"/>
-          <w:szCs w:val="28"/>
-        </w:rPr>
-        <w:t>In this stage jsp gets converted into servlet</w:t>
-      </w:r>
-    </w:p>
-    <w:p>
-      <w:pPr>
-        <w:pStyle w:val="NoSpacing"/>
-        <w:numPr>
-          <w:ilvl w:val="1"/>
-          <w:numId w:val="12"/>
-        </w:numPr>
-        <w:rPr>
-          <w:sz w:val="28"/>
-          <w:szCs w:val="28"/>
-        </w:rPr>
-      </w:pPr>
-      <w:r>
-        <w:rPr>
-          <w:sz w:val="28"/>
-          <w:szCs w:val="28"/>
-        </w:rPr>
-        <w:t>.jsp file gets converted into .java</w:t>
-      </w:r>
-    </w:p>
-    <w:p>
-      <w:pPr>
-        <w:pStyle w:val="NoSpacing"/>
-        <w:numPr>
-          <w:ilvl w:val="1"/>
-          <w:numId w:val="12"/>
-        </w:numPr>
-        <w:rPr>
-          <w:sz w:val="28"/>
-          <w:szCs w:val="28"/>
-        </w:rPr>
-      </w:pPr>
-      <w:r>
-        <w:rPr>
-          <w:sz w:val="28"/>
-          <w:szCs w:val="28"/>
-        </w:rPr>
-        <w:t>You can get the translated file into following path</w:t>
-      </w:r>
-    </w:p>
-    <w:p>
-      <w:pPr>
-        <w:pStyle w:val="NoSpacing"/>
-        <w:ind w:left="1440"/>
-        <w:rPr>
-          <w:sz w:val="28"/>
-          <w:szCs w:val="28"/>
-        </w:rPr>
-      </w:pPr>
-      <w:r>
-        <w:rPr>
-          <w:sz w:val="28"/>
-          <w:szCs w:val="28"/>
-        </w:rPr>
-        <w:t>&lt;Workspace&gt;</w:t>
-      </w:r>
-      <w:r>
-        <w:rPr>
-          <w:sz w:val="28"/>
-          <w:szCs w:val="28"/>
-        </w:rPr>
-        <w:t>\.metadata\.plugins\org.eclipse.wst.server.core\tmp0\work\Catalina\localhost\</w:t>
-      </w:r>
-      <w:r>
-        <w:rPr>
-          <w:sz w:val="28"/>
-          <w:szCs w:val="28"/>
-        </w:rPr>
-        <w:t>&lt;Project-Name&gt;</w:t>
-      </w:r>
-      <w:r>
-        <w:rPr>
-          <w:sz w:val="28"/>
-          <w:szCs w:val="28"/>
-        </w:rPr>
-        <w:t>\org\apache\jsp</w:t>
-      </w:r>
-    </w:p>
-    <w:p>
-      <w:pPr>
-        <w:pStyle w:val="NoSpacing"/>
-        <w:numPr>
-          <w:ilvl w:val="0"/>
-          <w:numId w:val="12"/>
-        </w:numPr>
-        <w:rPr>
-          <w:sz w:val="28"/>
-          <w:szCs w:val="28"/>
-        </w:rPr>
-      </w:pPr>
-      <w:r>
-        <w:rPr>
-          <w:sz w:val="28"/>
-          <w:szCs w:val="28"/>
-        </w:rPr>
-        <w:t>Compilation Stage</w:t>
-      </w:r>
-    </w:p>
-    <w:p>
-      <w:pPr>
-        <w:pStyle w:val="NoSpacing"/>
-        <w:numPr>
-          <w:ilvl w:val="1"/>
-          <w:numId w:val="12"/>
-        </w:numPr>
-        <w:rPr>
-          <w:sz w:val="28"/>
-          <w:szCs w:val="28"/>
-        </w:rPr>
-      </w:pPr>
-      <w:r>
-        <w:rPr>
-          <w:sz w:val="28"/>
-          <w:szCs w:val="28"/>
-        </w:rPr>
-        <w:t>In this step the translated page gets compiled</w:t>
-      </w:r>
-    </w:p>
-    <w:p>
-      <w:pPr>
-        <w:pStyle w:val="NoSpacing"/>
-        <w:numPr>
-          <w:ilvl w:val="1"/>
-          <w:numId w:val="12"/>
-        </w:numPr>
-        <w:rPr>
-          <w:sz w:val="28"/>
-          <w:szCs w:val="28"/>
-        </w:rPr>
-      </w:pPr>
-      <w:r>
-        <w:rPr>
-          <w:sz w:val="28"/>
-          <w:szCs w:val="28"/>
-        </w:rPr>
-        <w:t>.java file compiles to get .class</w:t>
-      </w:r>
-    </w:p>
-    <w:p>
-      <w:pPr>
-        <w:pStyle w:val="NoSpacing"/>
-        <w:numPr>
-          <w:ilvl w:val="0"/>
-          <w:numId w:val="12"/>
-        </w:numPr>
-        <w:rPr>
-          <w:sz w:val="28"/>
-          <w:szCs w:val="28"/>
-        </w:rPr>
-      </w:pPr>
-      <w:r>
-        <w:rPr>
-          <w:sz w:val="28"/>
-          <w:szCs w:val="28"/>
-        </w:rPr>
-        <w:t>Init stage</w:t>
-      </w:r>
-    </w:p>
-    <w:p>
-      <w:pPr>
-        <w:pStyle w:val="NoSpacing"/>
-        <w:numPr>
-          <w:ilvl w:val="1"/>
-          <w:numId w:val="12"/>
-        </w:numPr>
-        <w:rPr>
-          <w:sz w:val="28"/>
-          <w:szCs w:val="28"/>
-        </w:rPr>
-      </w:pPr>
-      <w:r>
-        <w:rPr>
-          <w:sz w:val="28"/>
-          <w:szCs w:val="28"/>
-        </w:rPr>
-        <w:t>This stage gets executes only once in a life cycle.</w:t>
-      </w:r>
-    </w:p>
-    <w:p>
-      <w:pPr>
-        <w:pStyle w:val="NoSpacing"/>
-        <w:numPr>
-          <w:ilvl w:val="1"/>
-          <w:numId w:val="12"/>
-        </w:numPr>
-        <w:rPr>
-          <w:sz w:val="28"/>
-          <w:szCs w:val="28"/>
-        </w:rPr>
-      </w:pPr>
-      <w:r>
-        <w:rPr>
-          <w:sz w:val="28"/>
-          <w:szCs w:val="28"/>
-        </w:rPr>
-        <w:t>This gets executed at the time of object creation of the servlet</w:t>
-      </w:r>
-    </w:p>
-    <w:p>
-      <w:pPr>
-        <w:pStyle w:val="NoSpacing"/>
-        <w:numPr>
-          <w:ilvl w:val="1"/>
-          <w:numId w:val="12"/>
-        </w:numPr>
-        <w:rPr>
-          <w:sz w:val="28"/>
-          <w:szCs w:val="28"/>
-        </w:rPr>
-      </w:pPr>
-      <w:r>
-        <w:rPr>
-          <w:sz w:val="28"/>
-          <w:szCs w:val="28"/>
-        </w:rPr>
-        <w:t xml:space="preserve">As part of this stage </w:t>
-      </w:r>
-      <w:r>
-        <w:rPr>
-          <w:b/>
-          <w:bCs/>
-          <w:sz w:val="28"/>
-          <w:szCs w:val="28"/>
-        </w:rPr>
-        <w:t>_jspInit()</w:t>
-      </w:r>
-      <w:r>
-        <w:rPr>
-          <w:sz w:val="28"/>
-          <w:szCs w:val="28"/>
-        </w:rPr>
-        <w:t xml:space="preserve"> gets invoked.  </w:t>
-      </w:r>
-    </w:p>
-    <w:p>
-      <w:pPr>
-        <w:pStyle w:val="NoSpacing"/>
-        <w:numPr>
-          <w:ilvl w:val="1"/>
-          <w:numId w:val="12"/>
-        </w:numPr>
-        <w:rPr>
-          <w:sz w:val="28"/>
-          <w:szCs w:val="28"/>
-        </w:rPr>
-      </w:pPr>
-      <w:r>
-        <w:rPr>
-          <w:sz w:val="28"/>
-          <w:szCs w:val="28"/>
-        </w:rPr>
-        <w:t>Here, you can perform the initialization activity.</w:t>
-      </w:r>
-    </w:p>
-    <w:p>
-      <w:pPr>
-        <w:pStyle w:val="NoSpacing"/>
-        <w:numPr>
-          <w:ilvl w:val="0"/>
-          <w:numId w:val="12"/>
-        </w:numPr>
-        <w:rPr>
-          <w:sz w:val="28"/>
-          <w:szCs w:val="28"/>
-        </w:rPr>
-      </w:pPr>
-      <w:r>
-        <w:rPr>
-          <w:sz w:val="28"/>
-          <w:szCs w:val="28"/>
-        </w:rPr>
-        <w:t>Service Stage</w:t>
-      </w:r>
-    </w:p>
-    <w:p>
-      <w:pPr>
-        <w:pStyle w:val="NoSpacing"/>
-        <w:numPr>
-          <w:ilvl w:val="1"/>
-          <w:numId w:val="12"/>
-        </w:numPr>
-        <w:rPr>
-          <w:sz w:val="28"/>
-          <w:szCs w:val="28"/>
-        </w:rPr>
-      </w:pPr>
-      <w:r>
-        <w:rPr>
-          <w:sz w:val="28"/>
-          <w:szCs w:val="28"/>
-        </w:rPr>
-        <w:t>This stage gets executes multiple times for every request.</w:t>
-      </w:r>
-    </w:p>
-    <w:p>
-      <w:pPr>
-        <w:pStyle w:val="NoSpacing"/>
-        <w:numPr>
-          <w:ilvl w:val="1"/>
-          <w:numId w:val="12"/>
-        </w:numPr>
-        <w:rPr>
-          <w:sz w:val="28"/>
-          <w:szCs w:val="28"/>
-        </w:rPr>
-      </w:pPr>
-      <w:r>
-        <w:rPr>
-          <w:sz w:val="28"/>
-          <w:szCs w:val="28"/>
-        </w:rPr>
-        <w:t>To get request, process the request and generate response.</w:t>
-      </w:r>
-    </w:p>
-    <w:p>
-      <w:pPr>
-        <w:pStyle w:val="NoSpacing"/>
-        <w:numPr>
-          <w:ilvl w:val="1"/>
-          <w:numId w:val="12"/>
-        </w:numPr>
-        <w:rPr>
-          <w:sz w:val="28"/>
-          <w:szCs w:val="28"/>
-        </w:rPr>
-      </w:pPr>
-      <w:r>
-        <w:rPr>
-          <w:sz w:val="28"/>
-          <w:szCs w:val="28"/>
-        </w:rPr>
-        <w:t xml:space="preserve">As a part of this stage </w:t>
-      </w:r>
-      <w:r>
-        <w:rPr>
-          <w:b/>
-          <w:bCs/>
-          <w:sz w:val="28"/>
-          <w:szCs w:val="28"/>
-        </w:rPr>
-        <w:t>_jspService(HttpServletRequest, HttpServletResponse)</w:t>
-      </w:r>
-      <w:r>
-        <w:rPr>
-          <w:sz w:val="28"/>
-          <w:szCs w:val="28"/>
-        </w:rPr>
-        <w:t xml:space="preserve"> method gets executed</w:t>
-      </w:r>
-    </w:p>
-    <w:p>
-      <w:pPr>
-        <w:pStyle w:val="NoSpacing"/>
-        <w:numPr>
-          <w:ilvl w:val="0"/>
-          <w:numId w:val="12"/>
-        </w:numPr>
-        <w:rPr>
-          <w:sz w:val="28"/>
-          <w:szCs w:val="28"/>
-        </w:rPr>
-      </w:pPr>
-      <w:r>
-        <w:rPr>
-          <w:sz w:val="28"/>
-          <w:szCs w:val="28"/>
-        </w:rPr>
-        <w:t xml:space="preserve">Destroy Stage </w:t>
-      </w:r>
-    </w:p>
-    <w:p>
-      <w:pPr>
-        <w:pStyle w:val="NoSpacing"/>
-        <w:numPr>
-          <w:ilvl w:val="1"/>
-          <w:numId w:val="12"/>
-        </w:numPr>
-        <w:rPr>
-          <w:sz w:val="28"/>
-          <w:szCs w:val="28"/>
-        </w:rPr>
-      </w:pPr>
-      <w:r>
-        <w:rPr>
-          <w:sz w:val="28"/>
-          <w:szCs w:val="28"/>
-        </w:rPr>
-        <w:t>This method get executed only once in a life cycle.</w:t>
-      </w:r>
-    </w:p>
-    <w:p>
-      <w:pPr>
-        <w:pStyle w:val="NoSpacing"/>
-        <w:numPr>
-          <w:ilvl w:val="1"/>
-          <w:numId w:val="12"/>
-        </w:numPr>
-        <w:rPr>
-          <w:sz w:val="28"/>
-          <w:szCs w:val="28"/>
-        </w:rPr>
-      </w:pPr>
-      <w:r>
-        <w:rPr>
-          <w:sz w:val="28"/>
-          <w:szCs w:val="28"/>
-        </w:rPr>
-        <w:t xml:space="preserve">As a part of this method </w:t>
-      </w:r>
-      <w:r>
-        <w:rPr>
-          <w:b/>
-          <w:bCs/>
-          <w:sz w:val="28"/>
-          <w:szCs w:val="28"/>
-        </w:rPr>
-        <w:t xml:space="preserve">_jspDestory() </w:t>
-      </w:r>
-      <w:r>
-        <w:rPr>
-          <w:sz w:val="28"/>
-          <w:szCs w:val="28"/>
-        </w:rPr>
-        <w:t>methods gets invoked</w:t>
-      </w:r>
-    </w:p>
-    <w:p>
-      <w:pPr>
-        <w:pStyle w:val="NoSpacing"/>
-        <w:numPr>
-          <w:ilvl w:val="1"/>
-          <w:numId w:val="12"/>
-        </w:numPr>
-        <w:rPr>
-          <w:sz w:val="28"/>
-          <w:szCs w:val="28"/>
-        </w:rPr>
-      </w:pPr>
-      <w:r>
-        <w:rPr>
-          <w:sz w:val="28"/>
-          <w:szCs w:val="28"/>
-        </w:rPr>
-        <w:t>In this stage you can perform the clean up activity.</w:t>
+          <w:numId w:val="14"/>
+        </w:numPr>
+        <w:rPr>
+          <w:sz w:val="28"/>
+          <w:szCs w:val="28"/>
+        </w:rPr>
+      </w:pPr>
+      <w:r>
+        <w:rPr>
+          <w:sz w:val="28"/>
+          <w:szCs w:val="28"/>
+        </w:rPr>
+        <w:t>There are total 9 implicit object</w:t>
+      </w:r>
+    </w:p>
+    <w:p>
+      <w:pPr>
+        <w:pStyle w:val="NoSpacing"/>
+        <w:ind w:left="360"/>
+        <w:rPr>
+          <w:sz w:val="28"/>
+          <w:szCs w:val="28"/>
+        </w:rPr>
+      </w:pPr>
+    </w:p>
+    <w:tbl>
+      <w:tblPr>
+        <w:tblStyle w:val="TableGrid"/>
+        <w:tblW w:w="0" w:type="auto"/>
+        <w:tblInd w:w="720" w:type="dxa"/>
+        <w:tblLook w:val="04A0" w:firstRow="1" w:lastRow="0" w:firstColumn="1" w:lastColumn="0" w:noHBand="0" w:noVBand="1"/>
+      </w:tblPr>
+      <w:tblGrid>
+        <w:gridCol w:w="2785"/>
+        <w:gridCol w:w="4320"/>
+      </w:tblGrid>
+      <w:tr>
+        <w:trPr>
+          <w:trHeight w:val="242"/>
+        </w:trPr>
+        <w:tc>
+          <w:tcPr>
+            <w:tcW w:w="2785" w:type="dxa"/>
+            <w:shd w:val="clear" w:color="auto" w:fill="A6A6A6" w:themeFill="background1" w:themeFillShade="A6"/>
+          </w:tcPr>
+          <w:p>
+            <w:pPr>
+              <w:pStyle w:val="NoSpacing"/>
+              <w:rPr>
+                <w:b/>
+                <w:bCs/>
+                <w:sz w:val="28"/>
+                <w:szCs w:val="28"/>
+              </w:rPr>
+            </w:pPr>
+            <w:r>
+              <w:rPr>
+                <w:b/>
+                <w:bCs/>
+                <w:sz w:val="28"/>
+                <w:szCs w:val="28"/>
+              </w:rPr>
+              <w:t>Object Name</w:t>
+            </w:r>
+          </w:p>
+        </w:tc>
+        <w:tc>
+          <w:tcPr>
+            <w:tcW w:w="4320" w:type="dxa"/>
+            <w:shd w:val="clear" w:color="auto" w:fill="A6A6A6" w:themeFill="background1" w:themeFillShade="A6"/>
+          </w:tcPr>
+          <w:p>
+            <w:pPr>
+              <w:pStyle w:val="NoSpacing"/>
+              <w:rPr>
+                <w:b/>
+                <w:bCs/>
+                <w:color w:val="000000" w:themeColor="text1"/>
+                <w:sz w:val="28"/>
+                <w:szCs w:val="28"/>
+              </w:rPr>
+            </w:pPr>
+            <w:r>
+              <w:rPr>
+                <w:b/>
+                <w:bCs/>
+                <w:sz w:val="28"/>
+                <w:szCs w:val="28"/>
+              </w:rPr>
+              <w:t>Class/</w:t>
+            </w:r>
+            <w:r>
+              <w:rPr>
+                <w:b/>
+                <w:bCs/>
+                <w:sz w:val="28"/>
+                <w:szCs w:val="28"/>
+              </w:rPr>
+              <w:t>Interface</w:t>
+            </w:r>
+          </w:p>
+        </w:tc>
+      </w:tr>
+      <w:tr>
+        <w:tc>
+          <w:tcPr>
+            <w:tcW w:w="2785" w:type="dxa"/>
+          </w:tcPr>
+          <w:p>
+            <w:pPr>
+              <w:pStyle w:val="NoSpacing"/>
+              <w:rPr>
+                <w:sz w:val="28"/>
+                <w:szCs w:val="28"/>
+              </w:rPr>
+            </w:pPr>
+            <w:r>
+              <w:rPr>
+                <w:sz w:val="28"/>
+                <w:szCs w:val="28"/>
+              </w:rPr>
+              <w:t>request</w:t>
+            </w:r>
+          </w:p>
+        </w:tc>
+        <w:tc>
+          <w:tcPr>
+            <w:tcW w:w="4320" w:type="dxa"/>
+          </w:tcPr>
+          <w:p>
+            <w:pPr>
+              <w:pStyle w:val="NoSpacing"/>
+              <w:rPr>
+                <w:sz w:val="28"/>
+                <w:szCs w:val="28"/>
+              </w:rPr>
+            </w:pPr>
+            <w:r>
+              <w:rPr>
+                <w:sz w:val="28"/>
+                <w:szCs w:val="28"/>
+              </w:rPr>
+              <w:t>HttpServletRequest</w:t>
+            </w:r>
+          </w:p>
+        </w:tc>
+      </w:tr>
+      <w:tr>
+        <w:tc>
+          <w:tcPr>
+            <w:tcW w:w="2785" w:type="dxa"/>
+          </w:tcPr>
+          <w:p>
+            <w:pPr>
+              <w:pStyle w:val="NoSpacing"/>
+              <w:rPr>
+                <w:sz w:val="28"/>
+                <w:szCs w:val="28"/>
+              </w:rPr>
+            </w:pPr>
+            <w:r>
+              <w:rPr>
+                <w:sz w:val="28"/>
+                <w:szCs w:val="28"/>
+              </w:rPr>
+              <w:t>r</w:t>
+            </w:r>
+            <w:r>
+              <w:rPr>
+                <w:sz w:val="28"/>
+                <w:szCs w:val="28"/>
+              </w:rPr>
+              <w:t>esponse</w:t>
+            </w:r>
+          </w:p>
+        </w:tc>
+        <w:tc>
+          <w:tcPr>
+            <w:tcW w:w="4320" w:type="dxa"/>
+          </w:tcPr>
+          <w:p>
+            <w:pPr>
+              <w:pStyle w:val="NoSpacing"/>
+              <w:rPr>
+                <w:sz w:val="28"/>
+                <w:szCs w:val="28"/>
+              </w:rPr>
+            </w:pPr>
+            <w:r>
+              <w:rPr>
+                <w:sz w:val="28"/>
+                <w:szCs w:val="28"/>
+              </w:rPr>
+              <w:t>HttpServletRe</w:t>
+            </w:r>
+            <w:r>
+              <w:rPr>
+                <w:sz w:val="28"/>
+                <w:szCs w:val="28"/>
+              </w:rPr>
+              <w:t>sponse</w:t>
+            </w:r>
+          </w:p>
+        </w:tc>
+      </w:tr>
+      <w:tr>
+        <w:tc>
+          <w:tcPr>
+            <w:tcW w:w="2785" w:type="dxa"/>
+          </w:tcPr>
+          <w:p>
+            <w:pPr>
+              <w:pStyle w:val="NoSpacing"/>
+              <w:rPr>
+                <w:sz w:val="28"/>
+                <w:szCs w:val="28"/>
+              </w:rPr>
+            </w:pPr>
+            <w:r>
+              <w:rPr>
+                <w:sz w:val="28"/>
+                <w:szCs w:val="28"/>
+              </w:rPr>
+              <w:t>s</w:t>
+            </w:r>
+            <w:r>
+              <w:rPr>
+                <w:sz w:val="28"/>
+                <w:szCs w:val="28"/>
+              </w:rPr>
+              <w:t>ession</w:t>
+            </w:r>
+          </w:p>
+        </w:tc>
+        <w:tc>
+          <w:tcPr>
+            <w:tcW w:w="4320" w:type="dxa"/>
+          </w:tcPr>
+          <w:p>
+            <w:pPr>
+              <w:pStyle w:val="NoSpacing"/>
+              <w:rPr>
+                <w:sz w:val="28"/>
+                <w:szCs w:val="28"/>
+              </w:rPr>
+            </w:pPr>
+            <w:r>
+              <w:rPr>
+                <w:sz w:val="28"/>
+                <w:szCs w:val="28"/>
+              </w:rPr>
+              <w:t>HttpSession</w:t>
+            </w:r>
+          </w:p>
+        </w:tc>
+      </w:tr>
+      <w:tr>
+        <w:tc>
+          <w:tcPr>
+            <w:tcW w:w="2785" w:type="dxa"/>
+          </w:tcPr>
+          <w:p>
+            <w:pPr>
+              <w:pStyle w:val="NoSpacing"/>
+              <w:rPr>
+                <w:sz w:val="28"/>
+                <w:szCs w:val="28"/>
+              </w:rPr>
+            </w:pPr>
+            <w:r>
+              <w:rPr>
+                <w:sz w:val="28"/>
+                <w:szCs w:val="28"/>
+              </w:rPr>
+              <w:t>o</w:t>
+            </w:r>
+            <w:r>
+              <w:rPr>
+                <w:sz w:val="28"/>
+                <w:szCs w:val="28"/>
+              </w:rPr>
+              <w:t>ut</w:t>
+            </w:r>
+          </w:p>
+        </w:tc>
+        <w:tc>
+          <w:tcPr>
+            <w:tcW w:w="4320" w:type="dxa"/>
+          </w:tcPr>
+          <w:p>
+            <w:pPr>
+              <w:pStyle w:val="NoSpacing"/>
+              <w:rPr>
+                <w:sz w:val="28"/>
+                <w:szCs w:val="28"/>
+              </w:rPr>
+            </w:pPr>
+            <w:r>
+              <w:rPr>
+                <w:sz w:val="28"/>
+                <w:szCs w:val="28"/>
+              </w:rPr>
+              <w:t>PrintWirter/JSPWiter</w:t>
+            </w:r>
+          </w:p>
+        </w:tc>
+      </w:tr>
+      <w:tr>
+        <w:tc>
+          <w:tcPr>
+            <w:tcW w:w="2785" w:type="dxa"/>
+          </w:tcPr>
+          <w:p>
+            <w:pPr>
+              <w:pStyle w:val="NoSpacing"/>
+              <w:rPr>
+                <w:sz w:val="28"/>
+                <w:szCs w:val="28"/>
+              </w:rPr>
+            </w:pPr>
+            <w:r>
+              <w:rPr>
+                <w:sz w:val="28"/>
+                <w:szCs w:val="28"/>
+              </w:rPr>
+              <w:t>e</w:t>
+            </w:r>
+            <w:r>
+              <w:rPr>
+                <w:sz w:val="28"/>
+                <w:szCs w:val="28"/>
+              </w:rPr>
+              <w:t>xception</w:t>
+            </w:r>
+          </w:p>
+        </w:tc>
+        <w:tc>
+          <w:tcPr>
+            <w:tcW w:w="4320" w:type="dxa"/>
+          </w:tcPr>
+          <w:p>
+            <w:pPr>
+              <w:pStyle w:val="NoSpacing"/>
+              <w:rPr>
+                <w:sz w:val="28"/>
+                <w:szCs w:val="28"/>
+              </w:rPr>
+            </w:pPr>
+            <w:r>
+              <w:rPr>
+                <w:sz w:val="28"/>
+                <w:szCs w:val="28"/>
+              </w:rPr>
+              <w:t>Throwable</w:t>
+            </w:r>
+          </w:p>
+        </w:tc>
+      </w:tr>
+      <w:tr>
+        <w:tc>
+          <w:tcPr>
+            <w:tcW w:w="2785" w:type="dxa"/>
+          </w:tcPr>
+          <w:p>
+            <w:pPr>
+              <w:pStyle w:val="NoSpacing"/>
+              <w:rPr>
+                <w:sz w:val="28"/>
+                <w:szCs w:val="28"/>
+              </w:rPr>
+            </w:pPr>
+            <w:r>
+              <w:rPr>
+                <w:sz w:val="28"/>
+                <w:szCs w:val="28"/>
+              </w:rPr>
+              <w:t>c</w:t>
+            </w:r>
+            <w:r>
+              <w:rPr>
+                <w:sz w:val="28"/>
+                <w:szCs w:val="28"/>
+              </w:rPr>
+              <w:t>onfig</w:t>
+            </w:r>
+          </w:p>
+        </w:tc>
+        <w:tc>
+          <w:tcPr>
+            <w:tcW w:w="4320" w:type="dxa"/>
+          </w:tcPr>
+          <w:p>
+            <w:pPr>
+              <w:pStyle w:val="NoSpacing"/>
+              <w:rPr>
+                <w:sz w:val="28"/>
+                <w:szCs w:val="28"/>
+              </w:rPr>
+            </w:pPr>
+            <w:r>
+              <w:rPr>
+                <w:sz w:val="28"/>
+                <w:szCs w:val="28"/>
+              </w:rPr>
+              <w:t>ServletConfig</w:t>
+            </w:r>
+          </w:p>
+        </w:tc>
+      </w:tr>
+      <w:tr>
+        <w:tc>
+          <w:tcPr>
+            <w:tcW w:w="2785" w:type="dxa"/>
+          </w:tcPr>
+          <w:p>
+            <w:pPr>
+              <w:pStyle w:val="NoSpacing"/>
+              <w:rPr>
+                <w:sz w:val="28"/>
+                <w:szCs w:val="28"/>
+              </w:rPr>
+            </w:pPr>
+            <w:r>
+              <w:rPr>
+                <w:sz w:val="28"/>
+                <w:szCs w:val="28"/>
+              </w:rPr>
+              <w:t>pageContext</w:t>
+            </w:r>
+          </w:p>
+        </w:tc>
+        <w:tc>
+          <w:tcPr>
+            <w:tcW w:w="4320" w:type="dxa"/>
+          </w:tcPr>
+          <w:p>
+            <w:pPr>
+              <w:pStyle w:val="NoSpacing"/>
+              <w:rPr>
+                <w:sz w:val="28"/>
+                <w:szCs w:val="28"/>
+              </w:rPr>
+            </w:pPr>
+            <w:r>
+              <w:rPr>
+                <w:sz w:val="28"/>
+                <w:szCs w:val="28"/>
+              </w:rPr>
+              <w:t>PageContext</w:t>
+            </w:r>
+          </w:p>
+        </w:tc>
+      </w:tr>
+      <w:tr>
+        <w:tc>
+          <w:tcPr>
+            <w:tcW w:w="2785" w:type="dxa"/>
+          </w:tcPr>
+          <w:p>
+            <w:pPr>
+              <w:pStyle w:val="NoSpacing"/>
+              <w:rPr>
+                <w:sz w:val="28"/>
+                <w:szCs w:val="28"/>
+              </w:rPr>
+            </w:pPr>
+            <w:r>
+              <w:rPr>
+                <w:sz w:val="28"/>
+                <w:szCs w:val="28"/>
+              </w:rPr>
+              <w:t>application</w:t>
+            </w:r>
+          </w:p>
+        </w:tc>
+        <w:tc>
+          <w:tcPr>
+            <w:tcW w:w="4320" w:type="dxa"/>
+          </w:tcPr>
+          <w:p>
+            <w:pPr>
+              <w:pStyle w:val="NoSpacing"/>
+              <w:rPr>
+                <w:sz w:val="28"/>
+                <w:szCs w:val="28"/>
+              </w:rPr>
+            </w:pPr>
+            <w:r>
+              <w:rPr>
+                <w:sz w:val="28"/>
+                <w:szCs w:val="28"/>
+              </w:rPr>
+              <w:t>ServletContext</w:t>
+            </w:r>
+          </w:p>
+        </w:tc>
+      </w:tr>
+      <w:tr>
+        <w:tc>
+          <w:tcPr>
+            <w:tcW w:w="2785" w:type="dxa"/>
+          </w:tcPr>
+          <w:p>
+            <w:pPr>
+              <w:pStyle w:val="NoSpacing"/>
+              <w:rPr>
+                <w:sz w:val="28"/>
+                <w:szCs w:val="28"/>
+              </w:rPr>
+            </w:pPr>
+            <w:r>
+              <w:rPr>
+                <w:sz w:val="28"/>
+                <w:szCs w:val="28"/>
+              </w:rPr>
+              <w:t>page</w:t>
+            </w:r>
+          </w:p>
+        </w:tc>
+        <w:tc>
+          <w:tcPr>
+            <w:tcW w:w="4320" w:type="dxa"/>
+          </w:tcPr>
+          <w:p>
+            <w:pPr>
+              <w:pStyle w:val="NoSpacing"/>
+              <w:rPr>
+                <w:sz w:val="28"/>
+                <w:szCs w:val="28"/>
+              </w:rPr>
+            </w:pPr>
+            <w:r>
+              <w:rPr>
+                <w:sz w:val="28"/>
+                <w:szCs w:val="28"/>
+              </w:rPr>
+              <w:t>this</w:t>
+            </w:r>
+            <w:r>
+              <w:rPr>
+                <w:sz w:val="28"/>
+                <w:szCs w:val="28"/>
+              </w:rPr>
+              <w:t xml:space="preserve"> (current class Object)</w:t>
+            </w:r>
+          </w:p>
+        </w:tc>
+      </w:tr>
+    </w:tbl>
+    <w:p>
+      <w:pPr>
+        <w:pStyle w:val="NoSpacing"/>
+        <w:rPr>
+          <w:sz w:val="28"/>
+          <w:szCs w:val="28"/>
+        </w:rPr>
+      </w:pPr>
+    </w:p>
+    <w:p>
+      <w:pPr>
+        <w:pStyle w:val="NoSpacing"/>
+        <w:rPr>
+          <w:b/>
+          <w:bCs/>
+          <w:color w:val="FF0000"/>
+          <w:sz w:val="28"/>
+          <w:szCs w:val="28"/>
+        </w:rPr>
+      </w:pPr>
+      <w:r>
+        <w:rPr>
+          <w:b/>
+          <w:bCs/>
+          <w:color w:val="FF0000"/>
+          <w:sz w:val="28"/>
+          <w:szCs w:val="28"/>
+        </w:rPr>
+        <w:t>Note : All these objects are only accessible inside a Scriptlet</w:t>
+      </w:r>
+      <w:r>
+        <w:rPr>
+          <w:b/>
+          <w:bCs/>
+          <w:color w:val="FF0000"/>
+          <w:sz w:val="28"/>
+          <w:szCs w:val="28"/>
+        </w:rPr>
+        <w:t xml:space="preserve"> (&lt;%  %&gt;)</w:t>
+      </w:r>
+      <w:r>
+        <w:rPr>
+          <w:b/>
+          <w:bCs/>
+          <w:color w:val="FF0000"/>
+          <w:sz w:val="28"/>
+          <w:szCs w:val="28"/>
+        </w:rPr>
+        <w:t xml:space="preserve"> and Expression</w:t>
+      </w:r>
+      <w:r>
+        <w:rPr>
+          <w:b/>
+          <w:bCs/>
+          <w:color w:val="FF0000"/>
+          <w:sz w:val="28"/>
+          <w:szCs w:val="28"/>
+        </w:rPr>
+        <w:t xml:space="preserve"> (&lt;%=   %&gt;)</w:t>
+      </w:r>
+      <w:r>
+        <w:rPr>
+          <w:b/>
+          <w:bCs/>
+          <w:color w:val="FF0000"/>
+          <w:sz w:val="28"/>
+          <w:szCs w:val="28"/>
+        </w:rPr>
+        <w:t xml:space="preserve"> tag.</w:t>
       </w:r>
     </w:p>
     <w:sectPr>
@@ -4463,6 +5980,95 @@
     </w:lvl>
   </w:abstractNum>
   <w:abstractNum w:abstractNumId="5" w15:restartNumberingAfterBreak="0">
+    <w:nsid w:val="3D982022"/>
+    <w:multiLevelType w:val="hybridMultilevel"/>
+    <w:tmpl w:val="CC626CBE"/>
+    <w:lvl w:ilvl="0" w:tplc="259E6C0E">
+      <w:start w:val="1"/>
+      <w:numFmt w:val="decimal"/>
+      <w:lvlText w:val="%1."/>
+      <w:lvlJc w:val="left"/>
+      <w:pPr>
+        <w:ind w:left="720" w:hanging="360"/>
+      </w:pPr>
+      <w:rPr>
+        <w:rFonts w:hint="default"/>
+      </w:rPr>
+    </w:lvl>
+    <w:lvl w:ilvl="1" w:tplc="04090019" w:tentative="1">
+      <w:start w:val="1"/>
+      <w:numFmt w:val="lowerLetter"/>
+      <w:lvlText w:val="%2."/>
+      <w:lvlJc w:val="left"/>
+      <w:pPr>
+        <w:ind w:left="1440" w:hanging="360"/>
+      </w:pPr>
+    </w:lvl>
+    <w:lvl w:ilvl="2" w:tplc="0409001B" w:tentative="1">
+      <w:start w:val="1"/>
+      <w:numFmt w:val="lowerRoman"/>
+      <w:lvlText w:val="%3."/>
+      <w:lvlJc w:val="right"/>
+      <w:pPr>
+        <w:ind w:left="2160" w:hanging="180"/>
+      </w:pPr>
+    </w:lvl>
+    <w:lvl w:ilvl="3" w:tplc="0409000F" w:tentative="1">
+      <w:start w:val="1"/>
+      <w:numFmt w:val="decimal"/>
+      <w:lvlText w:val="%4."/>
+      <w:lvlJc w:val="left"/>
+      <w:pPr>
+        <w:ind w:left="2880" w:hanging="360"/>
+      </w:pPr>
+    </w:lvl>
+    <w:lvl w:ilvl="4" w:tplc="04090019" w:tentative="1">
+      <w:start w:val="1"/>
+      <w:numFmt w:val="lowerLetter"/>
+      <w:lvlText w:val="%5."/>
+      <w:lvlJc w:val="left"/>
+      <w:pPr>
+        <w:ind w:left="3600" w:hanging="360"/>
+      </w:pPr>
+    </w:lvl>
+    <w:lvl w:ilvl="5" w:tplc="0409001B" w:tentative="1">
+      <w:start w:val="1"/>
+      <w:numFmt w:val="lowerRoman"/>
+      <w:lvlText w:val="%6."/>
+      <w:lvlJc w:val="right"/>
+      <w:pPr>
+        <w:ind w:left="4320" w:hanging="180"/>
+      </w:pPr>
+    </w:lvl>
+    <w:lvl w:ilvl="6" w:tplc="0409000F" w:tentative="1">
+      <w:start w:val="1"/>
+      <w:numFmt w:val="decimal"/>
+      <w:lvlText w:val="%7."/>
+      <w:lvlJc w:val="left"/>
+      <w:pPr>
+        <w:ind w:left="5040" w:hanging="360"/>
+      </w:pPr>
+    </w:lvl>
+    <w:lvl w:ilvl="7" w:tplc="04090019" w:tentative="1">
+      <w:start w:val="1"/>
+      <w:numFmt w:val="lowerLetter"/>
+      <w:lvlText w:val="%8."/>
+      <w:lvlJc w:val="left"/>
+      <w:pPr>
+        <w:ind w:left="5760" w:hanging="360"/>
+      </w:pPr>
+    </w:lvl>
+    <w:lvl w:ilvl="8" w:tplc="0409001B" w:tentative="1">
+      <w:start w:val="1"/>
+      <w:numFmt w:val="lowerRoman"/>
+      <w:lvlText w:val="%9."/>
+      <w:lvlJc w:val="right"/>
+      <w:pPr>
+        <w:ind w:left="6480" w:hanging="180"/>
+      </w:pPr>
+    </w:lvl>
+  </w:abstractNum>
+  <w:abstractNum w:abstractNumId="6" w15:restartNumberingAfterBreak="0">
     <w:nsid w:val="49CD7531"/>
     <w:multiLevelType w:val="hybridMultilevel"/>
     <w:tmpl w:val="9BE08C20"/>
@@ -4551,7 +6157,7 @@
       </w:pPr>
     </w:lvl>
   </w:abstractNum>
-  <w:abstractNum w:abstractNumId="6" w15:restartNumberingAfterBreak="0">
+  <w:abstractNum w:abstractNumId="7" w15:restartNumberingAfterBreak="0">
     <w:nsid w:val="4BB778F1"/>
     <w:multiLevelType w:val="hybridMultilevel"/>
     <w:tmpl w:val="60E80F3E"/>
@@ -4640,7 +6246,7 @@
       </w:pPr>
     </w:lvl>
   </w:abstractNum>
-  <w:abstractNum w:abstractNumId="7" w15:restartNumberingAfterBreak="0">
+  <w:abstractNum w:abstractNumId="8" w15:restartNumberingAfterBreak="0">
     <w:nsid w:val="4E140F43"/>
     <w:multiLevelType w:val="hybridMultilevel"/>
     <w:tmpl w:val="17DE1A28"/>
@@ -4729,7 +6335,7 @@
       </w:pPr>
     </w:lvl>
   </w:abstractNum>
-  <w:abstractNum w:abstractNumId="8" w15:restartNumberingAfterBreak="0">
+  <w:abstractNum w:abstractNumId="9" w15:restartNumberingAfterBreak="0">
     <w:nsid w:val="5C561FBF"/>
     <w:multiLevelType w:val="hybridMultilevel"/>
     <w:tmpl w:val="43849A2C"/>
@@ -4818,7 +6424,96 @@
       </w:pPr>
     </w:lvl>
   </w:abstractNum>
-  <w:abstractNum w:abstractNumId="9" w15:restartNumberingAfterBreak="0">
+  <w:abstractNum w:abstractNumId="10" w15:restartNumberingAfterBreak="0">
+    <w:nsid w:val="60671AC5"/>
+    <w:multiLevelType w:val="hybridMultilevel"/>
+    <w:tmpl w:val="D0168082"/>
+    <w:lvl w:ilvl="0" w:tplc="615C79D8">
+      <w:start w:val="1"/>
+      <w:numFmt w:val="decimal"/>
+      <w:lvlText w:val="%1."/>
+      <w:lvlJc w:val="left"/>
+      <w:pPr>
+        <w:ind w:left="720" w:hanging="360"/>
+      </w:pPr>
+      <w:rPr>
+        <w:rFonts w:hint="default"/>
+      </w:rPr>
+    </w:lvl>
+    <w:lvl w:ilvl="1" w:tplc="04090019" w:tentative="1">
+      <w:start w:val="1"/>
+      <w:numFmt w:val="lowerLetter"/>
+      <w:lvlText w:val="%2."/>
+      <w:lvlJc w:val="left"/>
+      <w:pPr>
+        <w:ind w:left="1440" w:hanging="360"/>
+      </w:pPr>
+    </w:lvl>
+    <w:lvl w:ilvl="2" w:tplc="0409001B" w:tentative="1">
+      <w:start w:val="1"/>
+      <w:numFmt w:val="lowerRoman"/>
+      <w:lvlText w:val="%3."/>
+      <w:lvlJc w:val="right"/>
+      <w:pPr>
+        <w:ind w:left="2160" w:hanging="180"/>
+      </w:pPr>
+    </w:lvl>
+    <w:lvl w:ilvl="3" w:tplc="0409000F" w:tentative="1">
+      <w:start w:val="1"/>
+      <w:numFmt w:val="decimal"/>
+      <w:lvlText w:val="%4."/>
+      <w:lvlJc w:val="left"/>
+      <w:pPr>
+        <w:ind w:left="2880" w:hanging="360"/>
+      </w:pPr>
+    </w:lvl>
+    <w:lvl w:ilvl="4" w:tplc="04090019" w:tentative="1">
+      <w:start w:val="1"/>
+      <w:numFmt w:val="lowerLetter"/>
+      <w:lvlText w:val="%5."/>
+      <w:lvlJc w:val="left"/>
+      <w:pPr>
+        <w:ind w:left="3600" w:hanging="360"/>
+      </w:pPr>
+    </w:lvl>
+    <w:lvl w:ilvl="5" w:tplc="0409001B" w:tentative="1">
+      <w:start w:val="1"/>
+      <w:numFmt w:val="lowerRoman"/>
+      <w:lvlText w:val="%6."/>
+      <w:lvlJc w:val="right"/>
+      <w:pPr>
+        <w:ind w:left="4320" w:hanging="180"/>
+      </w:pPr>
+    </w:lvl>
+    <w:lvl w:ilvl="6" w:tplc="0409000F" w:tentative="1">
+      <w:start w:val="1"/>
+      <w:numFmt w:val="decimal"/>
+      <w:lvlText w:val="%7."/>
+      <w:lvlJc w:val="left"/>
+      <w:pPr>
+        <w:ind w:left="5040" w:hanging="360"/>
+      </w:pPr>
+    </w:lvl>
+    <w:lvl w:ilvl="7" w:tplc="04090019" w:tentative="1">
+      <w:start w:val="1"/>
+      <w:numFmt w:val="lowerLetter"/>
+      <w:lvlText w:val="%8."/>
+      <w:lvlJc w:val="left"/>
+      <w:pPr>
+        <w:ind w:left="5760" w:hanging="360"/>
+      </w:pPr>
+    </w:lvl>
+    <w:lvl w:ilvl="8" w:tplc="0409001B" w:tentative="1">
+      <w:start w:val="1"/>
+      <w:numFmt w:val="lowerRoman"/>
+      <w:lvlText w:val="%9."/>
+      <w:lvlJc w:val="right"/>
+      <w:pPr>
+        <w:ind w:left="6480" w:hanging="180"/>
+      </w:pPr>
+    </w:lvl>
+  </w:abstractNum>
+  <w:abstractNum w:abstractNumId="11" w15:restartNumberingAfterBreak="0">
     <w:nsid w:val="66CD0E8F"/>
     <w:multiLevelType w:val="hybridMultilevel"/>
     <w:tmpl w:val="8B26A48C"/>
@@ -4907,7 +6602,7 @@
       </w:pPr>
     </w:lvl>
   </w:abstractNum>
-  <w:abstractNum w:abstractNumId="10" w15:restartNumberingAfterBreak="0">
+  <w:abstractNum w:abstractNumId="12" w15:restartNumberingAfterBreak="0">
     <w:nsid w:val="774846AE"/>
     <w:multiLevelType w:val="hybridMultilevel"/>
     <w:tmpl w:val="00CE1AF6"/>
@@ -4996,7 +6691,7 @@
       </w:pPr>
     </w:lvl>
   </w:abstractNum>
-  <w:abstractNum w:abstractNumId="11" w15:restartNumberingAfterBreak="0">
+  <w:abstractNum w:abstractNumId="13" w15:restartNumberingAfterBreak="0">
     <w:nsid w:val="79127A40"/>
     <w:multiLevelType w:val="hybridMultilevel"/>
     <w:tmpl w:val="2386104A"/>
@@ -5086,7 +6781,7 @@
     </w:lvl>
   </w:abstractNum>
   <w:num w:numId="1" w16cid:durableId="1171026877">
-    <w:abstractNumId w:val="11"/>
+    <w:abstractNumId w:val="13"/>
   </w:num>
   <w:num w:numId="2" w16cid:durableId="1964920898">
     <w:abstractNumId w:val="4"/>
@@ -5098,28 +6793,34 @@
     <w:abstractNumId w:val="3"/>
   </w:num>
   <w:num w:numId="5" w16cid:durableId="1202355833">
-    <w:abstractNumId w:val="5"/>
+    <w:abstractNumId w:val="6"/>
   </w:num>
   <w:num w:numId="6" w16cid:durableId="344669269">
     <w:abstractNumId w:val="2"/>
   </w:num>
   <w:num w:numId="7" w16cid:durableId="897131495">
-    <w:abstractNumId w:val="7"/>
+    <w:abstractNumId w:val="8"/>
   </w:num>
   <w:num w:numId="8" w16cid:durableId="940642680">
-    <w:abstractNumId w:val="8"/>
+    <w:abstractNumId w:val="9"/>
   </w:num>
   <w:num w:numId="9" w16cid:durableId="309990472">
     <w:abstractNumId w:val="0"/>
   </w:num>
   <w:num w:numId="10" w16cid:durableId="841553552">
+    <w:abstractNumId w:val="12"/>
+  </w:num>
+  <w:num w:numId="11" w16cid:durableId="39936192">
+    <w:abstractNumId w:val="11"/>
+  </w:num>
+  <w:num w:numId="12" w16cid:durableId="1121068738">
+    <w:abstractNumId w:val="7"/>
+  </w:num>
+  <w:num w:numId="13" w16cid:durableId="966198513">
     <w:abstractNumId w:val="10"/>
   </w:num>
-  <w:num w:numId="11" w16cid:durableId="39936192">
-    <w:abstractNumId w:val="9"/>
-  </w:num>
-  <w:num w:numId="12" w16cid:durableId="1121068738">
-    <w:abstractNumId w:val="6"/>
+  <w:num w:numId="14" w16cid:durableId="1973707172">
+    <w:abstractNumId w:val="5"/>
   </w:num>
 </w:numbering>
 </file>
@@ -5593,6 +7294,25 @@
       <w:contextualSpacing/>
     </w:pPr>
   </w:style>
+  <w:style w:type="table" w:styleId="TableGrid">
+    <w:name w:val="Table Grid"/>
+    <w:basedOn w:val="TableNormal"/>
+    <w:uiPriority w:val="39"/>
+    <w:rsid w:val="00093489"/>
+    <w:pPr>
+      <w:spacing w:after="0" w:line="240" w:lineRule="auto"/>
+    </w:pPr>
+    <w:tblPr>
+      <w:tblBorders>
+        <w:top w:val="single" w:sz="4" w:space="0" w:color="auto"/>
+        <w:left w:val="single" w:sz="4" w:space="0" w:color="auto"/>
+        <w:bottom w:val="single" w:sz="4" w:space="0" w:color="auto"/>
+        <w:right w:val="single" w:sz="4" w:space="0" w:color="auto"/>
+        <w:insideH w:val="single" w:sz="4" w:space="0" w:color="auto"/>
+        <w:insideV w:val="single" w:sz="4" w:space="0" w:color="auto"/>
+      </w:tblBorders>
+    </w:tblPr>
+  </w:style>
 </w:styles>
 </file>
 

--- a/docs/AdvanceJava.docx
+++ b/docs/AdvanceJava.docx
@@ -137,11 +137,16 @@
         </w:numPr>
       </w:pPr>
       <w:r>
-        <w:t>File Name with extension “</w:t>
+        <w:t xml:space="preserve">File Name with extension </w:t>
+      </w:r>
+      <w:proofErr w:type="gramStart"/>
+      <w:r>
+        <w:t>“</w:t>
       </w:r>
       <w:r>
         <w:t>.properties</w:t>
       </w:r>
+      <w:proofErr w:type="gramEnd"/>
       <w:r>
         <w:t>”</w:t>
       </w:r>
@@ -155,7 +160,15 @@
         </w:numPr>
       </w:pPr>
       <w:r>
-        <w:t>Create a properties inside the file</w:t>
+        <w:t xml:space="preserve">Create a </w:t>
+      </w:r>
+      <w:proofErr w:type="gramStart"/>
+      <w:r>
+        <w:t>properties</w:t>
+      </w:r>
+      <w:proofErr w:type="gramEnd"/>
+      <w:r>
+        <w:t xml:space="preserve"> inside the file</w:t>
       </w:r>
     </w:p>
     <w:p>
@@ -167,7 +180,15 @@
         </w:numPr>
       </w:pPr>
       <w:r>
-        <w:t>Every property must has a key and value</w:t>
+        <w:t xml:space="preserve">Every property must </w:t>
+      </w:r>
+      <w:proofErr w:type="gramStart"/>
+      <w:r>
+        <w:t>has</w:t>
+      </w:r>
+      <w:proofErr w:type="gramEnd"/>
+      <w:r>
+        <w:t xml:space="preserve"> a key and value</w:t>
       </w:r>
     </w:p>
     <w:p>
@@ -270,8 +291,13 @@
         <w:t>Can develop Console based and Desktop</w:t>
       </w:r>
       <w:r>
-        <w:t xml:space="preserve"> application.</w:t>
-      </w:r>
+        <w:t xml:space="preserve"> </w:t>
+      </w:r>
+      <w:proofErr w:type="gramStart"/>
+      <w:r>
+        <w:t>application.</w:t>
+      </w:r>
+      <w:proofErr w:type="gramEnd"/>
     </w:p>
     <w:p>
       <w:pPr>
@@ -316,8 +342,13 @@
         <w:t>JSP, Servlet, JMS, JSR</w:t>
       </w:r>
       <w:r>
-        <w:t>, WebServices</w:t>
-      </w:r>
+        <w:t xml:space="preserve">, </w:t>
+      </w:r>
+      <w:proofErr w:type="spellStart"/>
+      <w:r>
+        <w:t>WebServices</w:t>
+      </w:r>
+      <w:proofErr w:type="spellEnd"/>
       <w:r>
         <w:t xml:space="preserve"> etc.</w:t>
       </w:r>
@@ -340,7 +371,15 @@
         <w:t>Example:</w:t>
       </w:r>
       <w:r>
-        <w:t xml:space="preserve"> IRCTC, SBI, ICICI etc.. </w:t>
+        <w:t xml:space="preserve"> IRCTC, SBI, ICICI </w:t>
+      </w:r>
+      <w:proofErr w:type="gramStart"/>
+      <w:r>
+        <w:t>etc..</w:t>
+      </w:r>
+      <w:proofErr w:type="gramEnd"/>
+      <w:r>
+        <w:t xml:space="preserve"> </w:t>
       </w:r>
     </w:p>
     <w:p>
@@ -510,7 +549,15 @@
         </w:numPr>
       </w:pPr>
       <w:r>
-        <w:t>To Start server Go to “bin” -&gt; double click on “startup.bat”</w:t>
+        <w:t xml:space="preserve">To Start </w:t>
+      </w:r>
+      <w:proofErr w:type="gramStart"/>
+      <w:r>
+        <w:t>server</w:t>
+      </w:r>
+      <w:proofErr w:type="gramEnd"/>
+      <w:r>
+        <w:t xml:space="preserve"> Go to “bin” -&gt; double click on “startup.bat”</w:t>
       </w:r>
     </w:p>
     <w:p>
@@ -743,7 +790,15 @@
         </w:numPr>
       </w:pPr>
       <w:r>
-        <w:t>Set a Project name and Make sure than Target runtime must not be “&lt;N</w:t>
+        <w:t xml:space="preserve">Set a Project name and </w:t>
+      </w:r>
+      <w:proofErr w:type="gramStart"/>
+      <w:r>
+        <w:t>Make</w:t>
+      </w:r>
+      <w:proofErr w:type="gramEnd"/>
+      <w:r>
+        <w:t xml:space="preserve"> sure than Target runtime must not be “&lt;N</w:t>
       </w:r>
       <w:r>
         <w:t>one</w:t>
@@ -822,7 +877,7 @@
           <v:shape id="_x0000_i1025" type="#_x0000_t75" style="width:339.45pt;height:200.55pt" o:ole="">
             <v:imagedata r:id="rId7" o:title=""/>
           </v:shape>
-          <o:OLEObject Type="Embed" ProgID="Paint.Picture" ShapeID="_x0000_i1025" DrawAspect="Content" ObjectID="_1716456364" r:id="rId8"/>
+          <o:OLEObject Type="Embed" ProgID="Paint.Picture" ShapeID="_x0000_i1025" DrawAspect="Content" ObjectID="_1716544687" r:id="rId8"/>
         </w:object>
       </w:r>
       <w:r>
@@ -872,7 +927,15 @@
         </w:numPr>
       </w:pPr>
       <w:r>
-        <w:t>These technologies are executes at server side.</w:t>
+        <w:t xml:space="preserve">These technologies are </w:t>
+      </w:r>
+      <w:proofErr w:type="gramStart"/>
+      <w:r>
+        <w:t>executes</w:t>
+      </w:r>
+      <w:proofErr w:type="gramEnd"/>
+      <w:r>
+        <w:t xml:space="preserve"> at server side.</w:t>
       </w:r>
     </w:p>
     <w:p>
@@ -960,7 +1023,15 @@
         </w:numPr>
       </w:pPr>
       <w:r>
-        <w:t>Servlet are executes by the Servlet container which is a part of server.</w:t>
+        <w:t xml:space="preserve">Servlet are </w:t>
+      </w:r>
+      <w:proofErr w:type="gramStart"/>
+      <w:r>
+        <w:t>executes</w:t>
+      </w:r>
+      <w:proofErr w:type="gramEnd"/>
+      <w:r>
+        <w:t xml:space="preserve"> by the Servlet container which is a part of server.</w:t>
       </w:r>
     </w:p>
     <w:p>
@@ -1029,7 +1100,15 @@
         </w:numPr>
       </w:pPr>
       <w:r>
-        <w:t>There is only one object of servlet gets created in a servlet container.</w:t>
+        <w:t xml:space="preserve">There </w:t>
+      </w:r>
+      <w:proofErr w:type="gramStart"/>
+      <w:r>
+        <w:t>is</w:t>
+      </w:r>
+      <w:proofErr w:type="gramEnd"/>
+      <w:r>
+        <w:t xml:space="preserve"> only one object of servlet gets created in a servlet container.</w:t>
       </w:r>
     </w:p>
     <w:p>
@@ -1041,7 +1120,15 @@
         </w:numPr>
       </w:pPr>
       <w:r>
-        <w:t>Servlet can contains CSS and HTML code along java code.</w:t>
+        <w:t xml:space="preserve">Servlet can </w:t>
+      </w:r>
+      <w:proofErr w:type="gramStart"/>
+      <w:r>
+        <w:t>contains</w:t>
+      </w:r>
+      <w:proofErr w:type="gramEnd"/>
+      <w:r>
+        <w:t xml:space="preserve"> CSS and HTML code along java code.</w:t>
       </w:r>
     </w:p>
     <w:p>
@@ -1140,6 +1227,7 @@
       <w:r>
         <w:t xml:space="preserve">Extending </w:t>
       </w:r>
+      <w:proofErr w:type="spellStart"/>
       <w:r>
         <w:rPr>
           <w:b/>
@@ -1148,6 +1236,7 @@
         </w:rPr>
         <w:t>GenericServlet</w:t>
       </w:r>
+      <w:proofErr w:type="spellEnd"/>
       <w:r>
         <w:t xml:space="preserve"> abstract class</w:t>
       </w:r>
@@ -1163,6 +1252,7 @@
       <w:r>
         <w:t xml:space="preserve">Extending </w:t>
       </w:r>
+      <w:proofErr w:type="spellStart"/>
       <w:r>
         <w:rPr>
           <w:b/>
@@ -1171,6 +1261,7 @@
         </w:rPr>
         <w:t>HttpServlet</w:t>
       </w:r>
+      <w:proofErr w:type="spellEnd"/>
       <w:r>
         <w:t xml:space="preserve"> abstract class</w:t>
       </w:r>
@@ -1232,7 +1323,15 @@
         </w:numPr>
       </w:pPr>
       <w:r>
-        <w:t>This configuration has to do inside web.xml (src/main/webapp/WEB-INF)</w:t>
+        <w:t>This configuration has to do inside web.xml (</w:t>
+      </w:r>
+      <w:proofErr w:type="spellStart"/>
+      <w:r>
+        <w:t>src</w:t>
+      </w:r>
+      <w:proofErr w:type="spellEnd"/>
+      <w:r>
+        <w:t>/main/webapp/WEB-INF)</w:t>
       </w:r>
     </w:p>
     <w:p>
@@ -1443,6 +1542,7 @@
         </w:rPr>
         <w:t>&gt;</w:t>
       </w:r>
+      <w:proofErr w:type="spellStart"/>
       <w:r>
         <w:rPr>
           <w:rFonts w:ascii="Consolas" w:hAnsi="Consolas" w:cs="Consolas"/>
@@ -1452,6 +1552,7 @@
         </w:rPr>
         <w:t>FirstServlet</w:t>
       </w:r>
+      <w:proofErr w:type="spellEnd"/>
       <w:r>
         <w:rPr>
           <w:rFonts w:ascii="Consolas" w:hAnsi="Consolas" w:cs="Consolas"/>
@@ -1716,6 +1817,7 @@
         </w:rPr>
         <w:t>&lt;</w:t>
       </w:r>
+      <w:proofErr w:type="spellStart"/>
       <w:r>
         <w:rPr>
           <w:rFonts w:ascii="Consolas" w:hAnsi="Consolas" w:cs="Consolas"/>
@@ -1723,7 +1825,17 @@
           <w:sz w:val="18"/>
           <w:szCs w:val="18"/>
         </w:rPr>
-        <w:t>url-pattern</w:t>
+        <w:t>url</w:t>
+      </w:r>
+      <w:proofErr w:type="spellEnd"/>
+      <w:r>
+        <w:rPr>
+          <w:rFonts w:ascii="Consolas" w:hAnsi="Consolas" w:cs="Consolas"/>
+          <w:color w:val="3F7F7F"/>
+          <w:sz w:val="18"/>
+          <w:szCs w:val="18"/>
+        </w:rPr>
+        <w:t>-pattern</w:t>
       </w:r>
       <w:r>
         <w:rPr>
@@ -1762,6 +1874,7 @@
         </w:rPr>
         <w:t>&lt;/</w:t>
       </w:r>
+      <w:proofErr w:type="spellStart"/>
       <w:r>
         <w:rPr>
           <w:rFonts w:ascii="Consolas" w:hAnsi="Consolas" w:cs="Consolas"/>
@@ -1769,7 +1882,17 @@
           <w:sz w:val="18"/>
           <w:szCs w:val="18"/>
         </w:rPr>
-        <w:t>url-pattern</w:t>
+        <w:t>url</w:t>
+      </w:r>
+      <w:proofErr w:type="spellEnd"/>
+      <w:r>
+        <w:rPr>
+          <w:rFonts w:ascii="Consolas" w:hAnsi="Consolas" w:cs="Consolas"/>
+          <w:color w:val="3F7F7F"/>
+          <w:sz w:val="18"/>
+          <w:szCs w:val="18"/>
+        </w:rPr>
+        <w:t>-pattern</w:t>
       </w:r>
       <w:r>
         <w:rPr>
@@ -2032,9 +2155,11 @@
           <w:bCs/>
         </w:rPr>
       </w:pPr>
+      <w:proofErr w:type="gramStart"/>
       <w:r>
         <w:t>Parameter :</w:t>
       </w:r>
+      <w:proofErr w:type="gramEnd"/>
     </w:p>
     <w:p>
       <w:pPr>
@@ -2050,7 +2175,7 @@
           <v:shape id="_x0000_i1026" type="#_x0000_t75" style="width:468pt;height:2in" o:ole="">
             <v:imagedata r:id="rId9" o:title=""/>
           </v:shape>
-          <o:OLEObject Type="Embed" ProgID="Paint.Picture" ShapeID="_x0000_i1026" DrawAspect="Content" ObjectID="_1716456365" r:id="rId10"/>
+          <o:OLEObject Type="Embed" ProgID="Paint.Picture" ShapeID="_x0000_i1026" DrawAspect="Content" ObjectID="_1716544688" r:id="rId10"/>
         </w:object>
       </w:r>
       <w:r>
@@ -2279,14 +2404,47 @@
         </w:rPr>
         <w:t xml:space="preserve">As a part of this stage </w:t>
       </w:r>
-      <w:r>
-        <w:rPr>
-          <w:b/>
-          <w:bCs/>
-          <w:sz w:val="28"/>
-          <w:szCs w:val="28"/>
-        </w:rPr>
-        <w:t>init(ServletConfig)</w:t>
+      <w:proofErr w:type="spellStart"/>
+      <w:proofErr w:type="gramStart"/>
+      <w:r>
+        <w:rPr>
+          <w:b/>
+          <w:bCs/>
+          <w:sz w:val="28"/>
+          <w:szCs w:val="28"/>
+        </w:rPr>
+        <w:t>init</w:t>
+      </w:r>
+      <w:proofErr w:type="spellEnd"/>
+      <w:r>
+        <w:rPr>
+          <w:b/>
+          <w:bCs/>
+          <w:sz w:val="28"/>
+          <w:szCs w:val="28"/>
+        </w:rPr>
+        <w:t>(</w:t>
+      </w:r>
+      <w:proofErr w:type="spellStart"/>
+      <w:proofErr w:type="gramEnd"/>
+      <w:r>
+        <w:rPr>
+          <w:b/>
+          <w:bCs/>
+          <w:sz w:val="28"/>
+          <w:szCs w:val="28"/>
+        </w:rPr>
+        <w:t>ServletConfig</w:t>
+      </w:r>
+      <w:proofErr w:type="spellEnd"/>
+      <w:r>
+        <w:rPr>
+          <w:b/>
+          <w:bCs/>
+          <w:sz w:val="28"/>
+          <w:szCs w:val="28"/>
+        </w:rPr>
+        <w:t>)</w:t>
       </w:r>
       <w:r>
         <w:rPr>
@@ -2488,14 +2646,56 @@
         </w:rPr>
         <w:t xml:space="preserve">As a part of this stage </w:t>
       </w:r>
-      <w:r>
-        <w:rPr>
-          <w:b/>
-          <w:bCs/>
-          <w:sz w:val="28"/>
-          <w:szCs w:val="28"/>
-        </w:rPr>
-        <w:t>service(HttpServletRequest, HttpServletResponse)</w:t>
+      <w:proofErr w:type="gramStart"/>
+      <w:r>
+        <w:rPr>
+          <w:b/>
+          <w:bCs/>
+          <w:sz w:val="28"/>
+          <w:szCs w:val="28"/>
+        </w:rPr>
+        <w:t>service(</w:t>
+      </w:r>
+      <w:proofErr w:type="spellStart"/>
+      <w:proofErr w:type="gramEnd"/>
+      <w:r>
+        <w:rPr>
+          <w:b/>
+          <w:bCs/>
+          <w:sz w:val="28"/>
+          <w:szCs w:val="28"/>
+        </w:rPr>
+        <w:t>HttpServletRequest</w:t>
+      </w:r>
+      <w:proofErr w:type="spellEnd"/>
+      <w:r>
+        <w:rPr>
+          <w:b/>
+          <w:bCs/>
+          <w:sz w:val="28"/>
+          <w:szCs w:val="28"/>
+        </w:rPr>
+        <w:t xml:space="preserve">, </w:t>
+      </w:r>
+      <w:proofErr w:type="spellStart"/>
+      <w:r>
+        <w:rPr>
+          <w:b/>
+          <w:bCs/>
+          <w:sz w:val="28"/>
+          <w:szCs w:val="28"/>
+        </w:rPr>
+        <w:t>HttpServletResponse</w:t>
+      </w:r>
+      <w:proofErr w:type="spellEnd"/>
+      <w:r>
+        <w:rPr>
+          <w:b/>
+          <w:bCs/>
+          <w:sz w:val="28"/>
+          <w:szCs w:val="28"/>
+        </w:rPr>
+        <w:t>)</w:t>
       </w:r>
       <w:r>
         <w:rPr>
@@ -2613,6 +2813,7 @@
         </w:rPr>
         <w:t xml:space="preserve">As a part of this stage </w:t>
       </w:r>
+      <w:proofErr w:type="gramStart"/>
       <w:r>
         <w:rPr>
           <w:b/>
@@ -2647,7 +2848,17 @@
           <w:sz w:val="28"/>
           <w:szCs w:val="28"/>
         </w:rPr>
-        <w:t>()</w:t>
+        <w:t>(</w:t>
+      </w:r>
+      <w:proofErr w:type="gramEnd"/>
+      <w:r>
+        <w:rPr>
+          <w:b/>
+          <w:bCs/>
+          <w:sz w:val="28"/>
+          <w:szCs w:val="28"/>
+        </w:rPr>
+        <w:t>)</w:t>
       </w:r>
       <w:r>
         <w:rPr>
@@ -2953,7 +3164,23 @@
           <w:sz w:val="28"/>
           <w:szCs w:val="28"/>
         </w:rPr>
-        <w:t>These techniques are use to redirect user from one page to another with any user action.</w:t>
+        <w:t xml:space="preserve">These techniques are </w:t>
+      </w:r>
+      <w:proofErr w:type="spellStart"/>
+      <w:r>
+        <w:rPr>
+          <w:sz w:val="28"/>
+          <w:szCs w:val="28"/>
+        </w:rPr>
+        <w:t>use</w:t>
+      </w:r>
+      <w:proofErr w:type="spellEnd"/>
+      <w:r>
+        <w:rPr>
+          <w:sz w:val="28"/>
+          <w:szCs w:val="28"/>
+        </w:rPr>
+        <w:t xml:space="preserve"> to redirect user from one page to another with any user action.</w:t>
       </w:r>
     </w:p>
     <w:p>
@@ -3211,6 +3438,7 @@
           <w:szCs w:val="24"/>
         </w:rPr>
       </w:pPr>
+      <w:proofErr w:type="spellStart"/>
       <w:r>
         <w:rPr>
           <w:b/>
@@ -3218,20 +3446,20 @@
           <w:sz w:val="24"/>
           <w:szCs w:val="24"/>
         </w:rPr>
-        <w:t>RequestDisptacher dis = request.getRequestDisptacher(“URL”);</w:t>
-      </w:r>
-    </w:p>
-    <w:p>
-      <w:pPr>
-        <w:pStyle w:val="NoSpacing"/>
-        <w:ind w:left="2160"/>
+        <w:t>RequestDisptacher</w:t>
+      </w:r>
+      <w:proofErr w:type="spellEnd"/>
+      <w:r>
         <w:rPr>
           <w:b/>
           <w:bCs/>
           <w:sz w:val="24"/>
           <w:szCs w:val="24"/>
         </w:rPr>
-      </w:pPr>
+        <w:t xml:space="preserve"> dis = </w:t>
+      </w:r>
+      <w:proofErr w:type="spellStart"/>
+      <w:proofErr w:type="gramStart"/>
       <w:r>
         <w:rPr>
           <w:b/>
@@ -3239,40 +3467,116 @@
           <w:sz w:val="24"/>
           <w:szCs w:val="24"/>
         </w:rPr>
-        <w:t>dis.forward(request, response);</w:t>
-      </w:r>
-    </w:p>
-    <w:p>
-      <w:pPr>
-        <w:pStyle w:val="NoSpacing"/>
-        <w:ind w:left="2160"/>
+        <w:t>request.getRequestDisptacher</w:t>
+      </w:r>
+      <w:proofErr w:type="spellEnd"/>
+      <w:proofErr w:type="gramEnd"/>
+      <w:r>
         <w:rPr>
           <w:b/>
           <w:bCs/>
           <w:sz w:val="24"/>
           <w:szCs w:val="24"/>
         </w:rPr>
-      </w:pPr>
-      <w:r>
+        <w:t>(“URL”);</w:t>
+      </w:r>
+    </w:p>
+    <w:p>
+      <w:pPr>
+        <w:pStyle w:val="NoSpacing"/>
+        <w:ind w:left="2160"/>
         <w:rPr>
           <w:b/>
           <w:bCs/>
           <w:sz w:val="24"/>
           <w:szCs w:val="24"/>
         </w:rPr>
-        <w:t>dis.include(request, response);</w:t>
-      </w:r>
-    </w:p>
-    <w:p>
-      <w:pPr>
-        <w:pStyle w:val="NoSpacing"/>
-        <w:ind w:left="2160"/>
+      </w:pPr>
+      <w:proofErr w:type="spellStart"/>
+      <w:r>
         <w:rPr>
           <w:b/>
           <w:bCs/>
           <w:sz w:val="24"/>
           <w:szCs w:val="24"/>
         </w:rPr>
+        <w:t>dis.</w:t>
+      </w:r>
+      <w:proofErr w:type="gramStart"/>
+      <w:r>
+        <w:rPr>
+          <w:b/>
+          <w:bCs/>
+          <w:sz w:val="24"/>
+          <w:szCs w:val="24"/>
+        </w:rPr>
+        <w:t>forward</w:t>
+      </w:r>
+      <w:proofErr w:type="spellEnd"/>
+      <w:r>
+        <w:rPr>
+          <w:b/>
+          <w:bCs/>
+          <w:sz w:val="24"/>
+          <w:szCs w:val="24"/>
+        </w:rPr>
+        <w:t>(</w:t>
+      </w:r>
+      <w:proofErr w:type="gramEnd"/>
+      <w:r>
+        <w:rPr>
+          <w:b/>
+          <w:bCs/>
+          <w:sz w:val="24"/>
+          <w:szCs w:val="24"/>
+        </w:rPr>
+        <w:t>request, response);</w:t>
+      </w:r>
+    </w:p>
+    <w:p>
+      <w:pPr>
+        <w:pStyle w:val="NoSpacing"/>
+        <w:ind w:left="2160"/>
+        <w:rPr>
+          <w:b/>
+          <w:bCs/>
+          <w:sz w:val="24"/>
+          <w:szCs w:val="24"/>
+        </w:rPr>
+      </w:pPr>
+      <w:proofErr w:type="spellStart"/>
+      <w:proofErr w:type="gramStart"/>
+      <w:r>
+        <w:rPr>
+          <w:b/>
+          <w:bCs/>
+          <w:sz w:val="24"/>
+          <w:szCs w:val="24"/>
+        </w:rPr>
+        <w:t>dis.include</w:t>
+      </w:r>
+      <w:proofErr w:type="spellEnd"/>
+      <w:proofErr w:type="gramEnd"/>
+      <w:r>
+        <w:rPr>
+          <w:b/>
+          <w:bCs/>
+          <w:sz w:val="24"/>
+          <w:szCs w:val="24"/>
+        </w:rPr>
+        <w:t>(request, response);</w:t>
+      </w:r>
+    </w:p>
+    <w:p>
+      <w:pPr>
+        <w:pStyle w:val="NoSpacing"/>
+        <w:ind w:left="2160"/>
+        <w:rPr>
+          <w:b/>
+          <w:bCs/>
+          <w:sz w:val="24"/>
+          <w:szCs w:val="24"/>
+        </w:rPr>
       </w:pPr>
     </w:p>
     <w:p>
@@ -3422,6 +3726,8 @@
           <w:szCs w:val="28"/>
         </w:rPr>
       </w:pPr>
+      <w:proofErr w:type="spellStart"/>
+      <w:proofErr w:type="gramStart"/>
       <w:r>
         <w:rPr>
           <w:b/>
@@ -3438,7 +3744,18 @@
           <w:sz w:val="28"/>
           <w:szCs w:val="28"/>
         </w:rPr>
-        <w:t>esponse.sendRedirect(“&lt;URL&gt;”)</w:t>
+        <w:t>esponse.sendRedirect</w:t>
+      </w:r>
+      <w:proofErr w:type="spellEnd"/>
+      <w:proofErr w:type="gramEnd"/>
+      <w:r>
+        <w:rPr>
+          <w:b/>
+          <w:bCs/>
+          <w:sz w:val="28"/>
+          <w:szCs w:val="28"/>
+        </w:rPr>
+        <w:t>(“&lt;URL&gt;”)</w:t>
       </w:r>
       <w:r>
         <w:rPr>
@@ -3527,7 +3844,23 @@
           <w:sz w:val="28"/>
           <w:szCs w:val="28"/>
         </w:rPr>
-        <w:t>In this stage jsp gets converted into servlet</w:t>
+        <w:t xml:space="preserve">In this stage </w:t>
+      </w:r>
+      <w:proofErr w:type="spellStart"/>
+      <w:r>
+        <w:rPr>
+          <w:sz w:val="28"/>
+          <w:szCs w:val="28"/>
+        </w:rPr>
+        <w:t>jsp</w:t>
+      </w:r>
+      <w:proofErr w:type="spellEnd"/>
+      <w:r>
+        <w:rPr>
+          <w:sz w:val="28"/>
+          <w:szCs w:val="28"/>
+        </w:rPr>
+        <w:t xml:space="preserve"> gets converted into servlet</w:t>
       </w:r>
     </w:p>
     <w:p>
@@ -3547,7 +3880,23 @@
           <w:sz w:val="28"/>
           <w:szCs w:val="28"/>
         </w:rPr>
-        <w:t>.jsp file gets converted into .java</w:t>
+        <w:t>.</w:t>
+      </w:r>
+      <w:proofErr w:type="spellStart"/>
+      <w:r>
+        <w:rPr>
+          <w:sz w:val="28"/>
+          <w:szCs w:val="28"/>
+        </w:rPr>
+        <w:t>jsp</w:t>
+      </w:r>
+      <w:proofErr w:type="spellEnd"/>
+      <w:r>
+        <w:rPr>
+          <w:sz w:val="28"/>
+          <w:szCs w:val="28"/>
+        </w:rPr>
+        <w:t xml:space="preserve"> file gets converted into .java</w:t>
       </w:r>
     </w:p>
     <w:p>
@@ -3754,7 +4103,38 @@
           <w:sz w:val="28"/>
           <w:szCs w:val="28"/>
         </w:rPr>
-        <w:t>_jspInit()</w:t>
+        <w:t>_</w:t>
+      </w:r>
+      <w:proofErr w:type="spellStart"/>
+      <w:proofErr w:type="gramStart"/>
+      <w:r>
+        <w:rPr>
+          <w:b/>
+          <w:bCs/>
+          <w:sz w:val="28"/>
+          <w:szCs w:val="28"/>
+        </w:rPr>
+        <w:t>jspInit</w:t>
+      </w:r>
+      <w:proofErr w:type="spellEnd"/>
+      <w:r>
+        <w:rPr>
+          <w:b/>
+          <w:bCs/>
+          <w:sz w:val="28"/>
+          <w:szCs w:val="28"/>
+        </w:rPr>
+        <w:t>(</w:t>
+      </w:r>
+      <w:proofErr w:type="gramEnd"/>
+      <w:r>
+        <w:rPr>
+          <w:b/>
+          <w:bCs/>
+          <w:sz w:val="28"/>
+          <w:szCs w:val="28"/>
+        </w:rPr>
+        <w:t>)</w:t>
       </w:r>
       <w:r>
         <w:rPr>
@@ -3870,7 +4250,69 @@
           <w:sz w:val="28"/>
           <w:szCs w:val="28"/>
         </w:rPr>
-        <w:t>_jspService(HttpServletRequest, HttpServletResponse)</w:t>
+        <w:t>_</w:t>
+      </w:r>
+      <w:proofErr w:type="spellStart"/>
+      <w:proofErr w:type="gramStart"/>
+      <w:r>
+        <w:rPr>
+          <w:b/>
+          <w:bCs/>
+          <w:sz w:val="28"/>
+          <w:szCs w:val="28"/>
+        </w:rPr>
+        <w:t>jspService</w:t>
+      </w:r>
+      <w:proofErr w:type="spellEnd"/>
+      <w:r>
+        <w:rPr>
+          <w:b/>
+          <w:bCs/>
+          <w:sz w:val="28"/>
+          <w:szCs w:val="28"/>
+        </w:rPr>
+        <w:t>(</w:t>
+      </w:r>
+      <w:proofErr w:type="spellStart"/>
+      <w:proofErr w:type="gramEnd"/>
+      <w:r>
+        <w:rPr>
+          <w:b/>
+          <w:bCs/>
+          <w:sz w:val="28"/>
+          <w:szCs w:val="28"/>
+        </w:rPr>
+        <w:t>HttpServletRequest</w:t>
+      </w:r>
+      <w:proofErr w:type="spellEnd"/>
+      <w:r>
+        <w:rPr>
+          <w:b/>
+          <w:bCs/>
+          <w:sz w:val="28"/>
+          <w:szCs w:val="28"/>
+        </w:rPr>
+        <w:t xml:space="preserve">, </w:t>
+      </w:r>
+      <w:proofErr w:type="spellStart"/>
+      <w:r>
+        <w:rPr>
+          <w:b/>
+          <w:bCs/>
+          <w:sz w:val="28"/>
+          <w:szCs w:val="28"/>
+        </w:rPr>
+        <w:t>HttpServletResponse</w:t>
+      </w:r>
+      <w:proofErr w:type="spellEnd"/>
+      <w:r>
+        <w:rPr>
+          <w:b/>
+          <w:bCs/>
+          <w:sz w:val="28"/>
+          <w:szCs w:val="28"/>
+        </w:rPr>
+        <w:t>)</w:t>
       </w:r>
       <w:r>
         <w:rPr>
@@ -3917,7 +4359,23 @@
           <w:sz w:val="28"/>
           <w:szCs w:val="28"/>
         </w:rPr>
-        <w:t>This method get executed only once in a life cycle.</w:t>
+        <w:t xml:space="preserve">This method </w:t>
+      </w:r>
+      <w:proofErr w:type="gramStart"/>
+      <w:r>
+        <w:rPr>
+          <w:sz w:val="28"/>
+          <w:szCs w:val="28"/>
+        </w:rPr>
+        <w:t>get</w:t>
+      </w:r>
+      <w:proofErr w:type="gramEnd"/>
+      <w:r>
+        <w:rPr>
+          <w:sz w:val="28"/>
+          <w:szCs w:val="28"/>
+        </w:rPr>
+        <w:t xml:space="preserve"> executed only once in a life cycle.</w:t>
       </w:r>
     </w:p>
     <w:p>
@@ -3946,7 +4404,38 @@
           <w:sz w:val="28"/>
           <w:szCs w:val="28"/>
         </w:rPr>
-        <w:t xml:space="preserve">_jspDestory() </w:t>
+        <w:t>_</w:t>
+      </w:r>
+      <w:proofErr w:type="spellStart"/>
+      <w:proofErr w:type="gramStart"/>
+      <w:r>
+        <w:rPr>
+          <w:b/>
+          <w:bCs/>
+          <w:sz w:val="28"/>
+          <w:szCs w:val="28"/>
+        </w:rPr>
+        <w:t>jspDestory</w:t>
+      </w:r>
+      <w:proofErr w:type="spellEnd"/>
+      <w:r>
+        <w:rPr>
+          <w:b/>
+          <w:bCs/>
+          <w:sz w:val="28"/>
+          <w:szCs w:val="28"/>
+        </w:rPr>
+        <w:t>(</w:t>
+      </w:r>
+      <w:proofErr w:type="gramEnd"/>
+      <w:r>
+        <w:rPr>
+          <w:b/>
+          <w:bCs/>
+          <w:sz w:val="28"/>
+          <w:szCs w:val="28"/>
+        </w:rPr>
+        <w:t xml:space="preserve">) </w:t>
       </w:r>
       <w:r>
         <w:rPr>
@@ -3973,7 +4462,23 @@
           <w:sz w:val="28"/>
           <w:szCs w:val="28"/>
         </w:rPr>
-        <w:t>In this stage you can perform the clean up activity.</w:t>
+        <w:t xml:space="preserve">In this stage you can perform the </w:t>
+      </w:r>
+      <w:proofErr w:type="spellStart"/>
+      <w:r>
+        <w:rPr>
+          <w:sz w:val="28"/>
+          <w:szCs w:val="28"/>
+        </w:rPr>
+        <w:t>clean up</w:t>
+      </w:r>
+      <w:proofErr w:type="spellEnd"/>
+      <w:r>
+        <w:rPr>
+          <w:sz w:val="28"/>
+          <w:szCs w:val="28"/>
+        </w:rPr>
+        <w:t xml:space="preserve"> activity.</w:t>
       </w:r>
     </w:p>
     <w:p>
@@ -4150,7 +4655,7 @@
           <w:sz w:val="24"/>
           <w:szCs w:val="24"/>
         </w:rPr>
-        <w:t xml:space="preserve"> </w:t>
+        <w:t xml:space="preserve"> &lt;----- </w:t>
       </w:r>
       <w:r>
         <w:rPr>
@@ -4159,8 +4664,9 @@
           <w:sz w:val="24"/>
           <w:szCs w:val="24"/>
         </w:rPr>
-        <w:t xml:space="preserve">&lt;----- </w:t>
-      </w:r>
+        <w:t xml:space="preserve">Start </w:t>
+      </w:r>
+      <w:proofErr w:type="gramStart"/>
       <w:r>
         <w:rPr>
           <w:rFonts w:ascii="Consolas" w:hAnsi="Consolas" w:cs="Consolas"/>
@@ -4168,7 +4674,7 @@
           <w:sz w:val="24"/>
           <w:szCs w:val="24"/>
         </w:rPr>
-        <w:t xml:space="preserve">Start of </w:t>
+        <w:t xml:space="preserve">of </w:t>
       </w:r>
       <w:r>
         <w:rPr>
@@ -4177,7 +4683,28 @@
           <w:sz w:val="24"/>
           <w:szCs w:val="24"/>
         </w:rPr>
-        <w:t xml:space="preserve"> Scriptlet Tag</w:t>
+        <w:t xml:space="preserve"> </w:t>
+      </w:r>
+      <w:proofErr w:type="spellStart"/>
+      <w:r>
+        <w:rPr>
+          <w:rFonts w:ascii="Consolas" w:hAnsi="Consolas" w:cs="Consolas"/>
+          <w:color w:val="BF5F3F"/>
+          <w:sz w:val="24"/>
+          <w:szCs w:val="24"/>
+        </w:rPr>
+        <w:t>Scriptlet</w:t>
+      </w:r>
+      <w:proofErr w:type="spellEnd"/>
+      <w:proofErr w:type="gramEnd"/>
+      <w:r>
+        <w:rPr>
+          <w:rFonts w:ascii="Consolas" w:hAnsi="Consolas" w:cs="Consolas"/>
+          <w:color w:val="BF5F3F"/>
+          <w:sz w:val="24"/>
+          <w:szCs w:val="24"/>
+        </w:rPr>
+        <w:t xml:space="preserve"> Tag</w:t>
       </w:r>
     </w:p>
     <w:p>
@@ -4220,7 +4747,27 @@
           <w:sz w:val="24"/>
           <w:szCs w:val="24"/>
         </w:rPr>
-        <w:t xml:space="preserve"> i = 20;</w:t>
+        <w:t xml:space="preserve"> </w:t>
+      </w:r>
+      <w:proofErr w:type="spellStart"/>
+      <w:r>
+        <w:rPr>
+          <w:rFonts w:ascii="Consolas" w:hAnsi="Consolas" w:cs="Consolas"/>
+          <w:color w:val="000000"/>
+          <w:sz w:val="24"/>
+          <w:szCs w:val="24"/>
+        </w:rPr>
+        <w:t>i</w:t>
+      </w:r>
+      <w:proofErr w:type="spellEnd"/>
+      <w:r>
+        <w:rPr>
+          <w:rFonts w:ascii="Consolas" w:hAnsi="Consolas" w:cs="Consolas"/>
+          <w:color w:val="000000"/>
+          <w:sz w:val="24"/>
+          <w:szCs w:val="24"/>
+        </w:rPr>
+        <w:t xml:space="preserve"> = 20;</w:t>
       </w:r>
     </w:p>
     <w:p>
@@ -4244,7 +4791,26 @@
           <w:szCs w:val="24"/>
         </w:rPr>
         <w:tab/>
-        <w:t>System.out.println(20*20);</w:t>
+      </w:r>
+      <w:proofErr w:type="spellStart"/>
+      <w:r>
+        <w:rPr>
+          <w:rFonts w:ascii="Consolas" w:hAnsi="Consolas" w:cs="Consolas"/>
+          <w:color w:val="000000"/>
+          <w:sz w:val="24"/>
+          <w:szCs w:val="24"/>
+        </w:rPr>
+        <w:t>System.out.println</w:t>
+      </w:r>
+      <w:proofErr w:type="spellEnd"/>
+      <w:r>
+        <w:rPr>
+          <w:rFonts w:ascii="Consolas" w:hAnsi="Consolas" w:cs="Consolas"/>
+          <w:color w:val="000000"/>
+          <w:sz w:val="24"/>
+          <w:szCs w:val="24"/>
+        </w:rPr>
+        <w:t>(20*20);</w:t>
       </w:r>
     </w:p>
     <w:p>
@@ -4310,7 +4876,27 @@
           <w:sz w:val="24"/>
           <w:szCs w:val="24"/>
         </w:rPr>
-        <w:t>(i&gt;10) {</w:t>
+        <w:t>(</w:t>
+      </w:r>
+      <w:proofErr w:type="spellStart"/>
+      <w:r>
+        <w:rPr>
+          <w:rFonts w:ascii="Consolas" w:hAnsi="Consolas" w:cs="Consolas"/>
+          <w:color w:val="000000"/>
+          <w:sz w:val="24"/>
+          <w:szCs w:val="24"/>
+        </w:rPr>
+        <w:t>i</w:t>
+      </w:r>
+      <w:proofErr w:type="spellEnd"/>
+      <w:r>
+        <w:rPr>
+          <w:rFonts w:ascii="Consolas" w:hAnsi="Consolas" w:cs="Consolas"/>
+          <w:color w:val="000000"/>
+          <w:sz w:val="24"/>
+          <w:szCs w:val="24"/>
+        </w:rPr>
+        <w:t>&gt;10) {</w:t>
       </w:r>
     </w:p>
     <w:p>
@@ -4342,7 +4928,27 @@
           <w:sz w:val="24"/>
           <w:szCs w:val="24"/>
         </w:rPr>
-        <w:t xml:space="preserve"> &lt;----- Breaking the Scriptlet Tag </w:t>
+        <w:t xml:space="preserve"> &lt;----- Breaking the </w:t>
+      </w:r>
+      <w:proofErr w:type="spellStart"/>
+      <w:r>
+        <w:rPr>
+          <w:rFonts w:ascii="Consolas" w:hAnsi="Consolas" w:cs="Consolas"/>
+          <w:color w:val="BF5F3F"/>
+          <w:sz w:val="24"/>
+          <w:szCs w:val="24"/>
+        </w:rPr>
+        <w:t>Scriptlet</w:t>
+      </w:r>
+      <w:proofErr w:type="spellEnd"/>
+      <w:r>
+        <w:rPr>
+          <w:rFonts w:ascii="Consolas" w:hAnsi="Consolas" w:cs="Consolas"/>
+          <w:color w:val="BF5F3F"/>
+          <w:sz w:val="24"/>
+          <w:szCs w:val="24"/>
+        </w:rPr>
+        <w:t xml:space="preserve"> Tag </w:t>
       </w:r>
       <w:r>
         <w:rPr>
@@ -4508,8 +5114,9 @@
           <w:sz w:val="24"/>
           <w:szCs w:val="24"/>
         </w:rPr>
-        <w:t xml:space="preserve"> </w:t>
-      </w:r>
+        <w:t xml:space="preserve"> &lt;----- Continue the </w:t>
+      </w:r>
+      <w:proofErr w:type="spellStart"/>
       <w:r>
         <w:rPr>
           <w:rFonts w:ascii="Consolas" w:hAnsi="Consolas" w:cs="Consolas"/>
@@ -4517,8 +5124,9 @@
           <w:sz w:val="24"/>
           <w:szCs w:val="24"/>
         </w:rPr>
-        <w:t xml:space="preserve">&lt;----- </w:t>
-      </w:r>
+        <w:t>Scriptlet</w:t>
+      </w:r>
+      <w:proofErr w:type="spellEnd"/>
       <w:r>
         <w:rPr>
           <w:rFonts w:ascii="Consolas" w:hAnsi="Consolas" w:cs="Consolas"/>
@@ -4526,16 +5134,7 @@
           <w:sz w:val="24"/>
           <w:szCs w:val="24"/>
         </w:rPr>
-        <w:t>Continue</w:t>
-      </w:r>
-      <w:r>
-        <w:rPr>
-          <w:rFonts w:ascii="Consolas" w:hAnsi="Consolas" w:cs="Consolas"/>
-          <w:color w:val="BF5F3F"/>
-          <w:sz w:val="24"/>
-          <w:szCs w:val="24"/>
-        </w:rPr>
-        <w:t xml:space="preserve"> the Scriptlet Tag </w:t>
+        <w:t xml:space="preserve"> Tag </w:t>
       </w:r>
       <w:r>
         <w:rPr>
@@ -4613,8 +5212,9 @@
           <w:sz w:val="24"/>
           <w:szCs w:val="24"/>
         </w:rPr>
-        <w:t xml:space="preserve">&lt;----- </w:t>
-      </w:r>
+        <w:t xml:space="preserve">&lt;----- End of </w:t>
+      </w:r>
+      <w:proofErr w:type="spellStart"/>
       <w:r>
         <w:rPr>
           <w:rFonts w:ascii="Consolas" w:hAnsi="Consolas" w:cs="Consolas"/>
@@ -4622,8 +5222,9 @@
           <w:sz w:val="24"/>
           <w:szCs w:val="24"/>
         </w:rPr>
-        <w:t>End of</w:t>
-      </w:r>
+        <w:t>Scriptlet</w:t>
+      </w:r>
+      <w:proofErr w:type="spellEnd"/>
       <w:r>
         <w:rPr>
           <w:rFonts w:ascii="Consolas" w:hAnsi="Consolas" w:cs="Consolas"/>
@@ -4631,7 +5232,7 @@
           <w:sz w:val="24"/>
           <w:szCs w:val="24"/>
         </w:rPr>
-        <w:t xml:space="preserve"> Scriptlet Tag</w:t>
+        <w:t xml:space="preserve"> Tag</w:t>
       </w:r>
     </w:p>
     <w:p>
@@ -4724,12 +5325,6 @@
           <w:szCs w:val="28"/>
         </w:rPr>
         <w:tab/>
-      </w:r>
-      <w:r>
-        <w:rPr>
-          <w:sz w:val="28"/>
-          <w:szCs w:val="28"/>
-        </w:rPr>
         <w:t>&lt;!--    --&gt;</w:t>
       </w:r>
     </w:p>
@@ -4912,7 +5507,23 @@
           <w:sz w:val="28"/>
           <w:szCs w:val="28"/>
         </w:rPr>
-        <w:t>There are total 9 implicit object</w:t>
+        <w:t xml:space="preserve">There </w:t>
+      </w:r>
+      <w:proofErr w:type="gramStart"/>
+      <w:r>
+        <w:rPr>
+          <w:sz w:val="28"/>
+          <w:szCs w:val="28"/>
+        </w:rPr>
+        <w:t>are</w:t>
+      </w:r>
+      <w:proofErr w:type="gramEnd"/>
+      <w:r>
+        <w:rPr>
+          <w:sz w:val="28"/>
+          <w:szCs w:val="28"/>
+        </w:rPr>
+        <w:t xml:space="preserve"> total 9 implicit object</w:t>
       </w:r>
     </w:p>
     <w:p>
@@ -5037,6 +5648,7 @@
                 <w:szCs w:val="28"/>
               </w:rPr>
             </w:pPr>
+            <w:proofErr w:type="spellStart"/>
             <w:r>
               <w:rPr>
                 <w:sz w:val="28"/>
@@ -5044,6 +5656,7 @@
               </w:rPr>
               <w:t>HttpServletRequest</w:t>
             </w:r>
+            <w:proofErr w:type="spellEnd"/>
           </w:p>
         </w:tc>
       </w:tr>
@@ -5088,20 +5701,15 @@
                 <w:szCs w:val="28"/>
               </w:rPr>
             </w:pPr>
+            <w:proofErr w:type="spellStart"/>
             <w:r>
               <w:rPr>
                 <w:sz w:val="28"/>
                 <w:szCs w:val="28"/>
               </w:rPr>
-              <w:t>HttpServletRe</w:t>
+              <w:t>HttpServletResponse</w:t>
             </w:r>
-            <w:r>
-              <w:rPr>
-                <w:sz w:val="28"/>
-                <w:szCs w:val="28"/>
-              </w:rPr>
-              <w:t>sponse</w:t>
-            </w:r>
+            <w:proofErr w:type="spellEnd"/>
           </w:p>
         </w:tc>
       </w:tr>
@@ -5146,6 +5754,7 @@
                 <w:szCs w:val="28"/>
               </w:rPr>
             </w:pPr>
+            <w:proofErr w:type="spellStart"/>
             <w:r>
               <w:rPr>
                 <w:sz w:val="28"/>
@@ -5153,6 +5762,7 @@
               </w:rPr>
               <w:t>HttpSession</w:t>
             </w:r>
+            <w:proofErr w:type="spellEnd"/>
           </w:p>
         </w:tc>
       </w:tr>
@@ -5197,13 +5807,31 @@
                 <w:szCs w:val="28"/>
               </w:rPr>
             </w:pPr>
+            <w:proofErr w:type="spellStart"/>
             <w:r>
               <w:rPr>
                 <w:sz w:val="28"/>
                 <w:szCs w:val="28"/>
               </w:rPr>
-              <w:t>PrintWirter/JSPWiter</w:t>
+              <w:t>PrintWirter</w:t>
             </w:r>
+            <w:proofErr w:type="spellEnd"/>
+            <w:r>
+              <w:rPr>
+                <w:sz w:val="28"/>
+                <w:szCs w:val="28"/>
+              </w:rPr>
+              <w:t>/</w:t>
+            </w:r>
+            <w:proofErr w:type="spellStart"/>
+            <w:r>
+              <w:rPr>
+                <w:sz w:val="28"/>
+                <w:szCs w:val="28"/>
+              </w:rPr>
+              <w:t>JSPWiter</w:t>
+            </w:r>
+            <w:proofErr w:type="spellEnd"/>
           </w:p>
         </w:tc>
       </w:tr>
@@ -5299,6 +5927,7 @@
                 <w:szCs w:val="28"/>
               </w:rPr>
             </w:pPr>
+            <w:proofErr w:type="spellStart"/>
             <w:r>
               <w:rPr>
                 <w:sz w:val="28"/>
@@ -5306,6 +5935,7 @@
               </w:rPr>
               <w:t>ServletConfig</w:t>
             </w:r>
+            <w:proofErr w:type="spellEnd"/>
           </w:p>
         </w:tc>
       </w:tr>
@@ -5322,6 +5952,7 @@
                 <w:szCs w:val="28"/>
               </w:rPr>
             </w:pPr>
+            <w:proofErr w:type="spellStart"/>
             <w:r>
               <w:rPr>
                 <w:sz w:val="28"/>
@@ -5329,6 +5960,7 @@
               </w:rPr>
               <w:t>pageContext</w:t>
             </w:r>
+            <w:proofErr w:type="spellEnd"/>
           </w:p>
         </w:tc>
         <w:tc>
@@ -5343,6 +5975,7 @@
                 <w:szCs w:val="28"/>
               </w:rPr>
             </w:pPr>
+            <w:proofErr w:type="spellStart"/>
             <w:r>
               <w:rPr>
                 <w:sz w:val="28"/>
@@ -5350,6 +5983,7 @@
               </w:rPr>
               <w:t>PageContext</w:t>
             </w:r>
+            <w:proofErr w:type="spellEnd"/>
           </w:p>
         </w:tc>
       </w:tr>
@@ -5387,6 +6021,7 @@
                 <w:szCs w:val="28"/>
               </w:rPr>
             </w:pPr>
+            <w:proofErr w:type="spellStart"/>
             <w:r>
               <w:rPr>
                 <w:sz w:val="28"/>
@@ -5394,6 +6029,7 @@
               </w:rPr>
               <w:t>ServletContext</w:t>
             </w:r>
+            <w:proofErr w:type="spellEnd"/>
           </w:p>
         </w:tc>
       </w:tr>
@@ -5469,6 +6105,7 @@
           <w:szCs w:val="28"/>
         </w:rPr>
       </w:pPr>
+      <w:proofErr w:type="gramStart"/>
       <w:r>
         <w:rPr>
           <w:b/>
@@ -5477,8 +6114,9 @@
           <w:sz w:val="28"/>
           <w:szCs w:val="28"/>
         </w:rPr>
-        <w:t>Note : All these objects are only accessible inside a Scriptlet</w:t>
-      </w:r>
+        <w:t>Note :</w:t>
+      </w:r>
+      <w:proofErr w:type="gramEnd"/>
       <w:r>
         <w:rPr>
           <w:b/>
@@ -5487,6 +6125,28 @@
           <w:sz w:val="28"/>
           <w:szCs w:val="28"/>
         </w:rPr>
+        <w:t xml:space="preserve"> All these objects are only accessible inside a </w:t>
+      </w:r>
+      <w:proofErr w:type="spellStart"/>
+      <w:r>
+        <w:rPr>
+          <w:b/>
+          <w:bCs/>
+          <w:color w:val="FF0000"/>
+          <w:sz w:val="28"/>
+          <w:szCs w:val="28"/>
+        </w:rPr>
+        <w:t>Scriptlet</w:t>
+      </w:r>
+      <w:proofErr w:type="spellEnd"/>
+      <w:r>
+        <w:rPr>
+          <w:b/>
+          <w:bCs/>
+          <w:color w:val="FF0000"/>
+          <w:sz w:val="28"/>
+          <w:szCs w:val="28"/>
+        </w:rPr>
         <w:t xml:space="preserve"> (&lt;%  %&gt;)</w:t>
       </w:r>
       <w:r>
@@ -5518,6 +6178,1248 @@
           <w:szCs w:val="28"/>
         </w:rPr>
         <w:t xml:space="preserve"> tag.</w:t>
+      </w:r>
+    </w:p>
+    <w:p>
+      <w:pPr>
+        <w:pStyle w:val="NoSpacing"/>
+        <w:rPr>
+          <w:b/>
+          <w:bCs/>
+          <w:color w:val="FF0000"/>
+          <w:sz w:val="28"/>
+          <w:szCs w:val="28"/>
+        </w:rPr>
+      </w:pPr>
+    </w:p>
+    <w:p>
+      <w:pPr>
+        <w:pStyle w:val="NoSpacing"/>
+        <w:rPr>
+          <w:b/>
+          <w:bCs/>
+          <w:color w:val="FF0000"/>
+          <w:sz w:val="28"/>
+          <w:szCs w:val="28"/>
+        </w:rPr>
+      </w:pPr>
+    </w:p>
+    <w:p>
+      <w:pPr>
+        <w:pStyle w:val="NoSpacing"/>
+        <w:rPr>
+          <w:b/>
+          <w:bCs/>
+          <w:color w:val="FF0000"/>
+          <w:sz w:val="28"/>
+          <w:szCs w:val="28"/>
+        </w:rPr>
+      </w:pPr>
+    </w:p>
+    <w:p>
+      <w:pPr>
+        <w:rPr>
+          <w:b/>
+          <w:bCs/>
+          <w:color w:val="FF0000"/>
+          <w:sz w:val="28"/>
+          <w:szCs w:val="28"/>
+        </w:rPr>
+      </w:pPr>
+      <w:r>
+        <w:rPr>
+          <w:b/>
+          <w:bCs/>
+          <w:color w:val="FF0000"/>
+          <w:sz w:val="28"/>
+          <w:szCs w:val="28"/>
+        </w:rPr>
+        <w:br w:type="page"/>
+      </w:r>
+    </w:p>
+    <w:p>
+      <w:pPr>
+        <w:pStyle w:val="NoSpacing"/>
+        <w:rPr>
+          <w:b/>
+          <w:bCs/>
+          <w:color w:val="000000" w:themeColor="text1"/>
+          <w:sz w:val="28"/>
+          <w:szCs w:val="28"/>
+          <w:u w:val="single"/>
+        </w:rPr>
+      </w:pPr>
+      <w:r>
+        <w:rPr>
+          <w:b/>
+          <w:bCs/>
+          <w:color w:val="000000" w:themeColor="text1"/>
+          <w:sz w:val="28"/>
+          <w:szCs w:val="28"/>
+          <w:u w:val="single"/>
+        </w:rPr>
+        <w:lastRenderedPageBreak/>
+        <w:t>Session Tracking Techniques</w:t>
+      </w:r>
+    </w:p>
+    <w:p>
+      <w:pPr>
+        <w:pStyle w:val="NoSpacing"/>
+        <w:numPr>
+          <w:ilvl w:val="0"/>
+          <w:numId w:val="15"/>
+        </w:numPr>
+        <w:rPr>
+          <w:b/>
+          <w:bCs/>
+          <w:color w:val="FF0000"/>
+          <w:sz w:val="28"/>
+          <w:szCs w:val="28"/>
+          <w:u w:val="single"/>
+        </w:rPr>
+      </w:pPr>
+      <w:r>
+        <w:rPr>
+          <w:color w:val="000000" w:themeColor="text1"/>
+          <w:sz w:val="28"/>
+          <w:szCs w:val="28"/>
+        </w:rPr>
+        <w:t xml:space="preserve">These techniques are used to hold or manager user information (data) into multiple </w:t>
+      </w:r>
+      <w:proofErr w:type="gramStart"/>
+      <w:r>
+        <w:rPr>
+          <w:color w:val="000000" w:themeColor="text1"/>
+          <w:sz w:val="28"/>
+          <w:szCs w:val="28"/>
+        </w:rPr>
+        <w:t>request</w:t>
+      </w:r>
+      <w:proofErr w:type="gramEnd"/>
+      <w:r>
+        <w:rPr>
+          <w:color w:val="000000" w:themeColor="text1"/>
+          <w:sz w:val="28"/>
+          <w:szCs w:val="28"/>
+        </w:rPr>
+        <w:t xml:space="preserve">. </w:t>
+      </w:r>
+    </w:p>
+    <w:p>
+      <w:pPr>
+        <w:pStyle w:val="NoSpacing"/>
+        <w:numPr>
+          <w:ilvl w:val="0"/>
+          <w:numId w:val="15"/>
+        </w:numPr>
+        <w:rPr>
+          <w:b/>
+          <w:bCs/>
+          <w:color w:val="FF0000"/>
+          <w:sz w:val="28"/>
+          <w:szCs w:val="28"/>
+          <w:u w:val="single"/>
+        </w:rPr>
+      </w:pPr>
+      <w:r>
+        <w:rPr>
+          <w:color w:val="000000" w:themeColor="text1"/>
+          <w:sz w:val="28"/>
+          <w:szCs w:val="28"/>
+        </w:rPr>
+        <w:t>There are 4 session tracking techniques</w:t>
+      </w:r>
+    </w:p>
+    <w:p>
+      <w:pPr>
+        <w:pStyle w:val="NoSpacing"/>
+        <w:numPr>
+          <w:ilvl w:val="1"/>
+          <w:numId w:val="15"/>
+        </w:numPr>
+        <w:rPr>
+          <w:b/>
+          <w:bCs/>
+          <w:color w:val="FF0000"/>
+          <w:sz w:val="28"/>
+          <w:szCs w:val="28"/>
+          <w:u w:val="single"/>
+        </w:rPr>
+      </w:pPr>
+      <w:r>
+        <w:rPr>
+          <w:color w:val="000000" w:themeColor="text1"/>
+          <w:sz w:val="28"/>
+          <w:szCs w:val="28"/>
+        </w:rPr>
+        <w:t>Hidden Form Field</w:t>
+      </w:r>
+    </w:p>
+    <w:p>
+      <w:pPr>
+        <w:pStyle w:val="NoSpacing"/>
+        <w:numPr>
+          <w:ilvl w:val="2"/>
+          <w:numId w:val="15"/>
+        </w:numPr>
+        <w:rPr>
+          <w:b/>
+          <w:bCs/>
+          <w:color w:val="FF0000"/>
+          <w:sz w:val="28"/>
+          <w:szCs w:val="28"/>
+          <w:u w:val="single"/>
+        </w:rPr>
+      </w:pPr>
+      <w:r>
+        <w:rPr>
+          <w:color w:val="000000" w:themeColor="text1"/>
+          <w:sz w:val="28"/>
+          <w:szCs w:val="28"/>
+        </w:rPr>
+        <w:t xml:space="preserve">This technique is use to pass the old request data into new request which is generated by form tag and submit button. </w:t>
+      </w:r>
+    </w:p>
+    <w:p>
+      <w:pPr>
+        <w:pStyle w:val="NoSpacing"/>
+        <w:numPr>
+          <w:ilvl w:val="1"/>
+          <w:numId w:val="15"/>
+        </w:numPr>
+        <w:rPr>
+          <w:b/>
+          <w:bCs/>
+          <w:color w:val="FF0000"/>
+          <w:sz w:val="28"/>
+          <w:szCs w:val="28"/>
+          <w:u w:val="single"/>
+        </w:rPr>
+      </w:pPr>
+      <w:r>
+        <w:rPr>
+          <w:color w:val="000000" w:themeColor="text1"/>
+          <w:sz w:val="28"/>
+          <w:szCs w:val="28"/>
+        </w:rPr>
+        <w:t>URL rewriting</w:t>
+      </w:r>
+    </w:p>
+    <w:p>
+      <w:pPr>
+        <w:pStyle w:val="NoSpacing"/>
+        <w:numPr>
+          <w:ilvl w:val="2"/>
+          <w:numId w:val="15"/>
+        </w:numPr>
+        <w:rPr>
+          <w:b/>
+          <w:bCs/>
+          <w:color w:val="FF0000"/>
+          <w:sz w:val="28"/>
+          <w:szCs w:val="28"/>
+          <w:u w:val="single"/>
+        </w:rPr>
+      </w:pPr>
+      <w:r>
+        <w:rPr>
+          <w:color w:val="000000" w:themeColor="text1"/>
+          <w:sz w:val="28"/>
+          <w:szCs w:val="28"/>
+        </w:rPr>
+        <w:t>This technique is use to pass the old request data into new request which generated by anchor</w:t>
+      </w:r>
+      <w:r>
+        <w:rPr>
+          <w:color w:val="000000" w:themeColor="text1"/>
+          <w:sz w:val="28"/>
+          <w:szCs w:val="28"/>
+        </w:rPr>
+        <w:t xml:space="preserve">(&lt;a&gt;) </w:t>
+      </w:r>
+      <w:r>
+        <w:rPr>
+          <w:color w:val="000000" w:themeColor="text1"/>
+          <w:sz w:val="28"/>
+          <w:szCs w:val="28"/>
+        </w:rPr>
+        <w:t xml:space="preserve">tag and </w:t>
+      </w:r>
+      <w:proofErr w:type="spellStart"/>
+      <w:r>
+        <w:rPr>
+          <w:color w:val="000000" w:themeColor="text1"/>
+          <w:sz w:val="28"/>
+          <w:szCs w:val="28"/>
+        </w:rPr>
+        <w:t>sendredirect</w:t>
+      </w:r>
+      <w:proofErr w:type="spellEnd"/>
+      <w:r>
+        <w:rPr>
+          <w:color w:val="000000" w:themeColor="text1"/>
+          <w:sz w:val="28"/>
+          <w:szCs w:val="28"/>
+        </w:rPr>
+        <w:t xml:space="preserve">. </w:t>
+      </w:r>
+    </w:p>
+    <w:p>
+      <w:pPr>
+        <w:pStyle w:val="NoSpacing"/>
+        <w:numPr>
+          <w:ilvl w:val="2"/>
+          <w:numId w:val="15"/>
+        </w:numPr>
+        <w:rPr>
+          <w:b/>
+          <w:bCs/>
+          <w:color w:val="FF0000"/>
+          <w:sz w:val="28"/>
+          <w:szCs w:val="28"/>
+          <w:u w:val="single"/>
+        </w:rPr>
+      </w:pPr>
+      <w:r>
+        <w:rPr>
+          <w:color w:val="000000" w:themeColor="text1"/>
+          <w:sz w:val="28"/>
+          <w:szCs w:val="28"/>
+        </w:rPr>
+        <w:t>Example:</w:t>
+      </w:r>
+    </w:p>
+    <w:p>
+      <w:pPr>
+        <w:pStyle w:val="NoSpacing"/>
+        <w:ind w:left="2160"/>
+        <w:rPr>
+          <w:color w:val="000000" w:themeColor="text1"/>
+          <w:sz w:val="28"/>
+          <w:szCs w:val="28"/>
+        </w:rPr>
+      </w:pPr>
+      <w:r>
+        <w:rPr>
+          <w:color w:val="000000" w:themeColor="text1"/>
+          <w:sz w:val="28"/>
+          <w:szCs w:val="28"/>
+        </w:rPr>
+        <w:t>Example-1</w:t>
+      </w:r>
+    </w:p>
+    <w:p>
+      <w:pPr>
+        <w:pStyle w:val="NoSpacing"/>
+        <w:ind w:left="2160"/>
+        <w:rPr>
+          <w:color w:val="000000" w:themeColor="text1"/>
+          <w:sz w:val="28"/>
+          <w:szCs w:val="28"/>
+        </w:rPr>
+      </w:pPr>
+      <w:r>
+        <w:rPr>
+          <w:color w:val="000000" w:themeColor="text1"/>
+          <w:sz w:val="28"/>
+          <w:szCs w:val="28"/>
+        </w:rPr>
+        <w:drawing>
+          <wp:inline distT="0" distB="0" distL="0" distR="0" wp14:anchorId="2C798C45" wp14:editId="7A4ACED7">
+            <wp:extent cx="5943600" cy="375920"/>
+            <wp:effectExtent l="0" t="0" r="0" b="5080"/>
+            <wp:docPr id="3" name="Picture 3"/>
+            <wp:cNvGraphicFramePr>
+              <a:graphicFrameLocks xmlns:a="http://schemas.openxmlformats.org/drawingml/2006/main" noChangeAspect="1"/>
+            </wp:cNvGraphicFramePr>
+            <a:graphic xmlns:a="http://schemas.openxmlformats.org/drawingml/2006/main">
+              <a:graphicData uri="http://schemas.openxmlformats.org/drawingml/2006/picture">
+                <pic:pic xmlns:pic="http://schemas.openxmlformats.org/drawingml/2006/picture">
+                  <pic:nvPicPr>
+                    <pic:cNvPr id="1" name=""/>
+                    <pic:cNvPicPr/>
+                  </pic:nvPicPr>
+                  <pic:blipFill>
+                    <a:blip r:embed="rId12"/>
+                    <a:stretch>
+                      <a:fillRect/>
+                    </a:stretch>
+                  </pic:blipFill>
+                  <pic:spPr>
+                    <a:xfrm>
+                      <a:off x="0" y="0"/>
+                      <a:ext cx="5943600" cy="375920"/>
+                    </a:xfrm>
+                    <a:prstGeom prst="rect">
+                      <a:avLst/>
+                    </a:prstGeom>
+                  </pic:spPr>
+                </pic:pic>
+              </a:graphicData>
+            </a:graphic>
+          </wp:inline>
+        </w:drawing>
+      </w:r>
+    </w:p>
+    <w:p>
+      <w:pPr>
+        <w:pStyle w:val="NoSpacing"/>
+        <w:ind w:left="2160"/>
+        <w:rPr>
+          <w:color w:val="000000" w:themeColor="text1"/>
+          <w:sz w:val="28"/>
+          <w:szCs w:val="28"/>
+        </w:rPr>
+      </w:pPr>
+      <w:r>
+        <w:rPr>
+          <w:color w:val="000000" w:themeColor="text1"/>
+          <w:sz w:val="28"/>
+          <w:szCs w:val="28"/>
+        </w:rPr>
+        <w:t>Example-2</w:t>
+      </w:r>
+    </w:p>
+    <w:p>
+      <w:pPr>
+        <w:pStyle w:val="NoSpacing"/>
+        <w:ind w:left="2160"/>
+        <w:rPr>
+          <w:b/>
+          <w:bCs/>
+          <w:color w:val="FF0000"/>
+          <w:sz w:val="28"/>
+          <w:szCs w:val="28"/>
+          <w:u w:val="single"/>
+        </w:rPr>
+      </w:pPr>
+      <w:r>
+        <w:rPr>
+          <w:b/>
+          <w:bCs/>
+          <w:color w:val="FF0000"/>
+          <w:sz w:val="28"/>
+          <w:szCs w:val="28"/>
+          <w:u w:val="single"/>
+        </w:rPr>
+        <w:drawing>
+          <wp:inline distT="0" distB="0" distL="0" distR="0" wp14:anchorId="268878AF" wp14:editId="4887DE25">
+            <wp:extent cx="5943600" cy="1027430"/>
+            <wp:effectExtent l="0" t="0" r="0" b="1270"/>
+            <wp:docPr id="2" name="Picture 2"/>
+            <wp:cNvGraphicFramePr>
+              <a:graphicFrameLocks xmlns:a="http://schemas.openxmlformats.org/drawingml/2006/main" noChangeAspect="1"/>
+            </wp:cNvGraphicFramePr>
+            <a:graphic xmlns:a="http://schemas.openxmlformats.org/drawingml/2006/main">
+              <a:graphicData uri="http://schemas.openxmlformats.org/drawingml/2006/picture">
+                <pic:pic xmlns:pic="http://schemas.openxmlformats.org/drawingml/2006/picture">
+                  <pic:nvPicPr>
+                    <pic:cNvPr id="1" name=""/>
+                    <pic:cNvPicPr/>
+                  </pic:nvPicPr>
+                  <pic:blipFill>
+                    <a:blip r:embed="rId13"/>
+                    <a:stretch>
+                      <a:fillRect/>
+                    </a:stretch>
+                  </pic:blipFill>
+                  <pic:spPr>
+                    <a:xfrm>
+                      <a:off x="0" y="0"/>
+                      <a:ext cx="5943600" cy="1027430"/>
+                    </a:xfrm>
+                    <a:prstGeom prst="rect">
+                      <a:avLst/>
+                    </a:prstGeom>
+                  </pic:spPr>
+                </pic:pic>
+              </a:graphicData>
+            </a:graphic>
+          </wp:inline>
+        </w:drawing>
+      </w:r>
+    </w:p>
+    <w:p>
+      <w:pPr>
+        <w:pStyle w:val="NoSpacing"/>
+        <w:ind w:left="1440"/>
+        <w:rPr>
+          <w:b/>
+          <w:bCs/>
+          <w:color w:val="FF0000"/>
+          <w:sz w:val="28"/>
+          <w:szCs w:val="28"/>
+          <w:u w:val="single"/>
+        </w:rPr>
+      </w:pPr>
+    </w:p>
+    <w:p>
+      <w:pPr>
+        <w:pStyle w:val="NoSpacing"/>
+        <w:numPr>
+          <w:ilvl w:val="1"/>
+          <w:numId w:val="15"/>
+        </w:numPr>
+        <w:rPr>
+          <w:b/>
+          <w:bCs/>
+          <w:color w:val="FF0000"/>
+          <w:sz w:val="28"/>
+          <w:szCs w:val="28"/>
+          <w:u w:val="single"/>
+        </w:rPr>
+      </w:pPr>
+      <w:r>
+        <w:rPr>
+          <w:color w:val="000000" w:themeColor="text1"/>
+          <w:sz w:val="28"/>
+          <w:szCs w:val="28"/>
+        </w:rPr>
+        <w:t>Cookies</w:t>
+      </w:r>
+    </w:p>
+    <w:p>
+      <w:pPr>
+        <w:pStyle w:val="NoSpacing"/>
+        <w:numPr>
+          <w:ilvl w:val="2"/>
+          <w:numId w:val="15"/>
+        </w:numPr>
+        <w:rPr>
+          <w:b/>
+          <w:bCs/>
+          <w:color w:val="FF0000"/>
+          <w:sz w:val="28"/>
+          <w:szCs w:val="28"/>
+          <w:u w:val="single"/>
+        </w:rPr>
+      </w:pPr>
+      <w:r>
+        <w:rPr>
+          <w:color w:val="000000" w:themeColor="text1"/>
+          <w:sz w:val="28"/>
+          <w:szCs w:val="28"/>
+        </w:rPr>
+        <w:t xml:space="preserve">Is use to maintain the user details at client side. </w:t>
+      </w:r>
+    </w:p>
+    <w:p>
+      <w:pPr>
+        <w:pStyle w:val="NoSpacing"/>
+        <w:numPr>
+          <w:ilvl w:val="1"/>
+          <w:numId w:val="15"/>
+        </w:numPr>
+        <w:rPr>
+          <w:b/>
+          <w:bCs/>
+          <w:color w:val="FF0000"/>
+          <w:sz w:val="28"/>
+          <w:szCs w:val="28"/>
+          <w:u w:val="single"/>
+        </w:rPr>
+      </w:pPr>
+      <w:proofErr w:type="spellStart"/>
+      <w:r>
+        <w:rPr>
+          <w:color w:val="000000" w:themeColor="text1"/>
+          <w:sz w:val="28"/>
+          <w:szCs w:val="28"/>
+        </w:rPr>
+        <w:t>HttpSession</w:t>
+      </w:r>
+      <w:proofErr w:type="spellEnd"/>
+      <w:r>
+        <w:rPr>
+          <w:color w:val="000000" w:themeColor="text1"/>
+          <w:sz w:val="28"/>
+          <w:szCs w:val="28"/>
+        </w:rPr>
+        <w:t xml:space="preserve"> </w:t>
+      </w:r>
+    </w:p>
+    <w:p>
+      <w:pPr>
+        <w:pStyle w:val="NoSpacing"/>
+        <w:numPr>
+          <w:ilvl w:val="2"/>
+          <w:numId w:val="15"/>
+        </w:numPr>
+        <w:rPr>
+          <w:b/>
+          <w:bCs/>
+          <w:color w:val="FF0000"/>
+          <w:sz w:val="28"/>
+          <w:szCs w:val="28"/>
+          <w:u w:val="single"/>
+        </w:rPr>
+      </w:pPr>
+      <w:r>
+        <w:rPr>
+          <w:color w:val="000000" w:themeColor="text1"/>
+          <w:sz w:val="28"/>
+          <w:szCs w:val="28"/>
+        </w:rPr>
+        <w:t xml:space="preserve">Is use to maintain the user details at server side. </w:t>
+      </w:r>
+    </w:p>
+    <w:p>
+      <w:pPr>
+        <w:pStyle w:val="NoSpacing"/>
+        <w:rPr>
+          <w:color w:val="000000" w:themeColor="text1"/>
+          <w:sz w:val="28"/>
+          <w:szCs w:val="28"/>
+        </w:rPr>
+      </w:pPr>
+    </w:p>
+    <w:p>
+      <w:pPr>
+        <w:pStyle w:val="NoSpacing"/>
+        <w:rPr>
+          <w:color w:val="000000" w:themeColor="text1"/>
+          <w:sz w:val="28"/>
+          <w:szCs w:val="28"/>
+        </w:rPr>
+      </w:pPr>
+    </w:p>
+    <w:p>
+      <w:pPr>
+        <w:pStyle w:val="NoSpacing"/>
+        <w:rPr>
+          <w:color w:val="000000" w:themeColor="text1"/>
+          <w:sz w:val="28"/>
+          <w:szCs w:val="28"/>
+        </w:rPr>
+      </w:pPr>
+    </w:p>
+    <w:p>
+      <w:pPr>
+        <w:pStyle w:val="NoSpacing"/>
+        <w:rPr>
+          <w:color w:val="000000" w:themeColor="text1"/>
+          <w:sz w:val="28"/>
+          <w:szCs w:val="28"/>
+        </w:rPr>
+      </w:pPr>
+    </w:p>
+    <w:p>
+      <w:pPr>
+        <w:pStyle w:val="NoSpacing"/>
+        <w:rPr>
+          <w:color w:val="000000" w:themeColor="text1"/>
+          <w:sz w:val="28"/>
+          <w:szCs w:val="28"/>
+        </w:rPr>
+      </w:pPr>
+    </w:p>
+    <w:p>
+      <w:pPr>
+        <w:rPr>
+          <w:color w:val="000000" w:themeColor="text1"/>
+          <w:sz w:val="28"/>
+          <w:szCs w:val="28"/>
+        </w:rPr>
+      </w:pPr>
+      <w:r>
+        <w:rPr>
+          <w:color w:val="000000" w:themeColor="text1"/>
+          <w:sz w:val="28"/>
+          <w:szCs w:val="28"/>
+        </w:rPr>
+        <w:br w:type="page"/>
+      </w:r>
+    </w:p>
+    <w:p>
+      <w:pPr>
+        <w:pStyle w:val="NoSpacing"/>
+        <w:rPr>
+          <w:b/>
+          <w:bCs/>
+          <w:color w:val="000000" w:themeColor="text1"/>
+          <w:sz w:val="28"/>
+          <w:szCs w:val="28"/>
+          <w:u w:val="single"/>
+        </w:rPr>
+      </w:pPr>
+      <w:r>
+        <w:rPr>
+          <w:b/>
+          <w:bCs/>
+          <w:color w:val="000000" w:themeColor="text1"/>
+          <w:sz w:val="28"/>
+          <w:szCs w:val="28"/>
+          <w:u w:val="single"/>
+        </w:rPr>
+        <w:lastRenderedPageBreak/>
+        <w:t>Error Pages in JSP</w:t>
+      </w:r>
+    </w:p>
+    <w:p>
+      <w:pPr>
+        <w:pStyle w:val="NoSpacing"/>
+        <w:numPr>
+          <w:ilvl w:val="0"/>
+          <w:numId w:val="16"/>
+        </w:numPr>
+        <w:rPr>
+          <w:color w:val="FF0000"/>
+          <w:sz w:val="28"/>
+          <w:szCs w:val="28"/>
+        </w:rPr>
+      </w:pPr>
+      <w:r>
+        <w:rPr>
+          <w:color w:val="000000" w:themeColor="text1"/>
+          <w:sz w:val="28"/>
+          <w:szCs w:val="28"/>
+        </w:rPr>
+        <w:t>Can create your custom error Page by following Steps</w:t>
+      </w:r>
+    </w:p>
+    <w:p>
+      <w:pPr>
+        <w:pStyle w:val="NoSpacing"/>
+        <w:numPr>
+          <w:ilvl w:val="1"/>
+          <w:numId w:val="16"/>
+        </w:numPr>
+        <w:rPr>
+          <w:color w:val="000000" w:themeColor="text1"/>
+          <w:sz w:val="28"/>
+          <w:szCs w:val="28"/>
+        </w:rPr>
+      </w:pPr>
+      <w:r>
+        <w:rPr>
+          <w:color w:val="000000" w:themeColor="text1"/>
+          <w:sz w:val="28"/>
+          <w:szCs w:val="28"/>
+        </w:rPr>
+        <w:t xml:space="preserve">Create </w:t>
+      </w:r>
+      <w:r>
+        <w:rPr>
+          <w:color w:val="000000" w:themeColor="text1"/>
+          <w:sz w:val="28"/>
+          <w:szCs w:val="28"/>
+        </w:rPr>
+        <w:t xml:space="preserve">and Design </w:t>
+      </w:r>
+      <w:r>
+        <w:rPr>
+          <w:color w:val="000000" w:themeColor="text1"/>
+          <w:sz w:val="28"/>
+          <w:szCs w:val="28"/>
+        </w:rPr>
+        <w:t>a JSP page</w:t>
+      </w:r>
+    </w:p>
+    <w:p>
+      <w:pPr>
+        <w:pStyle w:val="NoSpacing"/>
+        <w:numPr>
+          <w:ilvl w:val="1"/>
+          <w:numId w:val="16"/>
+        </w:numPr>
+        <w:rPr>
+          <w:color w:val="000000" w:themeColor="text1"/>
+          <w:sz w:val="28"/>
+          <w:szCs w:val="28"/>
+        </w:rPr>
+      </w:pPr>
+      <w:r>
+        <w:rPr>
+          <w:color w:val="000000" w:themeColor="text1"/>
+          <w:sz w:val="28"/>
+          <w:szCs w:val="28"/>
+        </w:rPr>
+        <w:t>Mark that page as a</w:t>
+      </w:r>
+      <w:r>
+        <w:rPr>
+          <w:color w:val="000000" w:themeColor="text1"/>
+          <w:sz w:val="28"/>
+          <w:szCs w:val="28"/>
+        </w:rPr>
+        <w:t>n</w:t>
+      </w:r>
+      <w:r>
+        <w:rPr>
+          <w:color w:val="000000" w:themeColor="text1"/>
+          <w:sz w:val="28"/>
+          <w:szCs w:val="28"/>
+        </w:rPr>
+        <w:t xml:space="preserve"> error page using Directive tag</w:t>
+      </w:r>
+      <w:r>
+        <w:rPr>
+          <w:color w:val="000000" w:themeColor="text1"/>
+          <w:sz w:val="28"/>
+          <w:szCs w:val="28"/>
+        </w:rPr>
+        <w:t>.</w:t>
+      </w:r>
+    </w:p>
+    <w:p>
+      <w:pPr>
+        <w:pStyle w:val="NoSpacing"/>
+        <w:ind w:left="1440"/>
+        <w:rPr>
+          <w:color w:val="000000" w:themeColor="text1"/>
+          <w:sz w:val="28"/>
+          <w:szCs w:val="28"/>
+        </w:rPr>
+      </w:pPr>
+    </w:p>
+    <w:p>
+      <w:pPr>
+        <w:pStyle w:val="NoSpacing"/>
+        <w:ind w:left="1440"/>
+        <w:rPr>
+          <w:rFonts w:ascii="Consolas" w:hAnsi="Consolas" w:cs="Consolas"/>
+          <w:color w:val="000000"/>
+          <w:sz w:val="32"/>
+          <w:szCs w:val="32"/>
+          <w:shd w:val="clear" w:color="auto" w:fill="E8F2FE"/>
+        </w:rPr>
+      </w:pPr>
+      <w:r>
+        <w:rPr>
+          <w:rFonts w:ascii="Consolas" w:hAnsi="Consolas" w:cs="Consolas"/>
+          <w:color w:val="BF5F3F"/>
+          <w:sz w:val="32"/>
+          <w:szCs w:val="32"/>
+          <w:shd w:val="clear" w:color="auto" w:fill="E8F2FE"/>
+        </w:rPr>
+        <w:t>&lt;%@</w:t>
+      </w:r>
+      <w:r>
+        <w:rPr>
+          <w:rFonts w:ascii="Consolas" w:hAnsi="Consolas" w:cs="Consolas"/>
+          <w:sz w:val="32"/>
+          <w:szCs w:val="32"/>
+          <w:shd w:val="clear" w:color="auto" w:fill="E8F2FE"/>
+        </w:rPr>
+        <w:t xml:space="preserve"> </w:t>
+      </w:r>
+      <w:r>
+        <w:rPr>
+          <w:rFonts w:ascii="Consolas" w:hAnsi="Consolas" w:cs="Consolas"/>
+          <w:color w:val="3F7F7F"/>
+          <w:sz w:val="32"/>
+          <w:szCs w:val="32"/>
+          <w:shd w:val="clear" w:color="auto" w:fill="E8F2FE"/>
+        </w:rPr>
+        <w:t>page</w:t>
+      </w:r>
+      <w:r>
+        <w:rPr>
+          <w:rFonts w:ascii="Consolas" w:hAnsi="Consolas" w:cs="Consolas"/>
+          <w:sz w:val="32"/>
+          <w:szCs w:val="32"/>
+          <w:shd w:val="clear" w:color="auto" w:fill="E8F2FE"/>
+        </w:rPr>
+        <w:t xml:space="preserve"> </w:t>
+      </w:r>
+      <w:proofErr w:type="spellStart"/>
+      <w:r>
+        <w:rPr>
+          <w:rFonts w:ascii="Consolas" w:hAnsi="Consolas" w:cs="Consolas"/>
+          <w:color w:val="7F007F"/>
+          <w:sz w:val="32"/>
+          <w:szCs w:val="32"/>
+          <w:shd w:val="clear" w:color="auto" w:fill="E8F2FE"/>
+        </w:rPr>
+        <w:t>isErrorPage</w:t>
+      </w:r>
+      <w:proofErr w:type="spellEnd"/>
+      <w:r>
+        <w:rPr>
+          <w:rFonts w:ascii="Consolas" w:hAnsi="Consolas" w:cs="Consolas"/>
+          <w:color w:val="000000"/>
+          <w:sz w:val="32"/>
+          <w:szCs w:val="32"/>
+          <w:shd w:val="clear" w:color="auto" w:fill="E8F2FE"/>
+        </w:rPr>
+        <w:t>=</w:t>
+      </w:r>
+      <w:r>
+        <w:rPr>
+          <w:rFonts w:ascii="Consolas" w:hAnsi="Consolas" w:cs="Consolas"/>
+          <w:i/>
+          <w:iCs/>
+          <w:color w:val="2A00FF"/>
+          <w:sz w:val="32"/>
+          <w:szCs w:val="32"/>
+          <w:shd w:val="clear" w:color="auto" w:fill="E8F2FE"/>
+        </w:rPr>
+        <w:t xml:space="preserve">"true" </w:t>
+      </w:r>
+      <w:r>
+        <w:rPr>
+          <w:rFonts w:ascii="Consolas" w:hAnsi="Consolas" w:cs="Consolas"/>
+          <w:color w:val="BF5F3F"/>
+          <w:sz w:val="32"/>
+          <w:szCs w:val="32"/>
+          <w:shd w:val="clear" w:color="auto" w:fill="E8F2FE"/>
+        </w:rPr>
+        <w:t>%&gt;</w:t>
+      </w:r>
+      <w:r>
+        <w:rPr>
+          <w:rFonts w:ascii="Consolas" w:hAnsi="Consolas" w:cs="Consolas"/>
+          <w:color w:val="000000"/>
+          <w:sz w:val="32"/>
+          <w:szCs w:val="32"/>
+          <w:shd w:val="clear" w:color="auto" w:fill="E8F2FE"/>
+        </w:rPr>
+        <w:t xml:space="preserve">  </w:t>
+      </w:r>
+    </w:p>
+    <w:p>
+      <w:pPr>
+        <w:pStyle w:val="NoSpacing"/>
+        <w:ind w:left="1440"/>
+        <w:rPr>
+          <w:color w:val="000000" w:themeColor="text1"/>
+          <w:sz w:val="28"/>
+          <w:szCs w:val="28"/>
+        </w:rPr>
+      </w:pPr>
+    </w:p>
+    <w:p>
+      <w:pPr>
+        <w:pStyle w:val="NoSpacing"/>
+        <w:numPr>
+          <w:ilvl w:val="1"/>
+          <w:numId w:val="16"/>
+        </w:numPr>
+        <w:rPr>
+          <w:color w:val="000000" w:themeColor="text1"/>
+          <w:sz w:val="28"/>
+          <w:szCs w:val="28"/>
+        </w:rPr>
+      </w:pPr>
+      <w:r>
+        <w:rPr>
+          <w:color w:val="000000" w:themeColor="text1"/>
+          <w:sz w:val="28"/>
+          <w:szCs w:val="28"/>
+        </w:rPr>
+        <w:t>Configure the error page in side web.xml</w:t>
+      </w:r>
+    </w:p>
+    <w:p>
+      <w:pPr>
+        <w:pStyle w:val="ListParagraph"/>
+        <w:autoSpaceDE w:val="0"/>
+        <w:autoSpaceDN w:val="0"/>
+        <w:adjustRightInd w:val="0"/>
+        <w:spacing w:after="0" w:line="240" w:lineRule="auto"/>
+        <w:ind w:left="1080" w:firstLine="360"/>
+        <w:rPr>
+          <w:rFonts w:ascii="Consolas" w:hAnsi="Consolas" w:cs="Consolas"/>
+          <w:sz w:val="32"/>
+          <w:szCs w:val="32"/>
+        </w:rPr>
+      </w:pPr>
+      <w:r>
+        <w:rPr>
+          <w:rFonts w:ascii="Consolas" w:hAnsi="Consolas" w:cs="Consolas"/>
+          <w:color w:val="008080"/>
+          <w:sz w:val="32"/>
+          <w:szCs w:val="32"/>
+        </w:rPr>
+        <w:t>&lt;</w:t>
+      </w:r>
+      <w:r>
+        <w:rPr>
+          <w:rFonts w:ascii="Consolas" w:hAnsi="Consolas" w:cs="Consolas"/>
+          <w:color w:val="3F7F7F"/>
+          <w:sz w:val="32"/>
+          <w:szCs w:val="32"/>
+          <w:shd w:val="clear" w:color="auto" w:fill="D4D4D4"/>
+        </w:rPr>
+        <w:t>error-page</w:t>
+      </w:r>
+      <w:r>
+        <w:rPr>
+          <w:rFonts w:ascii="Consolas" w:hAnsi="Consolas" w:cs="Consolas"/>
+          <w:color w:val="008080"/>
+          <w:sz w:val="32"/>
+          <w:szCs w:val="32"/>
+        </w:rPr>
+        <w:t>&gt;</w:t>
+      </w:r>
+    </w:p>
+    <w:p>
+      <w:pPr>
+        <w:pStyle w:val="ListParagraph"/>
+        <w:autoSpaceDE w:val="0"/>
+        <w:autoSpaceDN w:val="0"/>
+        <w:adjustRightInd w:val="0"/>
+        <w:spacing w:after="0" w:line="240" w:lineRule="auto"/>
+        <w:ind w:left="1080"/>
+        <w:rPr>
+          <w:rFonts w:ascii="Consolas" w:hAnsi="Consolas" w:cs="Consolas"/>
+          <w:sz w:val="32"/>
+          <w:szCs w:val="32"/>
+        </w:rPr>
+      </w:pPr>
+      <w:r>
+        <w:rPr>
+          <w:rFonts w:ascii="Consolas" w:hAnsi="Consolas" w:cs="Consolas"/>
+          <w:color w:val="000000"/>
+          <w:sz w:val="32"/>
+          <w:szCs w:val="32"/>
+        </w:rPr>
+        <w:t xml:space="preserve">  </w:t>
+      </w:r>
+      <w:r>
+        <w:rPr>
+          <w:rFonts w:ascii="Consolas" w:hAnsi="Consolas" w:cs="Consolas"/>
+          <w:color w:val="000000"/>
+          <w:sz w:val="32"/>
+          <w:szCs w:val="32"/>
+        </w:rPr>
+        <w:tab/>
+      </w:r>
+      <w:r>
+        <w:rPr>
+          <w:rFonts w:ascii="Consolas" w:hAnsi="Consolas" w:cs="Consolas"/>
+          <w:color w:val="000000"/>
+          <w:sz w:val="32"/>
+          <w:szCs w:val="32"/>
+        </w:rPr>
+        <w:tab/>
+      </w:r>
+      <w:r>
+        <w:rPr>
+          <w:rFonts w:ascii="Consolas" w:hAnsi="Consolas" w:cs="Consolas"/>
+          <w:color w:val="008080"/>
+          <w:sz w:val="32"/>
+          <w:szCs w:val="32"/>
+        </w:rPr>
+        <w:t>&lt;</w:t>
+      </w:r>
+      <w:r>
+        <w:rPr>
+          <w:rFonts w:ascii="Consolas" w:hAnsi="Consolas" w:cs="Consolas"/>
+          <w:color w:val="3F7F7F"/>
+          <w:sz w:val="32"/>
+          <w:szCs w:val="32"/>
+        </w:rPr>
+        <w:t>error-code</w:t>
+      </w:r>
+      <w:r>
+        <w:rPr>
+          <w:rFonts w:ascii="Consolas" w:hAnsi="Consolas" w:cs="Consolas"/>
+          <w:color w:val="008080"/>
+          <w:sz w:val="32"/>
+          <w:szCs w:val="32"/>
+        </w:rPr>
+        <w:t>&gt;</w:t>
+      </w:r>
+      <w:r>
+        <w:rPr>
+          <w:rFonts w:ascii="Consolas" w:hAnsi="Consolas" w:cs="Consolas"/>
+          <w:color w:val="000000"/>
+          <w:sz w:val="32"/>
+          <w:szCs w:val="32"/>
+        </w:rPr>
+        <w:t>404</w:t>
+      </w:r>
+      <w:r>
+        <w:rPr>
+          <w:rFonts w:ascii="Consolas" w:hAnsi="Consolas" w:cs="Consolas"/>
+          <w:color w:val="008080"/>
+          <w:sz w:val="32"/>
+          <w:szCs w:val="32"/>
+        </w:rPr>
+        <w:t>&lt;/</w:t>
+      </w:r>
+      <w:r>
+        <w:rPr>
+          <w:rFonts w:ascii="Consolas" w:hAnsi="Consolas" w:cs="Consolas"/>
+          <w:color w:val="3F7F7F"/>
+          <w:sz w:val="32"/>
+          <w:szCs w:val="32"/>
+        </w:rPr>
+        <w:t>error-code</w:t>
+      </w:r>
+      <w:r>
+        <w:rPr>
+          <w:rFonts w:ascii="Consolas" w:hAnsi="Consolas" w:cs="Consolas"/>
+          <w:color w:val="008080"/>
+          <w:sz w:val="32"/>
+          <w:szCs w:val="32"/>
+        </w:rPr>
+        <w:t>&gt;</w:t>
+      </w:r>
+    </w:p>
+    <w:p>
+      <w:pPr>
+        <w:pStyle w:val="ListParagraph"/>
+        <w:autoSpaceDE w:val="0"/>
+        <w:autoSpaceDN w:val="0"/>
+        <w:adjustRightInd w:val="0"/>
+        <w:spacing w:after="0" w:line="240" w:lineRule="auto"/>
+        <w:ind w:left="1080"/>
+        <w:rPr>
+          <w:rFonts w:ascii="Consolas" w:hAnsi="Consolas" w:cs="Consolas"/>
+          <w:sz w:val="32"/>
+          <w:szCs w:val="32"/>
+        </w:rPr>
+      </w:pPr>
+      <w:r>
+        <w:rPr>
+          <w:rFonts w:ascii="Consolas" w:hAnsi="Consolas" w:cs="Consolas"/>
+          <w:color w:val="000000"/>
+          <w:sz w:val="32"/>
+          <w:szCs w:val="32"/>
+        </w:rPr>
+        <w:t xml:space="preserve">  </w:t>
+      </w:r>
+      <w:r>
+        <w:rPr>
+          <w:rFonts w:ascii="Consolas" w:hAnsi="Consolas" w:cs="Consolas"/>
+          <w:color w:val="000000"/>
+          <w:sz w:val="32"/>
+          <w:szCs w:val="32"/>
+        </w:rPr>
+        <w:tab/>
+      </w:r>
+      <w:r>
+        <w:rPr>
+          <w:rFonts w:ascii="Consolas" w:hAnsi="Consolas" w:cs="Consolas"/>
+          <w:color w:val="000000"/>
+          <w:sz w:val="32"/>
+          <w:szCs w:val="32"/>
+        </w:rPr>
+        <w:tab/>
+      </w:r>
+      <w:r>
+        <w:rPr>
+          <w:rFonts w:ascii="Consolas" w:hAnsi="Consolas" w:cs="Consolas"/>
+          <w:color w:val="008080"/>
+          <w:sz w:val="32"/>
+          <w:szCs w:val="32"/>
+        </w:rPr>
+        <w:t>&lt;</w:t>
+      </w:r>
+      <w:r>
+        <w:rPr>
+          <w:rFonts w:ascii="Consolas" w:hAnsi="Consolas" w:cs="Consolas"/>
+          <w:color w:val="3F7F7F"/>
+          <w:sz w:val="32"/>
+          <w:szCs w:val="32"/>
+        </w:rPr>
+        <w:t>location</w:t>
+      </w:r>
+      <w:r>
+        <w:rPr>
+          <w:rFonts w:ascii="Consolas" w:hAnsi="Consolas" w:cs="Consolas"/>
+          <w:color w:val="008080"/>
+          <w:sz w:val="32"/>
+          <w:szCs w:val="32"/>
+        </w:rPr>
+        <w:t>&gt;</w:t>
+      </w:r>
+      <w:r>
+        <w:rPr>
+          <w:rFonts w:ascii="Consolas" w:hAnsi="Consolas" w:cs="Consolas"/>
+          <w:color w:val="000000"/>
+          <w:sz w:val="32"/>
+          <w:szCs w:val="32"/>
+        </w:rPr>
+        <w:t>/not-</w:t>
+      </w:r>
+      <w:proofErr w:type="spellStart"/>
+      <w:r>
+        <w:rPr>
+          <w:rFonts w:ascii="Consolas" w:hAnsi="Consolas" w:cs="Consolas"/>
+          <w:color w:val="000000"/>
+          <w:sz w:val="32"/>
+          <w:szCs w:val="32"/>
+        </w:rPr>
+        <w:t>found.jsp</w:t>
+      </w:r>
+      <w:proofErr w:type="spellEnd"/>
+      <w:r>
+        <w:rPr>
+          <w:rFonts w:ascii="Consolas" w:hAnsi="Consolas" w:cs="Consolas"/>
+          <w:color w:val="008080"/>
+          <w:sz w:val="32"/>
+          <w:szCs w:val="32"/>
+        </w:rPr>
+        <w:t>&lt;/</w:t>
+      </w:r>
+      <w:r>
+        <w:rPr>
+          <w:rFonts w:ascii="Consolas" w:hAnsi="Consolas" w:cs="Consolas"/>
+          <w:color w:val="3F7F7F"/>
+          <w:sz w:val="32"/>
+          <w:szCs w:val="32"/>
+        </w:rPr>
+        <w:t>location</w:t>
+      </w:r>
+      <w:r>
+        <w:rPr>
+          <w:rFonts w:ascii="Consolas" w:hAnsi="Consolas" w:cs="Consolas"/>
+          <w:color w:val="008080"/>
+          <w:sz w:val="32"/>
+          <w:szCs w:val="32"/>
+        </w:rPr>
+        <w:t>&gt;</w:t>
+      </w:r>
+    </w:p>
+    <w:p>
+      <w:pPr>
+        <w:pStyle w:val="NoSpacing"/>
+        <w:ind w:left="1080"/>
+        <w:rPr>
+          <w:color w:val="000000" w:themeColor="text1"/>
+          <w:sz w:val="28"/>
+          <w:szCs w:val="28"/>
+        </w:rPr>
+      </w:pPr>
+      <w:r>
+        <w:rPr>
+          <w:rFonts w:ascii="Consolas" w:hAnsi="Consolas" w:cs="Consolas"/>
+          <w:color w:val="000000"/>
+          <w:sz w:val="32"/>
+          <w:szCs w:val="32"/>
+        </w:rPr>
+        <w:t xml:space="preserve">  </w:t>
+      </w:r>
+      <w:r>
+        <w:rPr>
+          <w:rFonts w:ascii="Consolas" w:hAnsi="Consolas" w:cs="Consolas"/>
+          <w:color w:val="008080"/>
+          <w:sz w:val="32"/>
+          <w:szCs w:val="32"/>
+        </w:rPr>
+        <w:t>&lt;/</w:t>
+      </w:r>
+      <w:r>
+        <w:rPr>
+          <w:rFonts w:ascii="Consolas" w:hAnsi="Consolas" w:cs="Consolas"/>
+          <w:color w:val="3F7F7F"/>
+          <w:sz w:val="32"/>
+          <w:szCs w:val="32"/>
+          <w:shd w:val="clear" w:color="auto" w:fill="D4D4D4"/>
+        </w:rPr>
+        <w:t>error-page</w:t>
+      </w:r>
+      <w:r>
+        <w:rPr>
+          <w:rFonts w:ascii="Consolas" w:hAnsi="Consolas" w:cs="Consolas"/>
+          <w:color w:val="008080"/>
+          <w:sz w:val="32"/>
+          <w:szCs w:val="32"/>
+        </w:rPr>
+        <w:t>&gt;</w:t>
       </w:r>
     </w:p>
     <w:sectPr>
@@ -5533,6 +7435,96 @@
 <file path=word/numbering.xml><?xml version="1.0" encoding="utf-8"?>
 <w:numbering xmlns:wpc="http://schemas.microsoft.com/office/word/2010/wordprocessingCanvas" xmlns:cx="http://schemas.microsoft.com/office/drawing/2014/chartex" xmlns:cx1="http://schemas.microsoft.com/office/drawing/2015/9/8/chartex" xmlns:cx2="http://schemas.microsoft.com/office/drawing/2015/10/21/chartex" xmlns:cx3="http://schemas.microsoft.com/office/drawing/2016/5/9/chartex" xmlns:cx4="http://schemas.microsoft.com/office/drawing/2016/5/10/chartex" xmlns:cx5="http://schemas.microsoft.com/office/drawing/2016/5/11/chartex" xmlns:cx6="http://schemas.microsoft.com/office/drawing/2016/5/12/chartex" xmlns:cx7="http://schemas.microsoft.com/office/drawing/2016/5/13/chartex" xmlns:cx8="http://schemas.microsoft.com/office/drawing/2016/5/14/chartex" xmlns:mc="http://schemas.openxmlformats.org/markup-compatibility/2006" xmlns:aink="http://schemas.microsoft.com/office/drawing/2016/ink" xmlns:am3d="http://schemas.microsoft.com/office/drawing/2017/model3d" xmlns:o="urn:schemas-microsoft-com:office:office" xmlns:oel="http://schemas.microsoft.com/office/2019/extlst" xmlns:r="http://schemas.openxmlformats.org/officeDocument/2006/relationships" xmlns:m="http://schemas.openxmlformats.org/officeDocument/2006/math" xmlns:v="urn:schemas-microsoft-com:vml" xmlns:wp14="http://schemas.microsoft.com/office/word/2010/wordprocessingDrawing" xmlns:wp="http://schemas.openxmlformats.org/drawingml/2006/wordprocessingDrawing" xmlns:w10="urn:schemas-microsoft-com:office:word" xmlns:w="http://schemas.openxmlformats.org/wordprocessingml/2006/main" xmlns:w14="http://schemas.microsoft.com/office/word/2010/wordml" xmlns:w15="http://schemas.microsoft.com/office/word/2012/wordml" xmlns:w16cex="http://schemas.microsoft.com/office/word/2018/wordml/cex" xmlns:w16cid="http://schemas.microsoft.com/office/word/2016/wordml/cid" xmlns:w16="http://schemas.microsoft.com/office/word/2018/wordml" xmlns:w16sdtdh="http://schemas.microsoft.com/office/word/2020/wordml/sdtdatahash" xmlns:w16se="http://schemas.microsoft.com/office/word/2015/wordml/symex" xmlns:wpg="http://schemas.microsoft.com/office/word/2010/wordprocessingGroup" xmlns:wpi="http://schemas.microsoft.com/office/word/2010/wordprocessingInk" xmlns:wne="http://schemas.microsoft.com/office/word/2006/wordml" xmlns:wps="http://schemas.microsoft.com/office/word/2010/wordprocessingShape" mc:Ignorable="w14 w15 w16se w16cid w16 w16cex w16sdtdh wp14">
   <w:abstractNum w:abstractNumId="0" w15:restartNumberingAfterBreak="0">
+    <w:nsid w:val="051C2D46"/>
+    <w:multiLevelType w:val="hybridMultilevel"/>
+    <w:tmpl w:val="C180CAC8"/>
+    <w:lvl w:ilvl="0" w:tplc="667C24A2">
+      <w:start w:val="1"/>
+      <w:numFmt w:val="decimal"/>
+      <w:lvlText w:val="%1."/>
+      <w:lvlJc w:val="left"/>
+      <w:pPr>
+        <w:ind w:left="720" w:hanging="360"/>
+      </w:pPr>
+      <w:rPr>
+        <w:rFonts w:hint="default"/>
+        <w:color w:val="000000" w:themeColor="text1"/>
+      </w:rPr>
+    </w:lvl>
+    <w:lvl w:ilvl="1" w:tplc="04090019">
+      <w:start w:val="1"/>
+      <w:numFmt w:val="lowerLetter"/>
+      <w:lvlText w:val="%2."/>
+      <w:lvlJc w:val="left"/>
+      <w:pPr>
+        <w:ind w:left="1440" w:hanging="360"/>
+      </w:pPr>
+    </w:lvl>
+    <w:lvl w:ilvl="2" w:tplc="0409001B" w:tentative="1">
+      <w:start w:val="1"/>
+      <w:numFmt w:val="lowerRoman"/>
+      <w:lvlText w:val="%3."/>
+      <w:lvlJc w:val="right"/>
+      <w:pPr>
+        <w:ind w:left="2160" w:hanging="180"/>
+      </w:pPr>
+    </w:lvl>
+    <w:lvl w:ilvl="3" w:tplc="0409000F" w:tentative="1">
+      <w:start w:val="1"/>
+      <w:numFmt w:val="decimal"/>
+      <w:lvlText w:val="%4."/>
+      <w:lvlJc w:val="left"/>
+      <w:pPr>
+        <w:ind w:left="2880" w:hanging="360"/>
+      </w:pPr>
+    </w:lvl>
+    <w:lvl w:ilvl="4" w:tplc="04090019" w:tentative="1">
+      <w:start w:val="1"/>
+      <w:numFmt w:val="lowerLetter"/>
+      <w:lvlText w:val="%5."/>
+      <w:lvlJc w:val="left"/>
+      <w:pPr>
+        <w:ind w:left="3600" w:hanging="360"/>
+      </w:pPr>
+    </w:lvl>
+    <w:lvl w:ilvl="5" w:tplc="0409001B" w:tentative="1">
+      <w:start w:val="1"/>
+      <w:numFmt w:val="lowerRoman"/>
+      <w:lvlText w:val="%6."/>
+      <w:lvlJc w:val="right"/>
+      <w:pPr>
+        <w:ind w:left="4320" w:hanging="180"/>
+      </w:pPr>
+    </w:lvl>
+    <w:lvl w:ilvl="6" w:tplc="0409000F" w:tentative="1">
+      <w:start w:val="1"/>
+      <w:numFmt w:val="decimal"/>
+      <w:lvlText w:val="%7."/>
+      <w:lvlJc w:val="left"/>
+      <w:pPr>
+        <w:ind w:left="5040" w:hanging="360"/>
+      </w:pPr>
+    </w:lvl>
+    <w:lvl w:ilvl="7" w:tplc="04090019" w:tentative="1">
+      <w:start w:val="1"/>
+      <w:numFmt w:val="lowerLetter"/>
+      <w:lvlText w:val="%8."/>
+      <w:lvlJc w:val="left"/>
+      <w:pPr>
+        <w:ind w:left="5760" w:hanging="360"/>
+      </w:pPr>
+    </w:lvl>
+    <w:lvl w:ilvl="8" w:tplc="0409001B" w:tentative="1">
+      <w:start w:val="1"/>
+      <w:numFmt w:val="lowerRoman"/>
+      <w:lvlText w:val="%9."/>
+      <w:lvlJc w:val="right"/>
+      <w:pPr>
+        <w:ind w:left="6480" w:hanging="180"/>
+      </w:pPr>
+    </w:lvl>
+  </w:abstractNum>
+  <w:abstractNum w:abstractNumId="1" w15:restartNumberingAfterBreak="0">
     <w:nsid w:val="143151FC"/>
     <w:multiLevelType w:val="hybridMultilevel"/>
     <w:tmpl w:val="1BB8C7B4"/>
@@ -5621,7 +7613,7 @@
       </w:pPr>
     </w:lvl>
   </w:abstractNum>
-  <w:abstractNum w:abstractNumId="1" w15:restartNumberingAfterBreak="0">
+  <w:abstractNum w:abstractNumId="2" w15:restartNumberingAfterBreak="0">
     <w:nsid w:val="18082D3B"/>
     <w:multiLevelType w:val="hybridMultilevel"/>
     <w:tmpl w:val="B2AE52B8"/>
@@ -5710,7 +7702,7 @@
       </w:pPr>
     </w:lvl>
   </w:abstractNum>
-  <w:abstractNum w:abstractNumId="2" w15:restartNumberingAfterBreak="0">
+  <w:abstractNum w:abstractNumId="3" w15:restartNumberingAfterBreak="0">
     <w:nsid w:val="23800E87"/>
     <w:multiLevelType w:val="hybridMultilevel"/>
     <w:tmpl w:val="A2F4EF58"/>
@@ -5801,7 +7793,7 @@
       </w:pPr>
     </w:lvl>
   </w:abstractNum>
-  <w:abstractNum w:abstractNumId="3" w15:restartNumberingAfterBreak="0">
+  <w:abstractNum w:abstractNumId="4" w15:restartNumberingAfterBreak="0">
     <w:nsid w:val="25892FD8"/>
     <w:multiLevelType w:val="hybridMultilevel"/>
     <w:tmpl w:val="DB107282"/>
@@ -5890,7 +7882,7 @@
       </w:pPr>
     </w:lvl>
   </w:abstractNum>
-  <w:abstractNum w:abstractNumId="4" w15:restartNumberingAfterBreak="0">
+  <w:abstractNum w:abstractNumId="5" w15:restartNumberingAfterBreak="0">
     <w:nsid w:val="27297DDD"/>
     <w:multiLevelType w:val="hybridMultilevel"/>
     <w:tmpl w:val="45649FE0"/>
@@ -5979,7 +7971,99 @@
       </w:pPr>
     </w:lvl>
   </w:abstractNum>
-  <w:abstractNum w:abstractNumId="5" w15:restartNumberingAfterBreak="0">
+  <w:abstractNum w:abstractNumId="6" w15:restartNumberingAfterBreak="0">
+    <w:nsid w:val="395A7500"/>
+    <w:multiLevelType w:val="hybridMultilevel"/>
+    <w:tmpl w:val="4EBAAE6E"/>
+    <w:lvl w:ilvl="0" w:tplc="036820F2">
+      <w:start w:val="1"/>
+      <w:numFmt w:val="decimal"/>
+      <w:lvlText w:val="%1."/>
+      <w:lvlJc w:val="left"/>
+      <w:pPr>
+        <w:ind w:left="720" w:hanging="360"/>
+      </w:pPr>
+      <w:rPr>
+        <w:rFonts w:hint="default"/>
+        <w:b w:val="0"/>
+        <w:color w:val="000000" w:themeColor="text1"/>
+        <w:u w:val="none"/>
+      </w:rPr>
+    </w:lvl>
+    <w:lvl w:ilvl="1" w:tplc="04090019">
+      <w:start w:val="1"/>
+      <w:numFmt w:val="lowerLetter"/>
+      <w:lvlText w:val="%2."/>
+      <w:lvlJc w:val="left"/>
+      <w:pPr>
+        <w:ind w:left="1440" w:hanging="360"/>
+      </w:pPr>
+    </w:lvl>
+    <w:lvl w:ilvl="2" w:tplc="0409001B">
+      <w:start w:val="1"/>
+      <w:numFmt w:val="lowerRoman"/>
+      <w:lvlText w:val="%3."/>
+      <w:lvlJc w:val="right"/>
+      <w:pPr>
+        <w:ind w:left="2160" w:hanging="180"/>
+      </w:pPr>
+    </w:lvl>
+    <w:lvl w:ilvl="3" w:tplc="0409000F" w:tentative="1">
+      <w:start w:val="1"/>
+      <w:numFmt w:val="decimal"/>
+      <w:lvlText w:val="%4."/>
+      <w:lvlJc w:val="left"/>
+      <w:pPr>
+        <w:ind w:left="2880" w:hanging="360"/>
+      </w:pPr>
+    </w:lvl>
+    <w:lvl w:ilvl="4" w:tplc="04090019" w:tentative="1">
+      <w:start w:val="1"/>
+      <w:numFmt w:val="lowerLetter"/>
+      <w:lvlText w:val="%5."/>
+      <w:lvlJc w:val="left"/>
+      <w:pPr>
+        <w:ind w:left="3600" w:hanging="360"/>
+      </w:pPr>
+    </w:lvl>
+    <w:lvl w:ilvl="5" w:tplc="0409001B" w:tentative="1">
+      <w:start w:val="1"/>
+      <w:numFmt w:val="lowerRoman"/>
+      <w:lvlText w:val="%6."/>
+      <w:lvlJc w:val="right"/>
+      <w:pPr>
+        <w:ind w:left="4320" w:hanging="180"/>
+      </w:pPr>
+    </w:lvl>
+    <w:lvl w:ilvl="6" w:tplc="0409000F" w:tentative="1">
+      <w:start w:val="1"/>
+      <w:numFmt w:val="decimal"/>
+      <w:lvlText w:val="%7."/>
+      <w:lvlJc w:val="left"/>
+      <w:pPr>
+        <w:ind w:left="5040" w:hanging="360"/>
+      </w:pPr>
+    </w:lvl>
+    <w:lvl w:ilvl="7" w:tplc="04090019" w:tentative="1">
+      <w:start w:val="1"/>
+      <w:numFmt w:val="lowerLetter"/>
+      <w:lvlText w:val="%8."/>
+      <w:lvlJc w:val="left"/>
+      <w:pPr>
+        <w:ind w:left="5760" w:hanging="360"/>
+      </w:pPr>
+    </w:lvl>
+    <w:lvl w:ilvl="8" w:tplc="0409001B" w:tentative="1">
+      <w:start w:val="1"/>
+      <w:numFmt w:val="lowerRoman"/>
+      <w:lvlText w:val="%9."/>
+      <w:lvlJc w:val="right"/>
+      <w:pPr>
+        <w:ind w:left="6480" w:hanging="180"/>
+      </w:pPr>
+    </w:lvl>
+  </w:abstractNum>
+  <w:abstractNum w:abstractNumId="7" w15:restartNumberingAfterBreak="0">
     <w:nsid w:val="3D982022"/>
     <w:multiLevelType w:val="hybridMultilevel"/>
     <w:tmpl w:val="CC626CBE"/>
@@ -6068,7 +8152,7 @@
       </w:pPr>
     </w:lvl>
   </w:abstractNum>
-  <w:abstractNum w:abstractNumId="6" w15:restartNumberingAfterBreak="0">
+  <w:abstractNum w:abstractNumId="8" w15:restartNumberingAfterBreak="0">
     <w:nsid w:val="49CD7531"/>
     <w:multiLevelType w:val="hybridMultilevel"/>
     <w:tmpl w:val="9BE08C20"/>
@@ -6157,7 +8241,7 @@
       </w:pPr>
     </w:lvl>
   </w:abstractNum>
-  <w:abstractNum w:abstractNumId="7" w15:restartNumberingAfterBreak="0">
+  <w:abstractNum w:abstractNumId="9" w15:restartNumberingAfterBreak="0">
     <w:nsid w:val="4BB778F1"/>
     <w:multiLevelType w:val="hybridMultilevel"/>
     <w:tmpl w:val="60E80F3E"/>
@@ -6246,7 +8330,7 @@
       </w:pPr>
     </w:lvl>
   </w:abstractNum>
-  <w:abstractNum w:abstractNumId="8" w15:restartNumberingAfterBreak="0">
+  <w:abstractNum w:abstractNumId="10" w15:restartNumberingAfterBreak="0">
     <w:nsid w:val="4E140F43"/>
     <w:multiLevelType w:val="hybridMultilevel"/>
     <w:tmpl w:val="17DE1A28"/>
@@ -6335,7 +8419,7 @@
       </w:pPr>
     </w:lvl>
   </w:abstractNum>
-  <w:abstractNum w:abstractNumId="9" w15:restartNumberingAfterBreak="0">
+  <w:abstractNum w:abstractNumId="11" w15:restartNumberingAfterBreak="0">
     <w:nsid w:val="5C561FBF"/>
     <w:multiLevelType w:val="hybridMultilevel"/>
     <w:tmpl w:val="43849A2C"/>
@@ -6424,7 +8508,7 @@
       </w:pPr>
     </w:lvl>
   </w:abstractNum>
-  <w:abstractNum w:abstractNumId="10" w15:restartNumberingAfterBreak="0">
+  <w:abstractNum w:abstractNumId="12" w15:restartNumberingAfterBreak="0">
     <w:nsid w:val="60671AC5"/>
     <w:multiLevelType w:val="hybridMultilevel"/>
     <w:tmpl w:val="D0168082"/>
@@ -6513,7 +8597,7 @@
       </w:pPr>
     </w:lvl>
   </w:abstractNum>
-  <w:abstractNum w:abstractNumId="11" w15:restartNumberingAfterBreak="0">
+  <w:abstractNum w:abstractNumId="13" w15:restartNumberingAfterBreak="0">
     <w:nsid w:val="66CD0E8F"/>
     <w:multiLevelType w:val="hybridMultilevel"/>
     <w:tmpl w:val="8B26A48C"/>
@@ -6602,7 +8686,7 @@
       </w:pPr>
     </w:lvl>
   </w:abstractNum>
-  <w:abstractNum w:abstractNumId="12" w15:restartNumberingAfterBreak="0">
+  <w:abstractNum w:abstractNumId="14" w15:restartNumberingAfterBreak="0">
     <w:nsid w:val="774846AE"/>
     <w:multiLevelType w:val="hybridMultilevel"/>
     <w:tmpl w:val="00CE1AF6"/>
@@ -6691,7 +8775,7 @@
       </w:pPr>
     </w:lvl>
   </w:abstractNum>
-  <w:abstractNum w:abstractNumId="13" w15:restartNumberingAfterBreak="0">
+  <w:abstractNum w:abstractNumId="15" w15:restartNumberingAfterBreak="0">
     <w:nsid w:val="79127A40"/>
     <w:multiLevelType w:val="hybridMultilevel"/>
     <w:tmpl w:val="2386104A"/>
@@ -6781,46 +8865,52 @@
     </w:lvl>
   </w:abstractNum>
   <w:num w:numId="1" w16cid:durableId="1171026877">
+    <w:abstractNumId w:val="15"/>
+  </w:num>
+  <w:num w:numId="2" w16cid:durableId="1964920898">
+    <w:abstractNumId w:val="5"/>
+  </w:num>
+  <w:num w:numId="3" w16cid:durableId="1511485707">
+    <w:abstractNumId w:val="2"/>
+  </w:num>
+  <w:num w:numId="4" w16cid:durableId="333144755">
+    <w:abstractNumId w:val="4"/>
+  </w:num>
+  <w:num w:numId="5" w16cid:durableId="1202355833">
+    <w:abstractNumId w:val="8"/>
+  </w:num>
+  <w:num w:numId="6" w16cid:durableId="344669269">
+    <w:abstractNumId w:val="3"/>
+  </w:num>
+  <w:num w:numId="7" w16cid:durableId="897131495">
+    <w:abstractNumId w:val="10"/>
+  </w:num>
+  <w:num w:numId="8" w16cid:durableId="940642680">
+    <w:abstractNumId w:val="11"/>
+  </w:num>
+  <w:num w:numId="9" w16cid:durableId="309990472">
+    <w:abstractNumId w:val="1"/>
+  </w:num>
+  <w:num w:numId="10" w16cid:durableId="841553552">
+    <w:abstractNumId w:val="14"/>
+  </w:num>
+  <w:num w:numId="11" w16cid:durableId="39936192">
     <w:abstractNumId w:val="13"/>
   </w:num>
-  <w:num w:numId="2" w16cid:durableId="1964920898">
-    <w:abstractNumId w:val="4"/>
+  <w:num w:numId="12" w16cid:durableId="1121068738">
+    <w:abstractNumId w:val="9"/>
   </w:num>
-  <w:num w:numId="3" w16cid:durableId="1511485707">
-    <w:abstractNumId w:val="1"/>
+  <w:num w:numId="13" w16cid:durableId="966198513">
+    <w:abstractNumId w:val="12"/>
   </w:num>
-  <w:num w:numId="4" w16cid:durableId="333144755">
-    <w:abstractNumId w:val="3"/>
+  <w:num w:numId="14" w16cid:durableId="1973707172">
+    <w:abstractNumId w:val="7"/>
   </w:num>
-  <w:num w:numId="5" w16cid:durableId="1202355833">
+  <w:num w:numId="15" w16cid:durableId="631983118">
     <w:abstractNumId w:val="6"/>
   </w:num>
-  <w:num w:numId="6" w16cid:durableId="344669269">
-    <w:abstractNumId w:val="2"/>
-  </w:num>
-  <w:num w:numId="7" w16cid:durableId="897131495">
-    <w:abstractNumId w:val="8"/>
-  </w:num>
-  <w:num w:numId="8" w16cid:durableId="940642680">
-    <w:abstractNumId w:val="9"/>
-  </w:num>
-  <w:num w:numId="9" w16cid:durableId="309990472">
+  <w:num w:numId="16" w16cid:durableId="358832">
     <w:abstractNumId w:val="0"/>
-  </w:num>
-  <w:num w:numId="10" w16cid:durableId="841553552">
-    <w:abstractNumId w:val="12"/>
-  </w:num>
-  <w:num w:numId="11" w16cid:durableId="39936192">
-    <w:abstractNumId w:val="11"/>
-  </w:num>
-  <w:num w:numId="12" w16cid:durableId="1121068738">
-    <w:abstractNumId w:val="7"/>
-  </w:num>
-  <w:num w:numId="13" w16cid:durableId="966198513">
-    <w:abstractNumId w:val="10"/>
-  </w:num>
-  <w:num w:numId="14" w16cid:durableId="1973707172">
-    <w:abstractNumId w:val="5"/>
   </w:num>
 </w:numbering>
 </file>

--- a/docs/AdvanceJava.docx
+++ b/docs/AdvanceJava.docx
@@ -874,10 +874,10 @@
             <v:path o:extrusionok="f" gradientshapeok="t" o:connecttype="rect"/>
             <o:lock v:ext="edit" aspectratio="t"/>
           </v:shapetype>
-          <v:shape id="_x0000_i1025" type="#_x0000_t75" style="width:339.45pt;height:200.55pt" o:ole="">
+          <v:shape id="_x0000_i1025" type="#_x0000_t75" style="width:339.65pt;height:200.65pt" o:ole="">
             <v:imagedata r:id="rId7" o:title=""/>
           </v:shape>
-          <o:OLEObject Type="Embed" ProgID="Paint.Picture" ShapeID="_x0000_i1025" DrawAspect="Content" ObjectID="_1716544687" r:id="rId8"/>
+          <o:OLEObject Type="Embed" ProgID="Paint.Picture" ShapeID="_x0000_i1025" DrawAspect="Content" ObjectID="_1716985144" r:id="rId8"/>
         </w:object>
       </w:r>
       <w:r>
@@ -2175,7 +2175,7 @@
           <v:shape id="_x0000_i1026" type="#_x0000_t75" style="width:468pt;height:2in" o:ole="">
             <v:imagedata r:id="rId9" o:title=""/>
           </v:shape>
-          <o:OLEObject Type="Embed" ProgID="Paint.Picture" ShapeID="_x0000_i1026" DrawAspect="Content" ObjectID="_1716544688" r:id="rId10"/>
+          <o:OLEObject Type="Embed" ProgID="Paint.Picture" ShapeID="_x0000_i1026" DrawAspect="Content" ObjectID="_1716985145" r:id="rId10"/>
         </w:object>
       </w:r>
       <w:r>
@@ -6520,14 +6520,15 @@
       </w:pPr>
       <w:r>
         <w:rPr>
+          <w:noProof/>
           <w:color w:val="000000" w:themeColor="text1"/>
           <w:sz w:val="28"/>
           <w:szCs w:val="28"/>
         </w:rPr>
         <w:drawing>
-          <wp:inline distT="0" distB="0" distL="0" distR="0" wp14:anchorId="2C798C45" wp14:editId="7A4ACED7">
-            <wp:extent cx="5943600" cy="375920"/>
-            <wp:effectExtent l="0" t="0" r="0" b="5080"/>
+          <wp:inline distT="0" distB="0" distL="0" distR="0" wp14:anchorId="2C798C45" wp14:editId="247896CD">
+            <wp:extent cx="5224794" cy="330457"/>
+            <wp:effectExtent l="0" t="0" r="0" b="0"/>
             <wp:docPr id="3" name="Picture 3"/>
             <wp:cNvGraphicFramePr>
               <a:graphicFrameLocks xmlns:a="http://schemas.openxmlformats.org/drawingml/2006/main" noChangeAspect="1"/>
@@ -6548,7 +6549,7 @@
                   <pic:spPr>
                     <a:xfrm>
                       <a:off x="0" y="0"/>
-                      <a:ext cx="5943600" cy="375920"/>
+                      <a:ext cx="5304052" cy="335470"/>
                     </a:xfrm>
                     <a:prstGeom prst="rect">
                       <a:avLst/>
@@ -6597,15 +6598,16 @@
         <w:rPr>
           <w:b/>
           <w:bCs/>
+          <w:noProof/>
           <w:color w:val="FF0000"/>
           <w:sz w:val="28"/>
           <w:szCs w:val="28"/>
           <w:u w:val="single"/>
         </w:rPr>
         <w:drawing>
-          <wp:inline distT="0" distB="0" distL="0" distR="0" wp14:anchorId="268878AF" wp14:editId="4887DE25">
-            <wp:extent cx="5943600" cy="1027430"/>
-            <wp:effectExtent l="0" t="0" r="0" b="1270"/>
+          <wp:inline distT="0" distB="0" distL="0" distR="0" wp14:anchorId="268878AF" wp14:editId="60B809CC">
+            <wp:extent cx="5229684" cy="904020"/>
+            <wp:effectExtent l="0" t="0" r="0" b="0"/>
             <wp:docPr id="2" name="Picture 2"/>
             <wp:cNvGraphicFramePr>
               <a:graphicFrameLocks xmlns:a="http://schemas.openxmlformats.org/drawingml/2006/main" noChangeAspect="1"/>
@@ -6626,7 +6628,7 @@
                   <pic:spPr>
                     <a:xfrm>
                       <a:off x="0" y="0"/>
-                      <a:ext cx="5943600" cy="1027430"/>
+                      <a:ext cx="5276367" cy="912090"/>
                     </a:xfrm>
                     <a:prstGeom prst="rect">
                       <a:avLst/>
@@ -6700,8 +6702,545 @@
           <w:sz w:val="28"/>
           <w:szCs w:val="28"/>
         </w:rPr>
-        <w:t xml:space="preserve">Is use to maintain the user details at client side. </w:t>
-      </w:r>
+        <w:t xml:space="preserve">Is use to maintain the user details at </w:t>
+      </w:r>
+      <w:r>
+        <w:rPr>
+          <w:color w:val="000000" w:themeColor="text1"/>
+          <w:sz w:val="28"/>
+          <w:szCs w:val="28"/>
+          <w:highlight w:val="yellow"/>
+        </w:rPr>
+        <w:t>client side</w:t>
+      </w:r>
+      <w:r>
+        <w:rPr>
+          <w:color w:val="000000" w:themeColor="text1"/>
+          <w:sz w:val="28"/>
+          <w:szCs w:val="28"/>
+        </w:rPr>
+        <w:t xml:space="preserve">. </w:t>
+      </w:r>
+    </w:p>
+    <w:p>
+      <w:pPr>
+        <w:pStyle w:val="NoSpacing"/>
+        <w:numPr>
+          <w:ilvl w:val="2"/>
+          <w:numId w:val="15"/>
+        </w:numPr>
+        <w:rPr>
+          <w:b/>
+          <w:bCs/>
+          <w:color w:val="FF0000"/>
+          <w:sz w:val="28"/>
+          <w:szCs w:val="28"/>
+          <w:u w:val="single"/>
+        </w:rPr>
+      </w:pPr>
+      <w:r>
+        <w:rPr>
+          <w:color w:val="000000" w:themeColor="text1"/>
+          <w:sz w:val="28"/>
+          <w:szCs w:val="28"/>
+        </w:rPr>
+        <w:t>Cookies created at the server side and sends at the client side.</w:t>
+      </w:r>
+    </w:p>
+    <w:p>
+      <w:pPr>
+        <w:pStyle w:val="NoSpacing"/>
+        <w:numPr>
+          <w:ilvl w:val="2"/>
+          <w:numId w:val="15"/>
+        </w:numPr>
+        <w:rPr>
+          <w:b/>
+          <w:bCs/>
+          <w:color w:val="FF0000"/>
+          <w:sz w:val="28"/>
+          <w:szCs w:val="28"/>
+          <w:u w:val="single"/>
+        </w:rPr>
+      </w:pPr>
+      <w:r>
+        <w:rPr>
+          <w:color w:val="000000" w:themeColor="text1"/>
+          <w:sz w:val="28"/>
+          <w:szCs w:val="28"/>
+        </w:rPr>
+        <w:t>The cookies which store at client side will be send to server with every request.</w:t>
+      </w:r>
+    </w:p>
+    <w:p>
+      <w:pPr>
+        <w:pStyle w:val="NoSpacing"/>
+        <w:numPr>
+          <w:ilvl w:val="2"/>
+          <w:numId w:val="15"/>
+        </w:numPr>
+        <w:rPr>
+          <w:b/>
+          <w:bCs/>
+          <w:color w:val="FF0000"/>
+          <w:sz w:val="28"/>
+          <w:szCs w:val="28"/>
+          <w:u w:val="single"/>
+        </w:rPr>
+      </w:pPr>
+      <w:r>
+        <w:rPr>
+          <w:color w:val="000000" w:themeColor="text1"/>
+          <w:sz w:val="28"/>
+          <w:szCs w:val="28"/>
+        </w:rPr>
+        <w:t>There can be multiple cookies created for a single application. There can be 40-41 cookies store at client side.</w:t>
+      </w:r>
+    </w:p>
+    <w:p>
+      <w:pPr>
+        <w:pStyle w:val="NoSpacing"/>
+        <w:numPr>
+          <w:ilvl w:val="2"/>
+          <w:numId w:val="15"/>
+        </w:numPr>
+        <w:rPr>
+          <w:b/>
+          <w:bCs/>
+          <w:color w:val="FF0000"/>
+          <w:sz w:val="28"/>
+          <w:szCs w:val="28"/>
+          <w:u w:val="single"/>
+        </w:rPr>
+      </w:pPr>
+      <w:r>
+        <w:rPr>
+          <w:color w:val="000000" w:themeColor="text1"/>
+          <w:sz w:val="28"/>
+          <w:szCs w:val="28"/>
+        </w:rPr>
+        <w:t>Create a cookie and send to Client side</w:t>
+      </w:r>
+    </w:p>
+    <w:p>
+      <w:pPr>
+        <w:pStyle w:val="ListParagraph"/>
+        <w:autoSpaceDE w:val="0"/>
+        <w:autoSpaceDN w:val="0"/>
+        <w:adjustRightInd w:val="0"/>
+        <w:spacing w:after="0" w:line="240" w:lineRule="auto"/>
+        <w:ind w:left="1440" w:firstLine="720"/>
+        <w:rPr>
+          <w:rFonts w:ascii="Consolas" w:hAnsi="Consolas" w:cs="Consolas"/>
+          <w:sz w:val="20"/>
+          <w:szCs w:val="20"/>
+        </w:rPr>
+      </w:pPr>
+      <w:r>
+        <w:rPr>
+          <w:rFonts w:ascii="Consolas" w:hAnsi="Consolas" w:cs="Consolas"/>
+          <w:color w:val="000000"/>
+          <w:sz w:val="20"/>
+          <w:szCs w:val="20"/>
+        </w:rPr>
+        <w:t xml:space="preserve">Cookie </w:t>
+      </w:r>
+      <w:r>
+        <w:rPr>
+          <w:rFonts w:ascii="Consolas" w:hAnsi="Consolas" w:cs="Consolas"/>
+          <w:color w:val="6A3E3E"/>
+          <w:sz w:val="20"/>
+          <w:szCs w:val="20"/>
+        </w:rPr>
+        <w:t>ck</w:t>
+      </w:r>
+      <w:r>
+        <w:rPr>
+          <w:rFonts w:ascii="Consolas" w:hAnsi="Consolas" w:cs="Consolas"/>
+          <w:color w:val="000000"/>
+          <w:sz w:val="20"/>
+          <w:szCs w:val="20"/>
+        </w:rPr>
+        <w:t xml:space="preserve"> = </w:t>
+      </w:r>
+      <w:r>
+        <w:rPr>
+          <w:rFonts w:ascii="Consolas" w:hAnsi="Consolas" w:cs="Consolas"/>
+          <w:b/>
+          <w:bCs/>
+          <w:color w:val="7F0055"/>
+          <w:sz w:val="20"/>
+          <w:szCs w:val="20"/>
+        </w:rPr>
+        <w:t>new</w:t>
+      </w:r>
+      <w:r>
+        <w:rPr>
+          <w:rFonts w:ascii="Consolas" w:hAnsi="Consolas" w:cs="Consolas"/>
+          <w:color w:val="000000"/>
+          <w:sz w:val="20"/>
+          <w:szCs w:val="20"/>
+        </w:rPr>
+        <w:t xml:space="preserve"> </w:t>
+      </w:r>
+      <w:proofErr w:type="gramStart"/>
+      <w:r>
+        <w:rPr>
+          <w:rFonts w:ascii="Consolas" w:hAnsi="Consolas" w:cs="Consolas"/>
+          <w:color w:val="000000"/>
+          <w:sz w:val="20"/>
+          <w:szCs w:val="20"/>
+        </w:rPr>
+        <w:t>Cookie(</w:t>
+      </w:r>
+      <w:proofErr w:type="gramEnd"/>
+      <w:r>
+        <w:rPr>
+          <w:rFonts w:ascii="Consolas" w:hAnsi="Consolas" w:cs="Consolas"/>
+          <w:color w:val="2A00FF"/>
+          <w:sz w:val="20"/>
+          <w:szCs w:val="20"/>
+        </w:rPr>
+        <w:t>“Name”</w:t>
+      </w:r>
+      <w:r>
+        <w:rPr>
+          <w:rFonts w:ascii="Consolas" w:hAnsi="Consolas" w:cs="Consolas"/>
+          <w:color w:val="000000"/>
+          <w:sz w:val="20"/>
+          <w:szCs w:val="20"/>
+        </w:rPr>
+        <w:t xml:space="preserve">, </w:t>
+      </w:r>
+      <w:r>
+        <w:rPr>
+          <w:rFonts w:ascii="Consolas" w:hAnsi="Consolas" w:cs="Consolas"/>
+          <w:color w:val="6A3E3E"/>
+          <w:sz w:val="20"/>
+          <w:szCs w:val="20"/>
+        </w:rPr>
+        <w:t>“Content”</w:t>
+      </w:r>
+      <w:r>
+        <w:rPr>
+          <w:rFonts w:ascii="Consolas" w:hAnsi="Consolas" w:cs="Consolas"/>
+          <w:color w:val="000000"/>
+          <w:sz w:val="20"/>
+          <w:szCs w:val="20"/>
+        </w:rPr>
+        <w:t xml:space="preserve">); </w:t>
+      </w:r>
+      <w:r>
+        <w:rPr>
+          <w:rFonts w:ascii="Consolas" w:hAnsi="Consolas" w:cs="Consolas"/>
+          <w:color w:val="3F7F5F"/>
+          <w:sz w:val="20"/>
+          <w:szCs w:val="20"/>
+        </w:rPr>
+        <w:t>// To create a Cookie</w:t>
+      </w:r>
+    </w:p>
+    <w:p>
+      <w:pPr>
+        <w:pStyle w:val="NoSpacing"/>
+        <w:ind w:left="720"/>
+        <w:rPr>
+          <w:rFonts w:ascii="Consolas" w:hAnsi="Consolas" w:cs="Consolas"/>
+          <w:color w:val="3F7F5F"/>
+          <w:sz w:val="20"/>
+          <w:szCs w:val="20"/>
+        </w:rPr>
+      </w:pPr>
+      <w:r>
+        <w:rPr>
+          <w:rFonts w:ascii="Consolas" w:hAnsi="Consolas" w:cs="Consolas"/>
+          <w:color w:val="000000"/>
+          <w:sz w:val="20"/>
+          <w:szCs w:val="20"/>
+        </w:rPr>
+        <w:tab/>
+      </w:r>
+      <w:r>
+        <w:rPr>
+          <w:rFonts w:ascii="Consolas" w:hAnsi="Consolas" w:cs="Consolas"/>
+          <w:color w:val="000000"/>
+          <w:sz w:val="20"/>
+          <w:szCs w:val="20"/>
+        </w:rPr>
+        <w:tab/>
+      </w:r>
+      <w:proofErr w:type="spellStart"/>
+      <w:proofErr w:type="gramStart"/>
+      <w:r>
+        <w:rPr>
+          <w:rFonts w:ascii="Consolas" w:hAnsi="Consolas" w:cs="Consolas"/>
+          <w:color w:val="6A3E3E"/>
+          <w:sz w:val="20"/>
+          <w:szCs w:val="20"/>
+        </w:rPr>
+        <w:t>response</w:t>
+      </w:r>
+      <w:r>
+        <w:rPr>
+          <w:rFonts w:ascii="Consolas" w:hAnsi="Consolas" w:cs="Consolas"/>
+          <w:color w:val="000000"/>
+          <w:sz w:val="20"/>
+          <w:szCs w:val="20"/>
+        </w:rPr>
+        <w:t>.addCookie</w:t>
+      </w:r>
+      <w:proofErr w:type="spellEnd"/>
+      <w:proofErr w:type="gramEnd"/>
+      <w:r>
+        <w:rPr>
+          <w:rFonts w:ascii="Consolas" w:hAnsi="Consolas" w:cs="Consolas"/>
+          <w:color w:val="000000"/>
+          <w:sz w:val="20"/>
+          <w:szCs w:val="20"/>
+        </w:rPr>
+        <w:t>(</w:t>
+      </w:r>
+      <w:r>
+        <w:rPr>
+          <w:rFonts w:ascii="Consolas" w:hAnsi="Consolas" w:cs="Consolas"/>
+          <w:color w:val="6A3E3E"/>
+          <w:sz w:val="20"/>
+          <w:szCs w:val="20"/>
+        </w:rPr>
+        <w:t>ck</w:t>
+      </w:r>
+      <w:r>
+        <w:rPr>
+          <w:rFonts w:ascii="Consolas" w:hAnsi="Consolas" w:cs="Consolas"/>
+          <w:color w:val="000000"/>
+          <w:sz w:val="20"/>
+          <w:szCs w:val="20"/>
+        </w:rPr>
+        <w:t xml:space="preserve">); </w:t>
+      </w:r>
+      <w:r>
+        <w:rPr>
+          <w:rFonts w:ascii="Consolas" w:hAnsi="Consolas" w:cs="Consolas"/>
+          <w:color w:val="3F7F5F"/>
+          <w:sz w:val="20"/>
+          <w:szCs w:val="20"/>
+        </w:rPr>
+        <w:t>// add Cookie into a response</w:t>
+      </w:r>
+    </w:p>
+    <w:p>
+      <w:pPr>
+        <w:pStyle w:val="NoSpacing"/>
+        <w:numPr>
+          <w:ilvl w:val="2"/>
+          <w:numId w:val="15"/>
+        </w:numPr>
+        <w:rPr>
+          <w:color w:val="000000" w:themeColor="text1"/>
+          <w:sz w:val="28"/>
+          <w:szCs w:val="28"/>
+        </w:rPr>
+      </w:pPr>
+      <w:r>
+        <w:rPr>
+          <w:color w:val="000000" w:themeColor="text1"/>
+          <w:sz w:val="28"/>
+          <w:szCs w:val="28"/>
+        </w:rPr>
+        <w:t>To Get the cookies from the request</w:t>
+      </w:r>
+    </w:p>
+    <w:p>
+      <w:pPr>
+        <w:pStyle w:val="NoSpacing"/>
+        <w:ind w:left="1440" w:firstLine="720"/>
+        <w:rPr>
+          <w:rFonts w:ascii="Consolas" w:hAnsi="Consolas" w:cs="Consolas"/>
+          <w:color w:val="000000"/>
+          <w:shd w:val="clear" w:color="auto" w:fill="E8F2FE"/>
+        </w:rPr>
+      </w:pPr>
+      <w:proofErr w:type="gramStart"/>
+      <w:r>
+        <w:rPr>
+          <w:rFonts w:ascii="Consolas" w:hAnsi="Consolas" w:cs="Consolas"/>
+          <w:color w:val="000000"/>
+          <w:shd w:val="clear" w:color="auto" w:fill="E8F2FE"/>
+        </w:rPr>
+        <w:t>Cookie[</w:t>
+      </w:r>
+      <w:proofErr w:type="gramEnd"/>
+      <w:r>
+        <w:rPr>
+          <w:rFonts w:ascii="Consolas" w:hAnsi="Consolas" w:cs="Consolas"/>
+          <w:color w:val="000000"/>
+          <w:shd w:val="clear" w:color="auto" w:fill="E8F2FE"/>
+        </w:rPr>
+        <w:t xml:space="preserve">] </w:t>
+      </w:r>
+      <w:proofErr w:type="spellStart"/>
+      <w:r>
+        <w:rPr>
+          <w:rFonts w:ascii="Consolas" w:hAnsi="Consolas" w:cs="Consolas"/>
+          <w:color w:val="000000"/>
+          <w:shd w:val="clear" w:color="auto" w:fill="E8F2FE"/>
+        </w:rPr>
+        <w:t>cks</w:t>
+      </w:r>
+      <w:proofErr w:type="spellEnd"/>
+      <w:r>
+        <w:rPr>
+          <w:rFonts w:ascii="Consolas" w:hAnsi="Consolas" w:cs="Consolas"/>
+          <w:color w:val="000000"/>
+          <w:shd w:val="clear" w:color="auto" w:fill="E8F2FE"/>
+        </w:rPr>
+        <w:t xml:space="preserve"> = </w:t>
+      </w:r>
+      <w:proofErr w:type="spellStart"/>
+      <w:r>
+        <w:rPr>
+          <w:rFonts w:ascii="Consolas" w:hAnsi="Consolas" w:cs="Consolas"/>
+          <w:color w:val="000000"/>
+          <w:shd w:val="clear" w:color="auto" w:fill="E8F2FE"/>
+        </w:rPr>
+        <w:t>request.getCookies</w:t>
+      </w:r>
+      <w:proofErr w:type="spellEnd"/>
+      <w:r>
+        <w:rPr>
+          <w:rFonts w:ascii="Consolas" w:hAnsi="Consolas" w:cs="Consolas"/>
+          <w:color w:val="000000"/>
+          <w:shd w:val="clear" w:color="auto" w:fill="E8F2FE"/>
+        </w:rPr>
+        <w:t>();</w:t>
+      </w:r>
+    </w:p>
+    <w:p>
+      <w:pPr>
+        <w:pStyle w:val="NoSpacing"/>
+        <w:numPr>
+          <w:ilvl w:val="2"/>
+          <w:numId w:val="15"/>
+        </w:numPr>
+        <w:rPr>
+          <w:color w:val="000000" w:themeColor="text1"/>
+          <w:sz w:val="28"/>
+          <w:szCs w:val="28"/>
+        </w:rPr>
+      </w:pPr>
+      <w:r>
+        <w:rPr>
+          <w:color w:val="000000" w:themeColor="text1"/>
+          <w:sz w:val="28"/>
+          <w:szCs w:val="28"/>
+        </w:rPr>
+        <w:t>Disadvantage of Cookies</w:t>
+      </w:r>
+    </w:p>
+    <w:p>
+      <w:pPr>
+        <w:pStyle w:val="NoSpacing"/>
+        <w:numPr>
+          <w:ilvl w:val="3"/>
+          <w:numId w:val="15"/>
+        </w:numPr>
+        <w:rPr>
+          <w:color w:val="000000" w:themeColor="text1"/>
+          <w:sz w:val="28"/>
+          <w:szCs w:val="28"/>
+        </w:rPr>
+      </w:pPr>
+      <w:r>
+        <w:rPr>
+          <w:color w:val="000000" w:themeColor="text1"/>
+          <w:sz w:val="28"/>
+          <w:szCs w:val="28"/>
+        </w:rPr>
+        <w:t>Cookies can be disabled at client side.</w:t>
+      </w:r>
+    </w:p>
+    <w:p>
+      <w:pPr>
+        <w:pStyle w:val="NoSpacing"/>
+        <w:numPr>
+          <w:ilvl w:val="3"/>
+          <w:numId w:val="15"/>
+        </w:numPr>
+        <w:rPr>
+          <w:color w:val="000000" w:themeColor="text1"/>
+          <w:sz w:val="28"/>
+          <w:szCs w:val="28"/>
+        </w:rPr>
+      </w:pPr>
+      <w:r>
+        <w:rPr>
+          <w:color w:val="000000" w:themeColor="text1"/>
+          <w:sz w:val="28"/>
+          <w:szCs w:val="28"/>
+        </w:rPr>
+        <w:t>There is a limit to store the cookies at client side.</w:t>
+      </w:r>
+    </w:p>
+    <w:p>
+      <w:pPr>
+        <w:pStyle w:val="NoSpacing"/>
+        <w:numPr>
+          <w:ilvl w:val="3"/>
+          <w:numId w:val="15"/>
+        </w:numPr>
+        <w:rPr>
+          <w:color w:val="000000" w:themeColor="text1"/>
+          <w:sz w:val="28"/>
+          <w:szCs w:val="28"/>
+        </w:rPr>
+      </w:pPr>
+      <w:r>
+        <w:rPr>
+          <w:color w:val="000000" w:themeColor="text1"/>
+          <w:sz w:val="28"/>
+          <w:szCs w:val="28"/>
+        </w:rPr>
+        <w:t>Can store only String type of values inside cookies.</w:t>
+      </w:r>
+    </w:p>
+    <w:p>
+      <w:pPr>
+        <w:pStyle w:val="NoSpacing"/>
+        <w:ind w:left="2160"/>
+        <w:rPr>
+          <w:color w:val="000000" w:themeColor="text1"/>
+          <w:sz w:val="20"/>
+          <w:szCs w:val="20"/>
+        </w:rPr>
+      </w:pPr>
+    </w:p>
+    <w:p>
+      <w:pPr>
+        <w:pStyle w:val="NoSpacing"/>
+        <w:ind w:left="720"/>
+        <w:rPr>
+          <w:b/>
+          <w:bCs/>
+          <w:color w:val="FF0000"/>
+          <w:sz w:val="18"/>
+          <w:szCs w:val="18"/>
+          <w:u w:val="single"/>
+        </w:rPr>
+      </w:pPr>
+    </w:p>
+    <w:p>
+      <w:pPr>
+        <w:pStyle w:val="NoSpacing"/>
+        <w:ind w:left="720"/>
+        <w:rPr>
+          <w:b/>
+          <w:bCs/>
+          <w:color w:val="FF0000"/>
+          <w:sz w:val="18"/>
+          <w:szCs w:val="18"/>
+          <w:u w:val="single"/>
+        </w:rPr>
+      </w:pPr>
     </w:p>
     <w:p>
       <w:pPr>
@@ -6726,6 +7265,7 @@
           <w:sz w:val="28"/>
           <w:szCs w:val="28"/>
         </w:rPr>
+        <w:lastRenderedPageBreak/>
         <w:t>HttpSession</w:t>
       </w:r>
       <w:proofErr w:type="spellEnd"/>
@@ -6760,8 +7300,551 @@
           <w:sz w:val="28"/>
           <w:szCs w:val="28"/>
         </w:rPr>
-        <w:t xml:space="preserve">Is use to maintain the user details at server side. </w:t>
-      </w:r>
+        <w:t xml:space="preserve">Is use to maintain the user details at </w:t>
+      </w:r>
+      <w:r>
+        <w:rPr>
+          <w:color w:val="000000" w:themeColor="text1"/>
+          <w:sz w:val="28"/>
+          <w:szCs w:val="28"/>
+          <w:highlight w:val="yellow"/>
+        </w:rPr>
+        <w:t>server side</w:t>
+      </w:r>
+      <w:r>
+        <w:rPr>
+          <w:color w:val="000000" w:themeColor="text1"/>
+          <w:sz w:val="28"/>
+          <w:szCs w:val="28"/>
+        </w:rPr>
+        <w:t xml:space="preserve">. </w:t>
+      </w:r>
+    </w:p>
+    <w:p>
+      <w:pPr>
+        <w:pStyle w:val="NoSpacing"/>
+        <w:numPr>
+          <w:ilvl w:val="2"/>
+          <w:numId w:val="15"/>
+        </w:numPr>
+        <w:rPr>
+          <w:b/>
+          <w:bCs/>
+          <w:color w:val="FF0000"/>
+          <w:sz w:val="28"/>
+          <w:szCs w:val="28"/>
+          <w:u w:val="single"/>
+        </w:rPr>
+      </w:pPr>
+      <w:r>
+        <w:rPr>
+          <w:color w:val="000000" w:themeColor="text1"/>
+          <w:sz w:val="28"/>
+          <w:szCs w:val="28"/>
+        </w:rPr>
+        <w:t xml:space="preserve">In </w:t>
+      </w:r>
+      <w:proofErr w:type="gramStart"/>
+      <w:r>
+        <w:rPr>
+          <w:color w:val="000000" w:themeColor="text1"/>
+          <w:sz w:val="28"/>
+          <w:szCs w:val="28"/>
+        </w:rPr>
+        <w:t>This techniques</w:t>
+      </w:r>
+      <w:proofErr w:type="gramEnd"/>
+      <w:r>
+        <w:rPr>
+          <w:color w:val="000000" w:themeColor="text1"/>
+          <w:sz w:val="28"/>
+          <w:szCs w:val="28"/>
+        </w:rPr>
+        <w:t xml:space="preserve"> internally the cookie concept is used.</w:t>
+      </w:r>
+    </w:p>
+    <w:p>
+      <w:pPr>
+        <w:pStyle w:val="NoSpacing"/>
+        <w:numPr>
+          <w:ilvl w:val="2"/>
+          <w:numId w:val="15"/>
+        </w:numPr>
+        <w:rPr>
+          <w:b/>
+          <w:bCs/>
+          <w:color w:val="FF0000"/>
+          <w:sz w:val="28"/>
+          <w:szCs w:val="28"/>
+          <w:u w:val="single"/>
+        </w:rPr>
+      </w:pPr>
+      <w:r>
+        <w:rPr>
+          <w:color w:val="000000" w:themeColor="text1"/>
+          <w:sz w:val="28"/>
+          <w:szCs w:val="28"/>
+        </w:rPr>
+        <w:t xml:space="preserve">Create Session </w:t>
+      </w:r>
+    </w:p>
+    <w:p>
+      <w:pPr>
+        <w:pStyle w:val="NoSpacing"/>
+        <w:ind w:left="1440" w:firstLine="720"/>
+        <w:rPr>
+          <w:b/>
+          <w:bCs/>
+          <w:color w:val="000000" w:themeColor="text1"/>
+          <w:sz w:val="28"/>
+          <w:szCs w:val="28"/>
+        </w:rPr>
+      </w:pPr>
+      <w:proofErr w:type="spellStart"/>
+      <w:r>
+        <w:rPr>
+          <w:b/>
+          <w:bCs/>
+          <w:color w:val="000000" w:themeColor="text1"/>
+          <w:sz w:val="28"/>
+          <w:szCs w:val="28"/>
+        </w:rPr>
+        <w:t>HttpSession</w:t>
+      </w:r>
+      <w:proofErr w:type="spellEnd"/>
+      <w:r>
+        <w:rPr>
+          <w:b/>
+          <w:bCs/>
+          <w:color w:val="000000" w:themeColor="text1"/>
+          <w:sz w:val="28"/>
+          <w:szCs w:val="28"/>
+        </w:rPr>
+        <w:t xml:space="preserve"> session = </w:t>
+      </w:r>
+      <w:proofErr w:type="spellStart"/>
+      <w:proofErr w:type="gramStart"/>
+      <w:r>
+        <w:rPr>
+          <w:b/>
+          <w:bCs/>
+          <w:color w:val="000000" w:themeColor="text1"/>
+          <w:sz w:val="28"/>
+          <w:szCs w:val="28"/>
+        </w:rPr>
+        <w:t>request.getSession</w:t>
+      </w:r>
+      <w:proofErr w:type="spellEnd"/>
+      <w:proofErr w:type="gramEnd"/>
+      <w:r>
+        <w:rPr>
+          <w:b/>
+          <w:bCs/>
+          <w:color w:val="000000" w:themeColor="text1"/>
+          <w:sz w:val="28"/>
+          <w:szCs w:val="28"/>
+        </w:rPr>
+        <w:t xml:space="preserve">(); </w:t>
+      </w:r>
+    </w:p>
+    <w:p>
+      <w:pPr>
+        <w:pStyle w:val="NoSpacing"/>
+        <w:ind w:left="1440" w:firstLine="720"/>
+        <w:rPr>
+          <w:color w:val="000000" w:themeColor="text1"/>
+          <w:sz w:val="28"/>
+          <w:szCs w:val="28"/>
+        </w:rPr>
+      </w:pPr>
+      <w:r>
+        <w:rPr>
+          <w:color w:val="000000" w:themeColor="text1"/>
+          <w:sz w:val="28"/>
+          <w:szCs w:val="28"/>
+        </w:rPr>
+        <w:t xml:space="preserve">The above code is use to create a session. It will create a new session only if it is not already </w:t>
+      </w:r>
+      <w:proofErr w:type="gramStart"/>
+      <w:r>
+        <w:rPr>
+          <w:color w:val="000000" w:themeColor="text1"/>
+          <w:sz w:val="28"/>
+          <w:szCs w:val="28"/>
+        </w:rPr>
+        <w:t>creates</w:t>
+      </w:r>
+      <w:proofErr w:type="gramEnd"/>
+      <w:r>
+        <w:rPr>
+          <w:color w:val="000000" w:themeColor="text1"/>
+          <w:sz w:val="28"/>
+          <w:szCs w:val="28"/>
+        </w:rPr>
+        <w:t xml:space="preserve"> else it will return </w:t>
+      </w:r>
+      <w:proofErr w:type="spellStart"/>
+      <w:r>
+        <w:rPr>
+          <w:color w:val="000000" w:themeColor="text1"/>
+          <w:sz w:val="28"/>
+          <w:szCs w:val="28"/>
+        </w:rPr>
+        <w:t>a</w:t>
+      </w:r>
+      <w:proofErr w:type="spellEnd"/>
+      <w:r>
+        <w:rPr>
+          <w:color w:val="000000" w:themeColor="text1"/>
+          <w:sz w:val="28"/>
+          <w:szCs w:val="28"/>
+        </w:rPr>
+        <w:t xml:space="preserve"> existing session</w:t>
+      </w:r>
+      <w:r>
+        <w:rPr>
+          <w:color w:val="000000" w:themeColor="text1"/>
+          <w:sz w:val="28"/>
+          <w:szCs w:val="28"/>
+        </w:rPr>
+        <w:t>.</w:t>
+      </w:r>
+    </w:p>
+    <w:p>
+      <w:pPr>
+        <w:pStyle w:val="NoSpacing"/>
+        <w:numPr>
+          <w:ilvl w:val="2"/>
+          <w:numId w:val="15"/>
+        </w:numPr>
+        <w:rPr>
+          <w:b/>
+          <w:bCs/>
+          <w:color w:val="FF0000"/>
+          <w:sz w:val="28"/>
+          <w:szCs w:val="28"/>
+          <w:u w:val="single"/>
+        </w:rPr>
+      </w:pPr>
+      <w:r>
+        <w:rPr>
+          <w:color w:val="000000" w:themeColor="text1"/>
+          <w:sz w:val="28"/>
+          <w:szCs w:val="28"/>
+        </w:rPr>
+        <w:t>To set the values inside session</w:t>
+      </w:r>
+    </w:p>
+    <w:p>
+      <w:pPr>
+        <w:pStyle w:val="NoSpacing"/>
+        <w:ind w:left="2160"/>
+        <w:rPr>
+          <w:b/>
+          <w:bCs/>
+          <w:color w:val="000000" w:themeColor="text1"/>
+          <w:sz w:val="28"/>
+          <w:szCs w:val="28"/>
+        </w:rPr>
+      </w:pPr>
+      <w:proofErr w:type="spellStart"/>
+      <w:proofErr w:type="gramStart"/>
+      <w:r>
+        <w:rPr>
+          <w:b/>
+          <w:bCs/>
+          <w:color w:val="000000" w:themeColor="text1"/>
+          <w:sz w:val="28"/>
+          <w:szCs w:val="28"/>
+        </w:rPr>
+        <w:t>s</w:t>
+      </w:r>
+      <w:r>
+        <w:rPr>
+          <w:b/>
+          <w:bCs/>
+          <w:color w:val="000000" w:themeColor="text1"/>
+          <w:sz w:val="28"/>
+          <w:szCs w:val="28"/>
+        </w:rPr>
+        <w:t>ession.setAttribute</w:t>
+      </w:r>
+      <w:proofErr w:type="spellEnd"/>
+      <w:proofErr w:type="gramEnd"/>
+      <w:r>
+        <w:rPr>
+          <w:b/>
+          <w:bCs/>
+          <w:color w:val="000000" w:themeColor="text1"/>
+          <w:sz w:val="28"/>
+          <w:szCs w:val="28"/>
+        </w:rPr>
+        <w:t>(String key, Object value);</w:t>
+      </w:r>
+    </w:p>
+    <w:p>
+      <w:pPr>
+        <w:pStyle w:val="NoSpacing"/>
+        <w:numPr>
+          <w:ilvl w:val="2"/>
+          <w:numId w:val="15"/>
+        </w:numPr>
+        <w:rPr>
+          <w:b/>
+          <w:bCs/>
+          <w:color w:val="FF0000"/>
+          <w:sz w:val="28"/>
+          <w:szCs w:val="28"/>
+          <w:u w:val="single"/>
+        </w:rPr>
+      </w:pPr>
+      <w:r>
+        <w:rPr>
+          <w:color w:val="000000" w:themeColor="text1"/>
+          <w:sz w:val="28"/>
+          <w:szCs w:val="28"/>
+        </w:rPr>
+        <w:t xml:space="preserve">To </w:t>
+      </w:r>
+      <w:r>
+        <w:rPr>
+          <w:color w:val="000000" w:themeColor="text1"/>
+          <w:sz w:val="28"/>
+          <w:szCs w:val="28"/>
+        </w:rPr>
+        <w:t>get</w:t>
+      </w:r>
+      <w:r>
+        <w:rPr>
+          <w:color w:val="000000" w:themeColor="text1"/>
+          <w:sz w:val="28"/>
+          <w:szCs w:val="28"/>
+        </w:rPr>
+        <w:t xml:space="preserve"> the values inside session</w:t>
+      </w:r>
+    </w:p>
+    <w:p>
+      <w:pPr>
+        <w:pStyle w:val="NoSpacing"/>
+        <w:ind w:left="2160"/>
+        <w:rPr>
+          <w:b/>
+          <w:bCs/>
+          <w:color w:val="000000" w:themeColor="text1"/>
+          <w:sz w:val="28"/>
+          <w:szCs w:val="28"/>
+        </w:rPr>
+      </w:pPr>
+      <w:proofErr w:type="spellStart"/>
+      <w:proofErr w:type="gramStart"/>
+      <w:r>
+        <w:rPr>
+          <w:b/>
+          <w:bCs/>
+          <w:color w:val="000000" w:themeColor="text1"/>
+          <w:sz w:val="28"/>
+          <w:szCs w:val="28"/>
+        </w:rPr>
+        <w:t>s</w:t>
+      </w:r>
+      <w:r>
+        <w:rPr>
+          <w:b/>
+          <w:bCs/>
+          <w:color w:val="000000" w:themeColor="text1"/>
+          <w:sz w:val="28"/>
+          <w:szCs w:val="28"/>
+        </w:rPr>
+        <w:t>ession.</w:t>
+      </w:r>
+      <w:r>
+        <w:rPr>
+          <w:b/>
+          <w:bCs/>
+          <w:color w:val="000000" w:themeColor="text1"/>
+          <w:sz w:val="28"/>
+          <w:szCs w:val="28"/>
+        </w:rPr>
+        <w:t>g</w:t>
+      </w:r>
+      <w:r>
+        <w:rPr>
+          <w:b/>
+          <w:bCs/>
+          <w:color w:val="000000" w:themeColor="text1"/>
+          <w:sz w:val="28"/>
+          <w:szCs w:val="28"/>
+        </w:rPr>
+        <w:t>etAttribute</w:t>
+      </w:r>
+      <w:proofErr w:type="spellEnd"/>
+      <w:proofErr w:type="gramEnd"/>
+      <w:r>
+        <w:rPr>
+          <w:b/>
+          <w:bCs/>
+          <w:color w:val="000000" w:themeColor="text1"/>
+          <w:sz w:val="28"/>
+          <w:szCs w:val="28"/>
+        </w:rPr>
+        <w:t>(String key)</w:t>
+      </w:r>
+      <w:r>
+        <w:rPr>
+          <w:b/>
+          <w:bCs/>
+          <w:color w:val="000000" w:themeColor="text1"/>
+          <w:sz w:val="28"/>
+          <w:szCs w:val="28"/>
+        </w:rPr>
+        <w:t xml:space="preserve"> : Value</w:t>
+      </w:r>
+    </w:p>
+    <w:p>
+      <w:pPr>
+        <w:pStyle w:val="NoSpacing"/>
+        <w:numPr>
+          <w:ilvl w:val="2"/>
+          <w:numId w:val="15"/>
+        </w:numPr>
+        <w:rPr>
+          <w:b/>
+          <w:bCs/>
+          <w:color w:val="FF0000"/>
+          <w:sz w:val="28"/>
+          <w:szCs w:val="28"/>
+          <w:u w:val="single"/>
+        </w:rPr>
+      </w:pPr>
+      <w:r>
+        <w:rPr>
+          <w:color w:val="000000" w:themeColor="text1"/>
+          <w:sz w:val="28"/>
+          <w:szCs w:val="28"/>
+        </w:rPr>
+        <w:t xml:space="preserve">To </w:t>
+      </w:r>
+      <w:r>
+        <w:rPr>
+          <w:color w:val="000000" w:themeColor="text1"/>
+          <w:sz w:val="28"/>
+          <w:szCs w:val="28"/>
+        </w:rPr>
+        <w:t xml:space="preserve">destroy </w:t>
+      </w:r>
+      <w:r>
+        <w:rPr>
+          <w:color w:val="000000" w:themeColor="text1"/>
+          <w:sz w:val="28"/>
+          <w:szCs w:val="28"/>
+        </w:rPr>
+        <w:t>session</w:t>
+      </w:r>
+    </w:p>
+    <w:p>
+      <w:pPr>
+        <w:pStyle w:val="NoSpacing"/>
+        <w:ind w:left="2160"/>
+        <w:rPr>
+          <w:b/>
+          <w:bCs/>
+          <w:color w:val="000000" w:themeColor="text1"/>
+          <w:sz w:val="28"/>
+          <w:szCs w:val="28"/>
+        </w:rPr>
+      </w:pPr>
+      <w:proofErr w:type="spellStart"/>
+      <w:proofErr w:type="gramStart"/>
+      <w:r>
+        <w:rPr>
+          <w:b/>
+          <w:bCs/>
+          <w:color w:val="000000" w:themeColor="text1"/>
+          <w:sz w:val="28"/>
+          <w:szCs w:val="28"/>
+        </w:rPr>
+        <w:t>s</w:t>
+      </w:r>
+      <w:r>
+        <w:rPr>
+          <w:b/>
+          <w:bCs/>
+          <w:color w:val="000000" w:themeColor="text1"/>
+          <w:sz w:val="28"/>
+          <w:szCs w:val="28"/>
+        </w:rPr>
+        <w:t>ession.</w:t>
+      </w:r>
+      <w:r>
+        <w:rPr>
+          <w:b/>
+          <w:bCs/>
+          <w:color w:val="000000" w:themeColor="text1"/>
+          <w:sz w:val="28"/>
+          <w:szCs w:val="28"/>
+        </w:rPr>
+        <w:t>invalidate</w:t>
+      </w:r>
+      <w:proofErr w:type="spellEnd"/>
+      <w:proofErr w:type="gramEnd"/>
+      <w:r>
+        <w:rPr>
+          <w:b/>
+          <w:bCs/>
+          <w:color w:val="000000" w:themeColor="text1"/>
+          <w:sz w:val="28"/>
+          <w:szCs w:val="28"/>
+        </w:rPr>
+        <w:t>();</w:t>
+      </w:r>
+    </w:p>
+    <w:p>
+      <w:pPr>
+        <w:pStyle w:val="NoSpacing"/>
+        <w:numPr>
+          <w:ilvl w:val="2"/>
+          <w:numId w:val="15"/>
+        </w:numPr>
+        <w:rPr>
+          <w:color w:val="000000" w:themeColor="text1"/>
+          <w:sz w:val="28"/>
+          <w:szCs w:val="28"/>
+        </w:rPr>
+      </w:pPr>
+      <w:r>
+        <w:rPr>
+          <w:color w:val="000000" w:themeColor="text1"/>
+          <w:sz w:val="28"/>
+          <w:szCs w:val="28"/>
+        </w:rPr>
+        <w:t>You can set the timeout configuration inside web.xml</w:t>
+      </w:r>
+    </w:p>
+    <w:p>
+      <w:pPr>
+        <w:pStyle w:val="NoSpacing"/>
+        <w:ind w:left="2160"/>
+        <w:rPr>
+          <w:b/>
+          <w:bCs/>
+          <w:color w:val="000000" w:themeColor="text1"/>
+          <w:sz w:val="28"/>
+          <w:szCs w:val="28"/>
+        </w:rPr>
+      </w:pPr>
+    </w:p>
+    <w:p>
+      <w:pPr>
+        <w:pStyle w:val="NoSpacing"/>
+        <w:ind w:left="2160"/>
+        <w:rPr>
+          <w:b/>
+          <w:bCs/>
+          <w:color w:val="000000" w:themeColor="text1"/>
+          <w:sz w:val="28"/>
+          <w:szCs w:val="28"/>
+        </w:rPr>
+      </w:pPr>
     </w:p>
     <w:p>
       <w:pPr>
@@ -8008,7 +9091,7 @@
         <w:ind w:left="2160" w:hanging="180"/>
       </w:pPr>
     </w:lvl>
-    <w:lvl w:ilvl="3" w:tplc="0409000F" w:tentative="1">
+    <w:lvl w:ilvl="3" w:tplc="0409000F">
       <w:start w:val="1"/>
       <w:numFmt w:val="decimal"/>
       <w:lvlText w:val="%4."/>

--- a/docs/AdvanceJava.docx
+++ b/docs/AdvanceJava.docx
@@ -137,16 +137,11 @@
         </w:numPr>
       </w:pPr>
       <w:r>
-        <w:t xml:space="preserve">File Name with extension </w:t>
-      </w:r>
-      <w:proofErr w:type="gramStart"/>
-      <w:r>
-        <w:t>“</w:t>
+        <w:t>File Name with extension “</w:t>
       </w:r>
       <w:r>
         <w:t>.properties</w:t>
       </w:r>
-      <w:proofErr w:type="gramEnd"/>
       <w:r>
         <w:t>”</w:t>
       </w:r>
@@ -160,15 +155,7 @@
         </w:numPr>
       </w:pPr>
       <w:r>
-        <w:t xml:space="preserve">Create a </w:t>
-      </w:r>
-      <w:proofErr w:type="gramStart"/>
-      <w:r>
-        <w:t>properties</w:t>
-      </w:r>
-      <w:proofErr w:type="gramEnd"/>
-      <w:r>
-        <w:t xml:space="preserve"> inside the file</w:t>
+        <w:t>Create a properties inside the file</w:t>
       </w:r>
     </w:p>
     <w:p>
@@ -180,15 +167,7 @@
         </w:numPr>
       </w:pPr>
       <w:r>
-        <w:t xml:space="preserve">Every property must </w:t>
-      </w:r>
-      <w:proofErr w:type="gramStart"/>
-      <w:r>
-        <w:t>has</w:t>
-      </w:r>
-      <w:proofErr w:type="gramEnd"/>
-      <w:r>
-        <w:t xml:space="preserve"> a key and value</w:t>
+        <w:t>Every property must has a key and value</w:t>
       </w:r>
     </w:p>
     <w:p>
@@ -291,13 +270,8 @@
         <w:t>Can develop Console based and Desktop</w:t>
       </w:r>
       <w:r>
-        <w:t xml:space="preserve"> </w:t>
-      </w:r>
-      <w:proofErr w:type="gramStart"/>
-      <w:r>
-        <w:t>application.</w:t>
-      </w:r>
-      <w:proofErr w:type="gramEnd"/>
+        <w:t xml:space="preserve"> application.</w:t>
+      </w:r>
     </w:p>
     <w:p>
       <w:pPr>
@@ -342,13 +316,8 @@
         <w:t>JSP, Servlet, JMS, JSR</w:t>
       </w:r>
       <w:r>
-        <w:t xml:space="preserve">, </w:t>
-      </w:r>
-      <w:proofErr w:type="spellStart"/>
-      <w:r>
-        <w:t>WebServices</w:t>
-      </w:r>
-      <w:proofErr w:type="spellEnd"/>
+        <w:t>, WebServices</w:t>
+      </w:r>
       <w:r>
         <w:t xml:space="preserve"> etc.</w:t>
       </w:r>
@@ -371,15 +340,7 @@
         <w:t>Example:</w:t>
       </w:r>
       <w:r>
-        <w:t xml:space="preserve"> IRCTC, SBI, ICICI </w:t>
-      </w:r>
-      <w:proofErr w:type="gramStart"/>
-      <w:r>
-        <w:t>etc..</w:t>
-      </w:r>
-      <w:proofErr w:type="gramEnd"/>
-      <w:r>
-        <w:t xml:space="preserve"> </w:t>
+        <w:t xml:space="preserve"> IRCTC, SBI, ICICI etc.. </w:t>
       </w:r>
     </w:p>
     <w:p>
@@ -549,15 +510,7 @@
         </w:numPr>
       </w:pPr>
       <w:r>
-        <w:t xml:space="preserve">To Start </w:t>
-      </w:r>
-      <w:proofErr w:type="gramStart"/>
-      <w:r>
-        <w:t>server</w:t>
-      </w:r>
-      <w:proofErr w:type="gramEnd"/>
-      <w:r>
-        <w:t xml:space="preserve"> Go to “bin” -&gt; double click on “startup.bat”</w:t>
+        <w:t>To Start server Go to “bin” -&gt; double click on “startup.bat”</w:t>
       </w:r>
     </w:p>
     <w:p>
@@ -790,15 +743,7 @@
         </w:numPr>
       </w:pPr>
       <w:r>
-        <w:t xml:space="preserve">Set a Project name and </w:t>
-      </w:r>
-      <w:proofErr w:type="gramStart"/>
-      <w:r>
-        <w:t>Make</w:t>
-      </w:r>
-      <w:proofErr w:type="gramEnd"/>
-      <w:r>
-        <w:t xml:space="preserve"> sure than Target runtime must not be “&lt;N</w:t>
+        <w:t>Set a Project name and Make sure than Target runtime must not be “&lt;N</w:t>
       </w:r>
       <w:r>
         <w:t>one</w:t>
@@ -874,10 +819,10 @@
             <v:path o:extrusionok="f" gradientshapeok="t" o:connecttype="rect"/>
             <o:lock v:ext="edit" aspectratio="t"/>
           </v:shapetype>
-          <v:shape id="_x0000_i1025" type="#_x0000_t75" style="width:339.65pt;height:200.65pt" o:ole="">
+          <v:shape id="_x0000_i1025" type="#_x0000_t75" style="width:339.75pt;height:200.5pt" o:ole="">
             <v:imagedata r:id="rId7" o:title=""/>
           </v:shape>
-          <o:OLEObject Type="Embed" ProgID="Paint.Picture" ShapeID="_x0000_i1025" DrawAspect="Content" ObjectID="_1716985144" r:id="rId8"/>
+          <o:OLEObject Type="Embed" ProgID="Paint.Picture" ShapeID="_x0000_i1025" DrawAspect="Content" ObjectID="_1717156458" r:id="rId8"/>
         </w:object>
       </w:r>
       <w:r>
@@ -927,15 +872,7 @@
         </w:numPr>
       </w:pPr>
       <w:r>
-        <w:t xml:space="preserve">These technologies are </w:t>
-      </w:r>
-      <w:proofErr w:type="gramStart"/>
-      <w:r>
-        <w:t>executes</w:t>
-      </w:r>
-      <w:proofErr w:type="gramEnd"/>
-      <w:r>
-        <w:t xml:space="preserve"> at server side.</w:t>
+        <w:t>These technologies are executes at server side.</w:t>
       </w:r>
     </w:p>
     <w:p>
@@ -1023,15 +960,7 @@
         </w:numPr>
       </w:pPr>
       <w:r>
-        <w:t xml:space="preserve">Servlet are </w:t>
-      </w:r>
-      <w:proofErr w:type="gramStart"/>
-      <w:r>
-        <w:t>executes</w:t>
-      </w:r>
-      <w:proofErr w:type="gramEnd"/>
-      <w:r>
-        <w:t xml:space="preserve"> by the Servlet container which is a part of server.</w:t>
+        <w:t>Servlet are executes by the Servlet container which is a part of server.</w:t>
       </w:r>
     </w:p>
     <w:p>
@@ -1100,15 +1029,7 @@
         </w:numPr>
       </w:pPr>
       <w:r>
-        <w:t xml:space="preserve">There </w:t>
-      </w:r>
-      <w:proofErr w:type="gramStart"/>
-      <w:r>
-        <w:t>is</w:t>
-      </w:r>
-      <w:proofErr w:type="gramEnd"/>
-      <w:r>
-        <w:t xml:space="preserve"> only one object of servlet gets created in a servlet container.</w:t>
+        <w:t>There is only one object of servlet gets created in a servlet container.</w:t>
       </w:r>
     </w:p>
     <w:p>
@@ -1120,15 +1041,7 @@
         </w:numPr>
       </w:pPr>
       <w:r>
-        <w:t xml:space="preserve">Servlet can </w:t>
-      </w:r>
-      <w:proofErr w:type="gramStart"/>
-      <w:r>
-        <w:t>contains</w:t>
-      </w:r>
-      <w:proofErr w:type="gramEnd"/>
-      <w:r>
-        <w:t xml:space="preserve"> CSS and HTML code along java code.</w:t>
+        <w:t>Servlet can contains CSS and HTML code along java code.</w:t>
       </w:r>
     </w:p>
     <w:p>
@@ -1227,7 +1140,6 @@
       <w:r>
         <w:t xml:space="preserve">Extending </w:t>
       </w:r>
-      <w:proofErr w:type="spellStart"/>
       <w:r>
         <w:rPr>
           <w:b/>
@@ -1236,7 +1148,6 @@
         </w:rPr>
         <w:t>GenericServlet</w:t>
       </w:r>
-      <w:proofErr w:type="spellEnd"/>
       <w:r>
         <w:t xml:space="preserve"> abstract class</w:t>
       </w:r>
@@ -1252,7 +1163,6 @@
       <w:r>
         <w:t xml:space="preserve">Extending </w:t>
       </w:r>
-      <w:proofErr w:type="spellStart"/>
       <w:r>
         <w:rPr>
           <w:b/>
@@ -1261,7 +1171,6 @@
         </w:rPr>
         <w:t>HttpServlet</w:t>
       </w:r>
-      <w:proofErr w:type="spellEnd"/>
       <w:r>
         <w:t xml:space="preserve"> abstract class</w:t>
       </w:r>
@@ -1323,15 +1232,7 @@
         </w:numPr>
       </w:pPr>
       <w:r>
-        <w:t>This configuration has to do inside web.xml (</w:t>
-      </w:r>
-      <w:proofErr w:type="spellStart"/>
-      <w:r>
-        <w:t>src</w:t>
-      </w:r>
-      <w:proofErr w:type="spellEnd"/>
-      <w:r>
-        <w:t>/main/webapp/WEB-INF)</w:t>
+        <w:t>This configuration has to do inside web.xml (src/main/webapp/WEB-INF)</w:t>
       </w:r>
     </w:p>
     <w:p>
@@ -1542,7 +1443,6 @@
         </w:rPr>
         <w:t>&gt;</w:t>
       </w:r>
-      <w:proofErr w:type="spellStart"/>
       <w:r>
         <w:rPr>
           <w:rFonts w:ascii="Consolas" w:hAnsi="Consolas" w:cs="Consolas"/>
@@ -1552,7 +1452,6 @@
         </w:rPr>
         <w:t>FirstServlet</w:t>
       </w:r>
-      <w:proofErr w:type="spellEnd"/>
       <w:r>
         <w:rPr>
           <w:rFonts w:ascii="Consolas" w:hAnsi="Consolas" w:cs="Consolas"/>
@@ -1817,7 +1716,6 @@
         </w:rPr>
         <w:t>&lt;</w:t>
       </w:r>
-      <w:proofErr w:type="spellStart"/>
       <w:r>
         <w:rPr>
           <w:rFonts w:ascii="Consolas" w:hAnsi="Consolas" w:cs="Consolas"/>
@@ -1825,17 +1723,7 @@
           <w:sz w:val="18"/>
           <w:szCs w:val="18"/>
         </w:rPr>
-        <w:t>url</w:t>
-      </w:r>
-      <w:proofErr w:type="spellEnd"/>
-      <w:r>
-        <w:rPr>
-          <w:rFonts w:ascii="Consolas" w:hAnsi="Consolas" w:cs="Consolas"/>
-          <w:color w:val="3F7F7F"/>
-          <w:sz w:val="18"/>
-          <w:szCs w:val="18"/>
-        </w:rPr>
-        <w:t>-pattern</w:t>
+        <w:t>url-pattern</w:t>
       </w:r>
       <w:r>
         <w:rPr>
@@ -1874,7 +1762,6 @@
         </w:rPr>
         <w:t>&lt;/</w:t>
       </w:r>
-      <w:proofErr w:type="spellStart"/>
       <w:r>
         <w:rPr>
           <w:rFonts w:ascii="Consolas" w:hAnsi="Consolas" w:cs="Consolas"/>
@@ -1882,9 +1769,45 @@
           <w:sz w:val="18"/>
           <w:szCs w:val="18"/>
         </w:rPr>
-        <w:t>url</w:t>
-      </w:r>
-      <w:proofErr w:type="spellEnd"/>
+        <w:t>url-pattern</w:t>
+      </w:r>
+      <w:r>
+        <w:rPr>
+          <w:rFonts w:ascii="Consolas" w:hAnsi="Consolas" w:cs="Consolas"/>
+          <w:color w:val="008080"/>
+          <w:sz w:val="18"/>
+          <w:szCs w:val="18"/>
+        </w:rPr>
+        <w:t>&gt;</w:t>
+      </w:r>
+    </w:p>
+    <w:p>
+      <w:pPr>
+        <w:pStyle w:val="NoSpacing"/>
+        <w:ind w:left="720"/>
+        <w:rPr>
+          <w:sz w:val="12"/>
+          <w:szCs w:val="12"/>
+        </w:rPr>
+      </w:pPr>
+      <w:r>
+        <w:rPr>
+          <w:rFonts w:ascii="Consolas" w:hAnsi="Consolas" w:cs="Consolas"/>
+          <w:color w:val="000000"/>
+          <w:sz w:val="18"/>
+          <w:szCs w:val="18"/>
+        </w:rPr>
+        <w:tab/>
+      </w:r>
+      <w:r>
+        <w:rPr>
+          <w:rFonts w:ascii="Consolas" w:hAnsi="Consolas" w:cs="Consolas"/>
+          <w:color w:val="008080"/>
+          <w:sz w:val="18"/>
+          <w:szCs w:val="18"/>
+        </w:rPr>
+        <w:t>&lt;/</w:t>
+      </w:r>
       <w:r>
         <w:rPr>
           <w:rFonts w:ascii="Consolas" w:hAnsi="Consolas" w:cs="Consolas"/>
@@ -1892,7 +1815,7 @@
           <w:sz w:val="18"/>
           <w:szCs w:val="18"/>
         </w:rPr>
-        <w:t>-pattern</w:t>
+        <w:t>servlet-mapping</w:t>
       </w:r>
       <w:r>
         <w:rPr>
@@ -1907,52 +1830,6 @@
     <w:p>
       <w:pPr>
         <w:pStyle w:val="NoSpacing"/>
-        <w:ind w:left="720"/>
-        <w:rPr>
-          <w:sz w:val="12"/>
-          <w:szCs w:val="12"/>
-        </w:rPr>
-      </w:pPr>
-      <w:r>
-        <w:rPr>
-          <w:rFonts w:ascii="Consolas" w:hAnsi="Consolas" w:cs="Consolas"/>
-          <w:color w:val="000000"/>
-          <w:sz w:val="18"/>
-          <w:szCs w:val="18"/>
-        </w:rPr>
-        <w:tab/>
-      </w:r>
-      <w:r>
-        <w:rPr>
-          <w:rFonts w:ascii="Consolas" w:hAnsi="Consolas" w:cs="Consolas"/>
-          <w:color w:val="008080"/>
-          <w:sz w:val="18"/>
-          <w:szCs w:val="18"/>
-        </w:rPr>
-        <w:t>&lt;/</w:t>
-      </w:r>
-      <w:r>
-        <w:rPr>
-          <w:rFonts w:ascii="Consolas" w:hAnsi="Consolas" w:cs="Consolas"/>
-          <w:color w:val="3F7F7F"/>
-          <w:sz w:val="18"/>
-          <w:szCs w:val="18"/>
-        </w:rPr>
-        <w:t>servlet-mapping</w:t>
-      </w:r>
-      <w:r>
-        <w:rPr>
-          <w:rFonts w:ascii="Consolas" w:hAnsi="Consolas" w:cs="Consolas"/>
-          <w:color w:val="008080"/>
-          <w:sz w:val="18"/>
-          <w:szCs w:val="18"/>
-        </w:rPr>
-        <w:t>&gt;</w:t>
-      </w:r>
-    </w:p>
-    <w:p>
-      <w:pPr>
-        <w:pStyle w:val="NoSpacing"/>
         <w:numPr>
           <w:ilvl w:val="0"/>
           <w:numId w:val="7"/>
@@ -2155,11 +2032,9 @@
           <w:bCs/>
         </w:rPr>
       </w:pPr>
-      <w:proofErr w:type="gramStart"/>
       <w:r>
         <w:t>Parameter :</w:t>
       </w:r>
-      <w:proofErr w:type="gramEnd"/>
     </w:p>
     <w:p>
       <w:pPr>
@@ -2175,7 +2050,7 @@
           <v:shape id="_x0000_i1026" type="#_x0000_t75" style="width:468pt;height:2in" o:ole="">
             <v:imagedata r:id="rId9" o:title=""/>
           </v:shape>
-          <o:OLEObject Type="Embed" ProgID="Paint.Picture" ShapeID="_x0000_i1026" DrawAspect="Content" ObjectID="_1716985145" r:id="rId10"/>
+          <o:OLEObject Type="Embed" ProgID="Paint.Picture" ShapeID="_x0000_i1026" DrawAspect="Content" ObjectID="_1717156459" r:id="rId10"/>
         </w:object>
       </w:r>
       <w:r>
@@ -2404,47 +2279,14 @@
         </w:rPr>
         <w:t xml:space="preserve">As a part of this stage </w:t>
       </w:r>
-      <w:proofErr w:type="spellStart"/>
-      <w:proofErr w:type="gramStart"/>
-      <w:r>
-        <w:rPr>
-          <w:b/>
-          <w:bCs/>
-          <w:sz w:val="28"/>
-          <w:szCs w:val="28"/>
-        </w:rPr>
-        <w:t>init</w:t>
-      </w:r>
-      <w:proofErr w:type="spellEnd"/>
-      <w:r>
-        <w:rPr>
-          <w:b/>
-          <w:bCs/>
-          <w:sz w:val="28"/>
-          <w:szCs w:val="28"/>
-        </w:rPr>
-        <w:t>(</w:t>
-      </w:r>
-      <w:proofErr w:type="spellStart"/>
-      <w:proofErr w:type="gramEnd"/>
-      <w:r>
-        <w:rPr>
-          <w:b/>
-          <w:bCs/>
-          <w:sz w:val="28"/>
-          <w:szCs w:val="28"/>
-        </w:rPr>
-        <w:t>ServletConfig</w:t>
-      </w:r>
-      <w:proofErr w:type="spellEnd"/>
-      <w:r>
-        <w:rPr>
-          <w:b/>
-          <w:bCs/>
-          <w:sz w:val="28"/>
-          <w:szCs w:val="28"/>
-        </w:rPr>
-        <w:t>)</w:t>
+      <w:r>
+        <w:rPr>
+          <w:b/>
+          <w:bCs/>
+          <w:sz w:val="28"/>
+          <w:szCs w:val="28"/>
+        </w:rPr>
+        <w:t>init(ServletConfig)</w:t>
       </w:r>
       <w:r>
         <w:rPr>
@@ -2646,56 +2488,14 @@
         </w:rPr>
         <w:t xml:space="preserve">As a part of this stage </w:t>
       </w:r>
-      <w:proofErr w:type="gramStart"/>
-      <w:r>
-        <w:rPr>
-          <w:b/>
-          <w:bCs/>
-          <w:sz w:val="28"/>
-          <w:szCs w:val="28"/>
-        </w:rPr>
-        <w:t>service(</w:t>
-      </w:r>
-      <w:proofErr w:type="spellStart"/>
-      <w:proofErr w:type="gramEnd"/>
-      <w:r>
-        <w:rPr>
-          <w:b/>
-          <w:bCs/>
-          <w:sz w:val="28"/>
-          <w:szCs w:val="28"/>
-        </w:rPr>
-        <w:t>HttpServletRequest</w:t>
-      </w:r>
-      <w:proofErr w:type="spellEnd"/>
-      <w:r>
-        <w:rPr>
-          <w:b/>
-          <w:bCs/>
-          <w:sz w:val="28"/>
-          <w:szCs w:val="28"/>
-        </w:rPr>
-        <w:t xml:space="preserve">, </w:t>
-      </w:r>
-      <w:proofErr w:type="spellStart"/>
-      <w:r>
-        <w:rPr>
-          <w:b/>
-          <w:bCs/>
-          <w:sz w:val="28"/>
-          <w:szCs w:val="28"/>
-        </w:rPr>
-        <w:t>HttpServletResponse</w:t>
-      </w:r>
-      <w:proofErr w:type="spellEnd"/>
-      <w:r>
-        <w:rPr>
-          <w:b/>
-          <w:bCs/>
-          <w:sz w:val="28"/>
-          <w:szCs w:val="28"/>
-        </w:rPr>
-        <w:t>)</w:t>
+      <w:r>
+        <w:rPr>
+          <w:b/>
+          <w:bCs/>
+          <w:sz w:val="28"/>
+          <w:szCs w:val="28"/>
+        </w:rPr>
+        <w:t>service(HttpServletRequest, HttpServletResponse)</w:t>
       </w:r>
       <w:r>
         <w:rPr>
@@ -2813,7 +2613,6 @@
         </w:rPr>
         <w:t xml:space="preserve">As a part of this stage </w:t>
       </w:r>
-      <w:proofErr w:type="gramStart"/>
       <w:r>
         <w:rPr>
           <w:b/>
@@ -2848,17 +2647,7 @@
           <w:sz w:val="28"/>
           <w:szCs w:val="28"/>
         </w:rPr>
-        <w:t>(</w:t>
-      </w:r>
-      <w:proofErr w:type="gramEnd"/>
-      <w:r>
-        <w:rPr>
-          <w:b/>
-          <w:bCs/>
-          <w:sz w:val="28"/>
-          <w:szCs w:val="28"/>
-        </w:rPr>
-        <w:t>)</w:t>
+        <w:t>()</w:t>
       </w:r>
       <w:r>
         <w:rPr>
@@ -3164,23 +2953,7 @@
           <w:sz w:val="28"/>
           <w:szCs w:val="28"/>
         </w:rPr>
-        <w:t xml:space="preserve">These techniques are </w:t>
-      </w:r>
-      <w:proofErr w:type="spellStart"/>
-      <w:r>
-        <w:rPr>
-          <w:sz w:val="28"/>
-          <w:szCs w:val="28"/>
-        </w:rPr>
-        <w:t>use</w:t>
-      </w:r>
-      <w:proofErr w:type="spellEnd"/>
-      <w:r>
-        <w:rPr>
-          <w:sz w:val="28"/>
-          <w:szCs w:val="28"/>
-        </w:rPr>
-        <w:t xml:space="preserve"> to redirect user from one page to another with any user action.</w:t>
+        <w:t>These techniques are use to redirect user from one page to another with any user action.</w:t>
       </w:r>
     </w:p>
     <w:p>
@@ -3438,7 +3211,6 @@
           <w:szCs w:val="24"/>
         </w:rPr>
       </w:pPr>
-      <w:proofErr w:type="spellStart"/>
       <w:r>
         <w:rPr>
           <w:b/>
@@ -3446,20 +3218,20 @@
           <w:sz w:val="24"/>
           <w:szCs w:val="24"/>
         </w:rPr>
-        <w:t>RequestDisptacher</w:t>
-      </w:r>
-      <w:proofErr w:type="spellEnd"/>
-      <w:r>
+        <w:t>RequestDisptacher dis = request.getRequestDisptacher(“URL”);</w:t>
+      </w:r>
+    </w:p>
+    <w:p>
+      <w:pPr>
+        <w:pStyle w:val="NoSpacing"/>
+        <w:ind w:left="2160"/>
         <w:rPr>
           <w:b/>
           <w:bCs/>
           <w:sz w:val="24"/>
           <w:szCs w:val="24"/>
         </w:rPr>
-        <w:t xml:space="preserve"> dis = </w:t>
-      </w:r>
-      <w:proofErr w:type="spellStart"/>
-      <w:proofErr w:type="gramStart"/>
+      </w:pPr>
       <w:r>
         <w:rPr>
           <w:b/>
@@ -3467,116 +3239,40 @@
           <w:sz w:val="24"/>
           <w:szCs w:val="24"/>
         </w:rPr>
-        <w:t>request.getRequestDisptacher</w:t>
-      </w:r>
-      <w:proofErr w:type="spellEnd"/>
-      <w:proofErr w:type="gramEnd"/>
-      <w:r>
+        <w:t>dis.forward(request, response);</w:t>
+      </w:r>
+    </w:p>
+    <w:p>
+      <w:pPr>
+        <w:pStyle w:val="NoSpacing"/>
+        <w:ind w:left="2160"/>
         <w:rPr>
           <w:b/>
           <w:bCs/>
           <w:sz w:val="24"/>
           <w:szCs w:val="24"/>
         </w:rPr>
-        <w:t>(“URL”);</w:t>
-      </w:r>
-    </w:p>
-    <w:p>
-      <w:pPr>
-        <w:pStyle w:val="NoSpacing"/>
-        <w:ind w:left="2160"/>
+      </w:pPr>
+      <w:r>
         <w:rPr>
           <w:b/>
           <w:bCs/>
           <w:sz w:val="24"/>
           <w:szCs w:val="24"/>
         </w:rPr>
-      </w:pPr>
-      <w:proofErr w:type="spellStart"/>
-      <w:r>
+        <w:t>dis.include(request, response);</w:t>
+      </w:r>
+    </w:p>
+    <w:p>
+      <w:pPr>
+        <w:pStyle w:val="NoSpacing"/>
+        <w:ind w:left="2160"/>
         <w:rPr>
           <w:b/>
           <w:bCs/>
           <w:sz w:val="24"/>
           <w:szCs w:val="24"/>
         </w:rPr>
-        <w:t>dis.</w:t>
-      </w:r>
-      <w:proofErr w:type="gramStart"/>
-      <w:r>
-        <w:rPr>
-          <w:b/>
-          <w:bCs/>
-          <w:sz w:val="24"/>
-          <w:szCs w:val="24"/>
-        </w:rPr>
-        <w:t>forward</w:t>
-      </w:r>
-      <w:proofErr w:type="spellEnd"/>
-      <w:r>
-        <w:rPr>
-          <w:b/>
-          <w:bCs/>
-          <w:sz w:val="24"/>
-          <w:szCs w:val="24"/>
-        </w:rPr>
-        <w:t>(</w:t>
-      </w:r>
-      <w:proofErr w:type="gramEnd"/>
-      <w:r>
-        <w:rPr>
-          <w:b/>
-          <w:bCs/>
-          <w:sz w:val="24"/>
-          <w:szCs w:val="24"/>
-        </w:rPr>
-        <w:t>request, response);</w:t>
-      </w:r>
-    </w:p>
-    <w:p>
-      <w:pPr>
-        <w:pStyle w:val="NoSpacing"/>
-        <w:ind w:left="2160"/>
-        <w:rPr>
-          <w:b/>
-          <w:bCs/>
-          <w:sz w:val="24"/>
-          <w:szCs w:val="24"/>
-        </w:rPr>
-      </w:pPr>
-      <w:proofErr w:type="spellStart"/>
-      <w:proofErr w:type="gramStart"/>
-      <w:r>
-        <w:rPr>
-          <w:b/>
-          <w:bCs/>
-          <w:sz w:val="24"/>
-          <w:szCs w:val="24"/>
-        </w:rPr>
-        <w:t>dis.include</w:t>
-      </w:r>
-      <w:proofErr w:type="spellEnd"/>
-      <w:proofErr w:type="gramEnd"/>
-      <w:r>
-        <w:rPr>
-          <w:b/>
-          <w:bCs/>
-          <w:sz w:val="24"/>
-          <w:szCs w:val="24"/>
-        </w:rPr>
-        <w:t>(request, response);</w:t>
-      </w:r>
-    </w:p>
-    <w:p>
-      <w:pPr>
-        <w:pStyle w:val="NoSpacing"/>
-        <w:ind w:left="2160"/>
-        <w:rPr>
-          <w:b/>
-          <w:bCs/>
-          <w:sz w:val="24"/>
-          <w:szCs w:val="24"/>
-        </w:rPr>
       </w:pPr>
     </w:p>
     <w:p>
@@ -3726,8 +3422,6 @@
           <w:szCs w:val="28"/>
         </w:rPr>
       </w:pPr>
-      <w:proofErr w:type="spellStart"/>
-      <w:proofErr w:type="gramStart"/>
       <w:r>
         <w:rPr>
           <w:b/>
@@ -3744,18 +3438,7 @@
           <w:sz w:val="28"/>
           <w:szCs w:val="28"/>
         </w:rPr>
-        <w:t>esponse.sendRedirect</w:t>
-      </w:r>
-      <w:proofErr w:type="spellEnd"/>
-      <w:proofErr w:type="gramEnd"/>
-      <w:r>
-        <w:rPr>
-          <w:b/>
-          <w:bCs/>
-          <w:sz w:val="28"/>
-          <w:szCs w:val="28"/>
-        </w:rPr>
-        <w:t>(“&lt;URL&gt;”)</w:t>
+        <w:t>esponse.sendRedirect(“&lt;URL&gt;”)</w:t>
       </w:r>
       <w:r>
         <w:rPr>
@@ -3844,23 +3527,7 @@
           <w:sz w:val="28"/>
           <w:szCs w:val="28"/>
         </w:rPr>
-        <w:t xml:space="preserve">In this stage </w:t>
-      </w:r>
-      <w:proofErr w:type="spellStart"/>
-      <w:r>
-        <w:rPr>
-          <w:sz w:val="28"/>
-          <w:szCs w:val="28"/>
-        </w:rPr>
-        <w:t>jsp</w:t>
-      </w:r>
-      <w:proofErr w:type="spellEnd"/>
-      <w:r>
-        <w:rPr>
-          <w:sz w:val="28"/>
-          <w:szCs w:val="28"/>
-        </w:rPr>
-        <w:t xml:space="preserve"> gets converted into servlet</w:t>
+        <w:t>In this stage jsp gets converted into servlet</w:t>
       </w:r>
     </w:p>
     <w:p>
@@ -3880,23 +3547,7 @@
           <w:sz w:val="28"/>
           <w:szCs w:val="28"/>
         </w:rPr>
-        <w:t>.</w:t>
-      </w:r>
-      <w:proofErr w:type="spellStart"/>
-      <w:r>
-        <w:rPr>
-          <w:sz w:val="28"/>
-          <w:szCs w:val="28"/>
-        </w:rPr>
-        <w:t>jsp</w:t>
-      </w:r>
-      <w:proofErr w:type="spellEnd"/>
-      <w:r>
-        <w:rPr>
-          <w:sz w:val="28"/>
-          <w:szCs w:val="28"/>
-        </w:rPr>
-        <w:t xml:space="preserve"> file gets converted into .java</w:t>
+        <w:t>.jsp file gets converted into .java</w:t>
       </w:r>
     </w:p>
     <w:p>
@@ -4103,38 +3754,7 @@
           <w:sz w:val="28"/>
           <w:szCs w:val="28"/>
         </w:rPr>
-        <w:t>_</w:t>
-      </w:r>
-      <w:proofErr w:type="spellStart"/>
-      <w:proofErr w:type="gramStart"/>
-      <w:r>
-        <w:rPr>
-          <w:b/>
-          <w:bCs/>
-          <w:sz w:val="28"/>
-          <w:szCs w:val="28"/>
-        </w:rPr>
-        <w:t>jspInit</w:t>
-      </w:r>
-      <w:proofErr w:type="spellEnd"/>
-      <w:r>
-        <w:rPr>
-          <w:b/>
-          <w:bCs/>
-          <w:sz w:val="28"/>
-          <w:szCs w:val="28"/>
-        </w:rPr>
-        <w:t>(</w:t>
-      </w:r>
-      <w:proofErr w:type="gramEnd"/>
-      <w:r>
-        <w:rPr>
-          <w:b/>
-          <w:bCs/>
-          <w:sz w:val="28"/>
-          <w:szCs w:val="28"/>
-        </w:rPr>
-        <w:t>)</w:t>
+        <w:t>_jspInit()</w:t>
       </w:r>
       <w:r>
         <w:rPr>
@@ -4250,69 +3870,7 @@
           <w:sz w:val="28"/>
           <w:szCs w:val="28"/>
         </w:rPr>
-        <w:t>_</w:t>
-      </w:r>
-      <w:proofErr w:type="spellStart"/>
-      <w:proofErr w:type="gramStart"/>
-      <w:r>
-        <w:rPr>
-          <w:b/>
-          <w:bCs/>
-          <w:sz w:val="28"/>
-          <w:szCs w:val="28"/>
-        </w:rPr>
-        <w:t>jspService</w:t>
-      </w:r>
-      <w:proofErr w:type="spellEnd"/>
-      <w:r>
-        <w:rPr>
-          <w:b/>
-          <w:bCs/>
-          <w:sz w:val="28"/>
-          <w:szCs w:val="28"/>
-        </w:rPr>
-        <w:t>(</w:t>
-      </w:r>
-      <w:proofErr w:type="spellStart"/>
-      <w:proofErr w:type="gramEnd"/>
-      <w:r>
-        <w:rPr>
-          <w:b/>
-          <w:bCs/>
-          <w:sz w:val="28"/>
-          <w:szCs w:val="28"/>
-        </w:rPr>
-        <w:t>HttpServletRequest</w:t>
-      </w:r>
-      <w:proofErr w:type="spellEnd"/>
-      <w:r>
-        <w:rPr>
-          <w:b/>
-          <w:bCs/>
-          <w:sz w:val="28"/>
-          <w:szCs w:val="28"/>
-        </w:rPr>
-        <w:t xml:space="preserve">, </w:t>
-      </w:r>
-      <w:proofErr w:type="spellStart"/>
-      <w:r>
-        <w:rPr>
-          <w:b/>
-          <w:bCs/>
-          <w:sz w:val="28"/>
-          <w:szCs w:val="28"/>
-        </w:rPr>
-        <w:t>HttpServletResponse</w:t>
-      </w:r>
-      <w:proofErr w:type="spellEnd"/>
-      <w:r>
-        <w:rPr>
-          <w:b/>
-          <w:bCs/>
-          <w:sz w:val="28"/>
-          <w:szCs w:val="28"/>
-        </w:rPr>
-        <w:t>)</w:t>
+        <w:t>_jspService(HttpServletRequest, HttpServletResponse)</w:t>
       </w:r>
       <w:r>
         <w:rPr>
@@ -4359,23 +3917,7 @@
           <w:sz w:val="28"/>
           <w:szCs w:val="28"/>
         </w:rPr>
-        <w:t xml:space="preserve">This method </w:t>
-      </w:r>
-      <w:proofErr w:type="gramStart"/>
-      <w:r>
-        <w:rPr>
-          <w:sz w:val="28"/>
-          <w:szCs w:val="28"/>
-        </w:rPr>
-        <w:t>get</w:t>
-      </w:r>
-      <w:proofErr w:type="gramEnd"/>
-      <w:r>
-        <w:rPr>
-          <w:sz w:val="28"/>
-          <w:szCs w:val="28"/>
-        </w:rPr>
-        <w:t xml:space="preserve"> executed only once in a life cycle.</w:t>
+        <w:t>This method get executed only once in a life cycle.</w:t>
       </w:r>
     </w:p>
     <w:p>
@@ -4404,38 +3946,7 @@
           <w:sz w:val="28"/>
           <w:szCs w:val="28"/>
         </w:rPr>
-        <w:t>_</w:t>
-      </w:r>
-      <w:proofErr w:type="spellStart"/>
-      <w:proofErr w:type="gramStart"/>
-      <w:r>
-        <w:rPr>
-          <w:b/>
-          <w:bCs/>
-          <w:sz w:val="28"/>
-          <w:szCs w:val="28"/>
-        </w:rPr>
-        <w:t>jspDestory</w:t>
-      </w:r>
-      <w:proofErr w:type="spellEnd"/>
-      <w:r>
-        <w:rPr>
-          <w:b/>
-          <w:bCs/>
-          <w:sz w:val="28"/>
-          <w:szCs w:val="28"/>
-        </w:rPr>
-        <w:t>(</w:t>
-      </w:r>
-      <w:proofErr w:type="gramEnd"/>
-      <w:r>
-        <w:rPr>
-          <w:b/>
-          <w:bCs/>
-          <w:sz w:val="28"/>
-          <w:szCs w:val="28"/>
-        </w:rPr>
-        <w:t xml:space="preserve">) </w:t>
+        <w:t xml:space="preserve">_jspDestory() </w:t>
       </w:r>
       <w:r>
         <w:rPr>
@@ -4462,23 +3973,7 @@
           <w:sz w:val="28"/>
           <w:szCs w:val="28"/>
         </w:rPr>
-        <w:t xml:space="preserve">In this stage you can perform the </w:t>
-      </w:r>
-      <w:proofErr w:type="spellStart"/>
-      <w:r>
-        <w:rPr>
-          <w:sz w:val="28"/>
-          <w:szCs w:val="28"/>
-        </w:rPr>
-        <w:t>clean up</w:t>
-      </w:r>
-      <w:proofErr w:type="spellEnd"/>
-      <w:r>
-        <w:rPr>
-          <w:sz w:val="28"/>
-          <w:szCs w:val="28"/>
-        </w:rPr>
-        <w:t xml:space="preserve"> activity.</w:t>
+        <w:t>In this stage you can perform the clean up activity.</w:t>
       </w:r>
     </w:p>
     <w:p>
@@ -4664,9 +4159,8 @@
           <w:sz w:val="24"/>
           <w:szCs w:val="24"/>
         </w:rPr>
-        <w:t xml:space="preserve">Start </w:t>
-      </w:r>
-      <w:proofErr w:type="gramStart"/>
+        <w:t xml:space="preserve">Start of </w:t>
+      </w:r>
       <w:r>
         <w:rPr>
           <w:rFonts w:ascii="Consolas" w:hAnsi="Consolas" w:cs="Consolas"/>
@@ -4674,37 +4168,7 @@
           <w:sz w:val="24"/>
           <w:szCs w:val="24"/>
         </w:rPr>
-        <w:t xml:space="preserve">of </w:t>
-      </w:r>
-      <w:r>
-        <w:rPr>
-          <w:rFonts w:ascii="Consolas" w:hAnsi="Consolas" w:cs="Consolas"/>
-          <w:color w:val="BF5F3F"/>
-          <w:sz w:val="24"/>
-          <w:szCs w:val="24"/>
-        </w:rPr>
-        <w:t xml:space="preserve"> </w:t>
-      </w:r>
-      <w:proofErr w:type="spellStart"/>
-      <w:r>
-        <w:rPr>
-          <w:rFonts w:ascii="Consolas" w:hAnsi="Consolas" w:cs="Consolas"/>
-          <w:color w:val="BF5F3F"/>
-          <w:sz w:val="24"/>
-          <w:szCs w:val="24"/>
-        </w:rPr>
-        <w:t>Scriptlet</w:t>
-      </w:r>
-      <w:proofErr w:type="spellEnd"/>
-      <w:proofErr w:type="gramEnd"/>
-      <w:r>
-        <w:rPr>
-          <w:rFonts w:ascii="Consolas" w:hAnsi="Consolas" w:cs="Consolas"/>
-          <w:color w:val="BF5F3F"/>
-          <w:sz w:val="24"/>
-          <w:szCs w:val="24"/>
-        </w:rPr>
-        <w:t xml:space="preserve"> Tag</w:t>
+        <w:t xml:space="preserve"> Scriptlet Tag</w:t>
       </w:r>
     </w:p>
     <w:p>
@@ -4747,27 +4211,7 @@
           <w:sz w:val="24"/>
           <w:szCs w:val="24"/>
         </w:rPr>
-        <w:t xml:space="preserve"> </w:t>
-      </w:r>
-      <w:proofErr w:type="spellStart"/>
-      <w:r>
-        <w:rPr>
-          <w:rFonts w:ascii="Consolas" w:hAnsi="Consolas" w:cs="Consolas"/>
-          <w:color w:val="000000"/>
-          <w:sz w:val="24"/>
-          <w:szCs w:val="24"/>
-        </w:rPr>
-        <w:t>i</w:t>
-      </w:r>
-      <w:proofErr w:type="spellEnd"/>
-      <w:r>
-        <w:rPr>
-          <w:rFonts w:ascii="Consolas" w:hAnsi="Consolas" w:cs="Consolas"/>
-          <w:color w:val="000000"/>
-          <w:sz w:val="24"/>
-          <w:szCs w:val="24"/>
-        </w:rPr>
-        <w:t xml:space="preserve"> = 20;</w:t>
+        <w:t xml:space="preserve"> i = 20;</w:t>
       </w:r>
     </w:p>
     <w:p>
@@ -4791,26 +4235,7 @@
           <w:szCs w:val="24"/>
         </w:rPr>
         <w:tab/>
-      </w:r>
-      <w:proofErr w:type="spellStart"/>
-      <w:r>
-        <w:rPr>
-          <w:rFonts w:ascii="Consolas" w:hAnsi="Consolas" w:cs="Consolas"/>
-          <w:color w:val="000000"/>
-          <w:sz w:val="24"/>
-          <w:szCs w:val="24"/>
-        </w:rPr>
-        <w:t>System.out.println</w:t>
-      </w:r>
-      <w:proofErr w:type="spellEnd"/>
-      <w:r>
-        <w:rPr>
-          <w:rFonts w:ascii="Consolas" w:hAnsi="Consolas" w:cs="Consolas"/>
-          <w:color w:val="000000"/>
-          <w:sz w:val="24"/>
-          <w:szCs w:val="24"/>
-        </w:rPr>
-        <w:t>(20*20);</w:t>
+        <w:t>System.out.println(20*20);</w:t>
       </w:r>
     </w:p>
     <w:p>
@@ -4876,27 +4301,7 @@
           <w:sz w:val="24"/>
           <w:szCs w:val="24"/>
         </w:rPr>
-        <w:t>(</w:t>
-      </w:r>
-      <w:proofErr w:type="spellStart"/>
-      <w:r>
-        <w:rPr>
-          <w:rFonts w:ascii="Consolas" w:hAnsi="Consolas" w:cs="Consolas"/>
-          <w:color w:val="000000"/>
-          <w:sz w:val="24"/>
-          <w:szCs w:val="24"/>
-        </w:rPr>
-        <w:t>i</w:t>
-      </w:r>
-      <w:proofErr w:type="spellEnd"/>
-      <w:r>
-        <w:rPr>
-          <w:rFonts w:ascii="Consolas" w:hAnsi="Consolas" w:cs="Consolas"/>
-          <w:color w:val="000000"/>
-          <w:sz w:val="24"/>
-          <w:szCs w:val="24"/>
-        </w:rPr>
-        <w:t>&gt;10) {</w:t>
+        <w:t>(i&gt;10) {</w:t>
       </w:r>
     </w:p>
     <w:p>
@@ -4928,27 +4333,7 @@
           <w:sz w:val="24"/>
           <w:szCs w:val="24"/>
         </w:rPr>
-        <w:t xml:space="preserve"> &lt;----- Breaking the </w:t>
-      </w:r>
-      <w:proofErr w:type="spellStart"/>
-      <w:r>
-        <w:rPr>
-          <w:rFonts w:ascii="Consolas" w:hAnsi="Consolas" w:cs="Consolas"/>
-          <w:color w:val="BF5F3F"/>
-          <w:sz w:val="24"/>
-          <w:szCs w:val="24"/>
-        </w:rPr>
-        <w:t>Scriptlet</w:t>
-      </w:r>
-      <w:proofErr w:type="spellEnd"/>
-      <w:r>
-        <w:rPr>
-          <w:rFonts w:ascii="Consolas" w:hAnsi="Consolas" w:cs="Consolas"/>
-          <w:color w:val="BF5F3F"/>
-          <w:sz w:val="24"/>
-          <w:szCs w:val="24"/>
-        </w:rPr>
-        <w:t xml:space="preserve"> Tag </w:t>
+        <w:t xml:space="preserve"> &lt;----- Breaking the Scriptlet Tag </w:t>
       </w:r>
       <w:r>
         <w:rPr>
@@ -5114,27 +4499,7 @@
           <w:sz w:val="24"/>
           <w:szCs w:val="24"/>
         </w:rPr>
-        <w:t xml:space="preserve"> &lt;----- Continue the </w:t>
-      </w:r>
-      <w:proofErr w:type="spellStart"/>
-      <w:r>
-        <w:rPr>
-          <w:rFonts w:ascii="Consolas" w:hAnsi="Consolas" w:cs="Consolas"/>
-          <w:color w:val="BF5F3F"/>
-          <w:sz w:val="24"/>
-          <w:szCs w:val="24"/>
-        </w:rPr>
-        <w:t>Scriptlet</w:t>
-      </w:r>
-      <w:proofErr w:type="spellEnd"/>
-      <w:r>
-        <w:rPr>
-          <w:rFonts w:ascii="Consolas" w:hAnsi="Consolas" w:cs="Consolas"/>
-          <w:color w:val="BF5F3F"/>
-          <w:sz w:val="24"/>
-          <w:szCs w:val="24"/>
-        </w:rPr>
-        <w:t xml:space="preserve"> Tag </w:t>
+        <w:t xml:space="preserve"> &lt;----- Continue the Scriptlet Tag </w:t>
       </w:r>
       <w:r>
         <w:rPr>
@@ -5212,28 +4577,32 @@
           <w:sz w:val="24"/>
           <w:szCs w:val="24"/>
         </w:rPr>
-        <w:t xml:space="preserve">&lt;----- End of </w:t>
-      </w:r>
-      <w:proofErr w:type="spellStart"/>
-      <w:r>
+        <w:t>&lt;----- End of Scriptlet Tag</w:t>
+      </w:r>
+    </w:p>
+    <w:p>
+      <w:pPr>
+        <w:pStyle w:val="NoSpacing"/>
+        <w:ind w:left="720"/>
         <w:rPr>
           <w:rFonts w:ascii="Consolas" w:hAnsi="Consolas" w:cs="Consolas"/>
           <w:color w:val="BF5F3F"/>
           <w:sz w:val="24"/>
           <w:szCs w:val="24"/>
         </w:rPr>
-        <w:t>Scriptlet</w:t>
-      </w:r>
-      <w:proofErr w:type="spellEnd"/>
-      <w:r>
+      </w:pPr>
+    </w:p>
+    <w:p>
+      <w:pPr>
+        <w:pStyle w:val="NoSpacing"/>
+        <w:ind w:left="720"/>
         <w:rPr>
           <w:rFonts w:ascii="Consolas" w:hAnsi="Consolas" w:cs="Consolas"/>
           <w:color w:val="BF5F3F"/>
           <w:sz w:val="24"/>
           <w:szCs w:val="24"/>
         </w:rPr>
-        <w:t xml:space="preserve"> Tag</w:t>
-      </w:r>
+      </w:pPr>
     </w:p>
     <w:p>
       <w:pPr>
@@ -5250,30 +4619,6 @@
     <w:p>
       <w:pPr>
         <w:pStyle w:val="NoSpacing"/>
-        <w:ind w:left="720"/>
-        <w:rPr>
-          <w:rFonts w:ascii="Consolas" w:hAnsi="Consolas" w:cs="Consolas"/>
-          <w:color w:val="BF5F3F"/>
-          <w:sz w:val="24"/>
-          <w:szCs w:val="24"/>
-        </w:rPr>
-      </w:pPr>
-    </w:p>
-    <w:p>
-      <w:pPr>
-        <w:pStyle w:val="NoSpacing"/>
-        <w:ind w:left="720"/>
-        <w:rPr>
-          <w:rFonts w:ascii="Consolas" w:hAnsi="Consolas" w:cs="Consolas"/>
-          <w:color w:val="BF5F3F"/>
-          <w:sz w:val="24"/>
-          <w:szCs w:val="24"/>
-        </w:rPr>
-      </w:pPr>
-    </w:p>
-    <w:p>
-      <w:pPr>
-        <w:pStyle w:val="NoSpacing"/>
         <w:rPr>
           <w:sz w:val="28"/>
           <w:szCs w:val="28"/>
@@ -5507,23 +4852,7 @@
           <w:sz w:val="28"/>
           <w:szCs w:val="28"/>
         </w:rPr>
-        <w:t xml:space="preserve">There </w:t>
-      </w:r>
-      <w:proofErr w:type="gramStart"/>
-      <w:r>
-        <w:rPr>
-          <w:sz w:val="28"/>
-          <w:szCs w:val="28"/>
-        </w:rPr>
-        <w:t>are</w:t>
-      </w:r>
-      <w:proofErr w:type="gramEnd"/>
-      <w:r>
-        <w:rPr>
-          <w:sz w:val="28"/>
-          <w:szCs w:val="28"/>
-        </w:rPr>
-        <w:t xml:space="preserve"> total 9 implicit object</w:t>
+        <w:t>There are total 9 implicit object</w:t>
       </w:r>
     </w:p>
     <w:p>
@@ -5648,7 +4977,6 @@
                 <w:szCs w:val="28"/>
               </w:rPr>
             </w:pPr>
-            <w:proofErr w:type="spellStart"/>
             <w:r>
               <w:rPr>
                 <w:sz w:val="28"/>
@@ -5656,7 +4984,6 @@
               </w:rPr>
               <w:t>HttpServletRequest</w:t>
             </w:r>
-            <w:proofErr w:type="spellEnd"/>
           </w:p>
         </w:tc>
       </w:tr>
@@ -5701,7 +5028,6 @@
                 <w:szCs w:val="28"/>
               </w:rPr>
             </w:pPr>
-            <w:proofErr w:type="spellStart"/>
             <w:r>
               <w:rPr>
                 <w:sz w:val="28"/>
@@ -5709,7 +5035,6 @@
               </w:rPr>
               <w:t>HttpServletResponse</w:t>
             </w:r>
-            <w:proofErr w:type="spellEnd"/>
           </w:p>
         </w:tc>
       </w:tr>
@@ -5754,7 +5079,6 @@
                 <w:szCs w:val="28"/>
               </w:rPr>
             </w:pPr>
-            <w:proofErr w:type="spellStart"/>
             <w:r>
               <w:rPr>
                 <w:sz w:val="28"/>
@@ -5762,7 +5086,6 @@
               </w:rPr>
               <w:t>HttpSession</w:t>
             </w:r>
-            <w:proofErr w:type="spellEnd"/>
           </w:p>
         </w:tc>
       </w:tr>
@@ -5807,31 +5130,13 @@
                 <w:szCs w:val="28"/>
               </w:rPr>
             </w:pPr>
-            <w:proofErr w:type="spellStart"/>
             <w:r>
               <w:rPr>
                 <w:sz w:val="28"/>
                 <w:szCs w:val="28"/>
               </w:rPr>
-              <w:t>PrintWirter</w:t>
+              <w:t>PrintWirter/JSPWiter</w:t>
             </w:r>
-            <w:proofErr w:type="spellEnd"/>
-            <w:r>
-              <w:rPr>
-                <w:sz w:val="28"/>
-                <w:szCs w:val="28"/>
-              </w:rPr>
-              <w:t>/</w:t>
-            </w:r>
-            <w:proofErr w:type="spellStart"/>
-            <w:r>
-              <w:rPr>
-                <w:sz w:val="28"/>
-                <w:szCs w:val="28"/>
-              </w:rPr>
-              <w:t>JSPWiter</w:t>
-            </w:r>
-            <w:proofErr w:type="spellEnd"/>
           </w:p>
         </w:tc>
       </w:tr>
@@ -5927,7 +5232,6 @@
                 <w:szCs w:val="28"/>
               </w:rPr>
             </w:pPr>
-            <w:proofErr w:type="spellStart"/>
             <w:r>
               <w:rPr>
                 <w:sz w:val="28"/>
@@ -5935,7 +5239,6 @@
               </w:rPr>
               <w:t>ServletConfig</w:t>
             </w:r>
-            <w:proofErr w:type="spellEnd"/>
           </w:p>
         </w:tc>
       </w:tr>
@@ -5952,7 +5255,6 @@
                 <w:szCs w:val="28"/>
               </w:rPr>
             </w:pPr>
-            <w:proofErr w:type="spellStart"/>
             <w:r>
               <w:rPr>
                 <w:sz w:val="28"/>
@@ -5960,7 +5262,6 @@
               </w:rPr>
               <w:t>pageContext</w:t>
             </w:r>
-            <w:proofErr w:type="spellEnd"/>
           </w:p>
         </w:tc>
         <w:tc>
@@ -5975,7 +5276,6 @@
                 <w:szCs w:val="28"/>
               </w:rPr>
             </w:pPr>
-            <w:proofErr w:type="spellStart"/>
             <w:r>
               <w:rPr>
                 <w:sz w:val="28"/>
@@ -5983,7 +5283,6 @@
               </w:rPr>
               <w:t>PageContext</w:t>
             </w:r>
-            <w:proofErr w:type="spellEnd"/>
           </w:p>
         </w:tc>
       </w:tr>
@@ -6021,7 +5320,6 @@
                 <w:szCs w:val="28"/>
               </w:rPr>
             </w:pPr>
-            <w:proofErr w:type="spellStart"/>
             <w:r>
               <w:rPr>
                 <w:sz w:val="28"/>
@@ -6029,7 +5327,6 @@
               </w:rPr>
               <w:t>ServletContext</w:t>
             </w:r>
-            <w:proofErr w:type="spellEnd"/>
           </w:p>
         </w:tc>
       </w:tr>
@@ -6105,7 +5402,6 @@
           <w:szCs w:val="28"/>
         </w:rPr>
       </w:pPr>
-      <w:proofErr w:type="gramStart"/>
       <w:r>
         <w:rPr>
           <w:b/>
@@ -6114,31 +5410,8 @@
           <w:sz w:val="28"/>
           <w:szCs w:val="28"/>
         </w:rPr>
-        <w:t>Note :</w:t>
-      </w:r>
-      <w:proofErr w:type="gramEnd"/>
-      <w:r>
-        <w:rPr>
-          <w:b/>
-          <w:bCs/>
-          <w:color w:val="FF0000"/>
-          <w:sz w:val="28"/>
-          <w:szCs w:val="28"/>
-        </w:rPr>
-        <w:t xml:space="preserve"> All these objects are only accessible inside a </w:t>
-      </w:r>
-      <w:proofErr w:type="spellStart"/>
-      <w:r>
-        <w:rPr>
-          <w:b/>
-          <w:bCs/>
-          <w:color w:val="FF0000"/>
-          <w:sz w:val="28"/>
-          <w:szCs w:val="28"/>
-        </w:rPr>
-        <w:t>Scriptlet</w:t>
-      </w:r>
-      <w:proofErr w:type="spellEnd"/>
+        <w:t>Note : All these objects are only accessible inside a Scriptlet</w:t>
+      </w:r>
       <w:r>
         <w:rPr>
           <w:b/>
@@ -6284,25 +5557,7 @@
           <w:sz w:val="28"/>
           <w:szCs w:val="28"/>
         </w:rPr>
-        <w:t xml:space="preserve">These techniques are used to hold or manager user information (data) into multiple </w:t>
-      </w:r>
-      <w:proofErr w:type="gramStart"/>
-      <w:r>
-        <w:rPr>
-          <w:color w:val="000000" w:themeColor="text1"/>
-          <w:sz w:val="28"/>
-          <w:szCs w:val="28"/>
-        </w:rPr>
-        <w:t>request</w:t>
-      </w:r>
-      <w:proofErr w:type="gramEnd"/>
-      <w:r>
-        <w:rPr>
-          <w:color w:val="000000" w:themeColor="text1"/>
-          <w:sz w:val="28"/>
-          <w:szCs w:val="28"/>
-        </w:rPr>
-        <w:t xml:space="preserve">. </w:t>
+        <w:t xml:space="preserve">These techniques are used to hold or manager user information (data) into multiple request. </w:t>
       </w:r>
     </w:p>
     <w:p>
@@ -6443,25 +5698,7 @@
           <w:sz w:val="28"/>
           <w:szCs w:val="28"/>
         </w:rPr>
-        <w:t xml:space="preserve">tag and </w:t>
-      </w:r>
-      <w:proofErr w:type="spellStart"/>
-      <w:r>
-        <w:rPr>
-          <w:color w:val="000000" w:themeColor="text1"/>
-          <w:sz w:val="28"/>
-          <w:szCs w:val="28"/>
-        </w:rPr>
-        <w:t>sendredirect</w:t>
-      </w:r>
-      <w:proofErr w:type="spellEnd"/>
-      <w:r>
-        <w:rPr>
-          <w:color w:val="000000" w:themeColor="text1"/>
-          <w:sz w:val="28"/>
-          <w:szCs w:val="28"/>
-        </w:rPr>
-        <w:t xml:space="preserve">. </w:t>
+        <w:t xml:space="preserve">tag and sendredirect. </w:t>
       </w:r>
     </w:p>
     <w:p>
@@ -6881,9 +6118,17 @@
           <w:sz w:val="20"/>
           <w:szCs w:val="20"/>
         </w:rPr>
-        <w:t xml:space="preserve"> </w:t>
-      </w:r>
-      <w:proofErr w:type="gramStart"/>
+        <w:t xml:space="preserve"> Cookie(</w:t>
+      </w:r>
+      <w:r>
+        <w:rPr>
+          <w:rFonts w:ascii="Consolas" w:hAnsi="Consolas" w:cs="Consolas"/>
+          <w:color w:val="2A00FF"/>
+          <w:sz w:val="20"/>
+          <w:szCs w:val="20"/>
+        </w:rPr>
+        <w:t>“Name”</w:t>
+      </w:r>
       <w:r>
         <w:rPr>
           <w:rFonts w:ascii="Consolas" w:hAnsi="Consolas" w:cs="Consolas"/>
@@ -6891,17 +6136,16 @@
           <w:sz w:val="20"/>
           <w:szCs w:val="20"/>
         </w:rPr>
-        <w:t>Cookie(</w:t>
-      </w:r>
-      <w:proofErr w:type="gramEnd"/>
-      <w:r>
-        <w:rPr>
-          <w:rFonts w:ascii="Consolas" w:hAnsi="Consolas" w:cs="Consolas"/>
-          <w:color w:val="2A00FF"/>
+        <w:t xml:space="preserve">, </w:t>
+      </w:r>
+      <w:r>
+        <w:rPr>
+          <w:rFonts w:ascii="Consolas" w:hAnsi="Consolas" w:cs="Consolas"/>
+          <w:color w:val="6A3E3E"/>
           <w:sz w:val="20"/>
           <w:szCs w:val="20"/>
         </w:rPr>
-        <w:t>“Name”</w:t>
+        <w:t>“Content”</w:t>
       </w:r>
       <w:r>
         <w:rPr>
@@ -6910,7 +6154,46 @@
           <w:sz w:val="20"/>
           <w:szCs w:val="20"/>
         </w:rPr>
-        <w:t xml:space="preserve">, </w:t>
+        <w:t xml:space="preserve">); </w:t>
+      </w:r>
+      <w:r>
+        <w:rPr>
+          <w:rFonts w:ascii="Consolas" w:hAnsi="Consolas" w:cs="Consolas"/>
+          <w:color w:val="3F7F5F"/>
+          <w:sz w:val="20"/>
+          <w:szCs w:val="20"/>
+        </w:rPr>
+        <w:t>// To create a Cookie</w:t>
+      </w:r>
+    </w:p>
+    <w:p>
+      <w:pPr>
+        <w:pStyle w:val="NoSpacing"/>
+        <w:ind w:left="720"/>
+        <w:rPr>
+          <w:rFonts w:ascii="Consolas" w:hAnsi="Consolas" w:cs="Consolas"/>
+          <w:color w:val="3F7F5F"/>
+          <w:sz w:val="20"/>
+          <w:szCs w:val="20"/>
+        </w:rPr>
+      </w:pPr>
+      <w:r>
+        <w:rPr>
+          <w:rFonts w:ascii="Consolas" w:hAnsi="Consolas" w:cs="Consolas"/>
+          <w:color w:val="000000"/>
+          <w:sz w:val="20"/>
+          <w:szCs w:val="20"/>
+        </w:rPr>
+        <w:tab/>
+      </w:r>
+      <w:r>
+        <w:rPr>
+          <w:rFonts w:ascii="Consolas" w:hAnsi="Consolas" w:cs="Consolas"/>
+          <w:color w:val="000000"/>
+          <w:sz w:val="20"/>
+          <w:szCs w:val="20"/>
+        </w:rPr>
+        <w:tab/>
       </w:r>
       <w:r>
         <w:rPr>
@@ -6919,7 +6202,7 @@
           <w:sz w:val="20"/>
           <w:szCs w:val="20"/>
         </w:rPr>
-        <w:t>“Content”</w:t>
+        <w:t>response</w:t>
       </w:r>
       <w:r>
         <w:rPr>
@@ -6928,6 +6211,24 @@
           <w:sz w:val="20"/>
           <w:szCs w:val="20"/>
         </w:rPr>
+        <w:t>.addCookie(</w:t>
+      </w:r>
+      <w:r>
+        <w:rPr>
+          <w:rFonts w:ascii="Consolas" w:hAnsi="Consolas" w:cs="Consolas"/>
+          <w:color w:val="6A3E3E"/>
+          <w:sz w:val="20"/>
+          <w:szCs w:val="20"/>
+        </w:rPr>
+        <w:t>ck</w:t>
+      </w:r>
+      <w:r>
+        <w:rPr>
+          <w:rFonts w:ascii="Consolas" w:hAnsi="Consolas" w:cs="Consolas"/>
+          <w:color w:val="000000"/>
+          <w:sz w:val="20"/>
+          <w:szCs w:val="20"/>
+        </w:rPr>
         <w:t xml:space="preserve">); </w:t>
       </w:r>
       <w:r>
@@ -6937,94 +6238,6 @@
           <w:sz w:val="20"/>
           <w:szCs w:val="20"/>
         </w:rPr>
-        <w:t>// To create a Cookie</w:t>
-      </w:r>
-    </w:p>
-    <w:p>
-      <w:pPr>
-        <w:pStyle w:val="NoSpacing"/>
-        <w:ind w:left="720"/>
-        <w:rPr>
-          <w:rFonts w:ascii="Consolas" w:hAnsi="Consolas" w:cs="Consolas"/>
-          <w:color w:val="3F7F5F"/>
-          <w:sz w:val="20"/>
-          <w:szCs w:val="20"/>
-        </w:rPr>
-      </w:pPr>
-      <w:r>
-        <w:rPr>
-          <w:rFonts w:ascii="Consolas" w:hAnsi="Consolas" w:cs="Consolas"/>
-          <w:color w:val="000000"/>
-          <w:sz w:val="20"/>
-          <w:szCs w:val="20"/>
-        </w:rPr>
-        <w:tab/>
-      </w:r>
-      <w:r>
-        <w:rPr>
-          <w:rFonts w:ascii="Consolas" w:hAnsi="Consolas" w:cs="Consolas"/>
-          <w:color w:val="000000"/>
-          <w:sz w:val="20"/>
-          <w:szCs w:val="20"/>
-        </w:rPr>
-        <w:tab/>
-      </w:r>
-      <w:proofErr w:type="spellStart"/>
-      <w:proofErr w:type="gramStart"/>
-      <w:r>
-        <w:rPr>
-          <w:rFonts w:ascii="Consolas" w:hAnsi="Consolas" w:cs="Consolas"/>
-          <w:color w:val="6A3E3E"/>
-          <w:sz w:val="20"/>
-          <w:szCs w:val="20"/>
-        </w:rPr>
-        <w:t>response</w:t>
-      </w:r>
-      <w:r>
-        <w:rPr>
-          <w:rFonts w:ascii="Consolas" w:hAnsi="Consolas" w:cs="Consolas"/>
-          <w:color w:val="000000"/>
-          <w:sz w:val="20"/>
-          <w:szCs w:val="20"/>
-        </w:rPr>
-        <w:t>.addCookie</w:t>
-      </w:r>
-      <w:proofErr w:type="spellEnd"/>
-      <w:proofErr w:type="gramEnd"/>
-      <w:r>
-        <w:rPr>
-          <w:rFonts w:ascii="Consolas" w:hAnsi="Consolas" w:cs="Consolas"/>
-          <w:color w:val="000000"/>
-          <w:sz w:val="20"/>
-          <w:szCs w:val="20"/>
-        </w:rPr>
-        <w:t>(</w:t>
-      </w:r>
-      <w:r>
-        <w:rPr>
-          <w:rFonts w:ascii="Consolas" w:hAnsi="Consolas" w:cs="Consolas"/>
-          <w:color w:val="6A3E3E"/>
-          <w:sz w:val="20"/>
-          <w:szCs w:val="20"/>
-        </w:rPr>
-        <w:t>ck</w:t>
-      </w:r>
-      <w:r>
-        <w:rPr>
-          <w:rFonts w:ascii="Consolas" w:hAnsi="Consolas" w:cs="Consolas"/>
-          <w:color w:val="000000"/>
-          <w:sz w:val="20"/>
-          <w:szCs w:val="20"/>
-        </w:rPr>
-        <w:t xml:space="preserve">); </w:t>
-      </w:r>
-      <w:r>
-        <w:rPr>
-          <w:rFonts w:ascii="Consolas" w:hAnsi="Consolas" w:cs="Consolas"/>
-          <w:color w:val="3F7F5F"/>
-          <w:sz w:val="20"/>
-          <w:szCs w:val="20"/>
-        </w:rPr>
         <w:t>// add Cookie into a response</w:t>
       </w:r>
     </w:p>
@@ -7060,59 +6273,13 @@
           <w:shd w:val="clear" w:color="auto" w:fill="E8F2FE"/>
         </w:rPr>
       </w:pPr>
-      <w:proofErr w:type="gramStart"/>
       <w:r>
         <w:rPr>
           <w:rFonts w:ascii="Consolas" w:hAnsi="Consolas" w:cs="Consolas"/>
           <w:color w:val="000000"/>
           <w:shd w:val="clear" w:color="auto" w:fill="E8F2FE"/>
         </w:rPr>
-        <w:t>Cookie[</w:t>
-      </w:r>
-      <w:proofErr w:type="gramEnd"/>
-      <w:r>
-        <w:rPr>
-          <w:rFonts w:ascii="Consolas" w:hAnsi="Consolas" w:cs="Consolas"/>
-          <w:color w:val="000000"/>
-          <w:shd w:val="clear" w:color="auto" w:fill="E8F2FE"/>
-        </w:rPr>
-        <w:t xml:space="preserve">] </w:t>
-      </w:r>
-      <w:proofErr w:type="spellStart"/>
-      <w:r>
-        <w:rPr>
-          <w:rFonts w:ascii="Consolas" w:hAnsi="Consolas" w:cs="Consolas"/>
-          <w:color w:val="000000"/>
-          <w:shd w:val="clear" w:color="auto" w:fill="E8F2FE"/>
-        </w:rPr>
-        <w:t>cks</w:t>
-      </w:r>
-      <w:proofErr w:type="spellEnd"/>
-      <w:r>
-        <w:rPr>
-          <w:rFonts w:ascii="Consolas" w:hAnsi="Consolas" w:cs="Consolas"/>
-          <w:color w:val="000000"/>
-          <w:shd w:val="clear" w:color="auto" w:fill="E8F2FE"/>
-        </w:rPr>
-        <w:t xml:space="preserve"> = </w:t>
-      </w:r>
-      <w:proofErr w:type="spellStart"/>
-      <w:r>
-        <w:rPr>
-          <w:rFonts w:ascii="Consolas" w:hAnsi="Consolas" w:cs="Consolas"/>
-          <w:color w:val="000000"/>
-          <w:shd w:val="clear" w:color="auto" w:fill="E8F2FE"/>
-        </w:rPr>
-        <w:t>request.getCookies</w:t>
-      </w:r>
-      <w:proofErr w:type="spellEnd"/>
-      <w:r>
-        <w:rPr>
-          <w:rFonts w:ascii="Consolas" w:hAnsi="Consolas" w:cs="Consolas"/>
-          <w:color w:val="000000"/>
-          <w:shd w:val="clear" w:color="auto" w:fill="E8F2FE"/>
-        </w:rPr>
-        <w:t>();</w:t>
+        <w:t>Cookie[] cks = request.getCookies();</w:t>
       </w:r>
     </w:p>
     <w:p>
@@ -7258,7 +6425,6 @@
           <w:u w:val="single"/>
         </w:rPr>
       </w:pPr>
-      <w:proofErr w:type="spellStart"/>
       <w:r>
         <w:rPr>
           <w:color w:val="000000" w:themeColor="text1"/>
@@ -7266,16 +6432,7 @@
           <w:szCs w:val="28"/>
         </w:rPr>
         <w:lastRenderedPageBreak/>
-        <w:t>HttpSession</w:t>
-      </w:r>
-      <w:proofErr w:type="spellEnd"/>
-      <w:r>
-        <w:rPr>
-          <w:color w:val="000000" w:themeColor="text1"/>
-          <w:sz w:val="28"/>
-          <w:szCs w:val="28"/>
-        </w:rPr>
-        <w:t xml:space="preserve"> </w:t>
+        <w:t xml:space="preserve">HttpSession </w:t>
       </w:r>
     </w:p>
     <w:p>
@@ -7342,25 +6499,7 @@
           <w:sz w:val="28"/>
           <w:szCs w:val="28"/>
         </w:rPr>
-        <w:t xml:space="preserve">In </w:t>
-      </w:r>
-      <w:proofErr w:type="gramStart"/>
-      <w:r>
-        <w:rPr>
-          <w:color w:val="000000" w:themeColor="text1"/>
-          <w:sz w:val="28"/>
-          <w:szCs w:val="28"/>
-        </w:rPr>
-        <w:t>This techniques</w:t>
-      </w:r>
-      <w:proofErr w:type="gramEnd"/>
-      <w:r>
-        <w:rPr>
-          <w:color w:val="000000" w:themeColor="text1"/>
-          <w:sz w:val="28"/>
-          <w:szCs w:val="28"/>
-        </w:rPr>
-        <w:t xml:space="preserve"> internally the cookie concept is used.</w:t>
+        <w:t>In This techniques internally the cookie concept is used.</w:t>
       </w:r>
     </w:p>
     <w:p>
@@ -7400,7 +6539,6 @@
           <w:szCs w:val="28"/>
         </w:rPr>
       </w:pPr>
-      <w:proofErr w:type="spellStart"/>
       <w:r>
         <w:rPr>
           <w:b/>
@@ -7409,90 +6547,27 @@
           <w:sz w:val="28"/>
           <w:szCs w:val="28"/>
         </w:rPr>
-        <w:t>HttpSession</w:t>
-      </w:r>
-      <w:proofErr w:type="spellEnd"/>
-      <w:r>
-        <w:rPr>
-          <w:b/>
-          <w:bCs/>
+        <w:t xml:space="preserve">HttpSession session = request.getSession(); </w:t>
+      </w:r>
+    </w:p>
+    <w:p>
+      <w:pPr>
+        <w:pStyle w:val="NoSpacing"/>
+        <w:ind w:left="1440" w:firstLine="720"/>
+        <w:rPr>
           <w:color w:val="000000" w:themeColor="text1"/>
           <w:sz w:val="28"/>
           <w:szCs w:val="28"/>
         </w:rPr>
-        <w:t xml:space="preserve"> session = </w:t>
-      </w:r>
-      <w:proofErr w:type="spellStart"/>
-      <w:proofErr w:type="gramStart"/>
-      <w:r>
-        <w:rPr>
-          <w:b/>
-          <w:bCs/>
+      </w:pPr>
+      <w:r>
+        <w:rPr>
           <w:color w:val="000000" w:themeColor="text1"/>
           <w:sz w:val="28"/>
           <w:szCs w:val="28"/>
         </w:rPr>
-        <w:t>request.getSession</w:t>
-      </w:r>
-      <w:proofErr w:type="spellEnd"/>
-      <w:proofErr w:type="gramEnd"/>
-      <w:r>
-        <w:rPr>
-          <w:b/>
-          <w:bCs/>
-          <w:color w:val="000000" w:themeColor="text1"/>
-          <w:sz w:val="28"/>
-          <w:szCs w:val="28"/>
-        </w:rPr>
-        <w:t xml:space="preserve">(); </w:t>
-      </w:r>
-    </w:p>
-    <w:p>
-      <w:pPr>
-        <w:pStyle w:val="NoSpacing"/>
-        <w:ind w:left="1440" w:firstLine="720"/>
-        <w:rPr>
-          <w:color w:val="000000" w:themeColor="text1"/>
-          <w:sz w:val="28"/>
-          <w:szCs w:val="28"/>
-        </w:rPr>
-      </w:pPr>
-      <w:r>
-        <w:rPr>
-          <w:color w:val="000000" w:themeColor="text1"/>
-          <w:sz w:val="28"/>
-          <w:szCs w:val="28"/>
-        </w:rPr>
-        <w:t xml:space="preserve">The above code is use to create a session. It will create a new session only if it is not already </w:t>
-      </w:r>
-      <w:proofErr w:type="gramStart"/>
-      <w:r>
-        <w:rPr>
-          <w:color w:val="000000" w:themeColor="text1"/>
-          <w:sz w:val="28"/>
-          <w:szCs w:val="28"/>
-        </w:rPr>
-        <w:t>creates</w:t>
-      </w:r>
-      <w:proofErr w:type="gramEnd"/>
-      <w:r>
-        <w:rPr>
-          <w:color w:val="000000" w:themeColor="text1"/>
-          <w:sz w:val="28"/>
-          <w:szCs w:val="28"/>
-        </w:rPr>
-        <w:t xml:space="preserve"> else it will return </w:t>
-      </w:r>
-      <w:proofErr w:type="spellStart"/>
-      <w:r>
-        <w:rPr>
-          <w:color w:val="000000" w:themeColor="text1"/>
-          <w:sz w:val="28"/>
-          <w:szCs w:val="28"/>
-        </w:rPr>
-        <w:t>a</w:t>
-      </w:r>
-      <w:proofErr w:type="spellEnd"/>
+        <w:t>The above code is use to create a session. It will create a new session only if it is not already creates else it will return a</w:t>
+      </w:r>
       <w:r>
         <w:rPr>
           <w:color w:val="000000" w:themeColor="text1"/>
@@ -7547,8 +6622,6 @@
           <w:szCs w:val="28"/>
         </w:rPr>
       </w:pPr>
-      <w:proofErr w:type="spellStart"/>
-      <w:proofErr w:type="gramStart"/>
       <w:r>
         <w:rPr>
           <w:b/>
@@ -7567,19 +6640,7 @@
           <w:sz w:val="28"/>
           <w:szCs w:val="28"/>
         </w:rPr>
-        <w:t>ession.setAttribute</w:t>
-      </w:r>
-      <w:proofErr w:type="spellEnd"/>
-      <w:proofErr w:type="gramEnd"/>
-      <w:r>
-        <w:rPr>
-          <w:b/>
-          <w:bCs/>
-          <w:color w:val="000000" w:themeColor="text1"/>
-          <w:sz w:val="28"/>
-          <w:szCs w:val="28"/>
-        </w:rPr>
-        <w:t>(String key, Object value);</w:t>
+        <w:t>ession.setAttribute(String key, Object value);</w:t>
       </w:r>
     </w:p>
     <w:p>
@@ -7604,29 +6665,32 @@
           <w:sz w:val="28"/>
           <w:szCs w:val="28"/>
         </w:rPr>
-        <w:t xml:space="preserve">To </w:t>
-      </w:r>
-      <w:r>
-        <w:rPr>
+        <w:t>To get the values inside session</w:t>
+      </w:r>
+    </w:p>
+    <w:p>
+      <w:pPr>
+        <w:pStyle w:val="NoSpacing"/>
+        <w:ind w:left="2160"/>
+        <w:rPr>
+          <w:b/>
+          <w:bCs/>
           <w:color w:val="000000" w:themeColor="text1"/>
           <w:sz w:val="28"/>
           <w:szCs w:val="28"/>
         </w:rPr>
-        <w:t>get</w:t>
-      </w:r>
-      <w:r>
-        <w:rPr>
+      </w:pPr>
+      <w:r>
+        <w:rPr>
+          <w:b/>
+          <w:bCs/>
           <w:color w:val="000000" w:themeColor="text1"/>
           <w:sz w:val="28"/>
           <w:szCs w:val="28"/>
         </w:rPr>
-        <w:t xml:space="preserve"> the values inside session</w:t>
-      </w:r>
-    </w:p>
-    <w:p>
-      <w:pPr>
-        <w:pStyle w:val="NoSpacing"/>
-        <w:ind w:left="2160"/>
+        <w:t>s</w:t>
+      </w:r>
+      <w:r>
         <w:rPr>
           <w:b/>
           <w:bCs/>
@@ -7634,9 +6698,8 @@
           <w:sz w:val="28"/>
           <w:szCs w:val="28"/>
         </w:rPr>
-      </w:pPr>
-      <w:proofErr w:type="spellStart"/>
-      <w:proofErr w:type="gramStart"/>
+        <w:t>ession.</w:t>
+      </w:r>
       <w:r>
         <w:rPr>
           <w:b/>
@@ -7645,7 +6708,7 @@
           <w:sz w:val="28"/>
           <w:szCs w:val="28"/>
         </w:rPr>
-        <w:t>s</w:t>
+        <w:t>g</w:t>
       </w:r>
       <w:r>
         <w:rPr>
@@ -7655,39 +6718,7 @@
           <w:sz w:val="28"/>
           <w:szCs w:val="28"/>
         </w:rPr>
-        <w:t>ession.</w:t>
-      </w:r>
-      <w:r>
-        <w:rPr>
-          <w:b/>
-          <w:bCs/>
-          <w:color w:val="000000" w:themeColor="text1"/>
-          <w:sz w:val="28"/>
-          <w:szCs w:val="28"/>
-        </w:rPr>
-        <w:t>g</w:t>
-      </w:r>
-      <w:r>
-        <w:rPr>
-          <w:b/>
-          <w:bCs/>
-          <w:color w:val="000000" w:themeColor="text1"/>
-          <w:sz w:val="28"/>
-          <w:szCs w:val="28"/>
-        </w:rPr>
-        <w:t>etAttribute</w:t>
-      </w:r>
-      <w:proofErr w:type="spellEnd"/>
-      <w:proofErr w:type="gramEnd"/>
-      <w:r>
-        <w:rPr>
-          <w:b/>
-          <w:bCs/>
-          <w:color w:val="000000" w:themeColor="text1"/>
-          <w:sz w:val="28"/>
-          <w:szCs w:val="28"/>
-        </w:rPr>
-        <w:t>(String key)</w:t>
+        <w:t>etAttribute(String key)</w:t>
       </w:r>
       <w:r>
         <w:rPr>
@@ -7722,29 +6753,32 @@
           <w:sz w:val="28"/>
           <w:szCs w:val="28"/>
         </w:rPr>
-        <w:t xml:space="preserve">To </w:t>
-      </w:r>
-      <w:r>
-        <w:rPr>
+        <w:t>To destroy session</w:t>
+      </w:r>
+    </w:p>
+    <w:p>
+      <w:pPr>
+        <w:pStyle w:val="NoSpacing"/>
+        <w:ind w:left="2160"/>
+        <w:rPr>
+          <w:b/>
+          <w:bCs/>
           <w:color w:val="000000" w:themeColor="text1"/>
           <w:sz w:val="28"/>
           <w:szCs w:val="28"/>
         </w:rPr>
-        <w:t xml:space="preserve">destroy </w:t>
-      </w:r>
-      <w:r>
-        <w:rPr>
+      </w:pPr>
+      <w:r>
+        <w:rPr>
+          <w:b/>
+          <w:bCs/>
           <w:color w:val="000000" w:themeColor="text1"/>
           <w:sz w:val="28"/>
           <w:szCs w:val="28"/>
         </w:rPr>
-        <w:t>session</w:t>
-      </w:r>
-    </w:p>
-    <w:p>
-      <w:pPr>
-        <w:pStyle w:val="NoSpacing"/>
-        <w:ind w:left="2160"/>
+        <w:t>s</w:t>
+      </w:r>
+      <w:r>
         <w:rPr>
           <w:b/>
           <w:bCs/>
@@ -7752,9 +6786,8 @@
           <w:sz w:val="28"/>
           <w:szCs w:val="28"/>
         </w:rPr>
-      </w:pPr>
-      <w:proofErr w:type="spellStart"/>
-      <w:proofErr w:type="gramStart"/>
+        <w:t>ession.</w:t>
+      </w:r>
       <w:r>
         <w:rPr>
           <w:b/>
@@ -7763,30 +6796,8 @@
           <w:sz w:val="28"/>
           <w:szCs w:val="28"/>
         </w:rPr>
-        <w:t>s</w:t>
-      </w:r>
-      <w:r>
-        <w:rPr>
-          <w:b/>
-          <w:bCs/>
-          <w:color w:val="000000" w:themeColor="text1"/>
-          <w:sz w:val="28"/>
-          <w:szCs w:val="28"/>
-        </w:rPr>
-        <w:t>ession.</w:t>
-      </w:r>
-      <w:r>
-        <w:rPr>
-          <w:b/>
-          <w:bCs/>
-          <w:color w:val="000000" w:themeColor="text1"/>
-          <w:sz w:val="28"/>
-          <w:szCs w:val="28"/>
-        </w:rPr>
         <w:t>invalidate</w:t>
       </w:r>
-      <w:proofErr w:type="spellEnd"/>
-      <w:proofErr w:type="gramEnd"/>
       <w:r>
         <w:rPr>
           <w:b/>
@@ -8105,7 +7116,6 @@
         </w:rPr>
         <w:t xml:space="preserve"> </w:t>
       </w:r>
-      <w:proofErr w:type="spellStart"/>
       <w:r>
         <w:rPr>
           <w:rFonts w:ascii="Consolas" w:hAnsi="Consolas" w:cs="Consolas"/>
@@ -8116,7 +7126,6 @@
         </w:rPr>
         <w:t>isErrorPage</w:t>
       </w:r>
-      <w:proofErr w:type="spellEnd"/>
       <w:r>
         <w:rPr>
           <w:rFonts w:ascii="Consolas" w:hAnsi="Consolas" w:cs="Consolas"/>
@@ -8416,19 +7425,8 @@
           <w:sz w:val="32"/>
           <w:szCs w:val="32"/>
         </w:rPr>
-        <w:t>/not-</w:t>
-      </w:r>
-      <w:proofErr w:type="spellStart"/>
-      <w:r>
-        <w:rPr>
-          <w:rFonts w:ascii="Consolas" w:hAnsi="Consolas" w:cs="Consolas"/>
-          <w:color w:val="000000"/>
-          <w:sz w:val="32"/>
-          <w:szCs w:val="32"/>
-        </w:rPr>
-        <w:t>found.jsp</w:t>
-      </w:r>
-      <w:proofErr w:type="spellEnd"/>
+        <w:t>/not-found.jsp</w:t>
+      </w:r>
       <w:r>
         <w:rPr>
           <w:rFonts w:ascii="Consolas" w:hAnsi="Consolas" w:cs="Consolas"/>
@@ -8462,9 +7460,10 @@
         <w:pStyle w:val="NoSpacing"/>
         <w:ind w:left="1080"/>
         <w:rPr>
-          <w:color w:val="000000" w:themeColor="text1"/>
-          <w:sz w:val="28"/>
-          <w:szCs w:val="28"/>
+          <w:rFonts w:ascii="Consolas" w:hAnsi="Consolas" w:cs="Consolas"/>
+          <w:color w:val="008080"/>
+          <w:sz w:val="32"/>
+          <w:szCs w:val="32"/>
         </w:rPr>
       </w:pPr>
       <w:r>
@@ -8504,6 +7503,131 @@
         </w:rPr>
         <w:t>&gt;</w:t>
       </w:r>
+    </w:p>
+    <w:p/>
+    <w:p/>
+    <w:p/>
+    <w:p/>
+    <w:p/>
+    <w:p>
+      <w:pPr>
+        <w:rPr>
+          <w:rFonts w:ascii="Consolas" w:hAnsi="Consolas" w:cs="Consolas"/>
+          <w:color w:val="008080"/>
+          <w:sz w:val="32"/>
+          <w:szCs w:val="32"/>
+        </w:rPr>
+      </w:pPr>
+    </w:p>
+    <w:p>
+      <w:pPr>
+        <w:tabs>
+          <w:tab w:val="left" w:pos="6507"/>
+        </w:tabs>
+      </w:pPr>
+      <w:r>
+        <w:tab/>
+      </w:r>
+    </w:p>
+    <w:p>
+      <w:pPr>
+        <w:rPr>
+          <w:b/>
+          <w:bCs/>
+          <w:sz w:val="44"/>
+          <w:szCs w:val="44"/>
+          <w:u w:val="single"/>
+        </w:rPr>
+      </w:pPr>
+      <w:r>
+        <w:rPr>
+          <w:b/>
+          <w:bCs/>
+          <w:sz w:val="44"/>
+          <w:szCs w:val="44"/>
+          <w:u w:val="single"/>
+        </w:rPr>
+        <w:br w:type="page"/>
+      </w:r>
+    </w:p>
+    <w:p>
+      <w:pPr>
+        <w:tabs>
+          <w:tab w:val="left" w:pos="6507"/>
+        </w:tabs>
+        <w:rPr>
+          <w:b/>
+          <w:bCs/>
+          <w:sz w:val="44"/>
+          <w:szCs w:val="44"/>
+          <w:u w:val="single"/>
+        </w:rPr>
+      </w:pPr>
+      <w:r>
+        <w:rPr>
+          <w:b/>
+          <w:bCs/>
+          <w:sz w:val="44"/>
+          <w:szCs w:val="44"/>
+          <w:u w:val="single"/>
+        </w:rPr>
+        <w:lastRenderedPageBreak/>
+        <w:t xml:space="preserve">Filter </w:t>
+      </w:r>
+    </w:p>
+    <w:p>
+      <w:pPr>
+        <w:tabs>
+          <w:tab w:val="left" w:pos="6507"/>
+        </w:tabs>
+      </w:pPr>
+      <w:r>
+        <w:t>Steps to create filter</w:t>
+      </w:r>
+    </w:p>
+    <w:p>
+      <w:pPr>
+        <w:pStyle w:val="ListParagraph"/>
+        <w:numPr>
+          <w:ilvl w:val="3"/>
+          <w:numId w:val="15"/>
+        </w:numPr>
+        <w:tabs>
+          <w:tab w:val="left" w:pos="6507"/>
+        </w:tabs>
+      </w:pPr>
+      <w:r>
+        <w:t>Right click on src/main/java</w:t>
+      </w:r>
+    </w:p>
+    <w:p>
+      <w:pPr>
+        <w:pStyle w:val="ListParagraph"/>
+        <w:numPr>
+          <w:ilvl w:val="3"/>
+          <w:numId w:val="15"/>
+        </w:numPr>
+        <w:tabs>
+          <w:tab w:val="left" w:pos="6507"/>
+        </w:tabs>
+      </w:pPr>
+      <w:r>
+        <w:t>Select “Filter” option</w:t>
+      </w:r>
+    </w:p>
+    <w:p>
+      <w:pPr>
+        <w:tabs>
+          <w:tab w:val="left" w:pos="6507"/>
+        </w:tabs>
+      </w:pPr>
+    </w:p>
+    <w:p>
+      <w:pPr>
+        <w:tabs>
+          <w:tab w:val="left" w:pos="6507"/>
+        </w:tabs>
+      </w:pPr>
     </w:p>
     <w:sectPr>
       <w:pgSz w:w="12240" w:h="15840"/>
@@ -9097,7 +8221,7 @@
       <w:lvlText w:val="%4."/>
       <w:lvlJc w:val="left"/>
       <w:pPr>
-        <w:ind w:left="2880" w:hanging="360"/>
+        <w:ind w:left="720" w:hanging="360"/>
       </w:pPr>
     </w:lvl>
     <w:lvl w:ilvl="4" w:tplc="04090019" w:tentative="1">

--- a/docs/AdvanceJava.docx
+++ b/docs/AdvanceJava.docx
@@ -137,11 +137,16 @@
         </w:numPr>
       </w:pPr>
       <w:r>
-        <w:t>File Name with extension “</w:t>
+        <w:t xml:space="preserve">File Name with extension </w:t>
+      </w:r>
+      <w:proofErr w:type="gramStart"/>
+      <w:r>
+        <w:t>“</w:t>
       </w:r>
       <w:r>
         <w:t>.properties</w:t>
       </w:r>
+      <w:proofErr w:type="gramEnd"/>
       <w:r>
         <w:t>”</w:t>
       </w:r>
@@ -155,7 +160,15 @@
         </w:numPr>
       </w:pPr>
       <w:r>
-        <w:t>Create a properties inside the file</w:t>
+        <w:t xml:space="preserve">Create a </w:t>
+      </w:r>
+      <w:proofErr w:type="gramStart"/>
+      <w:r>
+        <w:t>properties</w:t>
+      </w:r>
+      <w:proofErr w:type="gramEnd"/>
+      <w:r>
+        <w:t xml:space="preserve"> inside the file</w:t>
       </w:r>
     </w:p>
     <w:p>
@@ -167,7 +180,15 @@
         </w:numPr>
       </w:pPr>
       <w:r>
-        <w:t>Every property must has a key and value</w:t>
+        <w:t xml:space="preserve">Every property must </w:t>
+      </w:r>
+      <w:proofErr w:type="gramStart"/>
+      <w:r>
+        <w:t>has</w:t>
+      </w:r>
+      <w:proofErr w:type="gramEnd"/>
+      <w:r>
+        <w:t xml:space="preserve"> a key and value</w:t>
       </w:r>
     </w:p>
     <w:p>
@@ -270,8 +291,13 @@
         <w:t>Can develop Console based and Desktop</w:t>
       </w:r>
       <w:r>
-        <w:t xml:space="preserve"> application.</w:t>
-      </w:r>
+        <w:t xml:space="preserve"> </w:t>
+      </w:r>
+      <w:proofErr w:type="gramStart"/>
+      <w:r>
+        <w:t>application.</w:t>
+      </w:r>
+      <w:proofErr w:type="gramEnd"/>
     </w:p>
     <w:p>
       <w:pPr>
@@ -340,7 +366,15 @@
         <w:t>Example:</w:t>
       </w:r>
       <w:r>
-        <w:t xml:space="preserve"> IRCTC, SBI, ICICI etc.. </w:t>
+        <w:t xml:space="preserve"> IRCTC, SBI, ICICI </w:t>
+      </w:r>
+      <w:proofErr w:type="gramStart"/>
+      <w:r>
+        <w:t>etc..</w:t>
+      </w:r>
+      <w:proofErr w:type="gramEnd"/>
+      <w:r>
+        <w:t xml:space="preserve"> </w:t>
       </w:r>
     </w:p>
     <w:p>
@@ -510,7 +544,15 @@
         </w:numPr>
       </w:pPr>
       <w:r>
-        <w:t>To Start server Go to “bin” -&gt; double click on “startup.bat”</w:t>
+        <w:t xml:space="preserve">To Start </w:t>
+      </w:r>
+      <w:proofErr w:type="gramStart"/>
+      <w:r>
+        <w:t>server</w:t>
+      </w:r>
+      <w:proofErr w:type="gramEnd"/>
+      <w:r>
+        <w:t xml:space="preserve"> Go to “bin” -&gt; double click on “startup.bat”</w:t>
       </w:r>
     </w:p>
     <w:p>
@@ -743,7 +785,15 @@
         </w:numPr>
       </w:pPr>
       <w:r>
-        <w:t>Set a Project name and Make sure than Target runtime must not be “&lt;N</w:t>
+        <w:t xml:space="preserve">Set a Project name and </w:t>
+      </w:r>
+      <w:proofErr w:type="gramStart"/>
+      <w:r>
+        <w:t>Make</w:t>
+      </w:r>
+      <w:proofErr w:type="gramEnd"/>
+      <w:r>
+        <w:t xml:space="preserve"> sure than Target runtime must not be “&lt;N</w:t>
       </w:r>
       <w:r>
         <w:t>one</w:t>
@@ -819,10 +869,10 @@
             <v:path o:extrusionok="f" gradientshapeok="t" o:connecttype="rect"/>
             <o:lock v:ext="edit" aspectratio="t"/>
           </v:shapetype>
-          <v:shape id="_x0000_i1025" type="#_x0000_t75" style="width:339.75pt;height:200.5pt" o:ole="">
+          <v:shape id="_x0000_i1025" type="#_x0000_t75" style="width:339.7pt;height:200.7pt" o:ole="">
             <v:imagedata r:id="rId7" o:title=""/>
           </v:shape>
-          <o:OLEObject Type="Embed" ProgID="Paint.Picture" ShapeID="_x0000_i1025" DrawAspect="Content" ObjectID="_1717156458" r:id="rId8"/>
+          <o:OLEObject Type="Embed" ProgID="Paint.Picture" ShapeID="_x0000_i1025" DrawAspect="Content" ObjectID="_1717237222" r:id="rId8"/>
         </w:object>
       </w:r>
       <w:r>
@@ -872,7 +922,15 @@
         </w:numPr>
       </w:pPr>
       <w:r>
-        <w:t>These technologies are executes at server side.</w:t>
+        <w:t xml:space="preserve">These technologies are </w:t>
+      </w:r>
+      <w:proofErr w:type="gramStart"/>
+      <w:r>
+        <w:t>executes</w:t>
+      </w:r>
+      <w:proofErr w:type="gramEnd"/>
+      <w:r>
+        <w:t xml:space="preserve"> at server side.</w:t>
       </w:r>
     </w:p>
     <w:p>
@@ -960,7 +1018,15 @@
         </w:numPr>
       </w:pPr>
       <w:r>
-        <w:t>Servlet are executes by the Servlet container which is a part of server.</w:t>
+        <w:t xml:space="preserve">Servlet are </w:t>
+      </w:r>
+      <w:proofErr w:type="gramStart"/>
+      <w:r>
+        <w:t>executes</w:t>
+      </w:r>
+      <w:proofErr w:type="gramEnd"/>
+      <w:r>
+        <w:t xml:space="preserve"> by the Servlet container which is a part of server.</w:t>
       </w:r>
     </w:p>
     <w:p>
@@ -1029,7 +1095,15 @@
         </w:numPr>
       </w:pPr>
       <w:r>
-        <w:t>There is only one object of servlet gets created in a servlet container.</w:t>
+        <w:t xml:space="preserve">There </w:t>
+      </w:r>
+      <w:proofErr w:type="gramStart"/>
+      <w:r>
+        <w:t>is</w:t>
+      </w:r>
+      <w:proofErr w:type="gramEnd"/>
+      <w:r>
+        <w:t xml:space="preserve"> only one object of servlet gets created in a servlet container.</w:t>
       </w:r>
     </w:p>
     <w:p>
@@ -1041,7 +1115,15 @@
         </w:numPr>
       </w:pPr>
       <w:r>
-        <w:t>Servlet can contains CSS and HTML code along java code.</w:t>
+        <w:t xml:space="preserve">Servlet can </w:t>
+      </w:r>
+      <w:proofErr w:type="gramStart"/>
+      <w:r>
+        <w:t>contains</w:t>
+      </w:r>
+      <w:proofErr w:type="gramEnd"/>
+      <w:r>
+        <w:t xml:space="preserve"> CSS and HTML code along java code.</w:t>
       </w:r>
     </w:p>
     <w:p>
@@ -2032,9 +2114,11 @@
           <w:bCs/>
         </w:rPr>
       </w:pPr>
+      <w:proofErr w:type="gramStart"/>
       <w:r>
         <w:t>Parameter :</w:t>
       </w:r>
+      <w:proofErr w:type="gramEnd"/>
     </w:p>
     <w:p>
       <w:pPr>
@@ -2047,10 +2131,10 @@
       </w:pPr>
       <w:r>
         <w:object w:dxaOrig="16710" w:dyaOrig="5220" w14:anchorId="0276EA13">
-          <v:shape id="_x0000_i1026" type="#_x0000_t75" style="width:468pt;height:2in" o:ole="">
+          <v:shape id="_x0000_i1026" type="#_x0000_t75" style="width:467.85pt;height:2in" o:ole="">
             <v:imagedata r:id="rId9" o:title=""/>
           </v:shape>
-          <o:OLEObject Type="Embed" ProgID="Paint.Picture" ShapeID="_x0000_i1026" DrawAspect="Content" ObjectID="_1717156459" r:id="rId10"/>
+          <o:OLEObject Type="Embed" ProgID="Paint.Picture" ShapeID="_x0000_i1026" DrawAspect="Content" ObjectID="_1717237223" r:id="rId10"/>
         </w:object>
       </w:r>
       <w:r>
@@ -2279,14 +2363,25 @@
         </w:rPr>
         <w:t xml:space="preserve">As a part of this stage </w:t>
       </w:r>
-      <w:r>
-        <w:rPr>
-          <w:b/>
-          <w:bCs/>
-          <w:sz w:val="28"/>
-          <w:szCs w:val="28"/>
-        </w:rPr>
-        <w:t>init(ServletConfig)</w:t>
+      <w:proofErr w:type="gramStart"/>
+      <w:r>
+        <w:rPr>
+          <w:b/>
+          <w:bCs/>
+          <w:sz w:val="28"/>
+          <w:szCs w:val="28"/>
+        </w:rPr>
+        <w:t>init(</w:t>
+      </w:r>
+      <w:proofErr w:type="gramEnd"/>
+      <w:r>
+        <w:rPr>
+          <w:b/>
+          <w:bCs/>
+          <w:sz w:val="28"/>
+          <w:szCs w:val="28"/>
+        </w:rPr>
+        <w:t>ServletConfig)</w:t>
       </w:r>
       <w:r>
         <w:rPr>
@@ -2488,14 +2583,25 @@
         </w:rPr>
         <w:t xml:space="preserve">As a part of this stage </w:t>
       </w:r>
-      <w:r>
-        <w:rPr>
-          <w:b/>
-          <w:bCs/>
-          <w:sz w:val="28"/>
-          <w:szCs w:val="28"/>
-        </w:rPr>
-        <w:t>service(HttpServletRequest, HttpServletResponse)</w:t>
+      <w:proofErr w:type="gramStart"/>
+      <w:r>
+        <w:rPr>
+          <w:b/>
+          <w:bCs/>
+          <w:sz w:val="28"/>
+          <w:szCs w:val="28"/>
+        </w:rPr>
+        <w:t>service(</w:t>
+      </w:r>
+      <w:proofErr w:type="gramEnd"/>
+      <w:r>
+        <w:rPr>
+          <w:b/>
+          <w:bCs/>
+          <w:sz w:val="28"/>
+          <w:szCs w:val="28"/>
+        </w:rPr>
+        <w:t>HttpServletRequest, HttpServletResponse)</w:t>
       </w:r>
       <w:r>
         <w:rPr>
@@ -2613,6 +2719,7 @@
         </w:rPr>
         <w:t xml:space="preserve">As a part of this stage </w:t>
       </w:r>
+      <w:proofErr w:type="gramStart"/>
       <w:r>
         <w:rPr>
           <w:b/>
@@ -2647,7 +2754,17 @@
           <w:sz w:val="28"/>
           <w:szCs w:val="28"/>
         </w:rPr>
-        <w:t>()</w:t>
+        <w:t>(</w:t>
+      </w:r>
+      <w:proofErr w:type="gramEnd"/>
+      <w:r>
+        <w:rPr>
+          <w:b/>
+          <w:bCs/>
+          <w:sz w:val="28"/>
+          <w:szCs w:val="28"/>
+        </w:rPr>
+        <w:t>)</w:t>
       </w:r>
       <w:r>
         <w:rPr>
@@ -3218,20 +3335,19 @@
           <w:sz w:val="24"/>
           <w:szCs w:val="24"/>
         </w:rPr>
-        <w:t>RequestDisptacher dis = request.getRequestDisptacher(“URL”);</w:t>
-      </w:r>
-    </w:p>
-    <w:p>
-      <w:pPr>
-        <w:pStyle w:val="NoSpacing"/>
-        <w:ind w:left="2160"/>
+        <w:t xml:space="preserve">RequestDisptacher dis = </w:t>
+      </w:r>
+      <w:proofErr w:type="gramStart"/>
+      <w:r>
         <w:rPr>
           <w:b/>
           <w:bCs/>
           <w:sz w:val="24"/>
           <w:szCs w:val="24"/>
         </w:rPr>
-      </w:pPr>
+        <w:t>request.getRequestDisptacher</w:t>
+      </w:r>
+      <w:proofErr w:type="gramEnd"/>
       <w:r>
         <w:rPr>
           <w:b/>
@@ -3239,7 +3355,7 @@
           <w:sz w:val="24"/>
           <w:szCs w:val="24"/>
         </w:rPr>
-        <w:t>dis.forward(request, response);</w:t>
+        <w:t>(“URL”);</w:t>
       </w:r>
     </w:p>
     <w:p>
@@ -3260,19 +3376,71 @@
           <w:sz w:val="24"/>
           <w:szCs w:val="24"/>
         </w:rPr>
-        <w:t>dis.include(request, response);</w:t>
-      </w:r>
-    </w:p>
-    <w:p>
-      <w:pPr>
-        <w:pStyle w:val="NoSpacing"/>
-        <w:ind w:left="2160"/>
+        <w:t>dis.</w:t>
+      </w:r>
+      <w:proofErr w:type="gramStart"/>
+      <w:r>
         <w:rPr>
           <w:b/>
           <w:bCs/>
           <w:sz w:val="24"/>
           <w:szCs w:val="24"/>
         </w:rPr>
+        <w:t>forward(</w:t>
+      </w:r>
+      <w:proofErr w:type="gramEnd"/>
+      <w:r>
+        <w:rPr>
+          <w:b/>
+          <w:bCs/>
+          <w:sz w:val="24"/>
+          <w:szCs w:val="24"/>
+        </w:rPr>
+        <w:t>request, response);</w:t>
+      </w:r>
+    </w:p>
+    <w:p>
+      <w:pPr>
+        <w:pStyle w:val="NoSpacing"/>
+        <w:ind w:left="2160"/>
+        <w:rPr>
+          <w:b/>
+          <w:bCs/>
+          <w:sz w:val="24"/>
+          <w:szCs w:val="24"/>
+        </w:rPr>
+      </w:pPr>
+      <w:proofErr w:type="gramStart"/>
+      <w:r>
+        <w:rPr>
+          <w:b/>
+          <w:bCs/>
+          <w:sz w:val="24"/>
+          <w:szCs w:val="24"/>
+        </w:rPr>
+        <w:t>dis.include</w:t>
+      </w:r>
+      <w:proofErr w:type="gramEnd"/>
+      <w:r>
+        <w:rPr>
+          <w:b/>
+          <w:bCs/>
+          <w:sz w:val="24"/>
+          <w:szCs w:val="24"/>
+        </w:rPr>
+        <w:t>(request, response);</w:t>
+      </w:r>
+    </w:p>
+    <w:p>
+      <w:pPr>
+        <w:pStyle w:val="NoSpacing"/>
+        <w:ind w:left="2160"/>
+        <w:rPr>
+          <w:b/>
+          <w:bCs/>
+          <w:sz w:val="24"/>
+          <w:szCs w:val="24"/>
+        </w:rPr>
       </w:pPr>
     </w:p>
     <w:p>
@@ -3422,6 +3590,7 @@
           <w:szCs w:val="28"/>
         </w:rPr>
       </w:pPr>
+      <w:proofErr w:type="gramStart"/>
       <w:r>
         <w:rPr>
           <w:b/>
@@ -3438,7 +3607,17 @@
           <w:sz w:val="28"/>
           <w:szCs w:val="28"/>
         </w:rPr>
-        <w:t>esponse.sendRedirect(“&lt;URL&gt;”)</w:t>
+        <w:t>esponse.sendRedirect</w:t>
+      </w:r>
+      <w:proofErr w:type="gramEnd"/>
+      <w:r>
+        <w:rPr>
+          <w:b/>
+          <w:bCs/>
+          <w:sz w:val="28"/>
+          <w:szCs w:val="28"/>
+        </w:rPr>
+        <w:t>(“&lt;URL&gt;”)</w:t>
       </w:r>
       <w:r>
         <w:rPr>
@@ -3754,7 +3933,27 @@
           <w:sz w:val="28"/>
           <w:szCs w:val="28"/>
         </w:rPr>
-        <w:t>_jspInit()</w:t>
+        <w:t>_</w:t>
+      </w:r>
+      <w:proofErr w:type="gramStart"/>
+      <w:r>
+        <w:rPr>
+          <w:b/>
+          <w:bCs/>
+          <w:sz w:val="28"/>
+          <w:szCs w:val="28"/>
+        </w:rPr>
+        <w:t>jspInit(</w:t>
+      </w:r>
+      <w:proofErr w:type="gramEnd"/>
+      <w:r>
+        <w:rPr>
+          <w:b/>
+          <w:bCs/>
+          <w:sz w:val="28"/>
+          <w:szCs w:val="28"/>
+        </w:rPr>
+        <w:t>)</w:t>
       </w:r>
       <w:r>
         <w:rPr>
@@ -3870,7 +4069,27 @@
           <w:sz w:val="28"/>
           <w:szCs w:val="28"/>
         </w:rPr>
-        <w:t>_jspService(HttpServletRequest, HttpServletResponse)</w:t>
+        <w:t>_</w:t>
+      </w:r>
+      <w:proofErr w:type="gramStart"/>
+      <w:r>
+        <w:rPr>
+          <w:b/>
+          <w:bCs/>
+          <w:sz w:val="28"/>
+          <w:szCs w:val="28"/>
+        </w:rPr>
+        <w:t>jspService(</w:t>
+      </w:r>
+      <w:proofErr w:type="gramEnd"/>
+      <w:r>
+        <w:rPr>
+          <w:b/>
+          <w:bCs/>
+          <w:sz w:val="28"/>
+          <w:szCs w:val="28"/>
+        </w:rPr>
+        <w:t>HttpServletRequest, HttpServletResponse)</w:t>
       </w:r>
       <w:r>
         <w:rPr>
@@ -3917,7 +4136,23 @@
           <w:sz w:val="28"/>
           <w:szCs w:val="28"/>
         </w:rPr>
-        <w:t>This method get executed only once in a life cycle.</w:t>
+        <w:t xml:space="preserve">This method </w:t>
+      </w:r>
+      <w:proofErr w:type="gramStart"/>
+      <w:r>
+        <w:rPr>
+          <w:sz w:val="28"/>
+          <w:szCs w:val="28"/>
+        </w:rPr>
+        <w:t>get</w:t>
+      </w:r>
+      <w:proofErr w:type="gramEnd"/>
+      <w:r>
+        <w:rPr>
+          <w:sz w:val="28"/>
+          <w:szCs w:val="28"/>
+        </w:rPr>
+        <w:t xml:space="preserve"> executed only once in a life cycle.</w:t>
       </w:r>
     </w:p>
     <w:p>
@@ -3946,7 +4181,27 @@
           <w:sz w:val="28"/>
           <w:szCs w:val="28"/>
         </w:rPr>
-        <w:t xml:space="preserve">_jspDestory() </w:t>
+        <w:t>_</w:t>
+      </w:r>
+      <w:proofErr w:type="gramStart"/>
+      <w:r>
+        <w:rPr>
+          <w:b/>
+          <w:bCs/>
+          <w:sz w:val="28"/>
+          <w:szCs w:val="28"/>
+        </w:rPr>
+        <w:t>jspDestory(</w:t>
+      </w:r>
+      <w:proofErr w:type="gramEnd"/>
+      <w:r>
+        <w:rPr>
+          <w:b/>
+          <w:bCs/>
+          <w:sz w:val="28"/>
+          <w:szCs w:val="28"/>
+        </w:rPr>
+        <w:t xml:space="preserve">) </w:t>
       </w:r>
       <w:r>
         <w:rPr>
@@ -4159,8 +4414,9 @@
           <w:sz w:val="24"/>
           <w:szCs w:val="24"/>
         </w:rPr>
-        <w:t xml:space="preserve">Start of </w:t>
-      </w:r>
+        <w:t xml:space="preserve">Start </w:t>
+      </w:r>
+      <w:proofErr w:type="gramStart"/>
       <w:r>
         <w:rPr>
           <w:rFonts w:ascii="Consolas" w:hAnsi="Consolas" w:cs="Consolas"/>
@@ -4168,7 +4424,26 @@
           <w:sz w:val="24"/>
           <w:szCs w:val="24"/>
         </w:rPr>
-        <w:t xml:space="preserve"> Scriptlet Tag</w:t>
+        <w:t xml:space="preserve">of </w:t>
+      </w:r>
+      <w:r>
+        <w:rPr>
+          <w:rFonts w:ascii="Consolas" w:hAnsi="Consolas" w:cs="Consolas"/>
+          <w:color w:val="BF5F3F"/>
+          <w:sz w:val="24"/>
+          <w:szCs w:val="24"/>
+        </w:rPr>
+        <w:t xml:space="preserve"> Scriptlet</w:t>
+      </w:r>
+      <w:proofErr w:type="gramEnd"/>
+      <w:r>
+        <w:rPr>
+          <w:rFonts w:ascii="Consolas" w:hAnsi="Consolas" w:cs="Consolas"/>
+          <w:color w:val="BF5F3F"/>
+          <w:sz w:val="24"/>
+          <w:szCs w:val="24"/>
+        </w:rPr>
+        <w:t xml:space="preserve"> Tag</w:t>
       </w:r>
     </w:p>
     <w:p>
@@ -4852,7 +5127,23 @@
           <w:sz w:val="28"/>
           <w:szCs w:val="28"/>
         </w:rPr>
-        <w:t>There are total 9 implicit object</w:t>
+        <w:t xml:space="preserve">There </w:t>
+      </w:r>
+      <w:proofErr w:type="gramStart"/>
+      <w:r>
+        <w:rPr>
+          <w:sz w:val="28"/>
+          <w:szCs w:val="28"/>
+        </w:rPr>
+        <w:t>are</w:t>
+      </w:r>
+      <w:proofErr w:type="gramEnd"/>
+      <w:r>
+        <w:rPr>
+          <w:sz w:val="28"/>
+          <w:szCs w:val="28"/>
+        </w:rPr>
+        <w:t xml:space="preserve"> total 9 implicit object</w:t>
       </w:r>
     </w:p>
     <w:p>
@@ -5402,6 +5693,7 @@
           <w:szCs w:val="28"/>
         </w:rPr>
       </w:pPr>
+      <w:proofErr w:type="gramStart"/>
       <w:r>
         <w:rPr>
           <w:b/>
@@ -5410,7 +5702,18 @@
           <w:sz w:val="28"/>
           <w:szCs w:val="28"/>
         </w:rPr>
-        <w:t>Note : All these objects are only accessible inside a Scriptlet</w:t>
+        <w:t>Note :</w:t>
+      </w:r>
+      <w:proofErr w:type="gramEnd"/>
+      <w:r>
+        <w:rPr>
+          <w:b/>
+          <w:bCs/>
+          <w:color w:val="FF0000"/>
+          <w:sz w:val="28"/>
+          <w:szCs w:val="28"/>
+        </w:rPr>
+        <w:t xml:space="preserve"> All these objects are only accessible inside a Scriptlet</w:t>
       </w:r>
       <w:r>
         <w:rPr>
@@ -5557,7 +5860,25 @@
           <w:sz w:val="28"/>
           <w:szCs w:val="28"/>
         </w:rPr>
-        <w:t xml:space="preserve">These techniques are used to hold or manager user information (data) into multiple request. </w:t>
+        <w:t xml:space="preserve">These techniques are used to hold or manager user information (data) into multiple </w:t>
+      </w:r>
+      <w:proofErr w:type="gramStart"/>
+      <w:r>
+        <w:rPr>
+          <w:color w:val="000000" w:themeColor="text1"/>
+          <w:sz w:val="28"/>
+          <w:szCs w:val="28"/>
+        </w:rPr>
+        <w:t>request</w:t>
+      </w:r>
+      <w:proofErr w:type="gramEnd"/>
+      <w:r>
+        <w:rPr>
+          <w:color w:val="000000" w:themeColor="text1"/>
+          <w:sz w:val="28"/>
+          <w:szCs w:val="28"/>
+        </w:rPr>
+        <w:t xml:space="preserve">. </w:t>
       </w:r>
     </w:p>
     <w:p>
@@ -6118,8 +6439,19 @@
           <w:sz w:val="20"/>
           <w:szCs w:val="20"/>
         </w:rPr>
-        <w:t xml:space="preserve"> Cookie(</w:t>
-      </w:r>
+        <w:t xml:space="preserve"> </w:t>
+      </w:r>
+      <w:proofErr w:type="gramStart"/>
+      <w:r>
+        <w:rPr>
+          <w:rFonts w:ascii="Consolas" w:hAnsi="Consolas" w:cs="Consolas"/>
+          <w:color w:val="000000"/>
+          <w:sz w:val="20"/>
+          <w:szCs w:val="20"/>
+        </w:rPr>
+        <w:t>Cookie(</w:t>
+      </w:r>
+      <w:proofErr w:type="gramEnd"/>
       <w:r>
         <w:rPr>
           <w:rFonts w:ascii="Consolas" w:hAnsi="Consolas" w:cs="Consolas"/>
@@ -6195,6 +6527,7 @@
         </w:rPr>
         <w:tab/>
       </w:r>
+      <w:proofErr w:type="gramStart"/>
       <w:r>
         <w:rPr>
           <w:rFonts w:ascii="Consolas" w:hAnsi="Consolas" w:cs="Consolas"/>
@@ -6211,7 +6544,17 @@
           <w:sz w:val="20"/>
           <w:szCs w:val="20"/>
         </w:rPr>
-        <w:t>.addCookie(</w:t>
+        <w:t>.addCookie</w:t>
+      </w:r>
+      <w:proofErr w:type="gramEnd"/>
+      <w:r>
+        <w:rPr>
+          <w:rFonts w:ascii="Consolas" w:hAnsi="Consolas" w:cs="Consolas"/>
+          <w:color w:val="000000"/>
+          <w:sz w:val="20"/>
+          <w:szCs w:val="20"/>
+        </w:rPr>
+        <w:t>(</w:t>
       </w:r>
       <w:r>
         <w:rPr>
@@ -6273,13 +6616,23 @@
           <w:shd w:val="clear" w:color="auto" w:fill="E8F2FE"/>
         </w:rPr>
       </w:pPr>
+      <w:proofErr w:type="gramStart"/>
       <w:r>
         <w:rPr>
           <w:rFonts w:ascii="Consolas" w:hAnsi="Consolas" w:cs="Consolas"/>
           <w:color w:val="000000"/>
           <w:shd w:val="clear" w:color="auto" w:fill="E8F2FE"/>
         </w:rPr>
-        <w:t>Cookie[] cks = request.getCookies();</w:t>
+        <w:t>Cookie[</w:t>
+      </w:r>
+      <w:proofErr w:type="gramEnd"/>
+      <w:r>
+        <w:rPr>
+          <w:rFonts w:ascii="Consolas" w:hAnsi="Consolas" w:cs="Consolas"/>
+          <w:color w:val="000000"/>
+          <w:shd w:val="clear" w:color="auto" w:fill="E8F2FE"/>
+        </w:rPr>
+        <w:t>] cks = request.getCookies();</w:t>
       </w:r>
     </w:p>
     <w:p>
@@ -6499,7 +6852,25 @@
           <w:sz w:val="28"/>
           <w:szCs w:val="28"/>
         </w:rPr>
-        <w:t>In This techniques internally the cookie concept is used.</w:t>
+        <w:t xml:space="preserve">In </w:t>
+      </w:r>
+      <w:proofErr w:type="gramStart"/>
+      <w:r>
+        <w:rPr>
+          <w:color w:val="000000" w:themeColor="text1"/>
+          <w:sz w:val="28"/>
+          <w:szCs w:val="28"/>
+        </w:rPr>
+        <w:t>This techniques</w:t>
+      </w:r>
+      <w:proofErr w:type="gramEnd"/>
+      <w:r>
+        <w:rPr>
+          <w:color w:val="000000" w:themeColor="text1"/>
+          <w:sz w:val="28"/>
+          <w:szCs w:val="28"/>
+        </w:rPr>
+        <w:t xml:space="preserve"> internally the cookie concept is used.</w:t>
       </w:r>
     </w:p>
     <w:p>
@@ -6547,7 +6918,29 @@
           <w:sz w:val="28"/>
           <w:szCs w:val="28"/>
         </w:rPr>
-        <w:t xml:space="preserve">HttpSession session = request.getSession(); </w:t>
+        <w:t xml:space="preserve">HttpSession session = </w:t>
+      </w:r>
+      <w:proofErr w:type="gramStart"/>
+      <w:r>
+        <w:rPr>
+          <w:b/>
+          <w:bCs/>
+          <w:color w:val="000000" w:themeColor="text1"/>
+          <w:sz w:val="28"/>
+          <w:szCs w:val="28"/>
+        </w:rPr>
+        <w:t>request.getSession</w:t>
+      </w:r>
+      <w:proofErr w:type="gramEnd"/>
+      <w:r>
+        <w:rPr>
+          <w:b/>
+          <w:bCs/>
+          <w:color w:val="000000" w:themeColor="text1"/>
+          <w:sz w:val="28"/>
+          <w:szCs w:val="28"/>
+        </w:rPr>
+        <w:t xml:space="preserve">(); </w:t>
       </w:r>
     </w:p>
     <w:p>
@@ -6566,7 +6959,25 @@
           <w:sz w:val="28"/>
           <w:szCs w:val="28"/>
         </w:rPr>
-        <w:t>The above code is use to create a session. It will create a new session only if it is not already creates else it will return a</w:t>
+        <w:t xml:space="preserve">The above code is use to create a session. It will create a new session only if it is not already </w:t>
+      </w:r>
+      <w:proofErr w:type="gramStart"/>
+      <w:r>
+        <w:rPr>
+          <w:color w:val="000000" w:themeColor="text1"/>
+          <w:sz w:val="28"/>
+          <w:szCs w:val="28"/>
+        </w:rPr>
+        <w:t>creates</w:t>
+      </w:r>
+      <w:proofErr w:type="gramEnd"/>
+      <w:r>
+        <w:rPr>
+          <w:color w:val="000000" w:themeColor="text1"/>
+          <w:sz w:val="28"/>
+          <w:szCs w:val="28"/>
+        </w:rPr>
+        <w:t xml:space="preserve"> else it will return a</w:t>
       </w:r>
       <w:r>
         <w:rPr>
@@ -6622,6 +7033,7 @@
           <w:szCs w:val="28"/>
         </w:rPr>
       </w:pPr>
+      <w:proofErr w:type="gramStart"/>
       <w:r>
         <w:rPr>
           <w:b/>
@@ -6640,7 +7052,18 @@
           <w:sz w:val="28"/>
           <w:szCs w:val="28"/>
         </w:rPr>
-        <w:t>ession.setAttribute(String key, Object value);</w:t>
+        <w:t>ession.setAttribute</w:t>
+      </w:r>
+      <w:proofErr w:type="gramEnd"/>
+      <w:r>
+        <w:rPr>
+          <w:b/>
+          <w:bCs/>
+          <w:color w:val="000000" w:themeColor="text1"/>
+          <w:sz w:val="28"/>
+          <w:szCs w:val="28"/>
+        </w:rPr>
+        <w:t>(String key, Object value);</w:t>
       </w:r>
     </w:p>
     <w:p>
@@ -6680,6 +7103,7 @@
           <w:szCs w:val="28"/>
         </w:rPr>
       </w:pPr>
+      <w:proofErr w:type="gramStart"/>
       <w:r>
         <w:rPr>
           <w:b/>
@@ -6718,7 +7142,18 @@
           <w:sz w:val="28"/>
           <w:szCs w:val="28"/>
         </w:rPr>
-        <w:t>etAttribute(String key)</w:t>
+        <w:t>etAttribute</w:t>
+      </w:r>
+      <w:proofErr w:type="gramEnd"/>
+      <w:r>
+        <w:rPr>
+          <w:b/>
+          <w:bCs/>
+          <w:color w:val="000000" w:themeColor="text1"/>
+          <w:sz w:val="28"/>
+          <w:szCs w:val="28"/>
+        </w:rPr>
+        <w:t>(String key)</w:t>
       </w:r>
       <w:r>
         <w:rPr>
@@ -6768,6 +7203,7 @@
           <w:szCs w:val="28"/>
         </w:rPr>
       </w:pPr>
+      <w:proofErr w:type="gramStart"/>
       <w:r>
         <w:rPr>
           <w:b/>
@@ -6798,6 +7234,7 @@
         </w:rPr>
         <w:t>invalidate</w:t>
       </w:r>
+      <w:proofErr w:type="gramEnd"/>
       <w:r>
         <w:rPr>
           <w:b/>
@@ -7621,6 +8058,962 @@
           <w:tab w:val="left" w:pos="6507"/>
         </w:tabs>
       </w:pPr>
+    </w:p>
+    <w:p>
+      <w:pPr>
+        <w:tabs>
+          <w:tab w:val="left" w:pos="6507"/>
+        </w:tabs>
+      </w:pPr>
+    </w:p>
+    <w:p>
+      <w:pPr>
+        <w:tabs>
+          <w:tab w:val="left" w:pos="6507"/>
+        </w:tabs>
+      </w:pPr>
+    </w:p>
+    <w:p>
+      <w:pPr>
+        <w:tabs>
+          <w:tab w:val="left" w:pos="6507"/>
+        </w:tabs>
+        <w:rPr>
+          <w:b/>
+          <w:bCs/>
+          <w:u w:val="single"/>
+        </w:rPr>
+      </w:pPr>
+      <w:r>
+        <w:rPr>
+          <w:b/>
+          <w:bCs/>
+          <w:u w:val="single"/>
+        </w:rPr>
+        <w:t>MVC Structure Using JSP and Servlet</w:t>
+      </w:r>
+    </w:p>
+    <w:p>
+      <w:pPr>
+        <w:pStyle w:val="ListParagraph"/>
+        <w:numPr>
+          <w:ilvl w:val="0"/>
+          <w:numId w:val="17"/>
+        </w:numPr>
+        <w:tabs>
+          <w:tab w:val="left" w:pos="6507"/>
+        </w:tabs>
+      </w:pPr>
+      <w:r>
+        <w:t xml:space="preserve">MVC stands for </w:t>
+      </w:r>
+      <w:r>
+        <w:rPr>
+          <w:b/>
+          <w:bCs/>
+          <w:u w:val="single"/>
+        </w:rPr>
+        <w:t>M</w:t>
+      </w:r>
+      <w:r>
+        <w:t xml:space="preserve">odel </w:t>
+      </w:r>
+      <w:r>
+        <w:rPr>
+          <w:b/>
+          <w:bCs/>
+          <w:u w:val="single"/>
+        </w:rPr>
+        <w:t>V</w:t>
+      </w:r>
+      <w:r>
+        <w:t xml:space="preserve">iew </w:t>
+      </w:r>
+      <w:r>
+        <w:rPr>
+          <w:b/>
+          <w:bCs/>
+          <w:u w:val="single"/>
+        </w:rPr>
+        <w:t>C</w:t>
+      </w:r>
+      <w:r>
+        <w:t>ontroller.</w:t>
+      </w:r>
+    </w:p>
+    <w:p>
+      <w:pPr>
+        <w:pStyle w:val="ListParagraph"/>
+        <w:numPr>
+          <w:ilvl w:val="0"/>
+          <w:numId w:val="17"/>
+        </w:numPr>
+        <w:tabs>
+          <w:tab w:val="left" w:pos="6507"/>
+        </w:tabs>
+      </w:pPr>
+      <w:r>
+        <w:t xml:space="preserve">Using this </w:t>
+      </w:r>
+      <w:proofErr w:type="gramStart"/>
+      <w:r>
+        <w:t>structure</w:t>
+      </w:r>
+      <w:proofErr w:type="gramEnd"/>
+      <w:r>
+        <w:t xml:space="preserve"> you can distribute the code into multiple components.</w:t>
+      </w:r>
+    </w:p>
+    <w:p>
+      <w:pPr>
+        <w:pStyle w:val="ListParagraph"/>
+        <w:numPr>
+          <w:ilvl w:val="0"/>
+          <w:numId w:val="17"/>
+        </w:numPr>
+        <w:tabs>
+          <w:tab w:val="left" w:pos="6507"/>
+        </w:tabs>
+      </w:pPr>
+      <w:r>
+        <w:rPr>
+          <w:b/>
+          <w:bCs/>
+        </w:rPr>
+        <w:t>Model</w:t>
+      </w:r>
+      <w:r>
+        <w:t>: In this component you can write a Logical Code and DB interactions (query execution). Java classes will be used in this component</w:t>
+      </w:r>
+    </w:p>
+    <w:p>
+      <w:pPr>
+        <w:pStyle w:val="ListParagraph"/>
+        <w:numPr>
+          <w:ilvl w:val="0"/>
+          <w:numId w:val="17"/>
+        </w:numPr>
+        <w:tabs>
+          <w:tab w:val="left" w:pos="6507"/>
+        </w:tabs>
+      </w:pPr>
+      <w:r>
+        <w:rPr>
+          <w:b/>
+          <w:bCs/>
+        </w:rPr>
+        <w:t>Controller</w:t>
+      </w:r>
+      <w:r>
+        <w:t>: It is use for the redirection; it is a bridge between View with Model. Servlets are used in this component.</w:t>
+      </w:r>
+    </w:p>
+    <w:p>
+      <w:pPr>
+        <w:pStyle w:val="ListParagraph"/>
+        <w:numPr>
+          <w:ilvl w:val="0"/>
+          <w:numId w:val="17"/>
+        </w:numPr>
+        <w:tabs>
+          <w:tab w:val="left" w:pos="6507"/>
+        </w:tabs>
+      </w:pPr>
+      <w:r>
+        <w:rPr>
+          <w:b/>
+          <w:bCs/>
+        </w:rPr>
+        <w:t>View</w:t>
+      </w:r>
+      <w:r>
+        <w:t>: Is used to create a UI of the Application.  JSP/HTML pages will be used in this component.</w:t>
+      </w:r>
+    </w:p>
+    <w:p>
+      <w:pPr>
+        <w:tabs>
+          <w:tab w:val="left" w:pos="6507"/>
+        </w:tabs>
+        <w:rPr>
+          <w:b/>
+          <w:bCs/>
+          <w:sz w:val="32"/>
+          <w:szCs w:val="32"/>
+          <w:u w:val="single"/>
+        </w:rPr>
+      </w:pPr>
+      <w:r>
+        <w:rPr>
+          <w:b/>
+          <w:bCs/>
+          <w:sz w:val="32"/>
+          <w:szCs w:val="32"/>
+          <w:u w:val="single"/>
+        </w:rPr>
+        <w:t>MVC Application:</w:t>
+      </w:r>
+    </w:p>
+    <w:p>
+      <w:pPr>
+        <w:autoSpaceDE w:val="0"/>
+        <w:autoSpaceDN w:val="0"/>
+        <w:adjustRightInd w:val="0"/>
+        <w:spacing w:after="0" w:line="240" w:lineRule="auto"/>
+        <w:rPr>
+          <w:rFonts w:ascii="Consolas" w:hAnsi="Consolas" w:cs="Consolas"/>
+          <w:b/>
+          <w:bCs/>
+          <w:color w:val="000000"/>
+          <w:sz w:val="24"/>
+          <w:szCs w:val="24"/>
+          <w:lang w:val="en"/>
+        </w:rPr>
+      </w:pPr>
+      <w:r>
+        <w:rPr>
+          <w:rFonts w:ascii="Consolas" w:hAnsi="Consolas" w:cs="Consolas"/>
+          <w:b/>
+          <w:bCs/>
+          <w:color w:val="000000"/>
+          <w:sz w:val="24"/>
+          <w:szCs w:val="24"/>
+          <w:lang w:val="en"/>
+        </w:rPr>
+        <w:t>ToDO Application</w:t>
+      </w:r>
+    </w:p>
+    <w:p>
+      <w:pPr>
+        <w:autoSpaceDE w:val="0"/>
+        <w:autoSpaceDN w:val="0"/>
+        <w:adjustRightInd w:val="0"/>
+        <w:spacing w:after="0" w:line="240" w:lineRule="auto"/>
+        <w:rPr>
+          <w:rFonts w:ascii="Consolas" w:hAnsi="Consolas" w:cs="Consolas"/>
+          <w:b/>
+          <w:bCs/>
+          <w:color w:val="000000"/>
+          <w:sz w:val="24"/>
+          <w:szCs w:val="24"/>
+          <w:lang w:val="en"/>
+        </w:rPr>
+      </w:pPr>
+      <w:r>
+        <w:rPr>
+          <w:rFonts w:ascii="Consolas" w:hAnsi="Consolas" w:cs="Consolas"/>
+          <w:b/>
+          <w:bCs/>
+          <w:color w:val="000000"/>
+          <w:sz w:val="24"/>
+          <w:szCs w:val="24"/>
+          <w:lang w:val="en"/>
+        </w:rPr>
+        <w:t xml:space="preserve">  1. </w:t>
+      </w:r>
+      <w:r>
+        <w:rPr>
+          <w:rFonts w:ascii="Consolas" w:hAnsi="Consolas" w:cs="Consolas"/>
+          <w:b/>
+          <w:bCs/>
+          <w:color w:val="00B050"/>
+          <w:sz w:val="24"/>
+          <w:szCs w:val="24"/>
+          <w:lang w:val="en"/>
+        </w:rPr>
+        <w:t>Create New Task</w:t>
+      </w:r>
+    </w:p>
+    <w:p>
+      <w:pPr>
+        <w:autoSpaceDE w:val="0"/>
+        <w:autoSpaceDN w:val="0"/>
+        <w:adjustRightInd w:val="0"/>
+        <w:spacing w:after="0" w:line="240" w:lineRule="auto"/>
+        <w:rPr>
+          <w:rFonts w:ascii="Consolas" w:hAnsi="Consolas" w:cs="Consolas"/>
+          <w:b/>
+          <w:bCs/>
+          <w:color w:val="000000"/>
+          <w:sz w:val="24"/>
+          <w:szCs w:val="24"/>
+          <w:lang w:val="en"/>
+        </w:rPr>
+      </w:pPr>
+      <w:r>
+        <w:rPr>
+          <w:rFonts w:ascii="Consolas" w:hAnsi="Consolas" w:cs="Consolas"/>
+          <w:b/>
+          <w:bCs/>
+          <w:color w:val="000000"/>
+          <w:sz w:val="24"/>
+          <w:szCs w:val="24"/>
+          <w:lang w:val="en"/>
+        </w:rPr>
+        <w:t xml:space="preserve">  2. View All Create Task</w:t>
+      </w:r>
+      <w:r>
+        <w:rPr>
+          <w:rFonts w:ascii="Consolas" w:hAnsi="Consolas" w:cs="Consolas"/>
+          <w:b/>
+          <w:bCs/>
+          <w:color w:val="000000"/>
+          <w:sz w:val="24"/>
+          <w:szCs w:val="24"/>
+          <w:lang w:val="en"/>
+        </w:rPr>
+        <w:t xml:space="preserve"> </w:t>
+      </w:r>
+    </w:p>
+    <w:p>
+      <w:pPr>
+        <w:autoSpaceDE w:val="0"/>
+        <w:autoSpaceDN w:val="0"/>
+        <w:adjustRightInd w:val="0"/>
+        <w:spacing w:after="0" w:line="240" w:lineRule="auto"/>
+        <w:rPr>
+          <w:rFonts w:ascii="Consolas" w:hAnsi="Consolas" w:cs="Consolas"/>
+          <w:b/>
+          <w:bCs/>
+          <w:color w:val="000000"/>
+          <w:sz w:val="24"/>
+          <w:szCs w:val="24"/>
+          <w:lang w:val="en"/>
+        </w:rPr>
+      </w:pPr>
+      <w:r>
+        <w:rPr>
+          <w:rFonts w:ascii="Consolas" w:hAnsi="Consolas" w:cs="Consolas"/>
+          <w:b/>
+          <w:bCs/>
+          <w:color w:val="000000"/>
+          <w:sz w:val="24"/>
+          <w:szCs w:val="24"/>
+          <w:lang w:val="en"/>
+        </w:rPr>
+        <w:t xml:space="preserve">  3. Sea</w:t>
+      </w:r>
+      <w:r>
+        <w:rPr>
+          <w:rFonts w:ascii="Consolas" w:hAnsi="Consolas" w:cs="Consolas"/>
+          <w:b/>
+          <w:bCs/>
+          <w:color w:val="000000"/>
+          <w:sz w:val="24"/>
+          <w:szCs w:val="24"/>
+          <w:lang w:val="en"/>
+        </w:rPr>
+        <w:t>r</w:t>
+      </w:r>
+      <w:r>
+        <w:rPr>
+          <w:rFonts w:ascii="Consolas" w:hAnsi="Consolas" w:cs="Consolas"/>
+          <w:b/>
+          <w:bCs/>
+          <w:color w:val="000000"/>
+          <w:sz w:val="24"/>
+          <w:szCs w:val="24"/>
+          <w:lang w:val="en"/>
+        </w:rPr>
+        <w:t xml:space="preserve">ch Task </w:t>
+      </w:r>
+      <w:proofErr w:type="gramStart"/>
+      <w:r>
+        <w:rPr>
+          <w:rFonts w:ascii="Consolas" w:hAnsi="Consolas" w:cs="Consolas"/>
+          <w:b/>
+          <w:bCs/>
+          <w:color w:val="000000"/>
+          <w:sz w:val="24"/>
+          <w:szCs w:val="24"/>
+          <w:lang w:val="en"/>
+        </w:rPr>
+        <w:t>By</w:t>
+      </w:r>
+      <w:proofErr w:type="gramEnd"/>
+      <w:r>
+        <w:rPr>
+          <w:rFonts w:ascii="Consolas" w:hAnsi="Consolas" w:cs="Consolas"/>
+          <w:b/>
+          <w:bCs/>
+          <w:color w:val="000000"/>
+          <w:sz w:val="24"/>
+          <w:szCs w:val="24"/>
+          <w:lang w:val="en"/>
+        </w:rPr>
+        <w:t xml:space="preserve"> Status and </w:t>
+      </w:r>
+      <w:r>
+        <w:rPr>
+          <w:rFonts w:ascii="Consolas" w:hAnsi="Consolas" w:cs="Consolas"/>
+          <w:b/>
+          <w:bCs/>
+          <w:color w:val="000000"/>
+          <w:sz w:val="24"/>
+          <w:szCs w:val="24"/>
+          <w:lang w:val="en"/>
+        </w:rPr>
+        <w:t>Scheduled</w:t>
+      </w:r>
+      <w:r>
+        <w:rPr>
+          <w:rFonts w:ascii="Consolas" w:hAnsi="Consolas" w:cs="Consolas"/>
+          <w:b/>
+          <w:bCs/>
+          <w:color w:val="000000"/>
+          <w:sz w:val="24"/>
+          <w:szCs w:val="24"/>
+          <w:lang w:val="en"/>
+        </w:rPr>
+        <w:t xml:space="preserve"> Date</w:t>
+      </w:r>
+    </w:p>
+    <w:p>
+      <w:pPr>
+        <w:autoSpaceDE w:val="0"/>
+        <w:autoSpaceDN w:val="0"/>
+        <w:adjustRightInd w:val="0"/>
+        <w:spacing w:after="0" w:line="240" w:lineRule="auto"/>
+        <w:rPr>
+          <w:rFonts w:ascii="Consolas" w:hAnsi="Consolas" w:cs="Consolas"/>
+          <w:b/>
+          <w:bCs/>
+          <w:color w:val="000000"/>
+          <w:sz w:val="24"/>
+          <w:szCs w:val="24"/>
+          <w:lang w:val="en"/>
+        </w:rPr>
+      </w:pPr>
+      <w:r>
+        <w:rPr>
+          <w:rFonts w:ascii="Consolas" w:hAnsi="Consolas" w:cs="Consolas"/>
+          <w:b/>
+          <w:bCs/>
+          <w:color w:val="000000"/>
+          <w:sz w:val="24"/>
+          <w:szCs w:val="24"/>
+          <w:lang w:val="en"/>
+        </w:rPr>
+        <w:t xml:space="preserve">  4. Update Task details and Status of the Task</w:t>
+      </w:r>
+    </w:p>
+    <w:p>
+      <w:pPr>
+        <w:autoSpaceDE w:val="0"/>
+        <w:autoSpaceDN w:val="0"/>
+        <w:adjustRightInd w:val="0"/>
+        <w:spacing w:after="0" w:line="240" w:lineRule="auto"/>
+        <w:rPr>
+          <w:rFonts w:ascii="Consolas" w:hAnsi="Consolas" w:cs="Consolas"/>
+          <w:b/>
+          <w:bCs/>
+          <w:color w:val="000000"/>
+          <w:sz w:val="24"/>
+          <w:szCs w:val="24"/>
+          <w:lang w:val="en"/>
+        </w:rPr>
+      </w:pPr>
+      <w:r>
+        <w:rPr>
+          <w:rFonts w:ascii="Consolas" w:hAnsi="Consolas" w:cs="Consolas"/>
+          <w:b/>
+          <w:bCs/>
+          <w:color w:val="000000"/>
+          <w:sz w:val="24"/>
+          <w:szCs w:val="24"/>
+          <w:lang w:val="en"/>
+        </w:rPr>
+        <w:t xml:space="preserve">  5. Delete the task.</w:t>
+      </w:r>
+    </w:p>
+    <w:p>
+      <w:pPr>
+        <w:tabs>
+          <w:tab w:val="left" w:pos="6507"/>
+        </w:tabs>
+      </w:pPr>
+      <w:r>
+        <w:tab/>
+      </w:r>
+    </w:p>
+    <w:tbl>
+      <w:tblPr>
+        <w:tblStyle w:val="TableGrid"/>
+        <w:tblW w:w="0" w:type="auto"/>
+        <w:tblInd w:w="805" w:type="dxa"/>
+        <w:tblLook w:val="04A0" w:firstRow="1" w:lastRow="0" w:firstColumn="1" w:lastColumn="0" w:noHBand="0" w:noVBand="1"/>
+      </w:tblPr>
+      <w:tblGrid>
+        <w:gridCol w:w="3150"/>
+        <w:gridCol w:w="3240"/>
+      </w:tblGrid>
+      <w:tr>
+        <w:tc>
+          <w:tcPr>
+            <w:tcW w:w="3150" w:type="dxa"/>
+            <w:shd w:val="clear" w:color="auto" w:fill="BFBFBF" w:themeFill="background1" w:themeFillShade="BF"/>
+          </w:tcPr>
+          <w:p>
+            <w:pPr>
+              <w:tabs>
+                <w:tab w:val="left" w:pos="6507"/>
+              </w:tabs>
+              <w:rPr>
+                <w:b/>
+                <w:bCs/>
+              </w:rPr>
+            </w:pPr>
+            <w:r>
+              <w:rPr>
+                <w:b/>
+                <w:bCs/>
+              </w:rPr>
+              <w:t>Column</w:t>
+            </w:r>
+          </w:p>
+        </w:tc>
+        <w:tc>
+          <w:tcPr>
+            <w:tcW w:w="3240" w:type="dxa"/>
+            <w:shd w:val="clear" w:color="auto" w:fill="BFBFBF" w:themeFill="background1" w:themeFillShade="BF"/>
+          </w:tcPr>
+          <w:p>
+            <w:pPr>
+              <w:tabs>
+                <w:tab w:val="left" w:pos="6507"/>
+              </w:tabs>
+              <w:rPr>
+                <w:b/>
+                <w:bCs/>
+              </w:rPr>
+            </w:pPr>
+            <w:r>
+              <w:rPr>
+                <w:b/>
+                <w:bCs/>
+              </w:rPr>
+              <w:t>Data Type</w:t>
+            </w:r>
+          </w:p>
+        </w:tc>
+      </w:tr>
+      <w:tr>
+        <w:tc>
+          <w:tcPr>
+            <w:tcW w:w="3150" w:type="dxa"/>
+            <w:shd w:val="clear" w:color="auto" w:fill="FFFFFF" w:themeFill="background1"/>
+          </w:tcPr>
+          <w:p>
+            <w:pPr>
+              <w:tabs>
+                <w:tab w:val="left" w:pos="6507"/>
+              </w:tabs>
+              <w:rPr>
+                <w:b/>
+                <w:bCs/>
+              </w:rPr>
+            </w:pPr>
+            <w:r>
+              <w:rPr>
+                <w:b/>
+                <w:bCs/>
+              </w:rPr>
+              <w:t>id (PK)</w:t>
+            </w:r>
+            <w:r>
+              <w:rPr>
+                <w:b/>
+                <w:bCs/>
+              </w:rPr>
+              <w:t xml:space="preserve"> auto_increment(sequence)</w:t>
+            </w:r>
+          </w:p>
+        </w:tc>
+        <w:tc>
+          <w:tcPr>
+            <w:tcW w:w="3240" w:type="dxa"/>
+            <w:shd w:val="clear" w:color="auto" w:fill="FFFFFF" w:themeFill="background1"/>
+          </w:tcPr>
+          <w:p>
+            <w:pPr>
+              <w:tabs>
+                <w:tab w:val="left" w:pos="6507"/>
+              </w:tabs>
+              <w:rPr>
+                <w:b/>
+                <w:bCs/>
+              </w:rPr>
+            </w:pPr>
+            <w:r>
+              <w:rPr>
+                <w:b/>
+                <w:bCs/>
+              </w:rPr>
+              <w:t>Int</w:t>
+            </w:r>
+          </w:p>
+        </w:tc>
+      </w:tr>
+      <w:tr>
+        <w:tc>
+          <w:tcPr>
+            <w:tcW w:w="3150" w:type="dxa"/>
+            <w:shd w:val="clear" w:color="auto" w:fill="FFFFFF" w:themeFill="background1"/>
+          </w:tcPr>
+          <w:p>
+            <w:pPr>
+              <w:tabs>
+                <w:tab w:val="left" w:pos="6507"/>
+              </w:tabs>
+              <w:rPr>
+                <w:b/>
+                <w:bCs/>
+              </w:rPr>
+            </w:pPr>
+            <w:r>
+              <w:rPr>
+                <w:b/>
+                <w:bCs/>
+              </w:rPr>
+              <w:t>title</w:t>
+            </w:r>
+          </w:p>
+        </w:tc>
+        <w:tc>
+          <w:tcPr>
+            <w:tcW w:w="3240" w:type="dxa"/>
+            <w:shd w:val="clear" w:color="auto" w:fill="FFFFFF" w:themeFill="background1"/>
+          </w:tcPr>
+          <w:p>
+            <w:pPr>
+              <w:tabs>
+                <w:tab w:val="left" w:pos="6507"/>
+              </w:tabs>
+              <w:rPr>
+                <w:b/>
+                <w:bCs/>
+              </w:rPr>
+            </w:pPr>
+            <w:r>
+              <w:rPr>
+                <w:b/>
+                <w:bCs/>
+              </w:rPr>
+              <w:t>Varchar</w:t>
+            </w:r>
+          </w:p>
+        </w:tc>
+      </w:tr>
+      <w:tr>
+        <w:tc>
+          <w:tcPr>
+            <w:tcW w:w="3150" w:type="dxa"/>
+            <w:shd w:val="clear" w:color="auto" w:fill="FFFFFF" w:themeFill="background1"/>
+          </w:tcPr>
+          <w:p>
+            <w:pPr>
+              <w:tabs>
+                <w:tab w:val="left" w:pos="6507"/>
+              </w:tabs>
+              <w:rPr>
+                <w:b/>
+                <w:bCs/>
+              </w:rPr>
+            </w:pPr>
+            <w:r>
+              <w:rPr>
+                <w:b/>
+                <w:bCs/>
+              </w:rPr>
+              <w:t>S</w:t>
+            </w:r>
+            <w:r>
+              <w:rPr>
+                <w:b/>
+                <w:bCs/>
+              </w:rPr>
+              <w:t>tatus</w:t>
+            </w:r>
+            <w:r>
+              <w:rPr>
+                <w:b/>
+                <w:bCs/>
+              </w:rPr>
+              <w:t xml:space="preserve"> (Open, Inprogress, Completed)</w:t>
+            </w:r>
+          </w:p>
+        </w:tc>
+        <w:tc>
+          <w:tcPr>
+            <w:tcW w:w="3240" w:type="dxa"/>
+            <w:shd w:val="clear" w:color="auto" w:fill="FFFFFF" w:themeFill="background1"/>
+          </w:tcPr>
+          <w:p>
+            <w:pPr>
+              <w:tabs>
+                <w:tab w:val="left" w:pos="6507"/>
+              </w:tabs>
+              <w:rPr>
+                <w:b/>
+                <w:bCs/>
+              </w:rPr>
+            </w:pPr>
+            <w:r>
+              <w:rPr>
+                <w:b/>
+                <w:bCs/>
+              </w:rPr>
+              <w:t>Varchar</w:t>
+            </w:r>
+          </w:p>
+        </w:tc>
+      </w:tr>
+      <w:tr>
+        <w:tc>
+          <w:tcPr>
+            <w:tcW w:w="3150" w:type="dxa"/>
+            <w:shd w:val="clear" w:color="auto" w:fill="FFFFFF" w:themeFill="background1"/>
+          </w:tcPr>
+          <w:p>
+            <w:pPr>
+              <w:tabs>
+                <w:tab w:val="left" w:pos="6507"/>
+              </w:tabs>
+              <w:rPr>
+                <w:b/>
+                <w:bCs/>
+              </w:rPr>
+            </w:pPr>
+            <w:r>
+              <w:rPr>
+                <w:b/>
+                <w:bCs/>
+              </w:rPr>
+              <w:t>scheduled</w:t>
+            </w:r>
+            <w:r>
+              <w:rPr>
+                <w:b/>
+                <w:bCs/>
+              </w:rPr>
+              <w:t>Date</w:t>
+            </w:r>
+          </w:p>
+        </w:tc>
+        <w:tc>
+          <w:tcPr>
+            <w:tcW w:w="3240" w:type="dxa"/>
+            <w:shd w:val="clear" w:color="auto" w:fill="FFFFFF" w:themeFill="background1"/>
+          </w:tcPr>
+          <w:p>
+            <w:pPr>
+              <w:tabs>
+                <w:tab w:val="left" w:pos="6507"/>
+              </w:tabs>
+              <w:rPr>
+                <w:b/>
+                <w:bCs/>
+              </w:rPr>
+            </w:pPr>
+            <w:r>
+              <w:rPr>
+                <w:b/>
+                <w:bCs/>
+              </w:rPr>
+              <w:t>Date</w:t>
+            </w:r>
+          </w:p>
+        </w:tc>
+      </w:tr>
+      <w:tr>
+        <w:tc>
+          <w:tcPr>
+            <w:tcW w:w="3150" w:type="dxa"/>
+            <w:shd w:val="clear" w:color="auto" w:fill="FFFFFF" w:themeFill="background1"/>
+          </w:tcPr>
+          <w:p>
+            <w:pPr>
+              <w:tabs>
+                <w:tab w:val="left" w:pos="6507"/>
+              </w:tabs>
+              <w:rPr>
+                <w:b/>
+                <w:bCs/>
+              </w:rPr>
+            </w:pPr>
+            <w:r>
+              <w:rPr>
+                <w:b/>
+                <w:bCs/>
+              </w:rPr>
+              <w:t>u</w:t>
+            </w:r>
+            <w:r>
+              <w:rPr>
+                <w:b/>
+                <w:bCs/>
+              </w:rPr>
+              <w:t>pdatedDate</w:t>
+            </w:r>
+          </w:p>
+        </w:tc>
+        <w:tc>
+          <w:tcPr>
+            <w:tcW w:w="3240" w:type="dxa"/>
+            <w:shd w:val="clear" w:color="auto" w:fill="FFFFFF" w:themeFill="background1"/>
+          </w:tcPr>
+          <w:p>
+            <w:pPr>
+              <w:tabs>
+                <w:tab w:val="left" w:pos="6507"/>
+              </w:tabs>
+              <w:rPr>
+                <w:b/>
+                <w:bCs/>
+              </w:rPr>
+            </w:pPr>
+            <w:r>
+              <w:rPr>
+                <w:b/>
+                <w:bCs/>
+              </w:rPr>
+              <w:t>Date</w:t>
+            </w:r>
+          </w:p>
+        </w:tc>
+      </w:tr>
+    </w:tbl>
+    <w:p>
+      <w:pPr>
+        <w:tabs>
+          <w:tab w:val="left" w:pos="6507"/>
+        </w:tabs>
+      </w:pPr>
+      <w:r>
+        <w:tab/>
+      </w:r>
+    </w:p>
+    <w:p>
+      <w:pPr>
+        <w:pStyle w:val="NoSpacing"/>
+      </w:pPr>
+      <w:r>
+        <w:t xml:space="preserve">mysql&gt; create table </w:t>
+      </w:r>
+      <w:proofErr w:type="gramStart"/>
+      <w:r>
+        <w:t>task(</w:t>
+      </w:r>
+      <w:proofErr w:type="gramEnd"/>
+    </w:p>
+    <w:p>
+      <w:pPr>
+        <w:pStyle w:val="NoSpacing"/>
+      </w:pPr>
+      <w:r>
+        <w:t xml:space="preserve">    -&gt; id int primary key auto_increment,</w:t>
+      </w:r>
+    </w:p>
+    <w:p>
+      <w:pPr>
+        <w:pStyle w:val="NoSpacing"/>
+      </w:pPr>
+      <w:r>
+        <w:t xml:space="preserve">    -&gt; title </w:t>
+      </w:r>
+      <w:proofErr w:type="gramStart"/>
+      <w:r>
+        <w:t>varchar(</w:t>
+      </w:r>
+      <w:proofErr w:type="gramEnd"/>
+      <w:r>
+        <w:t>100),</w:t>
+      </w:r>
+    </w:p>
+    <w:p>
+      <w:pPr>
+        <w:pStyle w:val="NoSpacing"/>
+      </w:pPr>
+      <w:r>
+        <w:t xml:space="preserve">    -&gt; status </w:t>
+      </w:r>
+      <w:proofErr w:type="gramStart"/>
+      <w:r>
+        <w:t>varchar(</w:t>
+      </w:r>
+      <w:proofErr w:type="gramEnd"/>
+      <w:r>
+        <w:t>15),</w:t>
+      </w:r>
+    </w:p>
+    <w:p>
+      <w:pPr>
+        <w:pStyle w:val="NoSpacing"/>
+      </w:pPr>
+      <w:r>
+        <w:t xml:space="preserve">    -&gt; scheduledOn Date,</w:t>
+      </w:r>
+    </w:p>
+    <w:p>
+      <w:pPr>
+        <w:pStyle w:val="NoSpacing"/>
+      </w:pPr>
+      <w:r>
+        <w:t xml:space="preserve">    -&gt; updatedOn date);</w:t>
+      </w:r>
+    </w:p>
+    <w:p>
+      <w:pPr>
+        <w:tabs>
+          <w:tab w:val="left" w:pos="6507"/>
+        </w:tabs>
+      </w:pPr>
+    </w:p>
+    <w:p>
+      <w:pPr>
+        <w:pStyle w:val="ListParagraph"/>
+        <w:numPr>
+          <w:ilvl w:val="0"/>
+          <w:numId w:val="18"/>
+        </w:numPr>
+        <w:tabs>
+          <w:tab w:val="left" w:pos="6507"/>
+        </w:tabs>
+        <w:rPr>
+          <w:b/>
+          <w:bCs/>
+          <w:u w:val="single"/>
+        </w:rPr>
+      </w:pPr>
+      <w:r>
+        <w:rPr>
+          <w:b/>
+          <w:bCs/>
+          <w:u w:val="single"/>
+        </w:rPr>
+        <w:t>Create New Task</w:t>
+      </w:r>
+    </w:p>
+    <w:p>
+      <w:pPr>
+        <w:tabs>
+          <w:tab w:val="left" w:pos="6507"/>
+        </w:tabs>
+      </w:pPr>
+      <w:r>
+        <w:object w:dxaOrig="18340" w:dyaOrig="6660" w14:anchorId="593EEBE5">
+          <v:shape id="_x0000_i1027" type="#_x0000_t75" style="width:455.8pt;height:165.75pt" o:ole="">
+            <v:imagedata r:id="rId14" o:title=""/>
+          </v:shape>
+          <o:OLEObject Type="Embed" ProgID="Paint.Picture" ShapeID="_x0000_i1027" DrawAspect="Content" ObjectID="_1717237224" r:id="rId15"/>
+        </w:object>
+      </w:r>
+      <w:r>
+        <w:tab/>
+      </w:r>
+      <w:r>
+        <w:tab/>
+      </w:r>
     </w:p>
     <w:p>
       <w:pPr>
@@ -8179,6 +9572,184 @@
     </w:lvl>
   </w:abstractNum>
   <w:abstractNum w:abstractNumId="6" w15:restartNumberingAfterBreak="0">
+    <w:nsid w:val="28BF6EEA"/>
+    <w:multiLevelType w:val="hybridMultilevel"/>
+    <w:tmpl w:val="852C7B2E"/>
+    <w:lvl w:ilvl="0" w:tplc="4E6E3932">
+      <w:start w:val="1"/>
+      <w:numFmt w:val="decimal"/>
+      <w:lvlText w:val="%1."/>
+      <w:lvlJc w:val="left"/>
+      <w:pPr>
+        <w:ind w:left="720" w:hanging="360"/>
+      </w:pPr>
+      <w:rPr>
+        <w:rFonts w:hint="default"/>
+      </w:rPr>
+    </w:lvl>
+    <w:lvl w:ilvl="1" w:tplc="04090019" w:tentative="1">
+      <w:start w:val="1"/>
+      <w:numFmt w:val="lowerLetter"/>
+      <w:lvlText w:val="%2."/>
+      <w:lvlJc w:val="left"/>
+      <w:pPr>
+        <w:ind w:left="1440" w:hanging="360"/>
+      </w:pPr>
+    </w:lvl>
+    <w:lvl w:ilvl="2" w:tplc="0409001B" w:tentative="1">
+      <w:start w:val="1"/>
+      <w:numFmt w:val="lowerRoman"/>
+      <w:lvlText w:val="%3."/>
+      <w:lvlJc w:val="right"/>
+      <w:pPr>
+        <w:ind w:left="2160" w:hanging="180"/>
+      </w:pPr>
+    </w:lvl>
+    <w:lvl w:ilvl="3" w:tplc="0409000F" w:tentative="1">
+      <w:start w:val="1"/>
+      <w:numFmt w:val="decimal"/>
+      <w:lvlText w:val="%4."/>
+      <w:lvlJc w:val="left"/>
+      <w:pPr>
+        <w:ind w:left="2880" w:hanging="360"/>
+      </w:pPr>
+    </w:lvl>
+    <w:lvl w:ilvl="4" w:tplc="04090019" w:tentative="1">
+      <w:start w:val="1"/>
+      <w:numFmt w:val="lowerLetter"/>
+      <w:lvlText w:val="%5."/>
+      <w:lvlJc w:val="left"/>
+      <w:pPr>
+        <w:ind w:left="3600" w:hanging="360"/>
+      </w:pPr>
+    </w:lvl>
+    <w:lvl w:ilvl="5" w:tplc="0409001B" w:tentative="1">
+      <w:start w:val="1"/>
+      <w:numFmt w:val="lowerRoman"/>
+      <w:lvlText w:val="%6."/>
+      <w:lvlJc w:val="right"/>
+      <w:pPr>
+        <w:ind w:left="4320" w:hanging="180"/>
+      </w:pPr>
+    </w:lvl>
+    <w:lvl w:ilvl="6" w:tplc="0409000F" w:tentative="1">
+      <w:start w:val="1"/>
+      <w:numFmt w:val="decimal"/>
+      <w:lvlText w:val="%7."/>
+      <w:lvlJc w:val="left"/>
+      <w:pPr>
+        <w:ind w:left="5040" w:hanging="360"/>
+      </w:pPr>
+    </w:lvl>
+    <w:lvl w:ilvl="7" w:tplc="04090019" w:tentative="1">
+      <w:start w:val="1"/>
+      <w:numFmt w:val="lowerLetter"/>
+      <w:lvlText w:val="%8."/>
+      <w:lvlJc w:val="left"/>
+      <w:pPr>
+        <w:ind w:left="5760" w:hanging="360"/>
+      </w:pPr>
+    </w:lvl>
+    <w:lvl w:ilvl="8" w:tplc="0409001B" w:tentative="1">
+      <w:start w:val="1"/>
+      <w:numFmt w:val="lowerRoman"/>
+      <w:lvlText w:val="%9."/>
+      <w:lvlJc w:val="right"/>
+      <w:pPr>
+        <w:ind w:left="6480" w:hanging="180"/>
+      </w:pPr>
+    </w:lvl>
+  </w:abstractNum>
+  <w:abstractNum w:abstractNumId="7" w15:restartNumberingAfterBreak="0">
+    <w:nsid w:val="33853A4B"/>
+    <w:multiLevelType w:val="hybridMultilevel"/>
+    <w:tmpl w:val="CB9217AA"/>
+    <w:lvl w:ilvl="0" w:tplc="496AF356">
+      <w:start w:val="1"/>
+      <w:numFmt w:val="decimal"/>
+      <w:lvlText w:val="%1."/>
+      <w:lvlJc w:val="left"/>
+      <w:pPr>
+        <w:ind w:left="720" w:hanging="360"/>
+      </w:pPr>
+      <w:rPr>
+        <w:rFonts w:hint="default"/>
+      </w:rPr>
+    </w:lvl>
+    <w:lvl w:ilvl="1" w:tplc="04090019" w:tentative="1">
+      <w:start w:val="1"/>
+      <w:numFmt w:val="lowerLetter"/>
+      <w:lvlText w:val="%2."/>
+      <w:lvlJc w:val="left"/>
+      <w:pPr>
+        <w:ind w:left="1440" w:hanging="360"/>
+      </w:pPr>
+    </w:lvl>
+    <w:lvl w:ilvl="2" w:tplc="0409001B" w:tentative="1">
+      <w:start w:val="1"/>
+      <w:numFmt w:val="lowerRoman"/>
+      <w:lvlText w:val="%3."/>
+      <w:lvlJc w:val="right"/>
+      <w:pPr>
+        <w:ind w:left="2160" w:hanging="180"/>
+      </w:pPr>
+    </w:lvl>
+    <w:lvl w:ilvl="3" w:tplc="0409000F" w:tentative="1">
+      <w:start w:val="1"/>
+      <w:numFmt w:val="decimal"/>
+      <w:lvlText w:val="%4."/>
+      <w:lvlJc w:val="left"/>
+      <w:pPr>
+        <w:ind w:left="2880" w:hanging="360"/>
+      </w:pPr>
+    </w:lvl>
+    <w:lvl w:ilvl="4" w:tplc="04090019" w:tentative="1">
+      <w:start w:val="1"/>
+      <w:numFmt w:val="lowerLetter"/>
+      <w:lvlText w:val="%5."/>
+      <w:lvlJc w:val="left"/>
+      <w:pPr>
+        <w:ind w:left="3600" w:hanging="360"/>
+      </w:pPr>
+    </w:lvl>
+    <w:lvl w:ilvl="5" w:tplc="0409001B" w:tentative="1">
+      <w:start w:val="1"/>
+      <w:numFmt w:val="lowerRoman"/>
+      <w:lvlText w:val="%6."/>
+      <w:lvlJc w:val="right"/>
+      <w:pPr>
+        <w:ind w:left="4320" w:hanging="180"/>
+      </w:pPr>
+    </w:lvl>
+    <w:lvl w:ilvl="6" w:tplc="0409000F" w:tentative="1">
+      <w:start w:val="1"/>
+      <w:numFmt w:val="decimal"/>
+      <w:lvlText w:val="%7."/>
+      <w:lvlJc w:val="left"/>
+      <w:pPr>
+        <w:ind w:left="5040" w:hanging="360"/>
+      </w:pPr>
+    </w:lvl>
+    <w:lvl w:ilvl="7" w:tplc="04090019" w:tentative="1">
+      <w:start w:val="1"/>
+      <w:numFmt w:val="lowerLetter"/>
+      <w:lvlText w:val="%8."/>
+      <w:lvlJc w:val="left"/>
+      <w:pPr>
+        <w:ind w:left="5760" w:hanging="360"/>
+      </w:pPr>
+    </w:lvl>
+    <w:lvl w:ilvl="8" w:tplc="0409001B" w:tentative="1">
+      <w:start w:val="1"/>
+      <w:numFmt w:val="lowerRoman"/>
+      <w:lvlText w:val="%9."/>
+      <w:lvlJc w:val="right"/>
+      <w:pPr>
+        <w:ind w:left="6480" w:hanging="180"/>
+      </w:pPr>
+    </w:lvl>
+  </w:abstractNum>
+  <w:abstractNum w:abstractNumId="8" w15:restartNumberingAfterBreak="0">
     <w:nsid w:val="395A7500"/>
     <w:multiLevelType w:val="hybridMultilevel"/>
     <w:tmpl w:val="4EBAAE6E"/>
@@ -8270,7 +9841,7 @@
       </w:pPr>
     </w:lvl>
   </w:abstractNum>
-  <w:abstractNum w:abstractNumId="7" w15:restartNumberingAfterBreak="0">
+  <w:abstractNum w:abstractNumId="9" w15:restartNumberingAfterBreak="0">
     <w:nsid w:val="3D982022"/>
     <w:multiLevelType w:val="hybridMultilevel"/>
     <w:tmpl w:val="CC626CBE"/>
@@ -8359,7 +9930,7 @@
       </w:pPr>
     </w:lvl>
   </w:abstractNum>
-  <w:abstractNum w:abstractNumId="8" w15:restartNumberingAfterBreak="0">
+  <w:abstractNum w:abstractNumId="10" w15:restartNumberingAfterBreak="0">
     <w:nsid w:val="49CD7531"/>
     <w:multiLevelType w:val="hybridMultilevel"/>
     <w:tmpl w:val="9BE08C20"/>
@@ -8448,7 +10019,7 @@
       </w:pPr>
     </w:lvl>
   </w:abstractNum>
-  <w:abstractNum w:abstractNumId="9" w15:restartNumberingAfterBreak="0">
+  <w:abstractNum w:abstractNumId="11" w15:restartNumberingAfterBreak="0">
     <w:nsid w:val="4BB778F1"/>
     <w:multiLevelType w:val="hybridMultilevel"/>
     <w:tmpl w:val="60E80F3E"/>
@@ -8537,7 +10108,7 @@
       </w:pPr>
     </w:lvl>
   </w:abstractNum>
-  <w:abstractNum w:abstractNumId="10" w15:restartNumberingAfterBreak="0">
+  <w:abstractNum w:abstractNumId="12" w15:restartNumberingAfterBreak="0">
     <w:nsid w:val="4E140F43"/>
     <w:multiLevelType w:val="hybridMultilevel"/>
     <w:tmpl w:val="17DE1A28"/>
@@ -8626,7 +10197,7 @@
       </w:pPr>
     </w:lvl>
   </w:abstractNum>
-  <w:abstractNum w:abstractNumId="11" w15:restartNumberingAfterBreak="0">
+  <w:abstractNum w:abstractNumId="13" w15:restartNumberingAfterBreak="0">
     <w:nsid w:val="5C561FBF"/>
     <w:multiLevelType w:val="hybridMultilevel"/>
     <w:tmpl w:val="43849A2C"/>
@@ -8715,7 +10286,7 @@
       </w:pPr>
     </w:lvl>
   </w:abstractNum>
-  <w:abstractNum w:abstractNumId="12" w15:restartNumberingAfterBreak="0">
+  <w:abstractNum w:abstractNumId="14" w15:restartNumberingAfterBreak="0">
     <w:nsid w:val="60671AC5"/>
     <w:multiLevelType w:val="hybridMultilevel"/>
     <w:tmpl w:val="D0168082"/>
@@ -8804,7 +10375,7 @@
       </w:pPr>
     </w:lvl>
   </w:abstractNum>
-  <w:abstractNum w:abstractNumId="13" w15:restartNumberingAfterBreak="0">
+  <w:abstractNum w:abstractNumId="15" w15:restartNumberingAfterBreak="0">
     <w:nsid w:val="66CD0E8F"/>
     <w:multiLevelType w:val="hybridMultilevel"/>
     <w:tmpl w:val="8B26A48C"/>
@@ -8893,7 +10464,7 @@
       </w:pPr>
     </w:lvl>
   </w:abstractNum>
-  <w:abstractNum w:abstractNumId="14" w15:restartNumberingAfterBreak="0">
+  <w:abstractNum w:abstractNumId="16" w15:restartNumberingAfterBreak="0">
     <w:nsid w:val="774846AE"/>
     <w:multiLevelType w:val="hybridMultilevel"/>
     <w:tmpl w:val="00CE1AF6"/>
@@ -8982,7 +10553,7 @@
       </w:pPr>
     </w:lvl>
   </w:abstractNum>
-  <w:abstractNum w:abstractNumId="15" w15:restartNumberingAfterBreak="0">
+  <w:abstractNum w:abstractNumId="17" w15:restartNumberingAfterBreak="0">
     <w:nsid w:val="79127A40"/>
     <w:multiLevelType w:val="hybridMultilevel"/>
     <w:tmpl w:val="2386104A"/>
@@ -9072,7 +10643,7 @@
     </w:lvl>
   </w:abstractNum>
   <w:num w:numId="1" w16cid:durableId="1171026877">
-    <w:abstractNumId w:val="15"/>
+    <w:abstractNumId w:val="17"/>
   </w:num>
   <w:num w:numId="2" w16cid:durableId="1964920898">
     <w:abstractNumId w:val="5"/>
@@ -9084,40 +10655,46 @@
     <w:abstractNumId w:val="4"/>
   </w:num>
   <w:num w:numId="5" w16cid:durableId="1202355833">
-    <w:abstractNumId w:val="8"/>
+    <w:abstractNumId w:val="10"/>
   </w:num>
   <w:num w:numId="6" w16cid:durableId="344669269">
     <w:abstractNumId w:val="3"/>
   </w:num>
   <w:num w:numId="7" w16cid:durableId="897131495">
-    <w:abstractNumId w:val="10"/>
+    <w:abstractNumId w:val="12"/>
   </w:num>
   <w:num w:numId="8" w16cid:durableId="940642680">
-    <w:abstractNumId w:val="11"/>
+    <w:abstractNumId w:val="13"/>
   </w:num>
   <w:num w:numId="9" w16cid:durableId="309990472">
     <w:abstractNumId w:val="1"/>
   </w:num>
   <w:num w:numId="10" w16cid:durableId="841553552">
+    <w:abstractNumId w:val="16"/>
+  </w:num>
+  <w:num w:numId="11" w16cid:durableId="39936192">
+    <w:abstractNumId w:val="15"/>
+  </w:num>
+  <w:num w:numId="12" w16cid:durableId="1121068738">
+    <w:abstractNumId w:val="11"/>
+  </w:num>
+  <w:num w:numId="13" w16cid:durableId="966198513">
     <w:abstractNumId w:val="14"/>
   </w:num>
-  <w:num w:numId="11" w16cid:durableId="39936192">
-    <w:abstractNumId w:val="13"/>
-  </w:num>
-  <w:num w:numId="12" w16cid:durableId="1121068738">
+  <w:num w:numId="14" w16cid:durableId="1973707172">
     <w:abstractNumId w:val="9"/>
   </w:num>
-  <w:num w:numId="13" w16cid:durableId="966198513">
-    <w:abstractNumId w:val="12"/>
-  </w:num>
-  <w:num w:numId="14" w16cid:durableId="1973707172">
-    <w:abstractNumId w:val="7"/>
-  </w:num>
   <w:num w:numId="15" w16cid:durableId="631983118">
-    <w:abstractNumId w:val="6"/>
+    <w:abstractNumId w:val="8"/>
   </w:num>
   <w:num w:numId="16" w16cid:durableId="358832">
     <w:abstractNumId w:val="0"/>
+  </w:num>
+  <w:num w:numId="17" w16cid:durableId="444423444">
+    <w:abstractNumId w:val="7"/>
+  </w:num>
+  <w:num w:numId="18" w16cid:durableId="381834076">
+    <w:abstractNumId w:val="6"/>
   </w:num>
 </w:numbering>
 </file>

--- a/docs/AdvanceJava.docx
+++ b/docs/AdvanceJava.docx
@@ -342,8 +342,13 @@
         <w:t>JSP, Servlet, JMS, JSR</w:t>
       </w:r>
       <w:r>
-        <w:t>, WebServices</w:t>
-      </w:r>
+        <w:t xml:space="preserve">, </w:t>
+      </w:r>
+      <w:proofErr w:type="spellStart"/>
+      <w:r>
+        <w:t>WebServices</w:t>
+      </w:r>
+      <w:proofErr w:type="spellEnd"/>
       <w:r>
         <w:t xml:space="preserve"> etc.</w:t>
       </w:r>
@@ -869,10 +874,10 @@
             <v:path o:extrusionok="f" gradientshapeok="t" o:connecttype="rect"/>
             <o:lock v:ext="edit" aspectratio="t"/>
           </v:shapetype>
-          <v:shape id="_x0000_i1025" type="#_x0000_t75" style="width:339.7pt;height:200.7pt" o:ole="">
+          <v:shape id="_x0000_i1025" type="#_x0000_t75" style="width:339.6pt;height:200.7pt" o:ole="">
             <v:imagedata r:id="rId7" o:title=""/>
           </v:shape>
-          <o:OLEObject Type="Embed" ProgID="Paint.Picture" ShapeID="_x0000_i1025" DrawAspect="Content" ObjectID="_1717237222" r:id="rId8"/>
+          <o:OLEObject Type="Embed" ProgID="Paint.Picture" ShapeID="_x0000_i1025" DrawAspect="Content" ObjectID="_1717408594" r:id="rId8"/>
         </w:object>
       </w:r>
       <w:r>
@@ -1222,6 +1227,7 @@
       <w:r>
         <w:t xml:space="preserve">Extending </w:t>
       </w:r>
+      <w:proofErr w:type="spellStart"/>
       <w:r>
         <w:rPr>
           <w:b/>
@@ -1230,6 +1236,7 @@
         </w:rPr>
         <w:t>GenericServlet</w:t>
       </w:r>
+      <w:proofErr w:type="spellEnd"/>
       <w:r>
         <w:t xml:space="preserve"> abstract class</w:t>
       </w:r>
@@ -1245,6 +1252,7 @@
       <w:r>
         <w:t xml:space="preserve">Extending </w:t>
       </w:r>
+      <w:proofErr w:type="spellStart"/>
       <w:r>
         <w:rPr>
           <w:b/>
@@ -1253,6 +1261,7 @@
         </w:rPr>
         <w:t>HttpServlet</w:t>
       </w:r>
+      <w:proofErr w:type="spellEnd"/>
       <w:r>
         <w:t xml:space="preserve"> abstract class</w:t>
       </w:r>
@@ -1314,7 +1323,15 @@
         </w:numPr>
       </w:pPr>
       <w:r>
-        <w:t>This configuration has to do inside web.xml (src/main/webapp/WEB-INF)</w:t>
+        <w:t>This configuration has to do inside web.xml (</w:t>
+      </w:r>
+      <w:proofErr w:type="spellStart"/>
+      <w:r>
+        <w:t>src</w:t>
+      </w:r>
+      <w:proofErr w:type="spellEnd"/>
+      <w:r>
+        <w:t>/main/webapp/WEB-INF)</w:t>
       </w:r>
     </w:p>
     <w:p>
@@ -1525,6 +1542,7 @@
         </w:rPr>
         <w:t>&gt;</w:t>
       </w:r>
+      <w:proofErr w:type="spellStart"/>
       <w:r>
         <w:rPr>
           <w:rFonts w:ascii="Consolas" w:hAnsi="Consolas" w:cs="Consolas"/>
@@ -1534,6 +1552,7 @@
         </w:rPr>
         <w:t>FirstServlet</w:t>
       </w:r>
+      <w:proofErr w:type="spellEnd"/>
       <w:r>
         <w:rPr>
           <w:rFonts w:ascii="Consolas" w:hAnsi="Consolas" w:cs="Consolas"/>
@@ -1798,6 +1817,7 @@
         </w:rPr>
         <w:t>&lt;</w:t>
       </w:r>
+      <w:proofErr w:type="spellStart"/>
       <w:r>
         <w:rPr>
           <w:rFonts w:ascii="Consolas" w:hAnsi="Consolas" w:cs="Consolas"/>
@@ -1805,7 +1825,17 @@
           <w:sz w:val="18"/>
           <w:szCs w:val="18"/>
         </w:rPr>
-        <w:t>url-pattern</w:t>
+        <w:t>url</w:t>
+      </w:r>
+      <w:proofErr w:type="spellEnd"/>
+      <w:r>
+        <w:rPr>
+          <w:rFonts w:ascii="Consolas" w:hAnsi="Consolas" w:cs="Consolas"/>
+          <w:color w:val="3F7F7F"/>
+          <w:sz w:val="18"/>
+          <w:szCs w:val="18"/>
+        </w:rPr>
+        <w:t>-pattern</w:t>
       </w:r>
       <w:r>
         <w:rPr>
@@ -1844,6 +1874,7 @@
         </w:rPr>
         <w:t>&lt;/</w:t>
       </w:r>
+      <w:proofErr w:type="spellStart"/>
       <w:r>
         <w:rPr>
           <w:rFonts w:ascii="Consolas" w:hAnsi="Consolas" w:cs="Consolas"/>
@@ -1851,7 +1882,17 @@
           <w:sz w:val="18"/>
           <w:szCs w:val="18"/>
         </w:rPr>
-        <w:t>url-pattern</w:t>
+        <w:t>url</w:t>
+      </w:r>
+      <w:proofErr w:type="spellEnd"/>
+      <w:r>
+        <w:rPr>
+          <w:rFonts w:ascii="Consolas" w:hAnsi="Consolas" w:cs="Consolas"/>
+          <w:color w:val="3F7F7F"/>
+          <w:sz w:val="18"/>
+          <w:szCs w:val="18"/>
+        </w:rPr>
+        <w:t>-pattern</w:t>
       </w:r>
       <w:r>
         <w:rPr>
@@ -2131,10 +2172,10 @@
       </w:pPr>
       <w:r>
         <w:object w:dxaOrig="16710" w:dyaOrig="5220" w14:anchorId="0276EA13">
-          <v:shape id="_x0000_i1026" type="#_x0000_t75" style="width:467.85pt;height:2in" o:ole="">
+          <v:shape id="_x0000_i1026" type="#_x0000_t75" style="width:468pt;height:2in" o:ole="">
             <v:imagedata r:id="rId9" o:title=""/>
           </v:shape>
-          <o:OLEObject Type="Embed" ProgID="Paint.Picture" ShapeID="_x0000_i1026" DrawAspect="Content" ObjectID="_1717237223" r:id="rId10"/>
+          <o:OLEObject Type="Embed" ProgID="Paint.Picture" ShapeID="_x0000_i1026" DrawAspect="Content" ObjectID="_1717408595" r:id="rId10"/>
         </w:object>
       </w:r>
       <w:r>
@@ -2363,6 +2404,7 @@
         </w:rPr>
         <w:t xml:space="preserve">As a part of this stage </w:t>
       </w:r>
+      <w:proofErr w:type="spellStart"/>
       <w:proofErr w:type="gramStart"/>
       <w:r>
         <w:rPr>
@@ -2371,8 +2413,19 @@
           <w:sz w:val="28"/>
           <w:szCs w:val="28"/>
         </w:rPr>
-        <w:t>init(</w:t>
-      </w:r>
+        <w:t>init</w:t>
+      </w:r>
+      <w:proofErr w:type="spellEnd"/>
+      <w:r>
+        <w:rPr>
+          <w:b/>
+          <w:bCs/>
+          <w:sz w:val="28"/>
+          <w:szCs w:val="28"/>
+        </w:rPr>
+        <w:t>(</w:t>
+      </w:r>
+      <w:proofErr w:type="spellStart"/>
       <w:proofErr w:type="gramEnd"/>
       <w:r>
         <w:rPr>
@@ -2381,7 +2434,17 @@
           <w:sz w:val="28"/>
           <w:szCs w:val="28"/>
         </w:rPr>
-        <w:t>ServletConfig)</w:t>
+        <w:t>ServletConfig</w:t>
+      </w:r>
+      <w:proofErr w:type="spellEnd"/>
+      <w:r>
+        <w:rPr>
+          <w:b/>
+          <w:bCs/>
+          <w:sz w:val="28"/>
+          <w:szCs w:val="28"/>
+        </w:rPr>
+        <w:t>)</w:t>
       </w:r>
       <w:r>
         <w:rPr>
@@ -2593,6 +2656,7 @@
         </w:rPr>
         <w:t>service(</w:t>
       </w:r>
+      <w:proofErr w:type="spellStart"/>
       <w:proofErr w:type="gramEnd"/>
       <w:r>
         <w:rPr>
@@ -2601,7 +2665,37 @@
           <w:sz w:val="28"/>
           <w:szCs w:val="28"/>
         </w:rPr>
-        <w:t>HttpServletRequest, HttpServletResponse)</w:t>
+        <w:t>HttpServletRequest</w:t>
+      </w:r>
+      <w:proofErr w:type="spellEnd"/>
+      <w:r>
+        <w:rPr>
+          <w:b/>
+          <w:bCs/>
+          <w:sz w:val="28"/>
+          <w:szCs w:val="28"/>
+        </w:rPr>
+        <w:t xml:space="preserve">, </w:t>
+      </w:r>
+      <w:proofErr w:type="spellStart"/>
+      <w:r>
+        <w:rPr>
+          <w:b/>
+          <w:bCs/>
+          <w:sz w:val="28"/>
+          <w:szCs w:val="28"/>
+        </w:rPr>
+        <w:t>HttpServletResponse</w:t>
+      </w:r>
+      <w:proofErr w:type="spellEnd"/>
+      <w:r>
+        <w:rPr>
+          <w:b/>
+          <w:bCs/>
+          <w:sz w:val="28"/>
+          <w:szCs w:val="28"/>
+        </w:rPr>
+        <w:t>)</w:t>
       </w:r>
       <w:r>
         <w:rPr>
@@ -3070,7 +3164,23 @@
           <w:sz w:val="28"/>
           <w:szCs w:val="28"/>
         </w:rPr>
-        <w:t>These techniques are use to redirect user from one page to another with any user action.</w:t>
+        <w:t xml:space="preserve">These techniques are </w:t>
+      </w:r>
+      <w:proofErr w:type="spellStart"/>
+      <w:r>
+        <w:rPr>
+          <w:sz w:val="28"/>
+          <w:szCs w:val="28"/>
+        </w:rPr>
+        <w:t>use</w:t>
+      </w:r>
+      <w:proofErr w:type="spellEnd"/>
+      <w:r>
+        <w:rPr>
+          <w:sz w:val="28"/>
+          <w:szCs w:val="28"/>
+        </w:rPr>
+        <w:t xml:space="preserve"> to redirect user from one page to another with any user action.</w:t>
       </w:r>
     </w:p>
     <w:p>
@@ -3328,6 +3438,7 @@
           <w:szCs w:val="24"/>
         </w:rPr>
       </w:pPr>
+      <w:proofErr w:type="spellStart"/>
       <w:r>
         <w:rPr>
           <w:b/>
@@ -3335,9 +3446,9 @@
           <w:sz w:val="24"/>
           <w:szCs w:val="24"/>
         </w:rPr>
-        <w:t xml:space="preserve">RequestDisptacher dis = </w:t>
-      </w:r>
-      <w:proofErr w:type="gramStart"/>
+        <w:t>RequestDisptacher</w:t>
+      </w:r>
+      <w:proofErr w:type="spellEnd"/>
       <w:r>
         <w:rPr>
           <w:b/>
@@ -3345,9 +3456,10 @@
           <w:sz w:val="24"/>
           <w:szCs w:val="24"/>
         </w:rPr>
-        <w:t>request.getRequestDisptacher</w:t>
-      </w:r>
-      <w:proofErr w:type="gramEnd"/>
+        <w:t xml:space="preserve"> dis = </w:t>
+      </w:r>
+      <w:proofErr w:type="spellStart"/>
+      <w:proofErr w:type="gramStart"/>
       <w:r>
         <w:rPr>
           <w:b/>
@@ -3355,30 +3467,32 @@
           <w:sz w:val="24"/>
           <w:szCs w:val="24"/>
         </w:rPr>
-        <w:t>(“URL”);</w:t>
-      </w:r>
-    </w:p>
-    <w:p>
-      <w:pPr>
-        <w:pStyle w:val="NoSpacing"/>
-        <w:ind w:left="2160"/>
+        <w:t>request.getRequestDisptacher</w:t>
+      </w:r>
+      <w:proofErr w:type="spellEnd"/>
+      <w:proofErr w:type="gramEnd"/>
+      <w:r>
         <w:rPr>
           <w:b/>
           <w:bCs/>
           <w:sz w:val="24"/>
           <w:szCs w:val="24"/>
         </w:rPr>
-      </w:pPr>
-      <w:r>
+        <w:t>(“URL”);</w:t>
+      </w:r>
+    </w:p>
+    <w:p>
+      <w:pPr>
+        <w:pStyle w:val="NoSpacing"/>
+        <w:ind w:left="2160"/>
         <w:rPr>
           <w:b/>
           <w:bCs/>
           <w:sz w:val="24"/>
           <w:szCs w:val="24"/>
         </w:rPr>
-        <w:t>dis.</w:t>
-      </w:r>
-      <w:proofErr w:type="gramStart"/>
+      </w:pPr>
+      <w:proofErr w:type="spellStart"/>
       <w:r>
         <w:rPr>
           <w:b/>
@@ -3386,9 +3500,9 @@
           <w:sz w:val="24"/>
           <w:szCs w:val="24"/>
         </w:rPr>
-        <w:t>forward(</w:t>
-      </w:r>
-      <w:proofErr w:type="gramEnd"/>
+        <w:t>dis.</w:t>
+      </w:r>
+      <w:proofErr w:type="gramStart"/>
       <w:r>
         <w:rPr>
           <w:b/>
@@ -3396,21 +3510,19 @@
           <w:sz w:val="24"/>
           <w:szCs w:val="24"/>
         </w:rPr>
-        <w:t>request, response);</w:t>
-      </w:r>
-    </w:p>
-    <w:p>
-      <w:pPr>
-        <w:pStyle w:val="NoSpacing"/>
-        <w:ind w:left="2160"/>
+        <w:t>forward</w:t>
+      </w:r>
+      <w:proofErr w:type="spellEnd"/>
+      <w:r>
         <w:rPr>
           <w:b/>
           <w:bCs/>
           <w:sz w:val="24"/>
           <w:szCs w:val="24"/>
         </w:rPr>
-      </w:pPr>
-      <w:proofErr w:type="gramStart"/>
+        <w:t>(</w:t>
+      </w:r>
+      <w:proofErr w:type="gramEnd"/>
       <w:r>
         <w:rPr>
           <w:b/>
@@ -3418,29 +3530,53 @@
           <w:sz w:val="24"/>
           <w:szCs w:val="24"/>
         </w:rPr>
-        <w:t>dis.include</w:t>
-      </w:r>
-      <w:proofErr w:type="gramEnd"/>
-      <w:r>
+        <w:t>request, response);</w:t>
+      </w:r>
+    </w:p>
+    <w:p>
+      <w:pPr>
+        <w:pStyle w:val="NoSpacing"/>
+        <w:ind w:left="2160"/>
         <w:rPr>
           <w:b/>
           <w:bCs/>
           <w:sz w:val="24"/>
           <w:szCs w:val="24"/>
         </w:rPr>
-        <w:t>(request, response);</w:t>
-      </w:r>
-    </w:p>
-    <w:p>
-      <w:pPr>
-        <w:pStyle w:val="NoSpacing"/>
-        <w:ind w:left="2160"/>
+      </w:pPr>
+      <w:proofErr w:type="spellStart"/>
+      <w:proofErr w:type="gramStart"/>
+      <w:r>
         <w:rPr>
           <w:b/>
           <w:bCs/>
           <w:sz w:val="24"/>
           <w:szCs w:val="24"/>
         </w:rPr>
+        <w:t>dis.include</w:t>
+      </w:r>
+      <w:proofErr w:type="spellEnd"/>
+      <w:proofErr w:type="gramEnd"/>
+      <w:r>
+        <w:rPr>
+          <w:b/>
+          <w:bCs/>
+          <w:sz w:val="24"/>
+          <w:szCs w:val="24"/>
+        </w:rPr>
+        <w:t>(request, response);</w:t>
+      </w:r>
+    </w:p>
+    <w:p>
+      <w:pPr>
+        <w:pStyle w:val="NoSpacing"/>
+        <w:ind w:left="2160"/>
+        <w:rPr>
+          <w:b/>
+          <w:bCs/>
+          <w:sz w:val="24"/>
+          <w:szCs w:val="24"/>
+        </w:rPr>
       </w:pPr>
     </w:p>
     <w:p>
@@ -3590,6 +3726,7 @@
           <w:szCs w:val="28"/>
         </w:rPr>
       </w:pPr>
+      <w:proofErr w:type="spellStart"/>
       <w:proofErr w:type="gramStart"/>
       <w:r>
         <w:rPr>
@@ -3609,6 +3746,7 @@
         </w:rPr>
         <w:t>esponse.sendRedirect</w:t>
       </w:r>
+      <w:proofErr w:type="spellEnd"/>
       <w:proofErr w:type="gramEnd"/>
       <w:r>
         <w:rPr>
@@ -3706,7 +3844,23 @@
           <w:sz w:val="28"/>
           <w:szCs w:val="28"/>
         </w:rPr>
-        <w:t>In this stage jsp gets converted into servlet</w:t>
+        <w:t xml:space="preserve">In this stage </w:t>
+      </w:r>
+      <w:proofErr w:type="spellStart"/>
+      <w:r>
+        <w:rPr>
+          <w:sz w:val="28"/>
+          <w:szCs w:val="28"/>
+        </w:rPr>
+        <w:t>jsp</w:t>
+      </w:r>
+      <w:proofErr w:type="spellEnd"/>
+      <w:r>
+        <w:rPr>
+          <w:sz w:val="28"/>
+          <w:szCs w:val="28"/>
+        </w:rPr>
+        <w:t xml:space="preserve"> gets converted into servlet</w:t>
       </w:r>
     </w:p>
     <w:p>
@@ -3726,7 +3880,23 @@
           <w:sz w:val="28"/>
           <w:szCs w:val="28"/>
         </w:rPr>
-        <w:t>.jsp file gets converted into .java</w:t>
+        <w:t>.</w:t>
+      </w:r>
+      <w:proofErr w:type="spellStart"/>
+      <w:r>
+        <w:rPr>
+          <w:sz w:val="28"/>
+          <w:szCs w:val="28"/>
+        </w:rPr>
+        <w:t>jsp</w:t>
+      </w:r>
+      <w:proofErr w:type="spellEnd"/>
+      <w:r>
+        <w:rPr>
+          <w:sz w:val="28"/>
+          <w:szCs w:val="28"/>
+        </w:rPr>
+        <w:t xml:space="preserve"> file gets converted into .java</w:t>
       </w:r>
     </w:p>
     <w:p>
@@ -3935,6 +4105,7 @@
         </w:rPr>
         <w:t>_</w:t>
       </w:r>
+      <w:proofErr w:type="spellStart"/>
       <w:proofErr w:type="gramStart"/>
       <w:r>
         <w:rPr>
@@ -3943,7 +4114,17 @@
           <w:sz w:val="28"/>
           <w:szCs w:val="28"/>
         </w:rPr>
-        <w:t>jspInit(</w:t>
+        <w:t>jspInit</w:t>
+      </w:r>
+      <w:proofErr w:type="spellEnd"/>
+      <w:r>
+        <w:rPr>
+          <w:b/>
+          <w:bCs/>
+          <w:sz w:val="28"/>
+          <w:szCs w:val="28"/>
+        </w:rPr>
+        <w:t>(</w:t>
       </w:r>
       <w:proofErr w:type="gramEnd"/>
       <w:r>
@@ -4071,6 +4252,7 @@
         </w:rPr>
         <w:t>_</w:t>
       </w:r>
+      <w:proofErr w:type="spellStart"/>
       <w:proofErr w:type="gramStart"/>
       <w:r>
         <w:rPr>
@@ -4079,8 +4261,19 @@
           <w:sz w:val="28"/>
           <w:szCs w:val="28"/>
         </w:rPr>
-        <w:t>jspService(</w:t>
-      </w:r>
+        <w:t>jspService</w:t>
+      </w:r>
+      <w:proofErr w:type="spellEnd"/>
+      <w:r>
+        <w:rPr>
+          <w:b/>
+          <w:bCs/>
+          <w:sz w:val="28"/>
+          <w:szCs w:val="28"/>
+        </w:rPr>
+        <w:t>(</w:t>
+      </w:r>
+      <w:proofErr w:type="spellStart"/>
       <w:proofErr w:type="gramEnd"/>
       <w:r>
         <w:rPr>
@@ -4089,7 +4282,37 @@
           <w:sz w:val="28"/>
           <w:szCs w:val="28"/>
         </w:rPr>
-        <w:t>HttpServletRequest, HttpServletResponse)</w:t>
+        <w:t>HttpServletRequest</w:t>
+      </w:r>
+      <w:proofErr w:type="spellEnd"/>
+      <w:r>
+        <w:rPr>
+          <w:b/>
+          <w:bCs/>
+          <w:sz w:val="28"/>
+          <w:szCs w:val="28"/>
+        </w:rPr>
+        <w:t xml:space="preserve">, </w:t>
+      </w:r>
+      <w:proofErr w:type="spellStart"/>
+      <w:r>
+        <w:rPr>
+          <w:b/>
+          <w:bCs/>
+          <w:sz w:val="28"/>
+          <w:szCs w:val="28"/>
+        </w:rPr>
+        <w:t>HttpServletResponse</w:t>
+      </w:r>
+      <w:proofErr w:type="spellEnd"/>
+      <w:r>
+        <w:rPr>
+          <w:b/>
+          <w:bCs/>
+          <w:sz w:val="28"/>
+          <w:szCs w:val="28"/>
+        </w:rPr>
+        <w:t>)</w:t>
       </w:r>
       <w:r>
         <w:rPr>
@@ -4183,6 +4406,7 @@
         </w:rPr>
         <w:t>_</w:t>
       </w:r>
+      <w:proofErr w:type="spellStart"/>
       <w:proofErr w:type="gramStart"/>
       <w:r>
         <w:rPr>
@@ -4191,7 +4415,17 @@
           <w:sz w:val="28"/>
           <w:szCs w:val="28"/>
         </w:rPr>
-        <w:t>jspDestory(</w:t>
+        <w:t>jspDestory</w:t>
+      </w:r>
+      <w:proofErr w:type="spellEnd"/>
+      <w:r>
+        <w:rPr>
+          <w:b/>
+          <w:bCs/>
+          <w:sz w:val="28"/>
+          <w:szCs w:val="28"/>
+        </w:rPr>
+        <w:t>(</w:t>
       </w:r>
       <w:proofErr w:type="gramEnd"/>
       <w:r>
@@ -4228,7 +4462,23 @@
           <w:sz w:val="28"/>
           <w:szCs w:val="28"/>
         </w:rPr>
-        <w:t>In this stage you can perform the clean up activity.</w:t>
+        <w:t xml:space="preserve">In this stage you can perform the </w:t>
+      </w:r>
+      <w:proofErr w:type="spellStart"/>
+      <w:r>
+        <w:rPr>
+          <w:sz w:val="28"/>
+          <w:szCs w:val="28"/>
+        </w:rPr>
+        <w:t>clean up</w:t>
+      </w:r>
+      <w:proofErr w:type="spellEnd"/>
+      <w:r>
+        <w:rPr>
+          <w:sz w:val="28"/>
+          <w:szCs w:val="28"/>
+        </w:rPr>
+        <w:t xml:space="preserve"> activity.</w:t>
       </w:r>
     </w:p>
     <w:p>
@@ -4433,8 +4683,19 @@
           <w:sz w:val="24"/>
           <w:szCs w:val="24"/>
         </w:rPr>
-        <w:t xml:space="preserve"> Scriptlet</w:t>
-      </w:r>
+        <w:t xml:space="preserve"> </w:t>
+      </w:r>
+      <w:proofErr w:type="spellStart"/>
+      <w:r>
+        <w:rPr>
+          <w:rFonts w:ascii="Consolas" w:hAnsi="Consolas" w:cs="Consolas"/>
+          <w:color w:val="BF5F3F"/>
+          <w:sz w:val="24"/>
+          <w:szCs w:val="24"/>
+        </w:rPr>
+        <w:t>Scriptlet</w:t>
+      </w:r>
+      <w:proofErr w:type="spellEnd"/>
       <w:proofErr w:type="gramEnd"/>
       <w:r>
         <w:rPr>
@@ -4486,7 +4747,27 @@
           <w:sz w:val="24"/>
           <w:szCs w:val="24"/>
         </w:rPr>
-        <w:t xml:space="preserve"> i = 20;</w:t>
+        <w:t xml:space="preserve"> </w:t>
+      </w:r>
+      <w:proofErr w:type="spellStart"/>
+      <w:r>
+        <w:rPr>
+          <w:rFonts w:ascii="Consolas" w:hAnsi="Consolas" w:cs="Consolas"/>
+          <w:color w:val="000000"/>
+          <w:sz w:val="24"/>
+          <w:szCs w:val="24"/>
+        </w:rPr>
+        <w:t>i</w:t>
+      </w:r>
+      <w:proofErr w:type="spellEnd"/>
+      <w:r>
+        <w:rPr>
+          <w:rFonts w:ascii="Consolas" w:hAnsi="Consolas" w:cs="Consolas"/>
+          <w:color w:val="000000"/>
+          <w:sz w:val="24"/>
+          <w:szCs w:val="24"/>
+        </w:rPr>
+        <w:t xml:space="preserve"> = 20;</w:t>
       </w:r>
     </w:p>
     <w:p>
@@ -4510,7 +4791,26 @@
           <w:szCs w:val="24"/>
         </w:rPr>
         <w:tab/>
-        <w:t>System.out.println(20*20);</w:t>
+      </w:r>
+      <w:proofErr w:type="spellStart"/>
+      <w:r>
+        <w:rPr>
+          <w:rFonts w:ascii="Consolas" w:hAnsi="Consolas" w:cs="Consolas"/>
+          <w:color w:val="000000"/>
+          <w:sz w:val="24"/>
+          <w:szCs w:val="24"/>
+        </w:rPr>
+        <w:t>System.out.println</w:t>
+      </w:r>
+      <w:proofErr w:type="spellEnd"/>
+      <w:r>
+        <w:rPr>
+          <w:rFonts w:ascii="Consolas" w:hAnsi="Consolas" w:cs="Consolas"/>
+          <w:color w:val="000000"/>
+          <w:sz w:val="24"/>
+          <w:szCs w:val="24"/>
+        </w:rPr>
+        <w:t>(20*20);</w:t>
       </w:r>
     </w:p>
     <w:p>
@@ -4576,7 +4876,27 @@
           <w:sz w:val="24"/>
           <w:szCs w:val="24"/>
         </w:rPr>
-        <w:t>(i&gt;10) {</w:t>
+        <w:t>(</w:t>
+      </w:r>
+      <w:proofErr w:type="spellStart"/>
+      <w:r>
+        <w:rPr>
+          <w:rFonts w:ascii="Consolas" w:hAnsi="Consolas" w:cs="Consolas"/>
+          <w:color w:val="000000"/>
+          <w:sz w:val="24"/>
+          <w:szCs w:val="24"/>
+        </w:rPr>
+        <w:t>i</w:t>
+      </w:r>
+      <w:proofErr w:type="spellEnd"/>
+      <w:r>
+        <w:rPr>
+          <w:rFonts w:ascii="Consolas" w:hAnsi="Consolas" w:cs="Consolas"/>
+          <w:color w:val="000000"/>
+          <w:sz w:val="24"/>
+          <w:szCs w:val="24"/>
+        </w:rPr>
+        <w:t>&gt;10) {</w:t>
       </w:r>
     </w:p>
     <w:p>
@@ -4608,7 +4928,27 @@
           <w:sz w:val="24"/>
           <w:szCs w:val="24"/>
         </w:rPr>
-        <w:t xml:space="preserve"> &lt;----- Breaking the Scriptlet Tag </w:t>
+        <w:t xml:space="preserve"> &lt;----- Breaking the </w:t>
+      </w:r>
+      <w:proofErr w:type="spellStart"/>
+      <w:r>
+        <w:rPr>
+          <w:rFonts w:ascii="Consolas" w:hAnsi="Consolas" w:cs="Consolas"/>
+          <w:color w:val="BF5F3F"/>
+          <w:sz w:val="24"/>
+          <w:szCs w:val="24"/>
+        </w:rPr>
+        <w:t>Scriptlet</w:t>
+      </w:r>
+      <w:proofErr w:type="spellEnd"/>
+      <w:r>
+        <w:rPr>
+          <w:rFonts w:ascii="Consolas" w:hAnsi="Consolas" w:cs="Consolas"/>
+          <w:color w:val="BF5F3F"/>
+          <w:sz w:val="24"/>
+          <w:szCs w:val="24"/>
+        </w:rPr>
+        <w:t xml:space="preserve"> Tag </w:t>
       </w:r>
       <w:r>
         <w:rPr>
@@ -4774,7 +5114,27 @@
           <w:sz w:val="24"/>
           <w:szCs w:val="24"/>
         </w:rPr>
-        <w:t xml:space="preserve"> &lt;----- Continue the Scriptlet Tag </w:t>
+        <w:t xml:space="preserve"> &lt;----- Continue the </w:t>
+      </w:r>
+      <w:proofErr w:type="spellStart"/>
+      <w:r>
+        <w:rPr>
+          <w:rFonts w:ascii="Consolas" w:hAnsi="Consolas" w:cs="Consolas"/>
+          <w:color w:val="BF5F3F"/>
+          <w:sz w:val="24"/>
+          <w:szCs w:val="24"/>
+        </w:rPr>
+        <w:t>Scriptlet</w:t>
+      </w:r>
+      <w:proofErr w:type="spellEnd"/>
+      <w:r>
+        <w:rPr>
+          <w:rFonts w:ascii="Consolas" w:hAnsi="Consolas" w:cs="Consolas"/>
+          <w:color w:val="BF5F3F"/>
+          <w:sz w:val="24"/>
+          <w:szCs w:val="24"/>
+        </w:rPr>
+        <w:t xml:space="preserve"> Tag </w:t>
       </w:r>
       <w:r>
         <w:rPr>
@@ -4852,7 +5212,27 @@
           <w:sz w:val="24"/>
           <w:szCs w:val="24"/>
         </w:rPr>
-        <w:t>&lt;----- End of Scriptlet Tag</w:t>
+        <w:t xml:space="preserve">&lt;----- End of </w:t>
+      </w:r>
+      <w:proofErr w:type="spellStart"/>
+      <w:r>
+        <w:rPr>
+          <w:rFonts w:ascii="Consolas" w:hAnsi="Consolas" w:cs="Consolas"/>
+          <w:color w:val="BF5F3F"/>
+          <w:sz w:val="24"/>
+          <w:szCs w:val="24"/>
+        </w:rPr>
+        <w:t>Scriptlet</w:t>
+      </w:r>
+      <w:proofErr w:type="spellEnd"/>
+      <w:r>
+        <w:rPr>
+          <w:rFonts w:ascii="Consolas" w:hAnsi="Consolas" w:cs="Consolas"/>
+          <w:color w:val="BF5F3F"/>
+          <w:sz w:val="24"/>
+          <w:szCs w:val="24"/>
+        </w:rPr>
+        <w:t xml:space="preserve"> Tag</w:t>
       </w:r>
     </w:p>
     <w:p>
@@ -5268,6 +5648,7 @@
                 <w:szCs w:val="28"/>
               </w:rPr>
             </w:pPr>
+            <w:proofErr w:type="spellStart"/>
             <w:r>
               <w:rPr>
                 <w:sz w:val="28"/>
@@ -5275,6 +5656,7 @@
               </w:rPr>
               <w:t>HttpServletRequest</w:t>
             </w:r>
+            <w:proofErr w:type="spellEnd"/>
           </w:p>
         </w:tc>
       </w:tr>
@@ -5319,6 +5701,7 @@
                 <w:szCs w:val="28"/>
               </w:rPr>
             </w:pPr>
+            <w:proofErr w:type="spellStart"/>
             <w:r>
               <w:rPr>
                 <w:sz w:val="28"/>
@@ -5326,6 +5709,7 @@
               </w:rPr>
               <w:t>HttpServletResponse</w:t>
             </w:r>
+            <w:proofErr w:type="spellEnd"/>
           </w:p>
         </w:tc>
       </w:tr>
@@ -5370,6 +5754,7 @@
                 <w:szCs w:val="28"/>
               </w:rPr>
             </w:pPr>
+            <w:proofErr w:type="spellStart"/>
             <w:r>
               <w:rPr>
                 <w:sz w:val="28"/>
@@ -5377,6 +5762,7 @@
               </w:rPr>
               <w:t>HttpSession</w:t>
             </w:r>
+            <w:proofErr w:type="spellEnd"/>
           </w:p>
         </w:tc>
       </w:tr>
@@ -5421,13 +5807,31 @@
                 <w:szCs w:val="28"/>
               </w:rPr>
             </w:pPr>
+            <w:proofErr w:type="spellStart"/>
             <w:r>
               <w:rPr>
                 <w:sz w:val="28"/>
                 <w:szCs w:val="28"/>
               </w:rPr>
-              <w:t>PrintWirter/JSPWiter</w:t>
+              <w:t>PrintWirter</w:t>
             </w:r>
+            <w:proofErr w:type="spellEnd"/>
+            <w:r>
+              <w:rPr>
+                <w:sz w:val="28"/>
+                <w:szCs w:val="28"/>
+              </w:rPr>
+              <w:t>/</w:t>
+            </w:r>
+            <w:proofErr w:type="spellStart"/>
+            <w:r>
+              <w:rPr>
+                <w:sz w:val="28"/>
+                <w:szCs w:val="28"/>
+              </w:rPr>
+              <w:t>JSPWiter</w:t>
+            </w:r>
+            <w:proofErr w:type="spellEnd"/>
           </w:p>
         </w:tc>
       </w:tr>
@@ -5523,6 +5927,7 @@
                 <w:szCs w:val="28"/>
               </w:rPr>
             </w:pPr>
+            <w:proofErr w:type="spellStart"/>
             <w:r>
               <w:rPr>
                 <w:sz w:val="28"/>
@@ -5530,6 +5935,7 @@
               </w:rPr>
               <w:t>ServletConfig</w:t>
             </w:r>
+            <w:proofErr w:type="spellEnd"/>
           </w:p>
         </w:tc>
       </w:tr>
@@ -5546,6 +5952,7 @@
                 <w:szCs w:val="28"/>
               </w:rPr>
             </w:pPr>
+            <w:proofErr w:type="spellStart"/>
             <w:r>
               <w:rPr>
                 <w:sz w:val="28"/>
@@ -5553,6 +5960,7 @@
               </w:rPr>
               <w:t>pageContext</w:t>
             </w:r>
+            <w:proofErr w:type="spellEnd"/>
           </w:p>
         </w:tc>
         <w:tc>
@@ -5567,6 +5975,7 @@
                 <w:szCs w:val="28"/>
               </w:rPr>
             </w:pPr>
+            <w:proofErr w:type="spellStart"/>
             <w:r>
               <w:rPr>
                 <w:sz w:val="28"/>
@@ -5574,6 +5983,7 @@
               </w:rPr>
               <w:t>PageContext</w:t>
             </w:r>
+            <w:proofErr w:type="spellEnd"/>
           </w:p>
         </w:tc>
       </w:tr>
@@ -5611,6 +6021,7 @@
                 <w:szCs w:val="28"/>
               </w:rPr>
             </w:pPr>
+            <w:proofErr w:type="spellStart"/>
             <w:r>
               <w:rPr>
                 <w:sz w:val="28"/>
@@ -5618,6 +6029,7 @@
               </w:rPr>
               <w:t>ServletContext</w:t>
             </w:r>
+            <w:proofErr w:type="spellEnd"/>
           </w:p>
         </w:tc>
       </w:tr>
@@ -5713,8 +6125,20 @@
           <w:sz w:val="28"/>
           <w:szCs w:val="28"/>
         </w:rPr>
-        <w:t xml:space="preserve"> All these objects are only accessible inside a Scriptlet</w:t>
-      </w:r>
+        <w:t xml:space="preserve"> All these objects are only accessible inside a </w:t>
+      </w:r>
+      <w:proofErr w:type="spellStart"/>
+      <w:r>
+        <w:rPr>
+          <w:b/>
+          <w:bCs/>
+          <w:color w:val="FF0000"/>
+          <w:sz w:val="28"/>
+          <w:szCs w:val="28"/>
+        </w:rPr>
+        <w:t>Scriptlet</w:t>
+      </w:r>
+      <w:proofErr w:type="spellEnd"/>
       <w:r>
         <w:rPr>
           <w:b/>
@@ -6019,7 +6443,25 @@
           <w:sz w:val="28"/>
           <w:szCs w:val="28"/>
         </w:rPr>
-        <w:t xml:space="preserve">tag and sendredirect. </w:t>
+        <w:t xml:space="preserve">tag and </w:t>
+      </w:r>
+      <w:proofErr w:type="spellStart"/>
+      <w:r>
+        <w:rPr>
+          <w:color w:val="000000" w:themeColor="text1"/>
+          <w:sz w:val="28"/>
+          <w:szCs w:val="28"/>
+        </w:rPr>
+        <w:t>sendredirect</w:t>
+      </w:r>
+      <w:proofErr w:type="spellEnd"/>
+      <w:r>
+        <w:rPr>
+          <w:color w:val="000000" w:themeColor="text1"/>
+          <w:sz w:val="28"/>
+          <w:szCs w:val="28"/>
+        </w:rPr>
+        <w:t xml:space="preserve">. </w:t>
       </w:r>
     </w:p>
     <w:p>
@@ -6527,6 +6969,7 @@
         </w:rPr>
         <w:tab/>
       </w:r>
+      <w:proofErr w:type="spellStart"/>
       <w:proofErr w:type="gramStart"/>
       <w:r>
         <w:rPr>
@@ -6546,6 +6989,7 @@
         </w:rPr>
         <w:t>.addCookie</w:t>
       </w:r>
+      <w:proofErr w:type="spellEnd"/>
       <w:proofErr w:type="gramEnd"/>
       <w:r>
         <w:rPr>
@@ -6632,7 +7076,43 @@
           <w:color w:val="000000"/>
           <w:shd w:val="clear" w:color="auto" w:fill="E8F2FE"/>
         </w:rPr>
-        <w:t>] cks = request.getCookies();</w:t>
+        <w:t xml:space="preserve">] </w:t>
+      </w:r>
+      <w:proofErr w:type="spellStart"/>
+      <w:r>
+        <w:rPr>
+          <w:rFonts w:ascii="Consolas" w:hAnsi="Consolas" w:cs="Consolas"/>
+          <w:color w:val="000000"/>
+          <w:shd w:val="clear" w:color="auto" w:fill="E8F2FE"/>
+        </w:rPr>
+        <w:t>cks</w:t>
+      </w:r>
+      <w:proofErr w:type="spellEnd"/>
+      <w:r>
+        <w:rPr>
+          <w:rFonts w:ascii="Consolas" w:hAnsi="Consolas" w:cs="Consolas"/>
+          <w:color w:val="000000"/>
+          <w:shd w:val="clear" w:color="auto" w:fill="E8F2FE"/>
+        </w:rPr>
+        <w:t xml:space="preserve"> = </w:t>
+      </w:r>
+      <w:proofErr w:type="spellStart"/>
+      <w:r>
+        <w:rPr>
+          <w:rFonts w:ascii="Consolas" w:hAnsi="Consolas" w:cs="Consolas"/>
+          <w:color w:val="000000"/>
+          <w:shd w:val="clear" w:color="auto" w:fill="E8F2FE"/>
+        </w:rPr>
+        <w:t>request.getCookies</w:t>
+      </w:r>
+      <w:proofErr w:type="spellEnd"/>
+      <w:r>
+        <w:rPr>
+          <w:rFonts w:ascii="Consolas" w:hAnsi="Consolas" w:cs="Consolas"/>
+          <w:color w:val="000000"/>
+          <w:shd w:val="clear" w:color="auto" w:fill="E8F2FE"/>
+        </w:rPr>
+        <w:t>();</w:t>
       </w:r>
     </w:p>
     <w:p>
@@ -6778,6 +7258,7 @@
           <w:u w:val="single"/>
         </w:rPr>
       </w:pPr>
+      <w:proofErr w:type="spellStart"/>
       <w:r>
         <w:rPr>
           <w:color w:val="000000" w:themeColor="text1"/>
@@ -6785,7 +7266,16 @@
           <w:szCs w:val="28"/>
         </w:rPr>
         <w:lastRenderedPageBreak/>
-        <w:t xml:space="preserve">HttpSession </w:t>
+        <w:t>HttpSession</w:t>
+      </w:r>
+      <w:proofErr w:type="spellEnd"/>
+      <w:r>
+        <w:rPr>
+          <w:color w:val="000000" w:themeColor="text1"/>
+          <w:sz w:val="28"/>
+          <w:szCs w:val="28"/>
+        </w:rPr>
+        <w:t xml:space="preserve"> </w:t>
       </w:r>
     </w:p>
     <w:p>
@@ -6910,6 +7400,7 @@
           <w:szCs w:val="28"/>
         </w:rPr>
       </w:pPr>
+      <w:proofErr w:type="spellStart"/>
       <w:r>
         <w:rPr>
           <w:b/>
@@ -6918,8 +7409,20 @@
           <w:sz w:val="28"/>
           <w:szCs w:val="28"/>
         </w:rPr>
-        <w:t xml:space="preserve">HttpSession session = </w:t>
-      </w:r>
+        <w:t>HttpSession</w:t>
+      </w:r>
+      <w:proofErr w:type="spellEnd"/>
+      <w:r>
+        <w:rPr>
+          <w:b/>
+          <w:bCs/>
+          <w:color w:val="000000" w:themeColor="text1"/>
+          <w:sz w:val="28"/>
+          <w:szCs w:val="28"/>
+        </w:rPr>
+        <w:t xml:space="preserve"> session = </w:t>
+      </w:r>
+      <w:proofErr w:type="spellStart"/>
       <w:proofErr w:type="gramStart"/>
       <w:r>
         <w:rPr>
@@ -6931,6 +7434,7 @@
         </w:rPr>
         <w:t>request.getSession</w:t>
       </w:r>
+      <w:proofErr w:type="spellEnd"/>
       <w:proofErr w:type="gramEnd"/>
       <w:r>
         <w:rPr>
@@ -6977,8 +7481,18 @@
           <w:sz w:val="28"/>
           <w:szCs w:val="28"/>
         </w:rPr>
-        <w:t xml:space="preserve"> else it will return a</w:t>
-      </w:r>
+        <w:t xml:space="preserve"> else it will return </w:t>
+      </w:r>
+      <w:proofErr w:type="spellStart"/>
+      <w:r>
+        <w:rPr>
+          <w:color w:val="000000" w:themeColor="text1"/>
+          <w:sz w:val="28"/>
+          <w:szCs w:val="28"/>
+        </w:rPr>
+        <w:t>a</w:t>
+      </w:r>
+      <w:proofErr w:type="spellEnd"/>
       <w:r>
         <w:rPr>
           <w:color w:val="000000" w:themeColor="text1"/>
@@ -7033,6 +7547,7 @@
           <w:szCs w:val="28"/>
         </w:rPr>
       </w:pPr>
+      <w:proofErr w:type="spellStart"/>
       <w:proofErr w:type="gramStart"/>
       <w:r>
         <w:rPr>
@@ -7054,6 +7569,7 @@
         </w:rPr>
         <w:t>ession.setAttribute</w:t>
       </w:r>
+      <w:proofErr w:type="spellEnd"/>
       <w:proofErr w:type="gramEnd"/>
       <w:r>
         <w:rPr>
@@ -7103,6 +7619,7 @@
           <w:szCs w:val="28"/>
         </w:rPr>
       </w:pPr>
+      <w:proofErr w:type="spellStart"/>
       <w:proofErr w:type="gramStart"/>
       <w:r>
         <w:rPr>
@@ -7144,6 +7661,7 @@
         </w:rPr>
         <w:t>etAttribute</w:t>
       </w:r>
+      <w:proofErr w:type="spellEnd"/>
       <w:proofErr w:type="gramEnd"/>
       <w:r>
         <w:rPr>
@@ -7203,6 +7721,7 @@
           <w:szCs w:val="28"/>
         </w:rPr>
       </w:pPr>
+      <w:proofErr w:type="spellStart"/>
       <w:proofErr w:type="gramStart"/>
       <w:r>
         <w:rPr>
@@ -7234,6 +7753,7 @@
         </w:rPr>
         <w:t>invalidate</w:t>
       </w:r>
+      <w:proofErr w:type="spellEnd"/>
       <w:proofErr w:type="gramEnd"/>
       <w:r>
         <w:rPr>
@@ -7553,6 +8073,7 @@
         </w:rPr>
         <w:t xml:space="preserve"> </w:t>
       </w:r>
+      <w:proofErr w:type="spellStart"/>
       <w:r>
         <w:rPr>
           <w:rFonts w:ascii="Consolas" w:hAnsi="Consolas" w:cs="Consolas"/>
@@ -7563,6 +8084,7 @@
         </w:rPr>
         <w:t>isErrorPage</w:t>
       </w:r>
+      <w:proofErr w:type="spellEnd"/>
       <w:r>
         <w:rPr>
           <w:rFonts w:ascii="Consolas" w:hAnsi="Consolas" w:cs="Consolas"/>
@@ -7862,8 +8384,19 @@
           <w:sz w:val="32"/>
           <w:szCs w:val="32"/>
         </w:rPr>
-        <w:t>/not-found.jsp</w:t>
-      </w:r>
+        <w:t>/not-</w:t>
+      </w:r>
+      <w:proofErr w:type="spellStart"/>
+      <w:r>
+        <w:rPr>
+          <w:rFonts w:ascii="Consolas" w:hAnsi="Consolas" w:cs="Consolas"/>
+          <w:color w:val="000000"/>
+          <w:sz w:val="32"/>
+          <w:szCs w:val="32"/>
+        </w:rPr>
+        <w:t>found.jsp</w:t>
+      </w:r>
+      <w:proofErr w:type="spellEnd"/>
       <w:r>
         <w:rPr>
           <w:rFonts w:ascii="Consolas" w:hAnsi="Consolas" w:cs="Consolas"/>
@@ -8034,7 +8567,15 @@
         </w:tabs>
       </w:pPr>
       <w:r>
-        <w:t>Right click on src/main/java</w:t>
+        <w:t xml:space="preserve">Right click on </w:t>
+      </w:r>
+      <w:proofErr w:type="spellStart"/>
+      <w:r>
+        <w:t>src</w:t>
+      </w:r>
+      <w:proofErr w:type="spellEnd"/>
+      <w:r>
+        <w:t>/main/java</w:t>
       </w:r>
     </w:p>
     <w:p>
@@ -8270,6 +8811,7 @@
           <w:lang w:val="en"/>
         </w:rPr>
       </w:pPr>
+      <w:proofErr w:type="spellStart"/>
       <w:r>
         <w:rPr>
           <w:rFonts w:ascii="Consolas" w:hAnsi="Consolas" w:cs="Consolas"/>
@@ -8280,7 +8822,20 @@
           <w:szCs w:val="24"/>
           <w:lang w:val="en"/>
         </w:rPr>
-        <w:t>ToDO Application</w:t>
+        <w:t>ToDO</w:t>
+      </w:r>
+      <w:proofErr w:type="spellEnd"/>
+      <w:r>
+        <w:rPr>
+          <w:rFonts w:ascii="Consolas" w:hAnsi="Consolas" w:cs="Consolas"/>
+          <w:b/>
+          <w:bCs/>
+          <w:color w:val="000000"/>
+          <w:sz w:val="24"/>
+          <w:szCs w:val="24"/>
+          <w:lang w:val="en"/>
+        </w:rPr>
+        <w:t xml:space="preserve"> Application</w:t>
       </w:r>
     </w:p>
     <w:p>
@@ -8350,14 +8905,26 @@
           <w:szCs w:val="24"/>
           <w:lang w:val="en"/>
         </w:rPr>
-        <w:t xml:space="preserve">  2. View All Create Task</w:t>
-      </w:r>
-      <w:r>
-        <w:rPr>
-          <w:rFonts w:ascii="Consolas" w:hAnsi="Consolas" w:cs="Consolas"/>
-          <w:b/>
-          <w:bCs/>
-          <w:color w:val="000000"/>
+        <w:t xml:space="preserve">  2. </w:t>
+      </w:r>
+      <w:r>
+        <w:rPr>
+          <w:rFonts w:ascii="Consolas" w:hAnsi="Consolas" w:cs="Consolas"/>
+          <w:b/>
+          <w:bCs/>
+          <w:color w:val="00B050"/>
+          <w:sz w:val="24"/>
+          <w:szCs w:val="24"/>
+          <w:lang w:val="en"/>
+        </w:rPr>
+        <w:t>View All Create Task</w:t>
+      </w:r>
+      <w:r>
+        <w:rPr>
+          <w:rFonts w:ascii="Consolas" w:hAnsi="Consolas" w:cs="Consolas"/>
+          <w:b/>
+          <w:bCs/>
+          <w:color w:val="00B050"/>
           <w:sz w:val="24"/>
           <w:szCs w:val="24"/>
           <w:lang w:val="en"/>
@@ -8625,7 +9192,23 @@
                 <w:b/>
                 <w:bCs/>
               </w:rPr>
-              <w:t xml:space="preserve"> auto_increment(sequence)</w:t>
+              <w:t xml:space="preserve"> </w:t>
+            </w:r>
+            <w:proofErr w:type="spellStart"/>
+            <w:r>
+              <w:rPr>
+                <w:b/>
+                <w:bCs/>
+              </w:rPr>
+              <w:t>auto_increment</w:t>
+            </w:r>
+            <w:proofErr w:type="spellEnd"/>
+            <w:r>
+              <w:rPr>
+                <w:b/>
+                <w:bCs/>
+              </w:rPr>
+              <w:t>(sequence)</w:t>
             </w:r>
           </w:p>
         </w:tc>
@@ -8739,7 +9322,23 @@
                 <w:b/>
                 <w:bCs/>
               </w:rPr>
-              <w:t xml:space="preserve"> (Open, Inprogress, Completed)</w:t>
+              <w:t xml:space="preserve"> (Open, </w:t>
+            </w:r>
+            <w:proofErr w:type="spellStart"/>
+            <w:r>
+              <w:rPr>
+                <w:b/>
+                <w:bCs/>
+              </w:rPr>
+              <w:t>Inprogress</w:t>
+            </w:r>
+            <w:proofErr w:type="spellEnd"/>
+            <w:r>
+              <w:rPr>
+                <w:b/>
+                <w:bCs/>
+              </w:rPr>
+              <w:t>, Completed)</w:t>
             </w:r>
           </w:p>
         </w:tc>
@@ -8784,6 +9383,7 @@
                 <w:bCs/>
               </w:rPr>
             </w:pPr>
+            <w:proofErr w:type="spellStart"/>
             <w:r>
               <w:rPr>
                 <w:b/>
@@ -8798,6 +9398,7 @@
               </w:rPr>
               <w:t>Date</w:t>
             </w:r>
+            <w:proofErr w:type="spellEnd"/>
           </w:p>
         </w:tc>
         <w:tc>
@@ -8841,6 +9442,7 @@
                 <w:bCs/>
               </w:rPr>
             </w:pPr>
+            <w:proofErr w:type="spellStart"/>
             <w:r>
               <w:rPr>
                 <w:b/>
@@ -8855,6 +9457,7 @@
               </w:rPr>
               <w:t>pdatedDate</w:t>
             </w:r>
+            <w:proofErr w:type="spellEnd"/>
           </w:p>
         </w:tc>
         <w:tc>
@@ -8897,8 +9500,13 @@
       <w:pPr>
         <w:pStyle w:val="NoSpacing"/>
       </w:pPr>
-      <w:r>
-        <w:t xml:space="preserve">mysql&gt; create table </w:t>
+      <w:proofErr w:type="spellStart"/>
+      <w:r>
+        <w:t>mysql</w:t>
+      </w:r>
+      <w:proofErr w:type="spellEnd"/>
+      <w:r>
+        <w:t xml:space="preserve">&gt; create table </w:t>
       </w:r>
       <w:proofErr w:type="gramStart"/>
       <w:r>
@@ -8911,7 +9519,15 @@
         <w:pStyle w:val="NoSpacing"/>
       </w:pPr>
       <w:r>
-        <w:t xml:space="preserve">    -&gt; id int primary key auto_increment,</w:t>
+        <w:t xml:space="preserve">    -&gt; id int primary key </w:t>
+      </w:r>
+      <w:proofErr w:type="spellStart"/>
+      <w:r>
+        <w:t>auto_increment</w:t>
+      </w:r>
+      <w:proofErr w:type="spellEnd"/>
+      <w:r>
+        <w:t>,</w:t>
       </w:r>
     </w:p>
     <w:p>
@@ -8951,15 +9567,31 @@
         <w:pStyle w:val="NoSpacing"/>
       </w:pPr>
       <w:r>
-        <w:t xml:space="preserve">    -&gt; scheduledOn Date,</w:t>
-      </w:r>
-    </w:p>
-    <w:p>
-      <w:pPr>
-        <w:pStyle w:val="NoSpacing"/>
-      </w:pPr>
-      <w:r>
-        <w:t xml:space="preserve">    -&gt; updatedOn date);</w:t>
+        <w:t xml:space="preserve">    -&gt; </w:t>
+      </w:r>
+      <w:proofErr w:type="spellStart"/>
+      <w:r>
+        <w:t>scheduledOn</w:t>
+      </w:r>
+      <w:proofErr w:type="spellEnd"/>
+      <w:r>
+        <w:t xml:space="preserve"> Date,</w:t>
+      </w:r>
+    </w:p>
+    <w:p>
+      <w:pPr>
+        <w:pStyle w:val="NoSpacing"/>
+      </w:pPr>
+      <w:r>
+        <w:t xml:space="preserve">    -&gt; </w:t>
+      </w:r>
+      <w:proofErr w:type="spellStart"/>
+      <w:r>
+        <w:t>updatedOn</w:t>
+      </w:r>
+      <w:proofErr w:type="spellEnd"/>
+      <w:r>
+        <w:t xml:space="preserve"> date);</w:t>
       </w:r>
     </w:p>
     <w:p>
@@ -8993,34 +9625,266 @@
         </w:rPr>
         <w:t>Create New Task</w:t>
       </w:r>
-    </w:p>
-    <w:p>
-      <w:pPr>
+      <w:r>
+        <w:tab/>
+      </w:r>
+      <w:r>
+        <w:object w:dxaOrig="18340" w:dyaOrig="6660" w14:anchorId="593EEBE5">
+          <v:shape id="_x0000_i1027" type="#_x0000_t75" style="width:422.7pt;height:153.9pt" o:ole="">
+            <v:imagedata r:id="rId14" o:title=""/>
+          </v:shape>
+          <o:OLEObject Type="Embed" ProgID="Paint.Picture" ShapeID="_x0000_i1027" DrawAspect="Content" ObjectID="_1717408596" r:id="rId15"/>
+        </w:object>
+      </w:r>
+      <w:r>
+        <w:tab/>
+      </w:r>
+      <w:r>
+        <w:tab/>
+      </w:r>
+    </w:p>
+    <w:p>
+      <w:pPr>
+        <w:pStyle w:val="ListParagraph"/>
+        <w:numPr>
+          <w:ilvl w:val="0"/>
+          <w:numId w:val="18"/>
+        </w:numPr>
         <w:tabs>
           <w:tab w:val="left" w:pos="6507"/>
         </w:tabs>
-      </w:pPr>
-      <w:r>
-        <w:object w:dxaOrig="18340" w:dyaOrig="6660" w14:anchorId="593EEBE5">
-          <v:shape id="_x0000_i1027" type="#_x0000_t75" style="width:455.8pt;height:165.75pt" o:ole="">
-            <v:imagedata r:id="rId14" o:title=""/>
-          </v:shape>
-          <o:OLEObject Type="Embed" ProgID="Paint.Picture" ShapeID="_x0000_i1027" DrawAspect="Content" ObjectID="_1717237224" r:id="rId15"/>
-        </w:object>
-      </w:r>
-      <w:r>
-        <w:tab/>
-      </w:r>
-      <w:r>
-        <w:tab/>
-      </w:r>
-    </w:p>
-    <w:p>
-      <w:pPr>
+        <w:rPr>
+          <w:b/>
+          <w:bCs/>
+          <w:u w:val="single"/>
+        </w:rPr>
+      </w:pPr>
+      <w:r>
+        <w:rPr>
+          <w:b/>
+          <w:bCs/>
+          <w:u w:val="single"/>
+        </w:rPr>
+        <w:t>View Task</w:t>
+      </w:r>
+    </w:p>
+    <w:p>
+      <w:pPr>
+        <w:pStyle w:val="ListParagraph"/>
         <w:tabs>
           <w:tab w:val="left" w:pos="6507"/>
         </w:tabs>
       </w:pPr>
+    </w:p>
+    <w:p>
+      <w:pPr>
+        <w:pStyle w:val="ListParagraph"/>
+        <w:tabs>
+          <w:tab w:val="left" w:pos="6507"/>
+        </w:tabs>
+      </w:pPr>
+      <w:r>
+        <w:object w:dxaOrig="17190" w:dyaOrig="6050" w14:anchorId="6D4F48C0">
+          <v:shape id="_x0000_i1028" type="#_x0000_t75" style="width:421.2pt;height:148.2pt" o:ole="">
+            <v:imagedata r:id="rId16" o:title=""/>
+          </v:shape>
+          <o:OLEObject Type="Embed" ProgID="Paint.Picture" ShapeID="_x0000_i1028" DrawAspect="Content" ObjectID="_1717408597" r:id="rId17"/>
+        </w:object>
+      </w:r>
+    </w:p>
+    <w:p>
+      <w:pPr>
+        <w:tabs>
+          <w:tab w:val="left" w:pos="6507"/>
+        </w:tabs>
+      </w:pPr>
+    </w:p>
+    <w:p>
+      <w:pPr>
+        <w:pStyle w:val="ListParagraph"/>
+        <w:numPr>
+          <w:ilvl w:val="0"/>
+          <w:numId w:val="18"/>
+        </w:numPr>
+        <w:tabs>
+          <w:tab w:val="left" w:pos="6507"/>
+        </w:tabs>
+        <w:rPr>
+          <w:b/>
+          <w:bCs/>
+          <w:u w:val="single"/>
+        </w:rPr>
+      </w:pPr>
+      <w:r>
+        <w:rPr>
+          <w:b/>
+          <w:bCs/>
+          <w:u w:val="single"/>
+        </w:rPr>
+        <w:t>Update Tas</w:t>
+      </w:r>
+      <w:r>
+        <w:rPr>
+          <w:b/>
+          <w:bCs/>
+          <w:u w:val="single"/>
+        </w:rPr>
+        <w:t>k</w:t>
+      </w:r>
+    </w:p>
+    <w:p>
+      <w:pPr>
+        <w:pStyle w:val="ListParagraph"/>
+        <w:tabs>
+          <w:tab w:val="left" w:pos="6507"/>
+        </w:tabs>
+        <w:rPr>
+          <w:b/>
+          <w:bCs/>
+          <w:u w:val="single"/>
+        </w:rPr>
+      </w:pPr>
+    </w:p>
+    <w:p>
+      <w:pPr>
+        <w:pStyle w:val="ListParagraph"/>
+        <w:tabs>
+          <w:tab w:val="left" w:pos="6507"/>
+        </w:tabs>
+      </w:pPr>
+      <w:r>
+        <w:object w:dxaOrig="17400" w:dyaOrig="6630" w14:anchorId="383026B1">
+          <v:shape id="_x0000_i1029" type="#_x0000_t75" style="width:440.1pt;height:167.4pt" o:ole="">
+            <v:imagedata r:id="rId18" o:title=""/>
+          </v:shape>
+          <o:OLEObject Type="Embed" ProgID="Paint.Picture" ShapeID="_x0000_i1029" DrawAspect="Content" ObjectID="_1717408598" r:id="rId19"/>
+        </w:object>
+      </w:r>
+    </w:p>
+    <w:p>
+      <w:pPr>
+        <w:tabs>
+          <w:tab w:val="left" w:pos="6507"/>
+        </w:tabs>
+        <w:rPr>
+          <w:b/>
+          <w:bCs/>
+          <w:u w:val="single"/>
+        </w:rPr>
+      </w:pPr>
+    </w:p>
+    <w:p>
+      <w:pPr>
+        <w:pStyle w:val="ListParagraph"/>
+        <w:numPr>
+          <w:ilvl w:val="0"/>
+          <w:numId w:val="18"/>
+        </w:numPr>
+        <w:tabs>
+          <w:tab w:val="left" w:pos="6507"/>
+        </w:tabs>
+        <w:rPr>
+          <w:b/>
+          <w:bCs/>
+          <w:u w:val="single"/>
+        </w:rPr>
+      </w:pPr>
+      <w:r>
+        <w:rPr>
+          <w:b/>
+          <w:bCs/>
+          <w:u w:val="single"/>
+        </w:rPr>
+        <w:t>Delete Task</w:t>
+      </w:r>
+    </w:p>
+    <w:p>
+      <w:pPr>
+        <w:pStyle w:val="ListParagraph"/>
+        <w:tabs>
+          <w:tab w:val="left" w:pos="6507"/>
+        </w:tabs>
+        <w:rPr>
+          <w:b/>
+          <w:bCs/>
+          <w:u w:val="single"/>
+        </w:rPr>
+      </w:pPr>
+    </w:p>
+    <w:p>
+      <w:pPr>
+        <w:pStyle w:val="ListParagraph"/>
+        <w:tabs>
+          <w:tab w:val="left" w:pos="6507"/>
+        </w:tabs>
+      </w:pPr>
+      <w:r>
+        <w:object w:dxaOrig="17890" w:dyaOrig="6170" w14:anchorId="2BA25D9B">
+          <v:shape id="_x0000_i1030" type="#_x0000_t75" style="width:467.7pt;height:161.4pt" o:ole="">
+            <v:imagedata r:id="rId20" o:title=""/>
+          </v:shape>
+          <o:OLEObject Type="Embed" ProgID="Paint.Picture" ShapeID="_x0000_i1030" DrawAspect="Content" ObjectID="_1717408599" r:id="rId21"/>
+        </w:object>
+      </w:r>
+    </w:p>
+    <w:p>
+      <w:pPr>
+        <w:pStyle w:val="ListParagraph"/>
+        <w:numPr>
+          <w:ilvl w:val="0"/>
+          <w:numId w:val="18"/>
+        </w:numPr>
+        <w:tabs>
+          <w:tab w:val="left" w:pos="6507"/>
+        </w:tabs>
+        <w:rPr>
+          <w:b/>
+          <w:bCs/>
+          <w:u w:val="single"/>
+        </w:rPr>
+      </w:pPr>
+      <w:r>
+        <w:rPr>
+          <w:b/>
+          <w:bCs/>
+          <w:u w:val="single"/>
+        </w:rPr>
+        <w:t>Search Task</w:t>
+      </w:r>
+    </w:p>
+    <w:p>
+      <w:pPr>
+        <w:pStyle w:val="ListParagraph"/>
+        <w:tabs>
+          <w:tab w:val="left" w:pos="6507"/>
+        </w:tabs>
+        <w:rPr>
+          <w:b/>
+          <w:bCs/>
+          <w:u w:val="single"/>
+        </w:rPr>
+      </w:pPr>
+    </w:p>
+    <w:p>
+      <w:pPr>
+        <w:pStyle w:val="ListParagraph"/>
+        <w:tabs>
+          <w:tab w:val="left" w:pos="6507"/>
+        </w:tabs>
+        <w:rPr>
+          <w:b/>
+          <w:bCs/>
+          <w:u w:val="single"/>
+        </w:rPr>
+      </w:pPr>
+      <w:r>
+        <w:object w:dxaOrig="18380" w:dyaOrig="6560" w14:anchorId="05B00B2A">
+          <v:shape id="_x0000_i1031" type="#_x0000_t75" style="width:467.7pt;height:167.1pt" o:ole="">
+            <v:imagedata r:id="rId22" o:title=""/>
+          </v:shape>
+          <o:OLEObject Type="Embed" ProgID="Paint.Picture" ShapeID="_x0000_i1031" DrawAspect="Content" ObjectID="_1717408600" r:id="rId23"/>
+        </w:object>
+      </w:r>
     </w:p>
     <w:sectPr>
       <w:pgSz w:w="12240" w:h="15840"/>

--- a/docs/AdvanceJava.docx
+++ b/docs/AdvanceJava.docx
@@ -874,10 +874,10 @@
             <v:path o:extrusionok="f" gradientshapeok="t" o:connecttype="rect"/>
             <o:lock v:ext="edit" aspectratio="t"/>
           </v:shapetype>
-          <v:shape id="_x0000_i1025" type="#_x0000_t75" style="width:339.6pt;height:200.7pt" o:ole="">
+          <v:shape id="_x0000_i1025" type="#_x0000_t75" style="width:339.5pt;height:200.5pt" o:ole="">
             <v:imagedata r:id="rId7" o:title=""/>
           </v:shape>
-          <o:OLEObject Type="Embed" ProgID="Paint.Picture" ShapeID="_x0000_i1025" DrawAspect="Content" ObjectID="_1717408594" r:id="rId8"/>
+          <o:OLEObject Type="Embed" ProgID="Paint.Picture" ShapeID="_x0000_i1025" DrawAspect="Content" ObjectID="_1718273394" r:id="rId8"/>
         </w:object>
       </w:r>
       <w:r>
@@ -2175,7 +2175,7 @@
           <v:shape id="_x0000_i1026" type="#_x0000_t75" style="width:468pt;height:2in" o:ole="">
             <v:imagedata r:id="rId9" o:title=""/>
           </v:shape>
-          <o:OLEObject Type="Embed" ProgID="Paint.Picture" ShapeID="_x0000_i1026" DrawAspect="Content" ObjectID="_1717408595" r:id="rId10"/>
+          <o:OLEObject Type="Embed" ProgID="Paint.Picture" ShapeID="_x0000_i1026" DrawAspect="Content" ObjectID="_1718273395" r:id="rId10"/>
         </w:object>
       </w:r>
       <w:r>
@@ -9045,23 +9045,34 @@
           <w:rFonts w:ascii="Consolas" w:hAnsi="Consolas" w:cs="Consolas"/>
           <w:b/>
           <w:bCs/>
+          <w:color w:val="00B050"/>
+          <w:sz w:val="24"/>
+          <w:szCs w:val="24"/>
+        </w:rPr>
+      </w:pPr>
+      <w:r>
+        <w:rPr>
+          <w:rFonts w:ascii="Consolas" w:hAnsi="Consolas" w:cs="Consolas"/>
+          <w:b/>
+          <w:bCs/>
           <w:color w:val="000000"/>
           <w:sz w:val="24"/>
           <w:szCs w:val="24"/>
           <w:lang w:val="en"/>
         </w:rPr>
-      </w:pPr>
-      <w:r>
-        <w:rPr>
-          <w:rFonts w:ascii="Consolas" w:hAnsi="Consolas" w:cs="Consolas"/>
-          <w:b/>
-          <w:bCs/>
-          <w:color w:val="000000"/>
+        <w:t xml:space="preserve">  4. </w:t>
+      </w:r>
+      <w:r>
+        <w:rPr>
+          <w:rFonts w:ascii="Consolas" w:hAnsi="Consolas" w:cs="Consolas"/>
+          <w:b/>
+          <w:bCs/>
+          <w:color w:val="00B050"/>
           <w:sz w:val="24"/>
           <w:szCs w:val="24"/>
           <w:lang w:val="en"/>
         </w:rPr>
-        <w:t xml:space="preserve">  4. Update Task details and Status of the Task</w:t>
+        <w:t>Update Task details and Status of the Task</w:t>
       </w:r>
     </w:p>
     <w:p>
@@ -9630,10 +9641,10 @@
       </w:r>
       <w:r>
         <w:object w:dxaOrig="18340" w:dyaOrig="6660" w14:anchorId="593EEBE5">
-          <v:shape id="_x0000_i1027" type="#_x0000_t75" style="width:422.7pt;height:153.9pt" o:ole="">
+          <v:shape id="_x0000_i1027" type="#_x0000_t75" style="width:422.8pt;height:153.7pt" o:ole="">
             <v:imagedata r:id="rId14" o:title=""/>
           </v:shape>
-          <o:OLEObject Type="Embed" ProgID="Paint.Picture" ShapeID="_x0000_i1027" DrawAspect="Content" ObjectID="_1717408596" r:id="rId15"/>
+          <o:OLEObject Type="Embed" ProgID="Paint.Picture" ShapeID="_x0000_i1027" DrawAspect="Content" ObjectID="_1718273396" r:id="rId15"/>
         </w:object>
       </w:r>
       <w:r>
@@ -9685,10 +9696,10 @@
       </w:pPr>
       <w:r>
         <w:object w:dxaOrig="17190" w:dyaOrig="6050" w14:anchorId="6D4F48C0">
-          <v:shape id="_x0000_i1028" type="#_x0000_t75" style="width:421.2pt;height:148.2pt" o:ole="">
+          <v:shape id="_x0000_i1034" type="#_x0000_t75" style="width:421.25pt;height:148.2pt" o:ole="">
             <v:imagedata r:id="rId16" o:title=""/>
           </v:shape>
-          <o:OLEObject Type="Embed" ProgID="Paint.Picture" ShapeID="_x0000_i1028" DrawAspect="Content" ObjectID="_1717408597" r:id="rId17"/>
+          <o:OLEObject Type="Embed" ProgID="Paint.Picture" ShapeID="_x0000_i1034" DrawAspect="Content" ObjectID="_1718273397" r:id="rId17"/>
         </w:object>
       </w:r>
     </w:p>
@@ -9753,11 +9764,371 @@
         </w:tabs>
       </w:pPr>
       <w:r>
+        <w:rPr>
+          <w:noProof/>
+        </w:rPr>
+        <mc:AlternateContent>
+          <mc:Choice Requires="wpi">
+            <w:drawing>
+              <wp:anchor distT="0" distB="0" distL="114300" distR="114300" simplePos="0" relativeHeight="251668480" behindDoc="0" locked="0" layoutInCell="1" allowOverlap="1" wp14:anchorId="700AC060" wp14:editId="1DD6069E">
+                <wp:simplePos x="0" y="0"/>
+                <wp:positionH relativeFrom="column">
+                  <wp:posOffset>2332645</wp:posOffset>
+                </wp:positionH>
+                <wp:positionV relativeFrom="paragraph">
+                  <wp:posOffset>1821323</wp:posOffset>
+                </wp:positionV>
+                <wp:extent cx="72720" cy="94320"/>
+                <wp:effectExtent l="19050" t="38100" r="41910" b="39370"/>
+                <wp:wrapNone/>
+                <wp:docPr id="17" name="Ink 17"/>
+                <wp:cNvGraphicFramePr/>
+                <a:graphic xmlns:a="http://schemas.openxmlformats.org/drawingml/2006/main">
+                  <a:graphicData uri="http://schemas.microsoft.com/office/word/2010/wordprocessingInk">
+                    <w14:contentPart bwMode="auto" r:id="rId18">
+                      <w14:nvContentPartPr>
+                        <w14:cNvContentPartPr/>
+                      </w14:nvContentPartPr>
+                      <w14:xfrm>
+                        <a:off x="0" y="0"/>
+                        <a:ext cx="72720" cy="94320"/>
+                      </w14:xfrm>
+                    </w14:contentPart>
+                  </a:graphicData>
+                </a:graphic>
+              </wp:anchor>
+            </w:drawing>
+          </mc:Choice>
+          <mc:Fallback>
+            <w:pict>
+              <v:shape w14:anchorId="1DE8242B" id="Ink 17" o:spid="_x0000_s1026" type="#_x0000_t75" style="position:absolute;margin-left:183.3pt;margin-top:143.05pt;width:6.45pt;height:8.15pt;z-index:251668480;visibility:visible;mso-wrap-style:square;mso-wrap-distance-left:9pt;mso-wrap-distance-top:0;mso-wrap-distance-right:9pt;mso-wrap-distance-bottom:0;mso-position-horizontal:absolute;mso-position-horizontal-relative:text;mso-position-vertical:absolute;mso-position-vertical-relative:text" o:gfxdata="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">
+                <v:imagedata r:id="rId19" o:title=""/>
+              </v:shape>
+            </w:pict>
+          </mc:Fallback>
+        </mc:AlternateContent>
+      </w:r>
+      <w:r>
+        <w:rPr>
+          <w:noProof/>
+        </w:rPr>
+        <mc:AlternateContent>
+          <mc:Choice Requires="wpi">
+            <w:drawing>
+              <wp:anchor distT="0" distB="0" distL="114300" distR="114300" simplePos="0" relativeHeight="251667456" behindDoc="0" locked="0" layoutInCell="1" allowOverlap="1" wp14:anchorId="0C316B86" wp14:editId="24654040">
+                <wp:simplePos x="0" y="0"/>
+                <wp:positionH relativeFrom="column">
+                  <wp:posOffset>4561765</wp:posOffset>
+                </wp:positionH>
+                <wp:positionV relativeFrom="paragraph">
+                  <wp:posOffset>1327043</wp:posOffset>
+                </wp:positionV>
+                <wp:extent cx="58320" cy="148320"/>
+                <wp:effectExtent l="38100" t="38100" r="37465" b="42545"/>
+                <wp:wrapNone/>
+                <wp:docPr id="16" name="Ink 16"/>
+                <wp:cNvGraphicFramePr/>
+                <a:graphic xmlns:a="http://schemas.openxmlformats.org/drawingml/2006/main">
+                  <a:graphicData uri="http://schemas.microsoft.com/office/word/2010/wordprocessingInk">
+                    <w14:contentPart bwMode="auto" r:id="rId20">
+                      <w14:nvContentPartPr>
+                        <w14:cNvContentPartPr/>
+                      </w14:nvContentPartPr>
+                      <w14:xfrm>
+                        <a:off x="0" y="0"/>
+                        <a:ext cx="58320" cy="148320"/>
+                      </w14:xfrm>
+                    </w14:contentPart>
+                  </a:graphicData>
+                </a:graphic>
+              </wp:anchor>
+            </w:drawing>
+          </mc:Choice>
+          <mc:Fallback>
+            <w:pict>
+              <v:shape w14:anchorId="4CBC978E" id="Ink 16" o:spid="_x0000_s1026" type="#_x0000_t75" style="position:absolute;margin-left:358.85pt;margin-top:104.15pt;width:5.3pt;height:12.4pt;z-index:251667456;visibility:visible;mso-wrap-style:square;mso-wrap-distance-left:9pt;mso-wrap-distance-top:0;mso-wrap-distance-right:9pt;mso-wrap-distance-bottom:0;mso-position-horizontal:absolute;mso-position-horizontal-relative:text;mso-position-vertical:absolute;mso-position-vertical-relative:text" o:gfxdata="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">
+                <v:imagedata r:id="rId21" o:title=""/>
+              </v:shape>
+            </w:pict>
+          </mc:Fallback>
+        </mc:AlternateContent>
+      </w:r>
+      <w:r>
+        <w:rPr>
+          <w:noProof/>
+        </w:rPr>
+        <mc:AlternateContent>
+          <mc:Choice Requires="wpi">
+            <w:drawing>
+              <wp:anchor distT="0" distB="0" distL="114300" distR="114300" simplePos="0" relativeHeight="251666432" behindDoc="0" locked="0" layoutInCell="1" allowOverlap="1" wp14:anchorId="16B14CF1" wp14:editId="1CC26695">
+                <wp:simplePos x="0" y="0"/>
+                <wp:positionH relativeFrom="column">
+                  <wp:posOffset>4374205</wp:posOffset>
+                </wp:positionH>
+                <wp:positionV relativeFrom="paragraph">
+                  <wp:posOffset>980303</wp:posOffset>
+                </wp:positionV>
+                <wp:extent cx="52200" cy="111960"/>
+                <wp:effectExtent l="38100" t="38100" r="43180" b="40640"/>
+                <wp:wrapNone/>
+                <wp:docPr id="15" name="Ink 15"/>
+                <wp:cNvGraphicFramePr/>
+                <a:graphic xmlns:a="http://schemas.openxmlformats.org/drawingml/2006/main">
+                  <a:graphicData uri="http://schemas.microsoft.com/office/word/2010/wordprocessingInk">
+                    <w14:contentPart bwMode="auto" r:id="rId22">
+                      <w14:nvContentPartPr>
+                        <w14:cNvContentPartPr/>
+                      </w14:nvContentPartPr>
+                      <w14:xfrm>
+                        <a:off x="0" y="0"/>
+                        <a:ext cx="52200" cy="111960"/>
+                      </w14:xfrm>
+                    </w14:contentPart>
+                  </a:graphicData>
+                </a:graphic>
+              </wp:anchor>
+            </w:drawing>
+          </mc:Choice>
+          <mc:Fallback>
+            <w:pict>
+              <v:shape w14:anchorId="5E6B106E" id="Ink 15" o:spid="_x0000_s1026" type="#_x0000_t75" style="position:absolute;margin-left:344.1pt;margin-top:76.85pt;width:4.8pt;height:9.5pt;z-index:251666432;visibility:visible;mso-wrap-style:square;mso-wrap-distance-left:9pt;mso-wrap-distance-top:0;mso-wrap-distance-right:9pt;mso-wrap-distance-bottom:0;mso-position-horizontal:absolute;mso-position-horizontal-relative:text;mso-position-vertical:absolute;mso-position-vertical-relative:text" o:gfxdata="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">
+                <v:imagedata r:id="rId23" o:title=""/>
+              </v:shape>
+            </w:pict>
+          </mc:Fallback>
+        </mc:AlternateContent>
+      </w:r>
+      <w:r>
+        <w:rPr>
+          <w:noProof/>
+        </w:rPr>
+        <mc:AlternateContent>
+          <mc:Choice Requires="wpi">
+            <w:drawing>
+              <wp:anchor distT="0" distB="0" distL="114300" distR="114300" simplePos="0" relativeHeight="251665408" behindDoc="0" locked="0" layoutInCell="1" allowOverlap="1" wp14:anchorId="7F91A117" wp14:editId="7DE66124">
+                <wp:simplePos x="0" y="0"/>
+                <wp:positionH relativeFrom="column">
+                  <wp:posOffset>1780765</wp:posOffset>
+                </wp:positionH>
+                <wp:positionV relativeFrom="paragraph">
+                  <wp:posOffset>1664303</wp:posOffset>
+                </wp:positionV>
+                <wp:extent cx="70560" cy="113400"/>
+                <wp:effectExtent l="38100" t="38100" r="43815" b="39370"/>
+                <wp:wrapNone/>
+                <wp:docPr id="12" name="Ink 12"/>
+                <wp:cNvGraphicFramePr/>
+                <a:graphic xmlns:a="http://schemas.openxmlformats.org/drawingml/2006/main">
+                  <a:graphicData uri="http://schemas.microsoft.com/office/word/2010/wordprocessingInk">
+                    <w14:contentPart bwMode="auto" r:id="rId24">
+                      <w14:nvContentPartPr>
+                        <w14:cNvContentPartPr/>
+                      </w14:nvContentPartPr>
+                      <w14:xfrm>
+                        <a:off x="0" y="0"/>
+                        <a:ext cx="70560" cy="113400"/>
+                      </w14:xfrm>
+                    </w14:contentPart>
+                  </a:graphicData>
+                </a:graphic>
+              </wp:anchor>
+            </w:drawing>
+          </mc:Choice>
+          <mc:Fallback>
+            <w:pict>
+              <v:shape w14:anchorId="5D91045F" id="Ink 12" o:spid="_x0000_s1026" type="#_x0000_t75" style="position:absolute;margin-left:139.85pt;margin-top:130.7pt;width:6.25pt;height:9.65pt;z-index:251665408;visibility:visible;mso-wrap-style:square;mso-wrap-distance-left:9pt;mso-wrap-distance-top:0;mso-wrap-distance-right:9pt;mso-wrap-distance-bottom:0;mso-position-horizontal:absolute;mso-position-horizontal-relative:text;mso-position-vertical:absolute;mso-position-vertical-relative:text" o:gfxdata="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">
+                <v:imagedata r:id="rId25" o:title=""/>
+              </v:shape>
+            </w:pict>
+          </mc:Fallback>
+        </mc:AlternateContent>
+      </w:r>
+      <w:r>
+        <w:rPr>
+          <w:noProof/>
+        </w:rPr>
+        <mc:AlternateContent>
+          <mc:Choice Requires="wpi">
+            <w:drawing>
+              <wp:anchor distT="0" distB="0" distL="114300" distR="114300" simplePos="0" relativeHeight="251664384" behindDoc="0" locked="0" layoutInCell="1" allowOverlap="1" wp14:anchorId="2EB653FA" wp14:editId="65855916">
+                <wp:simplePos x="0" y="0"/>
+                <wp:positionH relativeFrom="column">
+                  <wp:posOffset>2462965</wp:posOffset>
+                </wp:positionH>
+                <wp:positionV relativeFrom="paragraph">
+                  <wp:posOffset>903294</wp:posOffset>
+                </wp:positionV>
+                <wp:extent cx="80640" cy="126720"/>
+                <wp:effectExtent l="38100" t="38100" r="34290" b="45085"/>
+                <wp:wrapNone/>
+                <wp:docPr id="10" name="Ink 10"/>
+                <wp:cNvGraphicFramePr/>
+                <a:graphic xmlns:a="http://schemas.openxmlformats.org/drawingml/2006/main">
+                  <a:graphicData uri="http://schemas.microsoft.com/office/word/2010/wordprocessingInk">
+                    <w14:contentPart bwMode="auto" r:id="rId26">
+                      <w14:nvContentPartPr>
+                        <w14:cNvContentPartPr/>
+                      </w14:nvContentPartPr>
+                      <w14:xfrm>
+                        <a:off x="0" y="0"/>
+                        <a:ext cx="80640" cy="126720"/>
+                      </w14:xfrm>
+                    </w14:contentPart>
+                  </a:graphicData>
+                </a:graphic>
+              </wp:anchor>
+            </w:drawing>
+          </mc:Choice>
+          <mc:Fallback>
+            <w:pict>
+              <v:shape w14:anchorId="07B4C6C7" id="Ink 10" o:spid="_x0000_s1026" type="#_x0000_t75" style="position:absolute;margin-left:193.6pt;margin-top:70.8pt;width:7.1pt;height:10.7pt;z-index:251664384;visibility:visible;mso-wrap-style:square;mso-wrap-distance-left:9pt;mso-wrap-distance-top:0;mso-wrap-distance-right:9pt;mso-wrap-distance-bottom:0;mso-position-horizontal:absolute;mso-position-horizontal-relative:text;mso-position-vertical:absolute;mso-position-vertical-relative:text" o:gfxdata="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">
+                <v:imagedata r:id="rId27" o:title=""/>
+              </v:shape>
+            </w:pict>
+          </mc:Fallback>
+        </mc:AlternateContent>
+      </w:r>
+      <w:r>
+        <w:rPr>
+          <w:noProof/>
+        </w:rPr>
+        <mc:AlternateContent>
+          <mc:Choice Requires="wpi">
+            <w:drawing>
+              <wp:anchor distT="0" distB="0" distL="114300" distR="114300" simplePos="0" relativeHeight="251663360" behindDoc="0" locked="0" layoutInCell="1" allowOverlap="1" wp14:anchorId="55B01597" wp14:editId="70F374E5">
+                <wp:simplePos x="0" y="0"/>
+                <wp:positionH relativeFrom="column">
+                  <wp:posOffset>4503445</wp:posOffset>
+                </wp:positionH>
+                <wp:positionV relativeFrom="paragraph">
+                  <wp:posOffset>669294</wp:posOffset>
+                </wp:positionV>
+                <wp:extent cx="93600" cy="99000"/>
+                <wp:effectExtent l="38100" t="38100" r="40005" b="34925"/>
+                <wp:wrapNone/>
+                <wp:docPr id="9" name="Ink 9"/>
+                <wp:cNvGraphicFramePr/>
+                <a:graphic xmlns:a="http://schemas.openxmlformats.org/drawingml/2006/main">
+                  <a:graphicData uri="http://schemas.microsoft.com/office/word/2010/wordprocessingInk">
+                    <w14:contentPart bwMode="auto" r:id="rId28">
+                      <w14:nvContentPartPr>
+                        <w14:cNvContentPartPr/>
+                      </w14:nvContentPartPr>
+                      <w14:xfrm>
+                        <a:off x="0" y="0"/>
+                        <a:ext cx="93600" cy="99000"/>
+                      </w14:xfrm>
+                    </w14:contentPart>
+                  </a:graphicData>
+                </a:graphic>
+              </wp:anchor>
+            </w:drawing>
+          </mc:Choice>
+          <mc:Fallback>
+            <w:pict>
+              <v:shape w14:anchorId="6507A85B" id="Ink 9" o:spid="_x0000_s1026" type="#_x0000_t75" style="position:absolute;margin-left:354.25pt;margin-top:52.35pt;width:8.05pt;height:8.55pt;z-index:251663360;visibility:visible;mso-wrap-style:square;mso-wrap-distance-left:9pt;mso-wrap-distance-top:0;mso-wrap-distance-right:9pt;mso-wrap-distance-bottom:0;mso-position-horizontal:absolute;mso-position-horizontal-relative:text;mso-position-vertical:absolute;mso-position-vertical-relative:text" o:gfxdata="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">
+                <v:imagedata r:id="rId29" o:title=""/>
+              </v:shape>
+            </w:pict>
+          </mc:Fallback>
+        </mc:AlternateContent>
+      </w:r>
+      <w:r>
+        <w:rPr>
+          <w:noProof/>
+        </w:rPr>
+        <mc:AlternateContent>
+          <mc:Choice Requires="wpi">
+            <w:drawing>
+              <wp:anchor distT="0" distB="0" distL="114300" distR="114300" simplePos="0" relativeHeight="251662336" behindDoc="0" locked="0" layoutInCell="1" allowOverlap="1" wp14:anchorId="2E04670A" wp14:editId="201B08AD">
+                <wp:simplePos x="0" y="0"/>
+                <wp:positionH relativeFrom="column">
+                  <wp:posOffset>4418125</wp:posOffset>
+                </wp:positionH>
+                <wp:positionV relativeFrom="paragraph">
+                  <wp:posOffset>205614</wp:posOffset>
+                </wp:positionV>
+                <wp:extent cx="95400" cy="82080"/>
+                <wp:effectExtent l="38100" t="38100" r="38100" b="32385"/>
+                <wp:wrapNone/>
+                <wp:docPr id="7" name="Ink 7"/>
+                <wp:cNvGraphicFramePr/>
+                <a:graphic xmlns:a="http://schemas.openxmlformats.org/drawingml/2006/main">
+                  <a:graphicData uri="http://schemas.microsoft.com/office/word/2010/wordprocessingInk">
+                    <w14:contentPart bwMode="auto" r:id="rId30">
+                      <w14:nvContentPartPr>
+                        <w14:cNvContentPartPr/>
+                      </w14:nvContentPartPr>
+                      <w14:xfrm>
+                        <a:off x="0" y="0"/>
+                        <a:ext cx="95400" cy="82080"/>
+                      </w14:xfrm>
+                    </w14:contentPart>
+                  </a:graphicData>
+                </a:graphic>
+              </wp:anchor>
+            </w:drawing>
+          </mc:Choice>
+          <mc:Fallback>
+            <w:pict>
+              <v:shape w14:anchorId="7405E969" id="Ink 7" o:spid="_x0000_s1026" type="#_x0000_t75" style="position:absolute;margin-left:347.55pt;margin-top:15.85pt;width:8.2pt;height:7.15pt;z-index:251662336;visibility:visible;mso-wrap-style:square;mso-wrap-distance-left:9pt;mso-wrap-distance-top:0;mso-wrap-distance-right:9pt;mso-wrap-distance-bottom:0;mso-position-horizontal:absolute;mso-position-horizontal-relative:text;mso-position-vertical:absolute;mso-position-vertical-relative:text" o:gfxdata="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">
+                <v:imagedata r:id="rId31" o:title=""/>
+              </v:shape>
+            </w:pict>
+          </mc:Fallback>
+        </mc:AlternateContent>
+      </w:r>
+      <w:r>
+        <w:rPr>
+          <w:noProof/>
+        </w:rPr>
+        <mc:AlternateContent>
+          <mc:Choice Requires="wpi">
+            <w:drawing>
+              <wp:anchor distT="0" distB="0" distL="114300" distR="114300" simplePos="0" relativeHeight="251659264" behindDoc="0" locked="0" layoutInCell="1" allowOverlap="1" wp14:anchorId="45676D5E" wp14:editId="4B4C2CF2">
+                <wp:simplePos x="0" y="0"/>
+                <wp:positionH relativeFrom="column">
+                  <wp:posOffset>2408245</wp:posOffset>
+                </wp:positionH>
+                <wp:positionV relativeFrom="paragraph">
+                  <wp:posOffset>332694</wp:posOffset>
+                </wp:positionV>
+                <wp:extent cx="17640" cy="125280"/>
+                <wp:effectExtent l="38100" t="38100" r="40005" b="46355"/>
+                <wp:wrapNone/>
+                <wp:docPr id="4" name="Ink 4"/>
+                <wp:cNvGraphicFramePr/>
+                <a:graphic xmlns:a="http://schemas.openxmlformats.org/drawingml/2006/main">
+                  <a:graphicData uri="http://schemas.microsoft.com/office/word/2010/wordprocessingInk">
+                    <w14:contentPart bwMode="auto" r:id="rId32">
+                      <w14:nvContentPartPr>
+                        <w14:cNvContentPartPr/>
+                      </w14:nvContentPartPr>
+                      <w14:xfrm>
+                        <a:off x="0" y="0"/>
+                        <a:ext cx="17640" cy="125280"/>
+                      </w14:xfrm>
+                    </w14:contentPart>
+                  </a:graphicData>
+                </a:graphic>
+              </wp:anchor>
+            </w:drawing>
+          </mc:Choice>
+          <mc:Fallback>
+            <w:pict>
+              <v:shape w14:anchorId="0B74B1BA" id="Ink 4" o:spid="_x0000_s1026" type="#_x0000_t75" style="position:absolute;margin-left:189.3pt;margin-top:25.85pt;width:2.1pt;height:10.55pt;z-index:251659264;visibility:visible;mso-wrap-style:square;mso-wrap-distance-left:9pt;mso-wrap-distance-top:0;mso-wrap-distance-right:9pt;mso-wrap-distance-bottom:0;mso-position-horizontal:absolute;mso-position-horizontal-relative:text;mso-position-vertical:absolute;mso-position-vertical-relative:text" o:gfxdata="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">
+                <v:imagedata r:id="rId33" o:title=""/>
+              </v:shape>
+            </w:pict>
+          </mc:Fallback>
+        </mc:AlternateContent>
+      </w:r>
+      <w:r>
         <w:object w:dxaOrig="17400" w:dyaOrig="6630" w14:anchorId="383026B1">
-          <v:shape id="_x0000_i1029" type="#_x0000_t75" style="width:440.1pt;height:167.4pt" o:ole="">
-            <v:imagedata r:id="rId18" o:title=""/>
+          <v:shape id="_x0000_i1029" type="#_x0000_t75" style="width:440.15pt;height:167.4pt" o:ole="">
+            <v:imagedata r:id="rId34" o:title=""/>
           </v:shape>
-          <o:OLEObject Type="Embed" ProgID="Paint.Picture" ShapeID="_x0000_i1029" DrawAspect="Content" ObjectID="_1717408598" r:id="rId19"/>
+          <o:OLEObject Type="Embed" ProgID="Paint.Picture" ShapeID="_x0000_i1029" DrawAspect="Content" ObjectID="_1718273398" r:id="rId35"/>
         </w:object>
       </w:r>
     </w:p>
@@ -9820,10 +10191,10 @@
       </w:pPr>
       <w:r>
         <w:object w:dxaOrig="17890" w:dyaOrig="6170" w14:anchorId="2BA25D9B">
-          <v:shape id="_x0000_i1030" type="#_x0000_t75" style="width:467.7pt;height:161.4pt" o:ole="">
-            <v:imagedata r:id="rId20" o:title=""/>
+          <v:shape id="_x0000_i1030" type="#_x0000_t75" style="width:467.75pt;height:161.35pt" o:ole="">
+            <v:imagedata r:id="rId36" o:title=""/>
           </v:shape>
-          <o:OLEObject Type="Embed" ProgID="Paint.Picture" ShapeID="_x0000_i1030" DrawAspect="Content" ObjectID="_1717408599" r:id="rId21"/>
+          <o:OLEObject Type="Embed" ProgID="Paint.Picture" ShapeID="_x0000_i1030" DrawAspect="Content" ObjectID="_1718273399" r:id="rId37"/>
         </w:object>
       </w:r>
     </w:p>
@@ -9879,10 +10250,10 @@
       </w:pPr>
       <w:r>
         <w:object w:dxaOrig="18380" w:dyaOrig="6560" w14:anchorId="05B00B2A">
-          <v:shape id="_x0000_i1031" type="#_x0000_t75" style="width:467.7pt;height:167.1pt" o:ole="">
-            <v:imagedata r:id="rId22" o:title=""/>
+          <v:shape id="_x0000_i1031" type="#_x0000_t75" style="width:467.75pt;height:166.85pt" o:ole="">
+            <v:imagedata r:id="rId38" o:title=""/>
           </v:shape>
-          <o:OLEObject Type="Embed" ProgID="Paint.Picture" ShapeID="_x0000_i1031" DrawAspect="Content" ObjectID="_1717408600" r:id="rId23"/>
+          <o:OLEObject Type="Embed" ProgID="Paint.Picture" ShapeID="_x0000_i1031" DrawAspect="Content" ObjectID="_1718273400" r:id="rId39"/>
         </w:object>
       </w:r>
     </w:p>
@@ -12054,6 +12425,230 @@
 </w:styles>
 </file>
 
+<file path=word/ink/ink1.xml><?xml version="1.0" encoding="utf-8"?>
+<inkml:ink xmlns:inkml="http://www.w3.org/2003/InkML">
+  <inkml:definitions>
+    <inkml:context xml:id="ctx0">
+      <inkml:inkSource xml:id="inkSrc0">
+        <inkml:traceFormat>
+          <inkml:channel name="X" type="integer" min="-2.14748E9" max="2.14748E9" units="cm"/>
+          <inkml:channel name="Y" type="integer" min="-2.14748E9" max="2.14748E9" units="cm"/>
+          <inkml:channel name="F" type="integer" max="32767" units="dev"/>
+        </inkml:traceFormat>
+        <inkml:channelProperties>
+          <inkml:channelProperty channel="X" name="resolution" value="1000" units="1/cm"/>
+          <inkml:channelProperty channel="Y" name="resolution" value="1000" units="1/cm"/>
+          <inkml:channelProperty channel="F" name="resolution" value="0" units="1/dev"/>
+        </inkml:channelProperties>
+      </inkml:inkSource>
+      <inkml:timestamp xml:id="ts0" timeString="2022-07-02T06:53:03.013"/>
+    </inkml:context>
+    <inkml:brush xml:id="br0">
+      <inkml:brushProperty name="width" value="0.025" units="cm"/>
+      <inkml:brushProperty name="height" value="0.025" units="cm"/>
+      <inkml:brushProperty name="color" value="#E71224"/>
+    </inkml:brush>
+  </inkml:definitions>
+  <inkml:trace contextRef="#ctx0" brushRef="#br0">93 0 24575,'-6'5'0,"0"0"0,0-1 0,0 0 0,-10 5 0,10-7 0,1 1 0,0 0 0,0 0 0,1 0 0,-1 1 0,1-1 0,-5 6 0,7-7 0,1 0 0,0 0 0,0-1 0,1 1 0,-1 0 0,0 0 0,1 0 0,-1 0 0,1 0 0,-1 0 0,1 0 0,0 1 0,0-1 0,0 0 0,0 0 0,0 0 0,0 0 0,1 0 0,-1 0 0,1 0 0,0 0 0,-1 0 0,1 0 0,2 3 0,-2-3 0,0 0 0,0 0 0,0-1 0,0 1 0,1 0 0,-1 0 0,0-1 0,1 1 0,0-1 0,-1 1 0,1-1 0,0 0 0,0 0 0,-1 0 0,1 0 0,0 0 0,0 0 0,4 1 0,2 0 0,0-1 0,0 0 0,15 1 0,-16-2 0,0 0 0,0 1 0,0 0 0,1 0 0,8 3 0,-14-3 0,5 2 0,1 0 0,-1 1 0,14 8 0,-20-11 0,0 0 0,1-1 0,-1 1 0,0 0 0,0 0 0,0 0 0,0 0 0,0 0 0,-1 0 0,1 0 0,0 0 0,0 1 0,-1-1 0,1 0 0,-1 0 0,1 1 0,-1-1 0,1 0 0,-1 1 0,0-1 0,0 1 0,1-1 0,-1 0 0,0 1 0,0-1 0,0 0 0,-1 1 0,1-1 0,0 1 0,-1 1 0,0 0 0,-1 1 0,1-1 0,-1 0 0,1 0 0,-1 1 0,0-1 0,0-1 0,0 1 0,-1 0 0,-4 4 0,4-5 0,1-1 0,-1 0 0,0 1 0,0-1 0,0 0 0,0-1 0,0 1 0,0-1 0,0 1 0,0-1 0,0 0 0,0 0 0,-4 0 0,3 0 0,1 0 0,-1-1 0,0 1 0,0-1 0,0 0 0,0 0 0,1 0 0,-1 0 0,0-1 0,1 1 0,-1-1 0,-3-3 0,4 3 0,1 0 0,1 0 0,-1 0 0,0 0 0,0 0 0,1-1 0,-1 1 0,1 0 0,0-1 0,0 1 0,0-1 0,0 0 0,0 1 0,0-1 0,1 0 0,-1 1 0,1-1 0,0-4 0,0-3 0,0-1 0,1 1 0,0-1 0,1 1 0,0-1 0,0 1 0,1 0 0,1 0 0,0 0 0,0 1 0,1-1 0,0 1 0,10-13 0,-6 13 0,2-7 0,-14 10 0,-13 4 0,-12 2-1365,19 0-5461</inkml:trace>
+</inkml:ink>
+</file>
+
+<file path=word/ink/ink2.xml><?xml version="1.0" encoding="utf-8"?>
+<inkml:ink xmlns:inkml="http://www.w3.org/2003/InkML">
+  <inkml:definitions>
+    <inkml:context xml:id="ctx0">
+      <inkml:inkSource xml:id="inkSrc0">
+        <inkml:traceFormat>
+          <inkml:channel name="X" type="integer" min="-2.14748E9" max="2.14748E9" units="cm"/>
+          <inkml:channel name="Y" type="integer" min="-2.14748E9" max="2.14748E9" units="cm"/>
+          <inkml:channel name="F" type="integer" max="32767" units="dev"/>
+        </inkml:traceFormat>
+        <inkml:channelProperties>
+          <inkml:channelProperty channel="X" name="resolution" value="1000" units="1/cm"/>
+          <inkml:channelProperty channel="Y" name="resolution" value="1000" units="1/cm"/>
+          <inkml:channelProperty channel="F" name="resolution" value="0" units="1/dev"/>
+        </inkml:channelProperties>
+      </inkml:inkSource>
+      <inkml:timestamp xml:id="ts0" timeString="2022-07-02T06:52:54.911"/>
+    </inkml:context>
+    <inkml:brush xml:id="br0">
+      <inkml:brushProperty name="width" value="0.025" units="cm"/>
+      <inkml:brushProperty name="height" value="0.025" units="cm"/>
+      <inkml:brushProperty name="color" value="#E71224"/>
+    </inkml:brush>
+  </inkml:definitions>
+  <inkml:trace contextRef="#ctx0" brushRef="#br0">1 94 24575,'3'-3'0,"1"-2"0,1 0 0,-1 1 0,1 0 0,0 0 0,0 0 0,0 1 0,1 0 0,7-4 0,-8 4 0,0 1 0,-1-1 0,1-1 0,7-7 0,17-11 0,-27 21 0,-1 0 0,1 1 0,-1-1 0,0 0 0,1 1 0,0-1 0,-1 1 0,1-1 0,-1 1 0,1 0 0,-1 0 0,1 0 0,0 0 0,-1 0 0,1 0 0,-1 0 0,4 1 0,-4 0 0,0 0 0,0 0 0,0 0 0,0 0 0,0 0 0,0 0 0,0 0 0,0 0 0,0 1 0,-1-1 0,1 0 0,0 1 0,-1-1 0,1 0 0,-1 1 0,1-1 0,-1 0 0,0 1 0,0-1 0,0 1 0,0-1 0,0 1 0,0-1 0,0 2 0,-4 37 0,-15 31 0,3-3 0,11-52 0,0 0 0,2 0 0,0 1 0,-1 27 0,5-20 0,0-16 0,0-1 0,-1 1 0,0 0 0,-1-1 0,-2 16 0,1-19-1365</inkml:trace>
+</inkml:ink>
+</file>
+
+<file path=word/ink/ink3.xml><?xml version="1.0" encoding="utf-8"?>
+<inkml:ink xmlns:inkml="http://www.w3.org/2003/InkML">
+  <inkml:definitions>
+    <inkml:context xml:id="ctx0">
+      <inkml:inkSource xml:id="inkSrc0">
+        <inkml:traceFormat>
+          <inkml:channel name="X" type="integer" min="-2.14748E9" max="2.14748E9" units="cm"/>
+          <inkml:channel name="Y" type="integer" min="-2.14748E9" max="2.14748E9" units="cm"/>
+          <inkml:channel name="F" type="integer" max="32767" units="dev"/>
+        </inkml:traceFormat>
+        <inkml:channelProperties>
+          <inkml:channelProperty channel="X" name="resolution" value="1000" units="1/cm"/>
+          <inkml:channelProperty channel="Y" name="resolution" value="1000" units="1/cm"/>
+          <inkml:channelProperty channel="F" name="resolution" value="0" units="1/dev"/>
+        </inkml:channelProperties>
+      </inkml:inkSource>
+      <inkml:timestamp xml:id="ts0" timeString="2022-07-02T06:52:45.434"/>
+    </inkml:context>
+    <inkml:brush xml:id="br0">
+      <inkml:brushProperty name="width" value="0.025" units="cm"/>
+      <inkml:brushProperty name="height" value="0.025" units="cm"/>
+      <inkml:brushProperty name="color" value="#E71224"/>
+    </inkml:brush>
+  </inkml:definitions>
+  <inkml:trace contextRef="#ctx0" brushRef="#br0">77 0 24575,'-1'5'0,"0"0"0,-1 0 0,1 0 0,-1 0 0,0-1 0,-4 8 0,-1 2 0,-14 27 0,17-33 0,-1-1 0,1 1 0,0 0 0,1 1 0,0-1 0,0 1 0,1-1 0,0 1 0,0 10 0,1-5 0,1 38 0,0-49 0,0 0 0,1 0 0,-1 0 0,1 0 0,0 0 0,0 0 0,0-1 0,0 1 0,0 0 0,0-1 0,1 1 0,-1-1 0,1 1 0,2 2 0,-1-3 0,-1-1 0,1 0 0,0 1 0,-1-1 0,1 0 0,0-1 0,0 1 0,-1 0 0,1-1 0,0 1 0,0-1 0,6 0 0,38-3 0,-40 2 0,-5 1 0,-1-1 0,0 1 0,1 0 0,-1-1 0,1 1 0,-1-1 0,1 1 0,-1-1 0,0 0 0,0 0 0,1 1 0,-1-1 0,0 0 0,0 0 0,0 0 0,0 0 0,0-1 0,0 1 0,0 0 0,0 0 0,0-1 0,-1 1 0,1 0 0,0-1 0,-1 1 0,1-1 0,-1 1 0,0 0 0,1-1 0,-1 1 0,0-1 0,0 1 0,0-1 0,0 1 0,0-1 0,-1-2 0,1 2 0,0-1 0,-1 1 0,1-1 0,-1 1 0,1-1 0,-1 1 0,0 0 0,0-1 0,0 1 0,0 0 0,-1 0 0,1 0 0,-1 0 0,1 0 0,-1 0 0,0 0 0,1 0 0,-1 0 0,0 1 0,0-1 0,-4-1 0,-1 0-105,0 1 0,0 0 0,0 0 0,0 0 0,0 1 0,-1 0 0,1 0 0,0 1 0,-1 0 0,1 1 0,0-1 0,-8 3 0,9-1-6721</inkml:trace>
+</inkml:ink>
+</file>
+
+<file path=word/ink/ink4.xml><?xml version="1.0" encoding="utf-8"?>
+<inkml:ink xmlns:inkml="http://www.w3.org/2003/InkML">
+  <inkml:definitions>
+    <inkml:context xml:id="ctx0">
+      <inkml:inkSource xml:id="inkSrc0">
+        <inkml:traceFormat>
+          <inkml:channel name="X" type="integer" min="-2.14748E9" max="2.14748E9" units="cm"/>
+          <inkml:channel name="Y" type="integer" min="-2.14748E9" max="2.14748E9" units="cm"/>
+          <inkml:channel name="F" type="integer" max="32767" units="dev"/>
+        </inkml:traceFormat>
+        <inkml:channelProperties>
+          <inkml:channelProperty channel="X" name="resolution" value="1000" units="1/cm"/>
+          <inkml:channelProperty channel="Y" name="resolution" value="1000" units="1/cm"/>
+          <inkml:channelProperty channel="F" name="resolution" value="0" units="1/dev"/>
+        </inkml:channelProperties>
+      </inkml:inkSource>
+      <inkml:timestamp xml:id="ts0" timeString="2022-07-02T06:52:11.338"/>
+    </inkml:context>
+    <inkml:brush xml:id="br0">
+      <inkml:brushProperty name="width" value="0.025" units="cm"/>
+      <inkml:brushProperty name="height" value="0.025" units="cm"/>
+      <inkml:brushProperty name="color" value="#E71224"/>
+    </inkml:brush>
+  </inkml:definitions>
+  <inkml:trace contextRef="#ctx0" brushRef="#br0">170 1 24575,'-6'-1'0,"0"1"0,-1 1 0,1-1 0,-1 1 0,1 0 0,0 1 0,0-1 0,-1 1 0,1 0 0,1 1 0,-8 3 0,-18 6 0,26-10 0,-1 0 0,1 0 0,0 0 0,-1 1 0,1-1 0,0 1 0,-6 5 0,10-6 0,-1 0 0,1 0 0,0 0 0,0 0 0,1 0 0,-1 1 0,0-1 0,1 0 0,-1 0 0,1 0 0,-1 1 0,1-1 0,0 0 0,0 3 0,3 36 0,-2-32 0,0-5 0,0-1 0,0 1 0,0-1 0,0 1 0,1-1 0,-1 1 0,1-1 0,0 0 0,0 0 0,0 0 0,1 0 0,-1 0 0,1-1 0,-1 1 0,1-1 0,4 3 0,-5-3 0,1 0 0,-1 0 0,1 0 0,0-1 0,0 1 0,0-1 0,0 0 0,0 0 0,0 0 0,0 0 0,0 0 0,0-1 0,0 0 0,1 1 0,-1-1 0,0 0 0,0 0 0,6-2 0,62-21 0,-70 23 0,0-1 0,0 1 0,0 0 0,0-1 0,0 1 0,0 0 0,0 0 0,0 0 0,0 0 0,1 0 0,-1 0 0,0 0 0,0 0 0,0 1 0,0-1 0,0 0 0,2 1 0,-3 0 0,0-1 0,0 1 0,0-1 0,0 0 0,1 1 0,-1-1 0,0 1 0,0-1 0,0 1 0,0-1 0,0 0 0,0 1 0,0-1 0,0 1 0,-1-1 0,1 1 0,0-1 0,0 0 0,0 1 0,0-1 0,0 1 0,-1-1 0,1 0 0,0 1 0,0-1 0,-1 0 0,1 1 0,-1-1 0,-1 4 0,-1-1 0,0 1 0,-1-1 0,1 0 0,0 0 0,-1-1 0,-5 4 0,1-1 0,-1 1 0,1-1 0,-14 14 0,-12 8 0,32-26 10,0 0 0,0 0-1,0 0 1,0 0 0,0 0 0,-1-1-1,1 1 1,-4-1 0,4 0-101,0 1 0,0-1 0,1 0 1,-1 0-1,0 1 0,1-1 0,-1 1 0,0 0 1,1-1-1,-1 1 0,0 0 0,1 0 0,0 0 1,-1 0-1,-1 2 0,-1 2-6735</inkml:trace>
+</inkml:ink>
+</file>
+
+<file path=word/ink/ink5.xml><?xml version="1.0" encoding="utf-8"?>
+<inkml:ink xmlns:inkml="http://www.w3.org/2003/InkML">
+  <inkml:definitions>
+    <inkml:context xml:id="ctx0">
+      <inkml:inkSource xml:id="inkSrc0">
+        <inkml:traceFormat>
+          <inkml:channel name="X" type="integer" min="-2.14748E9" max="2.14748E9" units="cm"/>
+          <inkml:channel name="Y" type="integer" min="-2.14748E9" max="2.14748E9" units="cm"/>
+          <inkml:channel name="F" type="integer" max="32767" units="dev"/>
+        </inkml:traceFormat>
+        <inkml:channelProperties>
+          <inkml:channelProperty channel="X" name="resolution" value="1000" units="1/cm"/>
+          <inkml:channelProperty channel="Y" name="resolution" value="1000" units="1/cm"/>
+          <inkml:channelProperty channel="F" name="resolution" value="0" units="1/dev"/>
+        </inkml:channelProperties>
+      </inkml:inkSource>
+      <inkml:timestamp xml:id="ts0" timeString="2022-07-02T06:51:15.585"/>
+    </inkml:context>
+    <inkml:brush xml:id="br0">
+      <inkml:brushProperty name="width" value="0.025" units="cm"/>
+      <inkml:brushProperty name="height" value="0.025" units="cm"/>
+      <inkml:brushProperty name="color" value="#E71224"/>
+    </inkml:brush>
+  </inkml:definitions>
+  <inkml:trace contextRef="#ctx0" brushRef="#br0">46 1 24575,'-1'15'0,"-1"-1"0,0 1 0,-1-1 0,-7 21 0,-3 14 0,7-28 0,4-17 0,1 1 0,-1 0 0,1-1 0,0 1 0,0 0 0,1-1 0,-1 1 0,1 0 0,0 0 0,1 8 0,-1-13 0,0 0 0,1 1 0,-1-1 0,0 0 0,0 0 0,0 1 0,1-1 0,-1 0 0,0 0 0,0 0 0,1 1 0,-1-1 0,0 0 0,0 0 0,1 0 0,-1 0 0,0 0 0,0 1 0,1-1 0,-1 0 0,0 0 0,1 0 0,-1 0 0,0 0 0,1 0 0,-1 0 0,0 0 0,1 0 0,-1 0 0,0 0 0,0 0 0,1-1 0,-1 1 0,14-7 0,8-13 0,34-49 0,-46 59 0,-8 8 0,0 0 0,-1 0 0,1 0 0,-1 0 0,1 0 0,-1 0 0,1 0 0,-1 0 0,0 0 0,0-1 0,1-1 0,-3 3 0,2 1 0,-1-1 0,0 1 0,0-1 0,0 1 0,0-1 0,0 1 0,0-1 0,0 1 0,1-1 0,-1 1 0,0 0 0,0-1 0,1 1 0,-1-1 0,0 1 0,1 0 0,-1-1 0,0 1 0,1 0 0,-1-1 0,0 1 0,1 0 0,-1-1 0,1 1 0,-1 0 0,1 0 0,0-1 0,7 11 0,2 21 0,-5-12 0,1 0 0,15 33 0,-13-35 0,-1 0 0,-1 1 0,6 26 0,-10-9-1365,-2-27-5461</inkml:trace>
+</inkml:ink>
+</file>
+
+<file path=word/ink/ink6.xml><?xml version="1.0" encoding="utf-8"?>
+<inkml:ink xmlns:inkml="http://www.w3.org/2003/InkML">
+  <inkml:definitions>
+    <inkml:context xml:id="ctx0">
+      <inkml:inkSource xml:id="inkSrc0">
+        <inkml:traceFormat>
+          <inkml:channel name="X" type="integer" min="-2.14748E9" max="2.14748E9" units="cm"/>
+          <inkml:channel name="Y" type="integer" min="-2.14748E9" max="2.14748E9" units="cm"/>
+          <inkml:channel name="F" type="integer" max="32767" units="dev"/>
+        </inkml:traceFormat>
+        <inkml:channelProperties>
+          <inkml:channelProperty channel="X" name="resolution" value="1000" units="1/cm"/>
+          <inkml:channelProperty channel="Y" name="resolution" value="1000" units="1/cm"/>
+          <inkml:channelProperty channel="F" name="resolution" value="0" units="1/dev"/>
+        </inkml:channelProperties>
+      </inkml:inkSource>
+      <inkml:timestamp xml:id="ts0" timeString="2022-07-02T06:51:02.122"/>
+    </inkml:context>
+    <inkml:brush xml:id="br0">
+      <inkml:brushProperty name="width" value="0.025" units="cm"/>
+      <inkml:brushProperty name="height" value="0.025" units="cm"/>
+      <inkml:brushProperty name="color" value="#E71224"/>
+    </inkml:brush>
+  </inkml:definitions>
+  <inkml:trace contextRef="#ctx0" brushRef="#br0">51 67 24575,'0'-2'0,"0"-1"0,1 0 0,-1 1 0,0-1 0,1 1 0,0-1 0,-1 1 0,1-1 0,0 1 0,0-1 0,0 1 0,1 0 0,-1 0 0,1 0 0,-1 0 0,1 0 0,-1 0 0,1 0 0,0 0 0,0 0 0,0 1 0,0-1 0,0 1 0,1-1 0,-1 1 0,0 0 0,1 0 0,-1 0 0,5-1 0,2 0 0,0 0 0,1 1 0,-1 0 0,1 0 0,-1 1 0,18 2 0,-26-2 0,0 0 0,1 1 0,-1-1 0,0 0 0,0 1 0,0-1 0,0 1 0,0-1 0,0 1 0,-1-1 0,1 1 0,0 0 0,0-1 0,0 1 0,0 0 0,-1 0 0,1 0 0,0-1 0,-1 1 0,1 0 0,-1 0 0,1 0 0,-1 0 0,1 0 0,-1 0 0,0 0 0,1 0 0,-1 0 0,0 0 0,0 0 0,0 1 0,0-1 0,0 0 0,0 0 0,0 0 0,0 0 0,0 0 0,-1 0 0,1 1 0,-1 1 0,1 0 0,-1 0 0,0 1 0,0-1 0,0-1 0,0 1 0,-1 0 0,1 0 0,-1 0 0,0-1 0,0 1 0,-3 3 0,-12 8 0,10-9 0,0 0 0,0 1 0,0 0 0,-11 13 0,18-18 0,0-1 0,0 0 0,0 0 0,0 0 0,0 0 0,-1 1 0,1-1 0,0 0 0,0 0 0,0 0 0,0 0 0,0 1 0,0-1 0,0 0 0,0 0 0,0 0 0,0 1 0,0-1 0,0 0 0,0 0 0,0 1 0,0-1 0,0 0 0,0 0 0,0 0 0,0 1 0,0-1 0,0 0 0,0 0 0,0 0 0,0 1 0,0-1 0,0 0 0,1 0 0,-1 0 0,0 0 0,0 1 0,0-1 0,0 0 0,0 0 0,1 0 0,-1 0 0,12 2 0,11-7 0,-15 3 0,0 1 0,-1-1 0,1 1 0,0 1 0,0-1 0,0 1 0,0 1 0,-1-1 0,13 4 0,-20-4 0,1 0 0,0 0 0,0 1 0,0-1 0,-1 0 0,1 1 0,0-1 0,-1 1 0,1-1 0,0 1 0,-1 0 0,1-1 0,0 1 0,-1-1 0,1 1 0,-1 0 0,0 0 0,1-1 0,-1 1 0,1 0 0,-1 0 0,0-1 0,0 1 0,1 0 0,-1 0 0,0 0 0,0 0 0,0-1 0,0 1 0,0 0 0,0 0 0,0 0 0,0 0 0,0 0 0,0-1 0,-1 1 0,1 0 0,0 0 0,-1 0 0,1-1 0,0 1 0,-1 0 0,1 0 0,-2 0 0,0 3 0,-1 0 0,1-1 0,-1 1 0,-1-1 0,1 0 0,-6 5 0,-2-1 0,-1 1 0,-17 6 0,17-8 0,0-1 0,1 2 0,-13 9 0,20-14 11,1 1 0,-1-1 0,0 0 0,-1-1 0,1 1 0,0-1-1,0 0 1,-1 0 0,1 0 0,-9 0 0,6 0-259,0-1 1,-1-1-1,1 1 1,-1-1-1,-12-3 1,14 2-6579</inkml:trace>
+</inkml:ink>
+</file>
+
+<file path=word/ink/ink7.xml><?xml version="1.0" encoding="utf-8"?>
+<inkml:ink xmlns:inkml="http://www.w3.org/2003/InkML">
+  <inkml:definitions>
+    <inkml:context xml:id="ctx0">
+      <inkml:inkSource xml:id="inkSrc0">
+        <inkml:traceFormat>
+          <inkml:channel name="X" type="integer" min="-2.14748E9" max="2.14748E9" units="cm"/>
+          <inkml:channel name="Y" type="integer" min="-2.14748E9" max="2.14748E9" units="cm"/>
+          <inkml:channel name="F" type="integer" max="32767" units="dev"/>
+        </inkml:traceFormat>
+        <inkml:channelProperties>
+          <inkml:channelProperty channel="X" name="resolution" value="1000" units="1/cm"/>
+          <inkml:channelProperty channel="Y" name="resolution" value="1000" units="1/cm"/>
+          <inkml:channelProperty channel="F" name="resolution" value="0" units="1/dev"/>
+        </inkml:channelProperties>
+      </inkml:inkSource>
+      <inkml:timestamp xml:id="ts0" timeString="2022-07-02T06:49:07.171"/>
+    </inkml:context>
+    <inkml:brush xml:id="br0">
+      <inkml:brushProperty name="width" value="0.025" units="cm"/>
+      <inkml:brushProperty name="height" value="0.025" units="cm"/>
+      <inkml:brushProperty name="color" value="#E71224"/>
+    </inkml:brush>
+  </inkml:definitions>
+  <inkml:trace contextRef="#ctx0" brushRef="#br0">1 103 24575,'1'-3'0,"1"-1"0,0 1 0,-1 0 0,1 0 0,1 0 0,-1 0 0,0 0 0,1 0 0,3-4 0,3-2 0,-4 3 0,1 1 0,0-1 0,0 1 0,0 0 0,0 1 0,15-8 0,-17 9 0,0 1 0,0 0 0,0 1 0,0-1 0,0 1 0,0 0 0,1 0 0,-1 0 0,0 0 0,1 1 0,-1 0 0,1 0 0,8 1 0,-12 0 0,1 0 0,-1 0 0,1 0 0,-1 0 0,1 0 0,-1 0 0,1 1 0,-1-1 0,0 0 0,0 1 0,0-1 0,0 1 0,0 0 0,0-1 0,0 1 0,0 0 0,-1 0 0,1-1 0,-1 1 0,1 0 0,-1 0 0,0 0 0,1 0 0,-1-1 0,0 1 0,0 0 0,-1 0 0,1 3 0,-1 0 0,1-1 0,0 0 0,-1 0 0,0 0 0,0 1 0,0-1 0,-1 0 0,1 0 0,-1-1 0,0 1 0,0 0 0,-4 4 0,-13 13 0,9-10 0,0 0 0,-20 15 0,26-24 0,1 1 0,-1-1 0,0 1 0,-1-1 0,1-1 0,0 1 0,0 0 0,-1-1 0,1 0 0,-1 0 0,1 0 0,-9-1 0,-1 1 0,22-1 0,24 4 0,-6 7 0,-22-9 0,0-1 0,0 1 0,-1 0 0,1-1 0,0 0 0,0 0 0,0 0 0,6 0 0,39-3 11,-37 1-241,0 0 1,1 1 0,-1 0 0,0 1-1,15 3 1,-21-2-6597</inkml:trace>
+</inkml:ink>
+</file>
+
+<file path=word/ink/ink8.xml><?xml version="1.0" encoding="utf-8"?>
+<inkml:ink xmlns:inkml="http://www.w3.org/2003/InkML">
+  <inkml:definitions>
+    <inkml:context xml:id="ctx0">
+      <inkml:inkSource xml:id="inkSrc0">
+        <inkml:traceFormat>
+          <inkml:channel name="X" type="integer" min="-2.14748E9" max="2.14748E9" units="cm"/>
+          <inkml:channel name="Y" type="integer" min="-2.14748E9" max="2.14748E9" units="cm"/>
+          <inkml:channel name="F" type="integer" max="32767" units="dev"/>
+        </inkml:traceFormat>
+        <inkml:channelProperties>
+          <inkml:channelProperty channel="X" name="resolution" value="1000" units="1/cm"/>
+          <inkml:channelProperty channel="Y" name="resolution" value="1000" units="1/cm"/>
+          <inkml:channelProperty channel="F" name="resolution" value="0" units="1/dev"/>
+        </inkml:channelProperties>
+      </inkml:inkSource>
+      <inkml:timestamp xml:id="ts0" timeString="2022-07-02T06:48:16.090"/>
+    </inkml:context>
+    <inkml:brush xml:id="br0">
+      <inkml:brushProperty name="width" value="0.025" units="cm"/>
+      <inkml:brushProperty name="height" value="0.025" units="cm"/>
+      <inkml:brushProperty name="color" value="#E71224"/>
+    </inkml:brush>
+  </inkml:definitions>
+  <inkml:trace contextRef="#ctx0" brushRef="#br0">4 1 24575,'-2'56'0,"1"-31"0,0 0 0,2 0 0,0 0 0,2 0 0,10 44 0,-1-41-24,-9-24-98,-1 1 0,1 0 0,-1 0 0,-1 0 0,1 0 0,-1 0 1,1 0-1,-2 0 0,1 0 0,0 9 0,-3-8-6704</inkml:trace>
+</inkml:ink>
+</file>
+
 <file path=word/theme/theme1.xml><?xml version="1.0" encoding="utf-8"?>
 <a:theme xmlns:a="http://schemas.openxmlformats.org/drawingml/2006/main" name="Office Theme">
   <a:themeElements>
